--- a/Praca Dyplomowa - Systemy uwierzytelniania - Rafał Michalik.docx
+++ b/Praca Dyplomowa - Systemy uwierzytelniania - Rafał Michalik.docx
@@ -721,7 +721,7 @@
             </w:rPr>
             <w:fldChar w:fldCharType="separate"/>
           </w:r>
-          <w:hyperlink w:anchor="_Toc153900403" w:history="1">
+          <w:hyperlink w:anchor="_Toc154663442" w:history="1">
             <w:r>
               <w:rPr>
                 <w:rStyle w:val="Hipercze"/>
@@ -766,7 +766,7 @@
                 <w:noProof/>
                 <w:webHidden/>
               </w:rPr>
-              <w:instrText xml:space="preserve"> PAGEREF _Toc153900403 \h </w:instrText>
+              <w:instrText xml:space="preserve"> PAGEREF _Toc154663442 \h </w:instrText>
             </w:r>
             <w:r>
               <w:rPr>
@@ -807,7 +807,7 @@
               <w:lang w:eastAsia="pl-PL"/>
             </w:rPr>
           </w:pPr>
-          <w:hyperlink w:anchor="_Toc153900404" w:history="1">
+          <w:hyperlink w:anchor="_Toc154663443" w:history="1">
             <w:r>
               <w:rPr>
                 <w:rStyle w:val="Hipercze"/>
@@ -852,7 +852,7 @@
                 <w:noProof/>
                 <w:webHidden/>
               </w:rPr>
-              <w:instrText xml:space="preserve"> PAGEREF _Toc153900404 \h </w:instrText>
+              <w:instrText xml:space="preserve"> PAGEREF _Toc154663443 \h </w:instrText>
             </w:r>
             <w:r>
               <w:rPr>
@@ -893,7 +893,7 @@
               <w:lang w:eastAsia="pl-PL"/>
             </w:rPr>
           </w:pPr>
-          <w:hyperlink w:anchor="_Toc153900405" w:history="1">
+          <w:hyperlink w:anchor="_Toc154663444" w:history="1">
             <w:r>
               <w:rPr>
                 <w:rStyle w:val="Hipercze"/>
@@ -938,7 +938,7 @@
                 <w:noProof/>
                 <w:webHidden/>
               </w:rPr>
-              <w:instrText xml:space="preserve"> PAGEREF _Toc153900405 \h </w:instrText>
+              <w:instrText xml:space="preserve"> PAGEREF _Toc154663444 \h </w:instrText>
             </w:r>
             <w:r>
               <w:rPr>
@@ -983,7 +983,7 @@
               <w14:ligatures w14:val="standardContextual"/>
             </w:rPr>
           </w:pPr>
-          <w:hyperlink w:anchor="_Toc153900406" w:history="1">
+          <w:hyperlink w:anchor="_Toc154663445" w:history="1">
             <w:r>
               <w:rPr>
                 <w:rStyle w:val="Hipercze"/>
@@ -1026,7 +1026,7 @@
                 <w:noProof/>
                 <w:webHidden/>
               </w:rPr>
-              <w:instrText xml:space="preserve"> PAGEREF _Toc153900406 \h </w:instrText>
+              <w:instrText xml:space="preserve"> PAGEREF _Toc154663445 \h </w:instrText>
             </w:r>
             <w:r>
               <w:rPr>
@@ -1071,7 +1071,7 @@
               <w14:ligatures w14:val="standardContextual"/>
             </w:rPr>
           </w:pPr>
-          <w:hyperlink w:anchor="_Toc153900407" w:history="1">
+          <w:hyperlink w:anchor="_Toc154663446" w:history="1">
             <w:r>
               <w:rPr>
                 <w:rStyle w:val="Hipercze"/>
@@ -1114,7 +1114,7 @@
                 <w:noProof/>
                 <w:webHidden/>
               </w:rPr>
-              <w:instrText xml:space="preserve"> PAGEREF _Toc153900407 \h </w:instrText>
+              <w:instrText xml:space="preserve"> PAGEREF _Toc154663446 \h </w:instrText>
             </w:r>
             <w:r>
               <w:rPr>
@@ -1159,7 +1159,7 @@
               <w14:ligatures w14:val="standardContextual"/>
             </w:rPr>
           </w:pPr>
-          <w:hyperlink w:anchor="_Toc153900408" w:history="1">
+          <w:hyperlink w:anchor="_Toc154663447" w:history="1">
             <w:r>
               <w:rPr>
                 <w:rStyle w:val="Hipercze"/>
@@ -1202,7 +1202,7 @@
                 <w:noProof/>
                 <w:webHidden/>
               </w:rPr>
-              <w:instrText xml:space="preserve"> PAGEREF _Toc153900408 \h </w:instrText>
+              <w:instrText xml:space="preserve"> PAGEREF _Toc154663447 \h </w:instrText>
             </w:r>
             <w:r>
               <w:rPr>
@@ -1243,7 +1243,7 @@
               <w:lang w:eastAsia="pl-PL"/>
             </w:rPr>
           </w:pPr>
-          <w:hyperlink w:anchor="_Toc153900409" w:history="1">
+          <w:hyperlink w:anchor="_Toc154663448" w:history="1">
             <w:r>
               <w:rPr>
                 <w:rStyle w:val="Hipercze"/>
@@ -1288,7 +1288,7 @@
                 <w:noProof/>
                 <w:webHidden/>
               </w:rPr>
-              <w:instrText xml:space="preserve"> PAGEREF _Toc153900409 \h </w:instrText>
+              <w:instrText xml:space="preserve"> PAGEREF _Toc154663448 \h </w:instrText>
             </w:r>
             <w:r>
               <w:rPr>
@@ -1333,7 +1333,7 @@
               <w14:ligatures w14:val="standardContextual"/>
             </w:rPr>
           </w:pPr>
-          <w:hyperlink w:anchor="_Toc153900410" w:history="1">
+          <w:hyperlink w:anchor="_Toc154663449" w:history="1">
             <w:r>
               <w:rPr>
                 <w:rStyle w:val="Hipercze"/>
@@ -1355,21 +1355,7 @@
                 <w:rStyle w:val="Hipercze"/>
                 <w:noProof/>
               </w:rPr>
-              <w:t>Uwierzyte</w:t>
-            </w:r>
-            <w:r>
-              <w:rPr>
-                <w:rStyle w:val="Hipercze"/>
-                <w:noProof/>
-              </w:rPr>
-              <w:t>l</w:t>
-            </w:r>
-            <w:r>
-              <w:rPr>
-                <w:rStyle w:val="Hipercze"/>
-                <w:noProof/>
-              </w:rPr>
-              <w:t>nianie oparte na czymś, co się wie (wiedza)</w:t>
+              <w:t>Uwierzytelnianie oparte na czymś, co się wie (wiedza)</w:t>
             </w:r>
             <w:r>
               <w:rPr>
@@ -1390,7 +1376,7 @@
                 <w:noProof/>
                 <w:webHidden/>
               </w:rPr>
-              <w:instrText xml:space="preserve"> PAGEREF _Toc153900410 \h </w:instrText>
+              <w:instrText xml:space="preserve"> PAGEREF _Toc154663449 \h </w:instrText>
             </w:r>
             <w:r>
               <w:rPr>
@@ -1435,7 +1421,7 @@
               <w14:ligatures w14:val="standardContextual"/>
             </w:rPr>
           </w:pPr>
-          <w:hyperlink w:anchor="_Toc153900411" w:history="1">
+          <w:hyperlink w:anchor="_Toc154663450" w:history="1">
             <w:r>
               <w:rPr>
                 <w:rStyle w:val="Hipercze"/>
@@ -1478,7 +1464,7 @@
                 <w:noProof/>
                 <w:webHidden/>
               </w:rPr>
-              <w:instrText xml:space="preserve"> PAGEREF _Toc153900411 \h </w:instrText>
+              <w:instrText xml:space="preserve"> PAGEREF _Toc154663450 \h </w:instrText>
             </w:r>
             <w:r>
               <w:rPr>
@@ -1498,7 +1484,7 @@
                 <w:noProof/>
                 <w:webHidden/>
               </w:rPr>
-              <w:t>13</w:t>
+              <w:t>14</w:t>
             </w:r>
             <w:r>
               <w:rPr>
@@ -1519,7 +1505,7 @@
               <w:lang w:eastAsia="pl-PL"/>
             </w:rPr>
           </w:pPr>
-          <w:hyperlink w:anchor="_Toc153900412" w:history="1">
+          <w:hyperlink w:anchor="_Toc154663451" w:history="1">
             <w:r>
               <w:rPr>
                 <w:rStyle w:val="Hipercze"/>
@@ -1564,7 +1550,7 @@
                 <w:noProof/>
                 <w:webHidden/>
               </w:rPr>
-              <w:instrText xml:space="preserve"> PAGEREF _Toc153900412 \h </w:instrText>
+              <w:instrText xml:space="preserve"> PAGEREF _Toc154663451 \h </w:instrText>
             </w:r>
             <w:r>
               <w:rPr>
@@ -1584,7 +1570,7 @@
                 <w:noProof/>
                 <w:webHidden/>
               </w:rPr>
-              <w:t>16</w:t>
+              <w:t>17</w:t>
             </w:r>
             <w:r>
               <w:rPr>
@@ -1609,7 +1595,7 @@
               <w14:ligatures w14:val="standardContextual"/>
             </w:rPr>
           </w:pPr>
-          <w:hyperlink w:anchor="_Toc153900413" w:history="1">
+          <w:hyperlink w:anchor="_Toc154663452" w:history="1">
             <w:r>
               <w:rPr>
                 <w:rStyle w:val="Hipercze"/>
@@ -1652,7 +1638,7 @@
                 <w:noProof/>
                 <w:webHidden/>
               </w:rPr>
-              <w:instrText xml:space="preserve"> PAGEREF _Toc153900413 \h </w:instrText>
+              <w:instrText xml:space="preserve"> PAGEREF _Toc154663452 \h </w:instrText>
             </w:r>
             <w:r>
               <w:rPr>
@@ -1672,7 +1658,7 @@
                 <w:noProof/>
                 <w:webHidden/>
               </w:rPr>
-              <w:t>16</w:t>
+              <w:t>17</w:t>
             </w:r>
             <w:r>
               <w:rPr>
@@ -1697,7 +1683,7 @@
               <w14:ligatures w14:val="standardContextual"/>
             </w:rPr>
           </w:pPr>
-          <w:hyperlink w:anchor="_Toc153900414" w:history="1">
+          <w:hyperlink w:anchor="_Toc154663453" w:history="1">
             <w:r>
               <w:rPr>
                 <w:rStyle w:val="Hipercze"/>
@@ -1740,7 +1726,7 @@
                 <w:noProof/>
                 <w:webHidden/>
               </w:rPr>
-              <w:instrText xml:space="preserve"> PAGEREF _Toc153900414 \h </w:instrText>
+              <w:instrText xml:space="preserve"> PAGEREF _Toc154663453 \h </w:instrText>
             </w:r>
             <w:r>
               <w:rPr>
@@ -1760,7 +1746,7 @@
                 <w:noProof/>
                 <w:webHidden/>
               </w:rPr>
-              <w:t>18</w:t>
+              <w:t>19</w:t>
             </w:r>
             <w:r>
               <w:rPr>
@@ -1785,7 +1771,7 @@
               <w14:ligatures w14:val="standardContextual"/>
             </w:rPr>
           </w:pPr>
-          <w:hyperlink w:anchor="_Toc153900415" w:history="1">
+          <w:hyperlink w:anchor="_Toc154663454" w:history="1">
             <w:r>
               <w:rPr>
                 <w:rStyle w:val="Hipercze"/>
@@ -1828,7 +1814,7 @@
                 <w:noProof/>
                 <w:webHidden/>
               </w:rPr>
-              <w:instrText xml:space="preserve"> PAGEREF _Toc153900415 \h </w:instrText>
+              <w:instrText xml:space="preserve"> PAGEREF _Toc154663454 \h </w:instrText>
             </w:r>
             <w:r>
               <w:rPr>
@@ -1848,7 +1834,7 @@
                 <w:noProof/>
                 <w:webHidden/>
               </w:rPr>
-              <w:t>19</w:t>
+              <w:t>20</w:t>
             </w:r>
             <w:r>
               <w:rPr>
@@ -1869,7 +1855,7 @@
               <w:lang w:eastAsia="pl-PL"/>
             </w:rPr>
           </w:pPr>
-          <w:hyperlink w:anchor="_Toc153900416" w:history="1">
+          <w:hyperlink w:anchor="_Toc154663455" w:history="1">
             <w:r>
               <w:rPr>
                 <w:rStyle w:val="Hipercze"/>
@@ -1914,7 +1900,7 @@
                 <w:noProof/>
                 <w:webHidden/>
               </w:rPr>
-              <w:instrText xml:space="preserve"> PAGEREF _Toc153900416 \h </w:instrText>
+              <w:instrText xml:space="preserve"> PAGEREF _Toc154663455 \h </w:instrText>
             </w:r>
             <w:r>
               <w:rPr>
@@ -1934,7 +1920,7 @@
                 <w:noProof/>
                 <w:webHidden/>
               </w:rPr>
-              <w:t>21</w:t>
+              <w:t>22</w:t>
             </w:r>
             <w:r>
               <w:rPr>
@@ -1959,7 +1945,7 @@
               <w14:ligatures w14:val="standardContextual"/>
             </w:rPr>
           </w:pPr>
-          <w:hyperlink w:anchor="_Toc153900417" w:history="1">
+          <w:hyperlink w:anchor="_Toc154663456" w:history="1">
             <w:r>
               <w:rPr>
                 <w:rStyle w:val="Hipercze"/>
@@ -2002,7 +1988,7 @@
                 <w:noProof/>
                 <w:webHidden/>
               </w:rPr>
-              <w:instrText xml:space="preserve"> PAGEREF _Toc153900417 \h </w:instrText>
+              <w:instrText xml:space="preserve"> PAGEREF _Toc154663456 \h </w:instrText>
             </w:r>
             <w:r>
               <w:rPr>
@@ -2022,7 +2008,7 @@
                 <w:noProof/>
                 <w:webHidden/>
               </w:rPr>
-              <w:t>21</w:t>
+              <w:t>22</w:t>
             </w:r>
             <w:r>
               <w:rPr>
@@ -2047,7 +2033,7 @@
               <w14:ligatures w14:val="standardContextual"/>
             </w:rPr>
           </w:pPr>
-          <w:hyperlink w:anchor="_Toc153900418" w:history="1">
+          <w:hyperlink w:anchor="_Toc154663457" w:history="1">
             <w:r>
               <w:rPr>
                 <w:rStyle w:val="Hipercze"/>
@@ -2090,7 +2076,7 @@
                 <w:noProof/>
                 <w:webHidden/>
               </w:rPr>
-              <w:instrText xml:space="preserve"> PAGEREF _Toc153900418 \h </w:instrText>
+              <w:instrText xml:space="preserve"> PAGEREF _Toc154663457 \h </w:instrText>
             </w:r>
             <w:r>
               <w:rPr>
@@ -2110,7 +2096,7 @@
                 <w:noProof/>
                 <w:webHidden/>
               </w:rPr>
-              <w:t>22</w:t>
+              <w:t>23</w:t>
             </w:r>
             <w:r>
               <w:rPr>
@@ -2131,7 +2117,7 @@
               <w:lang w:eastAsia="pl-PL"/>
             </w:rPr>
           </w:pPr>
-          <w:hyperlink w:anchor="_Toc153900419" w:history="1">
+          <w:hyperlink w:anchor="_Toc154663458" w:history="1">
             <w:r>
               <w:rPr>
                 <w:rStyle w:val="Hipercze"/>
@@ -2174,7 +2160,7 @@
                 <w:noProof/>
                 <w:webHidden/>
               </w:rPr>
-              <w:instrText xml:space="preserve"> PAGEREF _Toc153900419 \h </w:instrText>
+              <w:instrText xml:space="preserve"> PAGEREF _Toc154663458 \h </w:instrText>
             </w:r>
             <w:r>
               <w:rPr>
@@ -2194,7 +2180,7 @@
                 <w:noProof/>
                 <w:webHidden/>
               </w:rPr>
-              <w:t>24</w:t>
+              <w:t>25</w:t>
             </w:r>
             <w:r>
               <w:rPr>
@@ -2219,13 +2205,115 @@
               <w14:ligatures w14:val="standardContextual"/>
             </w:rPr>
           </w:pPr>
-          <w:hyperlink w:anchor="_Toc153900420" w:history="1">
+          <w:hyperlink w:anchor="_Toc154663459" w:history="1">
             <w:r>
               <w:rPr>
                 <w:rStyle w:val="Hipercze"/>
                 <w:noProof/>
               </w:rPr>
               <w:t>7.1.</w:t>
+            </w:r>
+            <w:r>
+              <w:rPr>
+                <w:rFonts w:cstheme="minorBidi"/>
+                <w:noProof/>
+                <w:kern w:val="2"/>
+                <w14:ligatures w14:val="standardContextual"/>
+              </w:rPr>
+              <w:tab/>
+            </w:r>
+            <w:r>
+              <w:rPr>
+                <w:rStyle w:val="Hipercze"/>
+                <w:noProof/>
+              </w:rPr>
+              <w:t>Be Safe</w:t>
+            </w:r>
+            <w:r>
+              <w:rPr>
+                <w:rStyle w:val="Hipercze"/>
+                <w:noProof/>
+              </w:rPr>
+              <w:t xml:space="preserve"> </w:t>
+            </w:r>
+            <w:r>
+              <w:rPr>
+                <w:rStyle w:val="Hipercze"/>
+                <w:noProof/>
+              </w:rPr>
+              <w:t>Warrior</w:t>
+            </w:r>
+            <w:r>
+              <w:rPr>
+                <w:noProof/>
+                <w:webHidden/>
+              </w:rPr>
+              <w:tab/>
+            </w:r>
+            <w:r>
+              <w:rPr>
+                <w:noProof/>
+                <w:webHidden/>
+              </w:rPr>
+              <w:fldChar w:fldCharType="begin"/>
+            </w:r>
+            <w:r>
+              <w:rPr>
+                <w:noProof/>
+                <w:webHidden/>
+              </w:rPr>
+              <w:instrText xml:space="preserve"> PAGEREF _Toc154663459 \h </w:instrText>
+            </w:r>
+            <w:r>
+              <w:rPr>
+                <w:noProof/>
+                <w:webHidden/>
+              </w:rPr>
+            </w:r>
+            <w:r>
+              <w:rPr>
+                <w:noProof/>
+                <w:webHidden/>
+              </w:rPr>
+              <w:fldChar w:fldCharType="separate"/>
+            </w:r>
+            <w:r>
+              <w:rPr>
+                <w:noProof/>
+                <w:webHidden/>
+              </w:rPr>
+              <w:t>25</w:t>
+            </w:r>
+            <w:r>
+              <w:rPr>
+                <w:noProof/>
+                <w:webHidden/>
+              </w:rPr>
+              <w:fldChar w:fldCharType="end"/>
+            </w:r>
+          </w:hyperlink>
+        </w:p>
+        <w:p>
+          <w:pPr>
+            <w:pStyle w:val="Spistreci2"/>
+            <w:tabs>
+              <w:tab w:val="left" w:pos="880"/>
+              <w:tab w:val="right" w:leader="dot" w:pos="9062"/>
+            </w:tabs>
+            <w:rPr>
+              <w:rFonts w:cstheme="minorBidi"/>
+              <w:noProof/>
+              <w:kern w:val="2"/>
+              <w14:ligatures w14:val="standardContextual"/>
+            </w:rPr>
+          </w:pPr>
+          <w:hyperlink w:anchor="_Toc154663460" w:history="1">
+            <w:r>
+              <w:rPr>
+                <w:rStyle w:val="Hipercze"/>
+                <w:noProof/>
+              </w:rPr>
+              <w:t>7.2.</w:t>
             </w:r>
             <w:r>
               <w:rPr>
@@ -2262,7 +2350,7 @@
                 <w:noProof/>
                 <w:webHidden/>
               </w:rPr>
-              <w:instrText xml:space="preserve"> PAGEREF _Toc153900420 \h </w:instrText>
+              <w:instrText xml:space="preserve"> PAGEREF _Toc154663460 \h </w:instrText>
             </w:r>
             <w:r>
               <w:rPr>
@@ -2282,7 +2370,7 @@
                 <w:noProof/>
                 <w:webHidden/>
               </w:rPr>
-              <w:t>28</w:t>
+              <w:t>30</w:t>
             </w:r>
             <w:r>
               <w:rPr>
@@ -2303,7 +2391,7 @@
               <w:lang w:eastAsia="pl-PL"/>
             </w:rPr>
           </w:pPr>
-          <w:hyperlink w:anchor="_Toc153900421" w:history="1">
+          <w:hyperlink w:anchor="_Toc154663461" w:history="1">
             <w:r>
               <w:rPr>
                 <w:rStyle w:val="Hipercze"/>
@@ -2348,7 +2436,7 @@
                 <w:noProof/>
                 <w:webHidden/>
               </w:rPr>
-              <w:instrText xml:space="preserve"> PAGEREF _Toc153900421 \h </w:instrText>
+              <w:instrText xml:space="preserve"> PAGEREF _Toc154663461 \h </w:instrText>
             </w:r>
             <w:r>
               <w:rPr>
@@ -2368,7 +2456,7 @@
                 <w:noProof/>
                 <w:webHidden/>
               </w:rPr>
-              <w:t>30</w:t>
+              <w:t>34</w:t>
             </w:r>
             <w:r>
               <w:rPr>
@@ -2389,7 +2477,7 @@
               <w:lang w:eastAsia="pl-PL"/>
             </w:rPr>
           </w:pPr>
-          <w:hyperlink w:anchor="_Toc153900422" w:history="1">
+          <w:hyperlink w:anchor="_Toc154663462" w:history="1">
             <w:r>
               <w:rPr>
                 <w:rStyle w:val="Hipercze"/>
@@ -2434,7 +2522,7 @@
                 <w:noProof/>
                 <w:webHidden/>
               </w:rPr>
-              <w:instrText xml:space="preserve"> PAGEREF _Toc153900422 \h </w:instrText>
+              <w:instrText xml:space="preserve"> PAGEREF _Toc154663462 \h </w:instrText>
             </w:r>
             <w:r>
               <w:rPr>
@@ -2454,7 +2542,7 @@
                 <w:noProof/>
                 <w:webHidden/>
               </w:rPr>
-              <w:t>31</w:t>
+              <w:t>35</w:t>
             </w:r>
             <w:r>
               <w:rPr>
@@ -2515,7 +2603,7 @@
           <w:rFonts w:cs="Times New Roman"/>
         </w:rPr>
       </w:pPr>
-      <w:bookmarkStart w:id="0" w:name="_Toc153900403"/>
+      <w:bookmarkStart w:id="0" w:name="_Toc154663442"/>
       <w:r>
         <w:rPr>
           <w:rFonts w:cs="Times New Roman"/>
@@ -2805,7 +2893,7 @@
           <w:rFonts w:cs="Times New Roman"/>
         </w:rPr>
       </w:pPr>
-      <w:bookmarkStart w:id="1" w:name="_Toc153900404"/>
+      <w:bookmarkStart w:id="1" w:name="_Toc154663443"/>
       <w:r>
         <w:rPr>
           <w:rFonts w:cs="Times New Roman"/>
@@ -2913,7 +3001,7 @@
           <w:rFonts w:cs="Times New Roman"/>
         </w:rPr>
       </w:pPr>
-      <w:bookmarkStart w:id="2" w:name="_Toc153900405"/>
+      <w:bookmarkStart w:id="2" w:name="_Toc154663444"/>
       <w:r>
         <w:rPr>
           <w:rFonts w:cs="Times New Roman"/>
@@ -2933,7 +3021,7 @@
       <w:pPr>
         <w:pStyle w:val="Nagwek2"/>
       </w:pPr>
-      <w:bookmarkStart w:id="3" w:name="_Toc153900406"/>
+      <w:bookmarkStart w:id="3" w:name="_Toc154663445"/>
       <w:r>
         <w:t>Definicje</w:t>
       </w:r>
@@ -3161,7 +3249,7 @@
       <w:pPr>
         <w:pStyle w:val="Nagwek2"/>
       </w:pPr>
-      <w:bookmarkStart w:id="4" w:name="_Toc153900407"/>
+      <w:bookmarkStart w:id="4" w:name="_Toc154663446"/>
       <w:r>
         <w:t>Historia rozwoju systemów uwierzytelniania</w:t>
       </w:r>
@@ -3367,7 +3455,7 @@
       <w:pPr>
         <w:pStyle w:val="Nagwek2"/>
       </w:pPr>
-      <w:bookmarkStart w:id="5" w:name="_Toc153900408"/>
+      <w:bookmarkStart w:id="5" w:name="_Toc154663447"/>
       <w:r>
         <w:t>Znaczenie</w:t>
       </w:r>
@@ -3528,7 +3616,7 @@
           <w:rFonts w:cs="Times New Roman"/>
         </w:rPr>
       </w:pPr>
-      <w:bookmarkStart w:id="6" w:name="_Toc153900409"/>
+      <w:bookmarkStart w:id="6" w:name="_Toc154663448"/>
       <w:r>
         <w:rPr>
           <w:rFonts w:cs="Times New Roman"/>
@@ -3548,7 +3636,7 @@
       <w:pPr>
         <w:pStyle w:val="Nagwek2"/>
       </w:pPr>
-      <w:bookmarkStart w:id="7" w:name="_Toc153900410"/>
+      <w:bookmarkStart w:id="7" w:name="_Toc154663449"/>
       <w:r>
         <w:t>Uwierzytelnianie oparte na czymś, co się wie (wiedza)</w:t>
       </w:r>
@@ -3729,7 +3817,19 @@
         <w:t>Można stosować zamianę liter na znaki specjalne: zamiast litery „a” można użyć „@”, analogicznie litera „i” lub „l” na „!”, literę „s” na „$”. Lub losowo np.: „H” na „*”.</w:t>
       </w:r>
       <w:r>
-        <w:t xml:space="preserve"> Choć obecnie nie jest to dużym problemem dla hakerów. </w:t>
+        <w:t xml:space="preserve"> Choć obecnie nie jest to</w:t>
+      </w:r>
+      <w:r>
+        <w:t xml:space="preserve"> zalecane, gdyż i takie zasady są powszechne znane </w:t>
+      </w:r>
+      <w:r>
+        <w:t>haker</w:t>
+      </w:r>
+      <w:r>
+        <w:t>om</w:t>
+      </w:r>
+      <w:r>
+        <w:t xml:space="preserve">. </w:t>
       </w:r>
     </w:p>
     <w:p>
@@ -6483,16 +6583,2842 @@
       </w:r>
       <w:proofErr w:type="spellEnd"/>
       <w:r>
-        <w:t xml:space="preserve"> - Technika próbująca złamać hasło poprzez iteracyjne przetestowanie wszystkich możliwych kombinacji. Algorytm ten ocenia siłę hasła, uwzględniając odporność na ataki </w:t>
+        <w:t xml:space="preserve"> </w:t>
+      </w:r>
+      <w:r>
+        <w:t>–</w:t>
+      </w:r>
+      <w:r>
+        <w:t xml:space="preserve"> </w:t>
+      </w:r>
+      <w:r>
+        <w:t>Wzorzec ten sprawdza</w:t>
+      </w:r>
+      <w:r>
+        <w:t xml:space="preserve"> jak trudne jest dane hasło do złamania.</w:t>
+      </w:r>
+      <w:r>
+        <w:t xml:space="preserve"> </w:t>
       </w:r>
       <w:proofErr w:type="spellStart"/>
       <w:r>
-        <w:t>brute-force</w:t>
+        <w:t>Zxcvbn</w:t>
       </w:r>
       <w:proofErr w:type="spellEnd"/>
       <w:r>
+        <w:t xml:space="preserve"> nie używa metody </w:t>
+      </w:r>
+      <w:proofErr w:type="spellStart"/>
+      <w:r>
+        <w:t>brute</w:t>
+      </w:r>
+      <w:proofErr w:type="spellEnd"/>
+      <w:r>
+        <w:t xml:space="preserve"> </w:t>
+      </w:r>
+      <w:proofErr w:type="spellStart"/>
+      <w:r>
+        <w:t>force</w:t>
+      </w:r>
+      <w:proofErr w:type="spellEnd"/>
+      <w:r>
+        <w:t>,</w:t>
+      </w:r>
+      <w:r>
+        <w:t xml:space="preserve"> która polega na testowaniu wszystkich możliwych kombinacji znaków.</w:t>
+      </w:r>
+      <w:r>
+        <w:t xml:space="preserve"> </w:t>
+      </w:r>
+      <w:proofErr w:type="spellStart"/>
+      <w:r>
+        <w:t>Zxcvbn</w:t>
+      </w:r>
+      <w:proofErr w:type="spellEnd"/>
+      <w:r>
+        <w:t xml:space="preserve"> bazuje na analizie statystycznej i heurystyk, aby ocenić, jak trudne jest dane hasło do złamania.</w:t>
+      </w:r>
+      <w:r>
+        <w:t xml:space="preserve"> Jeżeli po sprawdzeniu hasła za pomocą poniższych metod nie zostanie znaleziony żaden wzorzec, to wówczas algorytm oszacuje czas potrzebny do złamania hasła za pomocą </w:t>
+      </w:r>
+    </w:p>
+    <w:p>
+      <w:pPr>
+        <w:pStyle w:val="NormalnyWeb"/>
+        <w:pBdr>
+          <w:top w:val="single" w:sz="6" w:space="2" w:color="888888"/>
+          <w:left w:val="single" w:sz="6" w:space="2" w:color="888888"/>
+          <w:bottom w:val="single" w:sz="6" w:space="2" w:color="888888"/>
+          <w:right w:val="single" w:sz="6" w:space="2" w:color="888888"/>
+        </w:pBdr>
+        <w:tabs>
+          <w:tab w:val="left" w:pos="916"/>
+          <w:tab w:val="left" w:pos="1832"/>
+          <w:tab w:val="left" w:pos="2748"/>
+          <w:tab w:val="left" w:pos="3664"/>
+          <w:tab w:val="left" w:pos="4580"/>
+          <w:tab w:val="left" w:pos="5496"/>
+          <w:tab w:val="left" w:pos="6412"/>
+          <w:tab w:val="left" w:pos="7328"/>
+          <w:tab w:val="left" w:pos="8244"/>
+          <w:tab w:val="left" w:pos="9160"/>
+          <w:tab w:val="left" w:pos="10076"/>
+          <w:tab w:val="left" w:pos="10992"/>
+          <w:tab w:val="left" w:pos="11908"/>
+          <w:tab w:val="left" w:pos="12824"/>
+          <w:tab w:val="left" w:pos="13740"/>
+          <w:tab w:val="left" w:pos="14656"/>
+        </w:tabs>
+        <w:spacing w:before="0" w:beforeAutospacing="0" w:after="0" w:afterAutospacing="0"/>
+        <w:divId w:val="930041810"/>
+        <w:rPr>
+          <w:rFonts w:ascii="Consolas" w:hAnsi="Consolas" w:cs="Courier New"/>
+          <w:sz w:val="20"/>
+          <w:szCs w:val="20"/>
+          <w:lang w:val="en-GB"/>
+        </w:rPr>
+      </w:pPr>
+      <w:r>
+        <w:rPr>
+          <w:rFonts w:ascii="Consolas" w:hAnsi="Consolas" w:cs="Courier New"/>
+          <w:sz w:val="20"/>
+          <w:szCs w:val="20"/>
+          <w:lang w:val="en-GB"/>
+        </w:rPr>
+        <w:t xml:space="preserve"> 1. </w:t>
+      </w:r>
+      <w:r>
+        <w:rPr>
+          <w:rFonts w:ascii="Consolas" w:hAnsi="Consolas" w:cs="Courier New"/>
+          <w:color w:val="008800"/>
+          <w:sz w:val="20"/>
+          <w:szCs w:val="20"/>
+          <w:lang w:val="en-GB"/>
+        </w:rPr>
+        <w:t>'use strict'</w:t>
+      </w:r>
+      <w:r>
+        <w:rPr>
+          <w:rFonts w:ascii="Consolas" w:hAnsi="Consolas" w:cs="Courier New"/>
+          <w:color w:val="666600"/>
+          <w:sz w:val="20"/>
+          <w:szCs w:val="20"/>
+          <w:lang w:val="en-GB"/>
+        </w:rPr>
+        <w:t>;</w:t>
+      </w:r>
+    </w:p>
+    <w:p>
+      <w:pPr>
+        <w:pStyle w:val="NormalnyWeb"/>
+        <w:pBdr>
+          <w:top w:val="single" w:sz="6" w:space="2" w:color="888888"/>
+          <w:left w:val="single" w:sz="6" w:space="2" w:color="888888"/>
+          <w:bottom w:val="single" w:sz="6" w:space="2" w:color="888888"/>
+          <w:right w:val="single" w:sz="6" w:space="2" w:color="888888"/>
+        </w:pBdr>
+        <w:tabs>
+          <w:tab w:val="left" w:pos="916"/>
+          <w:tab w:val="left" w:pos="1832"/>
+          <w:tab w:val="left" w:pos="2748"/>
+          <w:tab w:val="left" w:pos="3664"/>
+          <w:tab w:val="left" w:pos="4580"/>
+          <w:tab w:val="left" w:pos="5496"/>
+          <w:tab w:val="left" w:pos="6412"/>
+          <w:tab w:val="left" w:pos="7328"/>
+          <w:tab w:val="left" w:pos="8244"/>
+          <w:tab w:val="left" w:pos="9160"/>
+          <w:tab w:val="left" w:pos="10076"/>
+          <w:tab w:val="left" w:pos="10992"/>
+          <w:tab w:val="left" w:pos="11908"/>
+          <w:tab w:val="left" w:pos="12824"/>
+          <w:tab w:val="left" w:pos="13740"/>
+          <w:tab w:val="left" w:pos="14656"/>
+        </w:tabs>
+        <w:spacing w:before="0" w:beforeAutospacing="0" w:after="0" w:afterAutospacing="0"/>
+        <w:divId w:val="930041810"/>
+        <w:rPr>
+          <w:rFonts w:ascii="Consolas" w:hAnsi="Consolas" w:cs="Courier New"/>
+          <w:sz w:val="20"/>
+          <w:szCs w:val="20"/>
+          <w:lang w:val="en-GB"/>
+        </w:rPr>
+      </w:pPr>
+      <w:r>
+        <w:rPr>
+          <w:rFonts w:ascii="Consolas" w:hAnsi="Consolas" w:cs="Courier New"/>
+          <w:sz w:val="20"/>
+          <w:szCs w:val="20"/>
+          <w:lang w:val="en-GB"/>
+        </w:rPr>
+        <w:t xml:space="preserve"> 2. </w:t>
+      </w:r>
+      <w:r>
+        <w:rPr>
+          <w:rFonts w:ascii="Consolas" w:hAnsi="Consolas" w:cs="Courier New"/>
+          <w:color w:val="000000"/>
+          <w:sz w:val="20"/>
+          <w:szCs w:val="20"/>
+          <w:lang w:val="en-GB"/>
+        </w:rPr>
+        <w:t> </w:t>
+      </w:r>
+    </w:p>
+    <w:p>
+      <w:pPr>
+        <w:pStyle w:val="NormalnyWeb"/>
+        <w:pBdr>
+          <w:top w:val="single" w:sz="6" w:space="2" w:color="888888"/>
+          <w:left w:val="single" w:sz="6" w:space="2" w:color="888888"/>
+          <w:bottom w:val="single" w:sz="6" w:space="2" w:color="888888"/>
+          <w:right w:val="single" w:sz="6" w:space="2" w:color="888888"/>
+        </w:pBdr>
+        <w:tabs>
+          <w:tab w:val="left" w:pos="916"/>
+          <w:tab w:val="left" w:pos="1832"/>
+          <w:tab w:val="left" w:pos="2748"/>
+          <w:tab w:val="left" w:pos="3664"/>
+          <w:tab w:val="left" w:pos="4580"/>
+          <w:tab w:val="left" w:pos="5496"/>
+          <w:tab w:val="left" w:pos="6412"/>
+          <w:tab w:val="left" w:pos="7328"/>
+          <w:tab w:val="left" w:pos="8244"/>
+          <w:tab w:val="left" w:pos="9160"/>
+          <w:tab w:val="left" w:pos="10076"/>
+          <w:tab w:val="left" w:pos="10992"/>
+          <w:tab w:val="left" w:pos="11908"/>
+          <w:tab w:val="left" w:pos="12824"/>
+          <w:tab w:val="left" w:pos="13740"/>
+          <w:tab w:val="left" w:pos="14656"/>
+        </w:tabs>
+        <w:spacing w:before="0" w:beforeAutospacing="0" w:after="0" w:afterAutospacing="0"/>
+        <w:divId w:val="930041810"/>
+        <w:rPr>
+          <w:rFonts w:ascii="Consolas" w:hAnsi="Consolas" w:cs="Courier New"/>
+          <w:sz w:val="20"/>
+          <w:szCs w:val="20"/>
+          <w:lang w:val="en-GB"/>
+        </w:rPr>
+      </w:pPr>
+      <w:r>
+        <w:rPr>
+          <w:rFonts w:ascii="Consolas" w:hAnsi="Consolas" w:cs="Courier New"/>
+          <w:sz w:val="20"/>
+          <w:szCs w:val="20"/>
+          <w:lang w:val="en-GB"/>
+        </w:rPr>
+        <w:t xml:space="preserve"> 3. </w:t>
+      </w:r>
+      <w:r>
+        <w:rPr>
+          <w:rFonts w:ascii="Consolas" w:hAnsi="Consolas" w:cs="Courier New"/>
+          <w:color w:val="000088"/>
+          <w:sz w:val="20"/>
+          <w:szCs w:val="20"/>
+          <w:lang w:val="en-GB"/>
+        </w:rPr>
+        <w:t>var</w:t>
+      </w:r>
+      <w:r>
+        <w:rPr>
+          <w:rFonts w:ascii="Consolas" w:hAnsi="Consolas" w:cs="Courier New"/>
+          <w:color w:val="000000"/>
+          <w:sz w:val="20"/>
+          <w:szCs w:val="20"/>
+          <w:lang w:val="en-GB"/>
+        </w:rPr>
+        <w:t xml:space="preserve"> _</w:t>
+      </w:r>
+      <w:proofErr w:type="spellStart"/>
+      <w:r>
+        <w:rPr>
+          <w:rFonts w:ascii="Consolas" w:hAnsi="Consolas" w:cs="Courier New"/>
+          <w:color w:val="000000"/>
+          <w:sz w:val="20"/>
+          <w:szCs w:val="20"/>
+          <w:lang w:val="en-GB"/>
+        </w:rPr>
+        <w:t>const</w:t>
+      </w:r>
+      <w:proofErr w:type="spellEnd"/>
+      <w:r>
+        <w:rPr>
+          <w:rFonts w:ascii="Consolas" w:hAnsi="Consolas" w:cs="Courier New"/>
+          <w:color w:val="000000"/>
+          <w:sz w:val="20"/>
+          <w:szCs w:val="20"/>
+          <w:lang w:val="en-GB"/>
+        </w:rPr>
+        <w:t xml:space="preserve"> </w:t>
+      </w:r>
+      <w:r>
+        <w:rPr>
+          <w:rFonts w:ascii="Consolas" w:hAnsi="Consolas" w:cs="Courier New"/>
+          <w:color w:val="666600"/>
+          <w:sz w:val="20"/>
+          <w:szCs w:val="20"/>
+          <w:lang w:val="en-GB"/>
+        </w:rPr>
+        <w:t>=</w:t>
+      </w:r>
+      <w:r>
+        <w:rPr>
+          <w:rFonts w:ascii="Consolas" w:hAnsi="Consolas" w:cs="Courier New"/>
+          <w:color w:val="000000"/>
+          <w:sz w:val="20"/>
+          <w:szCs w:val="20"/>
+          <w:lang w:val="en-GB"/>
+        </w:rPr>
+        <w:t xml:space="preserve"> </w:t>
+      </w:r>
+      <w:r>
+        <w:rPr>
+          <w:rFonts w:ascii="Consolas" w:hAnsi="Consolas" w:cs="Courier New"/>
+          <w:color w:val="000088"/>
+          <w:sz w:val="20"/>
+          <w:szCs w:val="20"/>
+          <w:lang w:val="en-GB"/>
+        </w:rPr>
+        <w:t>require</w:t>
+      </w:r>
+      <w:r>
+        <w:rPr>
+          <w:rFonts w:ascii="Consolas" w:hAnsi="Consolas" w:cs="Courier New"/>
+          <w:color w:val="666600"/>
+          <w:sz w:val="20"/>
+          <w:szCs w:val="20"/>
+          <w:lang w:val="en-GB"/>
+        </w:rPr>
+        <w:t>(</w:t>
+      </w:r>
+      <w:r>
+        <w:rPr>
+          <w:rFonts w:ascii="Consolas" w:hAnsi="Consolas" w:cs="Courier New"/>
+          <w:color w:val="008800"/>
+          <w:sz w:val="20"/>
+          <w:szCs w:val="20"/>
+          <w:lang w:val="en-GB"/>
+        </w:rPr>
+        <w:t>'../../data/const.js'</w:t>
+      </w:r>
+      <w:r>
+        <w:rPr>
+          <w:rFonts w:ascii="Consolas" w:hAnsi="Consolas" w:cs="Courier New"/>
+          <w:color w:val="666600"/>
+          <w:sz w:val="20"/>
+          <w:szCs w:val="20"/>
+          <w:lang w:val="en-GB"/>
+        </w:rPr>
+        <w:t>);</w:t>
+      </w:r>
+    </w:p>
+    <w:p>
+      <w:pPr>
+        <w:pStyle w:val="NormalnyWeb"/>
+        <w:pBdr>
+          <w:top w:val="single" w:sz="6" w:space="2" w:color="888888"/>
+          <w:left w:val="single" w:sz="6" w:space="2" w:color="888888"/>
+          <w:bottom w:val="single" w:sz="6" w:space="2" w:color="888888"/>
+          <w:right w:val="single" w:sz="6" w:space="2" w:color="888888"/>
+        </w:pBdr>
+        <w:tabs>
+          <w:tab w:val="left" w:pos="916"/>
+          <w:tab w:val="left" w:pos="1832"/>
+          <w:tab w:val="left" w:pos="2748"/>
+          <w:tab w:val="left" w:pos="3664"/>
+          <w:tab w:val="left" w:pos="4580"/>
+          <w:tab w:val="left" w:pos="5496"/>
+          <w:tab w:val="left" w:pos="6412"/>
+          <w:tab w:val="left" w:pos="7328"/>
+          <w:tab w:val="left" w:pos="8244"/>
+          <w:tab w:val="left" w:pos="9160"/>
+          <w:tab w:val="left" w:pos="10076"/>
+          <w:tab w:val="left" w:pos="10992"/>
+          <w:tab w:val="left" w:pos="11908"/>
+          <w:tab w:val="left" w:pos="12824"/>
+          <w:tab w:val="left" w:pos="13740"/>
+          <w:tab w:val="left" w:pos="14656"/>
+        </w:tabs>
+        <w:spacing w:before="0" w:beforeAutospacing="0" w:after="0" w:afterAutospacing="0"/>
+        <w:divId w:val="930041810"/>
+        <w:rPr>
+          <w:rFonts w:ascii="Consolas" w:hAnsi="Consolas" w:cs="Courier New"/>
+          <w:sz w:val="20"/>
+          <w:szCs w:val="20"/>
+          <w:lang w:val="en-GB"/>
+        </w:rPr>
+      </w:pPr>
+      <w:r>
+        <w:rPr>
+          <w:rFonts w:ascii="Consolas" w:hAnsi="Consolas" w:cs="Courier New"/>
+          <w:sz w:val="20"/>
+          <w:szCs w:val="20"/>
+          <w:lang w:val="en-GB"/>
+        </w:rPr>
+        <w:t xml:space="preserve"> 4. </w:t>
+      </w:r>
+      <w:r>
+        <w:rPr>
+          <w:rFonts w:ascii="Consolas" w:hAnsi="Consolas" w:cs="Courier New"/>
+          <w:color w:val="000000"/>
+          <w:sz w:val="20"/>
+          <w:szCs w:val="20"/>
+          <w:lang w:val="en-GB"/>
+        </w:rPr>
+        <w:t> </w:t>
+      </w:r>
+    </w:p>
+    <w:p>
+      <w:pPr>
+        <w:pStyle w:val="NormalnyWeb"/>
+        <w:pBdr>
+          <w:top w:val="single" w:sz="6" w:space="2" w:color="888888"/>
+          <w:left w:val="single" w:sz="6" w:space="2" w:color="888888"/>
+          <w:bottom w:val="single" w:sz="6" w:space="2" w:color="888888"/>
+          <w:right w:val="single" w:sz="6" w:space="2" w:color="888888"/>
+        </w:pBdr>
+        <w:tabs>
+          <w:tab w:val="left" w:pos="916"/>
+          <w:tab w:val="left" w:pos="1832"/>
+          <w:tab w:val="left" w:pos="2748"/>
+          <w:tab w:val="left" w:pos="3664"/>
+          <w:tab w:val="left" w:pos="4580"/>
+          <w:tab w:val="left" w:pos="5496"/>
+          <w:tab w:val="left" w:pos="6412"/>
+          <w:tab w:val="left" w:pos="7328"/>
+          <w:tab w:val="left" w:pos="8244"/>
+          <w:tab w:val="left" w:pos="9160"/>
+          <w:tab w:val="left" w:pos="10076"/>
+          <w:tab w:val="left" w:pos="10992"/>
+          <w:tab w:val="left" w:pos="11908"/>
+          <w:tab w:val="left" w:pos="12824"/>
+          <w:tab w:val="left" w:pos="13740"/>
+          <w:tab w:val="left" w:pos="14656"/>
+        </w:tabs>
+        <w:spacing w:before="0" w:beforeAutospacing="0" w:after="0" w:afterAutospacing="0"/>
+        <w:divId w:val="930041810"/>
+        <w:rPr>
+          <w:rFonts w:ascii="Consolas" w:hAnsi="Consolas" w:cs="Courier New"/>
+          <w:sz w:val="20"/>
+          <w:szCs w:val="20"/>
+          <w:lang w:val="en-GB"/>
+        </w:rPr>
+      </w:pPr>
+      <w:r>
+        <w:rPr>
+          <w:rFonts w:ascii="Consolas" w:hAnsi="Consolas" w:cs="Courier New"/>
+          <w:sz w:val="20"/>
+          <w:szCs w:val="20"/>
+          <w:lang w:val="en-GB"/>
+        </w:rPr>
+        <w:t xml:space="preserve"> 5. </w:t>
+      </w:r>
+      <w:r>
+        <w:rPr>
+          <w:rFonts w:ascii="Consolas" w:hAnsi="Consolas" w:cs="Courier New"/>
+          <w:color w:val="000088"/>
+          <w:sz w:val="20"/>
+          <w:szCs w:val="20"/>
+          <w:lang w:val="en-GB"/>
+        </w:rPr>
+        <w:t>var</w:t>
+      </w:r>
+      <w:r>
+        <w:rPr>
+          <w:rFonts w:ascii="Consolas" w:hAnsi="Consolas" w:cs="Courier New"/>
+          <w:color w:val="000000"/>
+          <w:sz w:val="20"/>
+          <w:szCs w:val="20"/>
+          <w:lang w:val="en-GB"/>
+        </w:rPr>
+        <w:t xml:space="preserve"> </w:t>
+      </w:r>
+      <w:proofErr w:type="spellStart"/>
+      <w:r>
+        <w:rPr>
+          <w:rFonts w:ascii="Consolas" w:hAnsi="Consolas" w:cs="Courier New"/>
+          <w:color w:val="000000"/>
+          <w:sz w:val="20"/>
+          <w:szCs w:val="20"/>
+          <w:lang w:val="en-GB"/>
+        </w:rPr>
+        <w:t>bruteforceMatcher</w:t>
+      </w:r>
+      <w:proofErr w:type="spellEnd"/>
+      <w:r>
+        <w:rPr>
+          <w:rFonts w:ascii="Consolas" w:hAnsi="Consolas" w:cs="Courier New"/>
+          <w:color w:val="000000"/>
+          <w:sz w:val="20"/>
+          <w:szCs w:val="20"/>
+          <w:lang w:val="en-GB"/>
+        </w:rPr>
+        <w:t xml:space="preserve"> </w:t>
+      </w:r>
+      <w:r>
+        <w:rPr>
+          <w:rFonts w:ascii="Consolas" w:hAnsi="Consolas" w:cs="Courier New"/>
+          <w:color w:val="666600"/>
+          <w:sz w:val="20"/>
+          <w:szCs w:val="20"/>
+          <w:lang w:val="en-GB"/>
+        </w:rPr>
+        <w:t>=</w:t>
+      </w:r>
+      <w:r>
+        <w:rPr>
+          <w:rFonts w:ascii="Consolas" w:hAnsi="Consolas" w:cs="Courier New"/>
+          <w:color w:val="000000"/>
+          <w:sz w:val="20"/>
+          <w:szCs w:val="20"/>
+          <w:lang w:val="en-GB"/>
+        </w:rPr>
+        <w:t xml:space="preserve"> </w:t>
+      </w:r>
+      <w:r>
+        <w:rPr>
+          <w:rFonts w:ascii="Consolas" w:hAnsi="Consolas" w:cs="Courier New"/>
+          <w:color w:val="666600"/>
+          <w:sz w:val="20"/>
+          <w:szCs w:val="20"/>
+          <w:lang w:val="en-GB"/>
+        </w:rPr>
+        <w:t>(({</w:t>
+      </w:r>
+    </w:p>
+    <w:p>
+      <w:pPr>
+        <w:pStyle w:val="NormalnyWeb"/>
+        <w:pBdr>
+          <w:top w:val="single" w:sz="6" w:space="2" w:color="888888"/>
+          <w:left w:val="single" w:sz="6" w:space="2" w:color="888888"/>
+          <w:bottom w:val="single" w:sz="6" w:space="2" w:color="888888"/>
+          <w:right w:val="single" w:sz="6" w:space="2" w:color="888888"/>
+        </w:pBdr>
+        <w:tabs>
+          <w:tab w:val="left" w:pos="916"/>
+          <w:tab w:val="left" w:pos="1832"/>
+          <w:tab w:val="left" w:pos="2748"/>
+          <w:tab w:val="left" w:pos="3664"/>
+          <w:tab w:val="left" w:pos="4580"/>
+          <w:tab w:val="left" w:pos="5496"/>
+          <w:tab w:val="left" w:pos="6412"/>
+          <w:tab w:val="left" w:pos="7328"/>
+          <w:tab w:val="left" w:pos="8244"/>
+          <w:tab w:val="left" w:pos="9160"/>
+          <w:tab w:val="left" w:pos="10076"/>
+          <w:tab w:val="left" w:pos="10992"/>
+          <w:tab w:val="left" w:pos="11908"/>
+          <w:tab w:val="left" w:pos="12824"/>
+          <w:tab w:val="left" w:pos="13740"/>
+          <w:tab w:val="left" w:pos="14656"/>
+        </w:tabs>
+        <w:spacing w:before="0" w:beforeAutospacing="0" w:after="0" w:afterAutospacing="0"/>
+        <w:divId w:val="930041810"/>
+        <w:rPr>
+          <w:rFonts w:ascii="Consolas" w:hAnsi="Consolas" w:cs="Courier New"/>
+          <w:sz w:val="20"/>
+          <w:szCs w:val="20"/>
+          <w:lang w:val="en-GB"/>
+        </w:rPr>
+      </w:pPr>
+      <w:r>
+        <w:rPr>
+          <w:rFonts w:ascii="Consolas" w:hAnsi="Consolas" w:cs="Courier New"/>
+          <w:sz w:val="20"/>
+          <w:szCs w:val="20"/>
+          <w:lang w:val="en-GB"/>
+        </w:rPr>
+        <w:t xml:space="preserve"> 6. </w:t>
+      </w:r>
+      <w:r>
+        <w:rPr>
+          <w:rFonts w:ascii="Consolas" w:hAnsi="Consolas" w:cs="Courier New"/>
+          <w:color w:val="000000"/>
+          <w:sz w:val="20"/>
+          <w:szCs w:val="20"/>
+          <w:lang w:val="en-GB"/>
+        </w:rPr>
+        <w:t xml:space="preserve">  token</w:t>
+      </w:r>
+    </w:p>
+    <w:p>
+      <w:pPr>
+        <w:pStyle w:val="NormalnyWeb"/>
+        <w:pBdr>
+          <w:top w:val="single" w:sz="6" w:space="2" w:color="888888"/>
+          <w:left w:val="single" w:sz="6" w:space="2" w:color="888888"/>
+          <w:bottom w:val="single" w:sz="6" w:space="2" w:color="888888"/>
+          <w:right w:val="single" w:sz="6" w:space="2" w:color="888888"/>
+        </w:pBdr>
+        <w:tabs>
+          <w:tab w:val="left" w:pos="916"/>
+          <w:tab w:val="left" w:pos="1832"/>
+          <w:tab w:val="left" w:pos="2748"/>
+          <w:tab w:val="left" w:pos="3664"/>
+          <w:tab w:val="left" w:pos="4580"/>
+          <w:tab w:val="left" w:pos="5496"/>
+          <w:tab w:val="left" w:pos="6412"/>
+          <w:tab w:val="left" w:pos="7328"/>
+          <w:tab w:val="left" w:pos="8244"/>
+          <w:tab w:val="left" w:pos="9160"/>
+          <w:tab w:val="left" w:pos="10076"/>
+          <w:tab w:val="left" w:pos="10992"/>
+          <w:tab w:val="left" w:pos="11908"/>
+          <w:tab w:val="left" w:pos="12824"/>
+          <w:tab w:val="left" w:pos="13740"/>
+          <w:tab w:val="left" w:pos="14656"/>
+        </w:tabs>
+        <w:spacing w:before="0" w:beforeAutospacing="0" w:after="0" w:afterAutospacing="0"/>
+        <w:divId w:val="930041810"/>
+        <w:rPr>
+          <w:rFonts w:ascii="Consolas" w:hAnsi="Consolas" w:cs="Courier New"/>
+          <w:sz w:val="20"/>
+          <w:szCs w:val="20"/>
+          <w:lang w:val="en-GB"/>
+        </w:rPr>
+      </w:pPr>
+      <w:r>
+        <w:rPr>
+          <w:rFonts w:ascii="Consolas" w:hAnsi="Consolas" w:cs="Courier New"/>
+          <w:sz w:val="20"/>
+          <w:szCs w:val="20"/>
+          <w:lang w:val="en-GB"/>
+        </w:rPr>
+        <w:t xml:space="preserve"> 7. </w:t>
+      </w:r>
+      <w:r>
+        <w:rPr>
+          <w:rFonts w:ascii="Consolas" w:hAnsi="Consolas" w:cs="Courier New"/>
+          <w:color w:val="666600"/>
+          <w:sz w:val="20"/>
+          <w:szCs w:val="20"/>
+          <w:lang w:val="en-GB"/>
+        </w:rPr>
+        <w:t>})</w:t>
+      </w:r>
+      <w:r>
+        <w:rPr>
+          <w:rFonts w:ascii="Consolas" w:hAnsi="Consolas" w:cs="Courier New"/>
+          <w:color w:val="000000"/>
+          <w:sz w:val="20"/>
+          <w:szCs w:val="20"/>
+          <w:lang w:val="en-GB"/>
+        </w:rPr>
+        <w:t xml:space="preserve"> </w:t>
+      </w:r>
+      <w:r>
+        <w:rPr>
+          <w:rFonts w:ascii="Consolas" w:hAnsi="Consolas" w:cs="Courier New"/>
+          <w:color w:val="666600"/>
+          <w:sz w:val="20"/>
+          <w:szCs w:val="20"/>
+          <w:lang w:val="en-GB"/>
+        </w:rPr>
+        <w:t>=&gt;</w:t>
+      </w:r>
+      <w:r>
+        <w:rPr>
+          <w:rFonts w:ascii="Consolas" w:hAnsi="Consolas" w:cs="Courier New"/>
+          <w:color w:val="000000"/>
+          <w:sz w:val="20"/>
+          <w:szCs w:val="20"/>
+          <w:lang w:val="en-GB"/>
+        </w:rPr>
+        <w:t xml:space="preserve"> </w:t>
+      </w:r>
+      <w:r>
+        <w:rPr>
+          <w:rFonts w:ascii="Consolas" w:hAnsi="Consolas" w:cs="Courier New"/>
+          <w:color w:val="666600"/>
+          <w:sz w:val="20"/>
+          <w:szCs w:val="20"/>
+          <w:lang w:val="en-GB"/>
+        </w:rPr>
+        <w:t>{</w:t>
+      </w:r>
+    </w:p>
+    <w:p>
+      <w:pPr>
+        <w:pStyle w:val="NormalnyWeb"/>
+        <w:pBdr>
+          <w:top w:val="single" w:sz="6" w:space="2" w:color="888888"/>
+          <w:left w:val="single" w:sz="6" w:space="2" w:color="888888"/>
+          <w:bottom w:val="single" w:sz="6" w:space="2" w:color="888888"/>
+          <w:right w:val="single" w:sz="6" w:space="2" w:color="888888"/>
+        </w:pBdr>
+        <w:tabs>
+          <w:tab w:val="left" w:pos="916"/>
+          <w:tab w:val="left" w:pos="1832"/>
+          <w:tab w:val="left" w:pos="2748"/>
+          <w:tab w:val="left" w:pos="3664"/>
+          <w:tab w:val="left" w:pos="4580"/>
+          <w:tab w:val="left" w:pos="5496"/>
+          <w:tab w:val="left" w:pos="6412"/>
+          <w:tab w:val="left" w:pos="7328"/>
+          <w:tab w:val="left" w:pos="8244"/>
+          <w:tab w:val="left" w:pos="9160"/>
+          <w:tab w:val="left" w:pos="10076"/>
+          <w:tab w:val="left" w:pos="10992"/>
+          <w:tab w:val="left" w:pos="11908"/>
+          <w:tab w:val="left" w:pos="12824"/>
+          <w:tab w:val="left" w:pos="13740"/>
+          <w:tab w:val="left" w:pos="14656"/>
+        </w:tabs>
+        <w:spacing w:before="0" w:beforeAutospacing="0" w:after="0" w:afterAutospacing="0"/>
+        <w:divId w:val="930041810"/>
+        <w:rPr>
+          <w:rFonts w:ascii="Consolas" w:hAnsi="Consolas" w:cs="Courier New"/>
+          <w:sz w:val="20"/>
+          <w:szCs w:val="20"/>
+          <w:lang w:val="en-GB"/>
+        </w:rPr>
+      </w:pPr>
+      <w:r>
+        <w:rPr>
+          <w:rFonts w:ascii="Consolas" w:hAnsi="Consolas" w:cs="Courier New"/>
+          <w:sz w:val="20"/>
+          <w:szCs w:val="20"/>
+          <w:lang w:val="en-GB"/>
+        </w:rPr>
+        <w:t xml:space="preserve"> 8. </w:t>
+      </w:r>
+      <w:r>
+        <w:rPr>
+          <w:rFonts w:ascii="Consolas" w:hAnsi="Consolas" w:cs="Courier New"/>
+          <w:color w:val="000000"/>
+          <w:sz w:val="20"/>
+          <w:szCs w:val="20"/>
+          <w:lang w:val="en-GB"/>
+        </w:rPr>
+        <w:t xml:space="preserve">  </w:t>
+      </w:r>
+      <w:r>
+        <w:rPr>
+          <w:rFonts w:ascii="Consolas" w:hAnsi="Consolas" w:cs="Courier New"/>
+          <w:color w:val="000088"/>
+          <w:sz w:val="20"/>
+          <w:szCs w:val="20"/>
+          <w:lang w:val="en-GB"/>
+        </w:rPr>
+        <w:t>let</w:t>
+      </w:r>
+      <w:r>
+        <w:rPr>
+          <w:rFonts w:ascii="Consolas" w:hAnsi="Consolas" w:cs="Courier New"/>
+          <w:color w:val="000000"/>
+          <w:sz w:val="20"/>
+          <w:szCs w:val="20"/>
+          <w:lang w:val="en-GB"/>
+        </w:rPr>
+        <w:t xml:space="preserve"> guesses </w:t>
+      </w:r>
+      <w:r>
+        <w:rPr>
+          <w:rFonts w:ascii="Consolas" w:hAnsi="Consolas" w:cs="Courier New"/>
+          <w:color w:val="666600"/>
+          <w:sz w:val="20"/>
+          <w:szCs w:val="20"/>
+          <w:lang w:val="en-GB"/>
+        </w:rPr>
+        <w:t>=</w:t>
+      </w:r>
+      <w:r>
+        <w:rPr>
+          <w:rFonts w:ascii="Consolas" w:hAnsi="Consolas" w:cs="Courier New"/>
+          <w:color w:val="000000"/>
+          <w:sz w:val="20"/>
+          <w:szCs w:val="20"/>
+          <w:lang w:val="en-GB"/>
+        </w:rPr>
+        <w:t xml:space="preserve"> _</w:t>
+      </w:r>
+      <w:proofErr w:type="spellStart"/>
+      <w:r>
+        <w:rPr>
+          <w:rFonts w:ascii="Consolas" w:hAnsi="Consolas" w:cs="Courier New"/>
+          <w:color w:val="000000"/>
+          <w:sz w:val="20"/>
+          <w:szCs w:val="20"/>
+          <w:lang w:val="en-GB"/>
+        </w:rPr>
+        <w:t>const</w:t>
+      </w:r>
+      <w:r>
+        <w:rPr>
+          <w:rFonts w:ascii="Consolas" w:hAnsi="Consolas" w:cs="Courier New"/>
+          <w:color w:val="666600"/>
+          <w:sz w:val="20"/>
+          <w:szCs w:val="20"/>
+          <w:lang w:val="en-GB"/>
+        </w:rPr>
         <w:t>.</w:t>
       </w:r>
+      <w:r>
+        <w:rPr>
+          <w:rFonts w:ascii="Consolas" w:hAnsi="Consolas" w:cs="Courier New"/>
+          <w:color w:val="000000"/>
+          <w:sz w:val="20"/>
+          <w:szCs w:val="20"/>
+          <w:lang w:val="en-GB"/>
+        </w:rPr>
+        <w:t>BRUTEFORCE_CARDINALITY</w:t>
+      </w:r>
+      <w:proofErr w:type="spellEnd"/>
+      <w:r>
+        <w:rPr>
+          <w:rFonts w:ascii="Consolas" w:hAnsi="Consolas" w:cs="Courier New"/>
+          <w:color w:val="000000"/>
+          <w:sz w:val="20"/>
+          <w:szCs w:val="20"/>
+          <w:lang w:val="en-GB"/>
+        </w:rPr>
+        <w:t xml:space="preserve"> </w:t>
+      </w:r>
+      <w:r>
+        <w:rPr>
+          <w:rFonts w:ascii="Consolas" w:hAnsi="Consolas" w:cs="Courier New"/>
+          <w:color w:val="666600"/>
+          <w:sz w:val="20"/>
+          <w:szCs w:val="20"/>
+          <w:lang w:val="en-GB"/>
+        </w:rPr>
+        <w:t>**</w:t>
+      </w:r>
+      <w:r>
+        <w:rPr>
+          <w:rFonts w:ascii="Consolas" w:hAnsi="Consolas" w:cs="Courier New"/>
+          <w:color w:val="000000"/>
+          <w:sz w:val="20"/>
+          <w:szCs w:val="20"/>
+          <w:lang w:val="en-GB"/>
+        </w:rPr>
+        <w:t xml:space="preserve"> </w:t>
+      </w:r>
+      <w:proofErr w:type="spellStart"/>
+      <w:r>
+        <w:rPr>
+          <w:rFonts w:ascii="Consolas" w:hAnsi="Consolas" w:cs="Courier New"/>
+          <w:color w:val="000000"/>
+          <w:sz w:val="20"/>
+          <w:szCs w:val="20"/>
+          <w:lang w:val="en-GB"/>
+        </w:rPr>
+        <w:t>token</w:t>
+      </w:r>
+      <w:r>
+        <w:rPr>
+          <w:rFonts w:ascii="Consolas" w:hAnsi="Consolas" w:cs="Courier New"/>
+          <w:color w:val="666600"/>
+          <w:sz w:val="20"/>
+          <w:szCs w:val="20"/>
+          <w:lang w:val="en-GB"/>
+        </w:rPr>
+        <w:t>.</w:t>
+      </w:r>
+      <w:r>
+        <w:rPr>
+          <w:rFonts w:ascii="Consolas" w:hAnsi="Consolas" w:cs="Courier New"/>
+          <w:color w:val="000000"/>
+          <w:sz w:val="20"/>
+          <w:szCs w:val="20"/>
+          <w:lang w:val="en-GB"/>
+        </w:rPr>
+        <w:t>length</w:t>
+      </w:r>
+      <w:proofErr w:type="spellEnd"/>
+      <w:r>
+        <w:rPr>
+          <w:rFonts w:ascii="Consolas" w:hAnsi="Consolas" w:cs="Courier New"/>
+          <w:color w:val="666600"/>
+          <w:sz w:val="20"/>
+          <w:szCs w:val="20"/>
+          <w:lang w:val="en-GB"/>
+        </w:rPr>
+        <w:t>;</w:t>
+      </w:r>
+    </w:p>
+    <w:p>
+      <w:pPr>
+        <w:pStyle w:val="NormalnyWeb"/>
+        <w:pBdr>
+          <w:top w:val="single" w:sz="6" w:space="2" w:color="888888"/>
+          <w:left w:val="single" w:sz="6" w:space="2" w:color="888888"/>
+          <w:bottom w:val="single" w:sz="6" w:space="2" w:color="888888"/>
+          <w:right w:val="single" w:sz="6" w:space="2" w:color="888888"/>
+        </w:pBdr>
+        <w:tabs>
+          <w:tab w:val="left" w:pos="916"/>
+          <w:tab w:val="left" w:pos="1832"/>
+          <w:tab w:val="left" w:pos="2748"/>
+          <w:tab w:val="left" w:pos="3664"/>
+          <w:tab w:val="left" w:pos="4580"/>
+          <w:tab w:val="left" w:pos="5496"/>
+          <w:tab w:val="left" w:pos="6412"/>
+          <w:tab w:val="left" w:pos="7328"/>
+          <w:tab w:val="left" w:pos="8244"/>
+          <w:tab w:val="left" w:pos="9160"/>
+          <w:tab w:val="left" w:pos="10076"/>
+          <w:tab w:val="left" w:pos="10992"/>
+          <w:tab w:val="left" w:pos="11908"/>
+          <w:tab w:val="left" w:pos="12824"/>
+          <w:tab w:val="left" w:pos="13740"/>
+          <w:tab w:val="left" w:pos="14656"/>
+        </w:tabs>
+        <w:spacing w:before="0" w:beforeAutospacing="0" w:after="0" w:afterAutospacing="0"/>
+        <w:divId w:val="930041810"/>
+        <w:rPr>
+          <w:rFonts w:ascii="Consolas" w:hAnsi="Consolas" w:cs="Courier New"/>
+          <w:sz w:val="20"/>
+          <w:szCs w:val="20"/>
+          <w:lang w:val="en-GB"/>
+        </w:rPr>
+      </w:pPr>
+      <w:r>
+        <w:rPr>
+          <w:rFonts w:ascii="Consolas" w:hAnsi="Consolas" w:cs="Courier New"/>
+          <w:sz w:val="20"/>
+          <w:szCs w:val="20"/>
+          <w:lang w:val="en-GB"/>
+        </w:rPr>
+        <w:t xml:space="preserve"> 9. </w:t>
+      </w:r>
+      <w:r>
+        <w:rPr>
+          <w:rFonts w:ascii="Consolas" w:hAnsi="Consolas" w:cs="Courier New"/>
+          <w:color w:val="000000"/>
+          <w:sz w:val="20"/>
+          <w:szCs w:val="20"/>
+          <w:lang w:val="en-GB"/>
+        </w:rPr>
+        <w:t xml:space="preserve">  </w:t>
+      </w:r>
+      <w:r>
+        <w:rPr>
+          <w:rFonts w:ascii="Consolas" w:hAnsi="Consolas" w:cs="Courier New"/>
+          <w:color w:val="000088"/>
+          <w:sz w:val="20"/>
+          <w:szCs w:val="20"/>
+          <w:lang w:val="en-GB"/>
+        </w:rPr>
+        <w:t>if</w:t>
+      </w:r>
+      <w:r>
+        <w:rPr>
+          <w:rFonts w:ascii="Consolas" w:hAnsi="Consolas" w:cs="Courier New"/>
+          <w:color w:val="000000"/>
+          <w:sz w:val="20"/>
+          <w:szCs w:val="20"/>
+          <w:lang w:val="en-GB"/>
+        </w:rPr>
+        <w:t xml:space="preserve"> </w:t>
+      </w:r>
+      <w:r>
+        <w:rPr>
+          <w:rFonts w:ascii="Consolas" w:hAnsi="Consolas" w:cs="Courier New"/>
+          <w:color w:val="666600"/>
+          <w:sz w:val="20"/>
+          <w:szCs w:val="20"/>
+          <w:lang w:val="en-GB"/>
+        </w:rPr>
+        <w:t>(</w:t>
+      </w:r>
+      <w:r>
+        <w:rPr>
+          <w:rFonts w:ascii="Consolas" w:hAnsi="Consolas" w:cs="Courier New"/>
+          <w:color w:val="000000"/>
+          <w:sz w:val="20"/>
+          <w:szCs w:val="20"/>
+          <w:lang w:val="en-GB"/>
+        </w:rPr>
+        <w:t xml:space="preserve">guesses </w:t>
+      </w:r>
+      <w:r>
+        <w:rPr>
+          <w:rFonts w:ascii="Consolas" w:hAnsi="Consolas" w:cs="Courier New"/>
+          <w:color w:val="666600"/>
+          <w:sz w:val="20"/>
+          <w:szCs w:val="20"/>
+          <w:lang w:val="en-GB"/>
+        </w:rPr>
+        <w:t>===</w:t>
+      </w:r>
+      <w:r>
+        <w:rPr>
+          <w:rFonts w:ascii="Consolas" w:hAnsi="Consolas" w:cs="Courier New"/>
+          <w:color w:val="000000"/>
+          <w:sz w:val="20"/>
+          <w:szCs w:val="20"/>
+          <w:lang w:val="en-GB"/>
+        </w:rPr>
+        <w:t xml:space="preserve"> </w:t>
+      </w:r>
+      <w:proofErr w:type="spellStart"/>
+      <w:r>
+        <w:rPr>
+          <w:rFonts w:ascii="Consolas" w:hAnsi="Consolas" w:cs="Courier New"/>
+          <w:color w:val="660066"/>
+          <w:sz w:val="20"/>
+          <w:szCs w:val="20"/>
+          <w:lang w:val="en-GB"/>
+        </w:rPr>
+        <w:t>Number</w:t>
+      </w:r>
+      <w:r>
+        <w:rPr>
+          <w:rFonts w:ascii="Consolas" w:hAnsi="Consolas" w:cs="Courier New"/>
+          <w:color w:val="666600"/>
+          <w:sz w:val="20"/>
+          <w:szCs w:val="20"/>
+          <w:lang w:val="en-GB"/>
+        </w:rPr>
+        <w:t>.</w:t>
+      </w:r>
+      <w:r>
+        <w:rPr>
+          <w:rFonts w:ascii="Consolas" w:hAnsi="Consolas" w:cs="Courier New"/>
+          <w:color w:val="000000"/>
+          <w:sz w:val="20"/>
+          <w:szCs w:val="20"/>
+          <w:lang w:val="en-GB"/>
+        </w:rPr>
+        <w:t>POSITIVE_INFINITY</w:t>
+      </w:r>
+      <w:proofErr w:type="spellEnd"/>
+      <w:r>
+        <w:rPr>
+          <w:rFonts w:ascii="Consolas" w:hAnsi="Consolas" w:cs="Courier New"/>
+          <w:color w:val="666600"/>
+          <w:sz w:val="20"/>
+          <w:szCs w:val="20"/>
+          <w:lang w:val="en-GB"/>
+        </w:rPr>
+        <w:t>)</w:t>
+      </w:r>
+      <w:r>
+        <w:rPr>
+          <w:rFonts w:ascii="Consolas" w:hAnsi="Consolas" w:cs="Courier New"/>
+          <w:color w:val="000000"/>
+          <w:sz w:val="20"/>
+          <w:szCs w:val="20"/>
+          <w:lang w:val="en-GB"/>
+        </w:rPr>
+        <w:t xml:space="preserve"> </w:t>
+      </w:r>
+      <w:r>
+        <w:rPr>
+          <w:rFonts w:ascii="Consolas" w:hAnsi="Consolas" w:cs="Courier New"/>
+          <w:color w:val="666600"/>
+          <w:sz w:val="20"/>
+          <w:szCs w:val="20"/>
+          <w:lang w:val="en-GB"/>
+        </w:rPr>
+        <w:t>{</w:t>
+      </w:r>
+    </w:p>
+    <w:p>
+      <w:pPr>
+        <w:pStyle w:val="NormalnyWeb"/>
+        <w:pBdr>
+          <w:top w:val="single" w:sz="6" w:space="2" w:color="888888"/>
+          <w:left w:val="single" w:sz="6" w:space="2" w:color="888888"/>
+          <w:bottom w:val="single" w:sz="6" w:space="2" w:color="888888"/>
+          <w:right w:val="single" w:sz="6" w:space="2" w:color="888888"/>
+        </w:pBdr>
+        <w:tabs>
+          <w:tab w:val="left" w:pos="916"/>
+          <w:tab w:val="left" w:pos="1832"/>
+          <w:tab w:val="left" w:pos="2748"/>
+          <w:tab w:val="left" w:pos="3664"/>
+          <w:tab w:val="left" w:pos="4580"/>
+          <w:tab w:val="left" w:pos="5496"/>
+          <w:tab w:val="left" w:pos="6412"/>
+          <w:tab w:val="left" w:pos="7328"/>
+          <w:tab w:val="left" w:pos="8244"/>
+          <w:tab w:val="left" w:pos="9160"/>
+          <w:tab w:val="left" w:pos="10076"/>
+          <w:tab w:val="left" w:pos="10992"/>
+          <w:tab w:val="left" w:pos="11908"/>
+          <w:tab w:val="left" w:pos="12824"/>
+          <w:tab w:val="left" w:pos="13740"/>
+          <w:tab w:val="left" w:pos="14656"/>
+        </w:tabs>
+        <w:spacing w:before="0" w:beforeAutospacing="0" w:after="0" w:afterAutospacing="0"/>
+        <w:divId w:val="930041810"/>
+        <w:rPr>
+          <w:rFonts w:ascii="Consolas" w:hAnsi="Consolas" w:cs="Courier New"/>
+          <w:sz w:val="20"/>
+          <w:szCs w:val="20"/>
+          <w:lang w:val="en-GB"/>
+        </w:rPr>
+      </w:pPr>
+      <w:r>
+        <w:rPr>
+          <w:rFonts w:ascii="Consolas" w:hAnsi="Consolas" w:cs="Courier New"/>
+          <w:sz w:val="20"/>
+          <w:szCs w:val="20"/>
+          <w:lang w:val="en-GB"/>
+        </w:rPr>
+        <w:t xml:space="preserve">10. </w:t>
+      </w:r>
+      <w:r>
+        <w:rPr>
+          <w:rFonts w:ascii="Consolas" w:hAnsi="Consolas" w:cs="Courier New"/>
+          <w:color w:val="000000"/>
+          <w:sz w:val="20"/>
+          <w:szCs w:val="20"/>
+          <w:lang w:val="en-GB"/>
+        </w:rPr>
+        <w:t xml:space="preserve">    guesses </w:t>
+      </w:r>
+      <w:r>
+        <w:rPr>
+          <w:rFonts w:ascii="Consolas" w:hAnsi="Consolas" w:cs="Courier New"/>
+          <w:color w:val="666600"/>
+          <w:sz w:val="20"/>
+          <w:szCs w:val="20"/>
+          <w:lang w:val="en-GB"/>
+        </w:rPr>
+        <w:t>=</w:t>
+      </w:r>
+      <w:r>
+        <w:rPr>
+          <w:rFonts w:ascii="Consolas" w:hAnsi="Consolas" w:cs="Courier New"/>
+          <w:color w:val="000000"/>
+          <w:sz w:val="20"/>
+          <w:szCs w:val="20"/>
+          <w:lang w:val="en-GB"/>
+        </w:rPr>
+        <w:t xml:space="preserve"> </w:t>
+      </w:r>
+      <w:proofErr w:type="spellStart"/>
+      <w:r>
+        <w:rPr>
+          <w:rFonts w:ascii="Consolas" w:hAnsi="Consolas" w:cs="Courier New"/>
+          <w:color w:val="660066"/>
+          <w:sz w:val="20"/>
+          <w:szCs w:val="20"/>
+          <w:lang w:val="en-GB"/>
+        </w:rPr>
+        <w:t>Number</w:t>
+      </w:r>
+      <w:r>
+        <w:rPr>
+          <w:rFonts w:ascii="Consolas" w:hAnsi="Consolas" w:cs="Courier New"/>
+          <w:color w:val="666600"/>
+          <w:sz w:val="20"/>
+          <w:szCs w:val="20"/>
+          <w:lang w:val="en-GB"/>
+        </w:rPr>
+        <w:t>.</w:t>
+      </w:r>
+      <w:r>
+        <w:rPr>
+          <w:rFonts w:ascii="Consolas" w:hAnsi="Consolas" w:cs="Courier New"/>
+          <w:color w:val="000000"/>
+          <w:sz w:val="20"/>
+          <w:szCs w:val="20"/>
+          <w:lang w:val="en-GB"/>
+        </w:rPr>
+        <w:t>MAX_VALUE</w:t>
+      </w:r>
+      <w:proofErr w:type="spellEnd"/>
+      <w:r>
+        <w:rPr>
+          <w:rFonts w:ascii="Consolas" w:hAnsi="Consolas" w:cs="Courier New"/>
+          <w:color w:val="666600"/>
+          <w:sz w:val="20"/>
+          <w:szCs w:val="20"/>
+          <w:lang w:val="en-GB"/>
+        </w:rPr>
+        <w:t>;</w:t>
+      </w:r>
+    </w:p>
+    <w:p>
+      <w:pPr>
+        <w:pStyle w:val="NormalnyWeb"/>
+        <w:pBdr>
+          <w:top w:val="single" w:sz="6" w:space="2" w:color="888888"/>
+          <w:left w:val="single" w:sz="6" w:space="2" w:color="888888"/>
+          <w:bottom w:val="single" w:sz="6" w:space="2" w:color="888888"/>
+          <w:right w:val="single" w:sz="6" w:space="2" w:color="888888"/>
+        </w:pBdr>
+        <w:tabs>
+          <w:tab w:val="left" w:pos="916"/>
+          <w:tab w:val="left" w:pos="1832"/>
+          <w:tab w:val="left" w:pos="2748"/>
+          <w:tab w:val="left" w:pos="3664"/>
+          <w:tab w:val="left" w:pos="4580"/>
+          <w:tab w:val="left" w:pos="5496"/>
+          <w:tab w:val="left" w:pos="6412"/>
+          <w:tab w:val="left" w:pos="7328"/>
+          <w:tab w:val="left" w:pos="8244"/>
+          <w:tab w:val="left" w:pos="9160"/>
+          <w:tab w:val="left" w:pos="10076"/>
+          <w:tab w:val="left" w:pos="10992"/>
+          <w:tab w:val="left" w:pos="11908"/>
+          <w:tab w:val="left" w:pos="12824"/>
+          <w:tab w:val="left" w:pos="13740"/>
+          <w:tab w:val="left" w:pos="14656"/>
+        </w:tabs>
+        <w:spacing w:before="0" w:beforeAutospacing="0" w:after="0" w:afterAutospacing="0"/>
+        <w:divId w:val="930041810"/>
+        <w:rPr>
+          <w:rFonts w:ascii="Consolas" w:hAnsi="Consolas" w:cs="Courier New"/>
+          <w:sz w:val="20"/>
+          <w:szCs w:val="20"/>
+          <w:lang w:val="en-GB"/>
+        </w:rPr>
+      </w:pPr>
+      <w:r>
+        <w:rPr>
+          <w:rFonts w:ascii="Consolas" w:hAnsi="Consolas" w:cs="Courier New"/>
+          <w:sz w:val="20"/>
+          <w:szCs w:val="20"/>
+          <w:lang w:val="en-GB"/>
+        </w:rPr>
+        <w:t xml:space="preserve">11. </w:t>
+      </w:r>
+      <w:r>
+        <w:rPr>
+          <w:rFonts w:ascii="Consolas" w:hAnsi="Consolas" w:cs="Courier New"/>
+          <w:color w:val="000000"/>
+          <w:sz w:val="20"/>
+          <w:szCs w:val="20"/>
+          <w:lang w:val="en-GB"/>
+        </w:rPr>
+        <w:t xml:space="preserve">  </w:t>
+      </w:r>
+      <w:r>
+        <w:rPr>
+          <w:rFonts w:ascii="Consolas" w:hAnsi="Consolas" w:cs="Courier New"/>
+          <w:color w:val="666600"/>
+          <w:sz w:val="20"/>
+          <w:szCs w:val="20"/>
+          <w:lang w:val="en-GB"/>
+        </w:rPr>
+        <w:t>}</w:t>
+      </w:r>
+    </w:p>
+    <w:p>
+      <w:pPr>
+        <w:pStyle w:val="NormalnyWeb"/>
+        <w:pBdr>
+          <w:top w:val="single" w:sz="6" w:space="2" w:color="888888"/>
+          <w:left w:val="single" w:sz="6" w:space="2" w:color="888888"/>
+          <w:bottom w:val="single" w:sz="6" w:space="2" w:color="888888"/>
+          <w:right w:val="single" w:sz="6" w:space="2" w:color="888888"/>
+        </w:pBdr>
+        <w:tabs>
+          <w:tab w:val="left" w:pos="916"/>
+          <w:tab w:val="left" w:pos="1832"/>
+          <w:tab w:val="left" w:pos="2748"/>
+          <w:tab w:val="left" w:pos="3664"/>
+          <w:tab w:val="left" w:pos="4580"/>
+          <w:tab w:val="left" w:pos="5496"/>
+          <w:tab w:val="left" w:pos="6412"/>
+          <w:tab w:val="left" w:pos="7328"/>
+          <w:tab w:val="left" w:pos="8244"/>
+          <w:tab w:val="left" w:pos="9160"/>
+          <w:tab w:val="left" w:pos="10076"/>
+          <w:tab w:val="left" w:pos="10992"/>
+          <w:tab w:val="left" w:pos="11908"/>
+          <w:tab w:val="left" w:pos="12824"/>
+          <w:tab w:val="left" w:pos="13740"/>
+          <w:tab w:val="left" w:pos="14656"/>
+        </w:tabs>
+        <w:spacing w:before="0" w:beforeAutospacing="0" w:after="0" w:afterAutospacing="0"/>
+        <w:divId w:val="930041810"/>
+        <w:rPr>
+          <w:rFonts w:ascii="Consolas" w:hAnsi="Consolas" w:cs="Courier New"/>
+          <w:sz w:val="20"/>
+          <w:szCs w:val="20"/>
+          <w:lang w:val="en-GB"/>
+        </w:rPr>
+      </w:pPr>
+      <w:r>
+        <w:rPr>
+          <w:rFonts w:ascii="Consolas" w:hAnsi="Consolas" w:cs="Courier New"/>
+          <w:sz w:val="20"/>
+          <w:szCs w:val="20"/>
+          <w:lang w:val="en-GB"/>
+        </w:rPr>
+        <w:t xml:space="preserve">12. </w:t>
+      </w:r>
+      <w:r>
+        <w:rPr>
+          <w:rFonts w:ascii="Consolas" w:hAnsi="Consolas" w:cs="Courier New"/>
+          <w:color w:val="000000"/>
+          <w:sz w:val="20"/>
+          <w:szCs w:val="20"/>
+          <w:lang w:val="en-GB"/>
+        </w:rPr>
+        <w:t xml:space="preserve">  </w:t>
+      </w:r>
+      <w:r>
+        <w:rPr>
+          <w:rFonts w:ascii="Consolas" w:hAnsi="Consolas" w:cs="Courier New"/>
+          <w:color w:val="000088"/>
+          <w:sz w:val="20"/>
+          <w:szCs w:val="20"/>
+          <w:lang w:val="en-GB"/>
+        </w:rPr>
+        <w:t>let</w:t>
+      </w:r>
+      <w:r>
+        <w:rPr>
+          <w:rFonts w:ascii="Consolas" w:hAnsi="Consolas" w:cs="Courier New"/>
+          <w:color w:val="000000"/>
+          <w:sz w:val="20"/>
+          <w:szCs w:val="20"/>
+          <w:lang w:val="en-GB"/>
+        </w:rPr>
+        <w:t xml:space="preserve"> </w:t>
+      </w:r>
+      <w:proofErr w:type="spellStart"/>
+      <w:r>
+        <w:rPr>
+          <w:rFonts w:ascii="Consolas" w:hAnsi="Consolas" w:cs="Courier New"/>
+          <w:color w:val="000000"/>
+          <w:sz w:val="20"/>
+          <w:szCs w:val="20"/>
+          <w:lang w:val="en-GB"/>
+        </w:rPr>
+        <w:t>minGuesses</w:t>
+      </w:r>
+      <w:proofErr w:type="spellEnd"/>
+      <w:r>
+        <w:rPr>
+          <w:rFonts w:ascii="Consolas" w:hAnsi="Consolas" w:cs="Courier New"/>
+          <w:color w:val="666600"/>
+          <w:sz w:val="20"/>
+          <w:szCs w:val="20"/>
+          <w:lang w:val="en-GB"/>
+        </w:rPr>
+        <w:t>;</w:t>
+      </w:r>
+    </w:p>
+    <w:p>
+      <w:pPr>
+        <w:pStyle w:val="NormalnyWeb"/>
+        <w:pBdr>
+          <w:top w:val="single" w:sz="6" w:space="2" w:color="888888"/>
+          <w:left w:val="single" w:sz="6" w:space="2" w:color="888888"/>
+          <w:bottom w:val="single" w:sz="6" w:space="2" w:color="888888"/>
+          <w:right w:val="single" w:sz="6" w:space="2" w:color="888888"/>
+        </w:pBdr>
+        <w:tabs>
+          <w:tab w:val="left" w:pos="916"/>
+          <w:tab w:val="left" w:pos="1832"/>
+          <w:tab w:val="left" w:pos="2748"/>
+          <w:tab w:val="left" w:pos="3664"/>
+          <w:tab w:val="left" w:pos="4580"/>
+          <w:tab w:val="left" w:pos="5496"/>
+          <w:tab w:val="left" w:pos="6412"/>
+          <w:tab w:val="left" w:pos="7328"/>
+          <w:tab w:val="left" w:pos="8244"/>
+          <w:tab w:val="left" w:pos="9160"/>
+          <w:tab w:val="left" w:pos="10076"/>
+          <w:tab w:val="left" w:pos="10992"/>
+          <w:tab w:val="left" w:pos="11908"/>
+          <w:tab w:val="left" w:pos="12824"/>
+          <w:tab w:val="left" w:pos="13740"/>
+          <w:tab w:val="left" w:pos="14656"/>
+        </w:tabs>
+        <w:spacing w:before="0" w:beforeAutospacing="0" w:after="0" w:afterAutospacing="0"/>
+        <w:divId w:val="930041810"/>
+        <w:rPr>
+          <w:rFonts w:ascii="Consolas" w:hAnsi="Consolas" w:cs="Courier New"/>
+          <w:sz w:val="20"/>
+          <w:szCs w:val="20"/>
+          <w:lang w:val="en-GB"/>
+        </w:rPr>
+      </w:pPr>
+      <w:r>
+        <w:rPr>
+          <w:rFonts w:ascii="Consolas" w:hAnsi="Consolas" w:cs="Courier New"/>
+          <w:sz w:val="20"/>
+          <w:szCs w:val="20"/>
+          <w:lang w:val="en-GB"/>
+        </w:rPr>
+        <w:t xml:space="preserve">13. </w:t>
+      </w:r>
+      <w:r>
+        <w:rPr>
+          <w:rFonts w:ascii="Consolas" w:hAnsi="Consolas" w:cs="Courier New"/>
+          <w:color w:val="000000"/>
+          <w:sz w:val="20"/>
+          <w:szCs w:val="20"/>
+          <w:lang w:val="en-GB"/>
+        </w:rPr>
+        <w:t xml:space="preserve">  </w:t>
+      </w:r>
+      <w:r>
+        <w:rPr>
+          <w:rFonts w:ascii="Consolas" w:hAnsi="Consolas" w:cs="Courier New"/>
+          <w:color w:val="880000"/>
+          <w:sz w:val="20"/>
+          <w:szCs w:val="20"/>
+          <w:lang w:val="en-GB"/>
+        </w:rPr>
+        <w:t xml:space="preserve">// small detail: make </w:t>
+      </w:r>
+      <w:proofErr w:type="spellStart"/>
+      <w:r>
+        <w:rPr>
+          <w:rFonts w:ascii="Consolas" w:hAnsi="Consolas" w:cs="Courier New"/>
+          <w:color w:val="880000"/>
+          <w:sz w:val="20"/>
+          <w:szCs w:val="20"/>
+          <w:lang w:val="en-GB"/>
+        </w:rPr>
+        <w:t>bruteforce</w:t>
+      </w:r>
+      <w:proofErr w:type="spellEnd"/>
+      <w:r>
+        <w:rPr>
+          <w:rFonts w:ascii="Consolas" w:hAnsi="Consolas" w:cs="Courier New"/>
+          <w:color w:val="880000"/>
+          <w:sz w:val="20"/>
+          <w:szCs w:val="20"/>
+          <w:lang w:val="en-GB"/>
+        </w:rPr>
+        <w:t xml:space="preserve"> matches at minimum one guess bigger than smallest allowed</w:t>
+      </w:r>
+    </w:p>
+    <w:p>
+      <w:pPr>
+        <w:pStyle w:val="NormalnyWeb"/>
+        <w:pBdr>
+          <w:top w:val="single" w:sz="6" w:space="2" w:color="888888"/>
+          <w:left w:val="single" w:sz="6" w:space="2" w:color="888888"/>
+          <w:bottom w:val="single" w:sz="6" w:space="2" w:color="888888"/>
+          <w:right w:val="single" w:sz="6" w:space="2" w:color="888888"/>
+        </w:pBdr>
+        <w:tabs>
+          <w:tab w:val="left" w:pos="916"/>
+          <w:tab w:val="left" w:pos="1832"/>
+          <w:tab w:val="left" w:pos="2748"/>
+          <w:tab w:val="left" w:pos="3664"/>
+          <w:tab w:val="left" w:pos="4580"/>
+          <w:tab w:val="left" w:pos="5496"/>
+          <w:tab w:val="left" w:pos="6412"/>
+          <w:tab w:val="left" w:pos="7328"/>
+          <w:tab w:val="left" w:pos="8244"/>
+          <w:tab w:val="left" w:pos="9160"/>
+          <w:tab w:val="left" w:pos="10076"/>
+          <w:tab w:val="left" w:pos="10992"/>
+          <w:tab w:val="left" w:pos="11908"/>
+          <w:tab w:val="left" w:pos="12824"/>
+          <w:tab w:val="left" w:pos="13740"/>
+          <w:tab w:val="left" w:pos="14656"/>
+        </w:tabs>
+        <w:spacing w:before="0" w:beforeAutospacing="0" w:after="0" w:afterAutospacing="0"/>
+        <w:divId w:val="930041810"/>
+        <w:rPr>
+          <w:rFonts w:ascii="Consolas" w:hAnsi="Consolas" w:cs="Courier New"/>
+          <w:sz w:val="20"/>
+          <w:szCs w:val="20"/>
+          <w:lang w:val="en-GB"/>
+        </w:rPr>
+      </w:pPr>
+      <w:r>
+        <w:rPr>
+          <w:rFonts w:ascii="Consolas" w:hAnsi="Consolas" w:cs="Courier New"/>
+          <w:sz w:val="20"/>
+          <w:szCs w:val="20"/>
+          <w:lang w:val="en-GB"/>
+        </w:rPr>
+        <w:t xml:space="preserve">14. </w:t>
+      </w:r>
+      <w:r>
+        <w:rPr>
+          <w:rFonts w:ascii="Consolas" w:hAnsi="Consolas" w:cs="Courier New"/>
+          <w:color w:val="000000"/>
+          <w:sz w:val="20"/>
+          <w:szCs w:val="20"/>
+          <w:lang w:val="en-GB"/>
+        </w:rPr>
+        <w:t xml:space="preserve">  </w:t>
+      </w:r>
+      <w:r>
+        <w:rPr>
+          <w:rFonts w:ascii="Consolas" w:hAnsi="Consolas" w:cs="Courier New"/>
+          <w:color w:val="880000"/>
+          <w:sz w:val="20"/>
+          <w:szCs w:val="20"/>
+          <w:lang w:val="en-GB"/>
+        </w:rPr>
+        <w:t xml:space="preserve">// </w:t>
+      </w:r>
+      <w:proofErr w:type="spellStart"/>
+      <w:r>
+        <w:rPr>
+          <w:rFonts w:ascii="Consolas" w:hAnsi="Consolas" w:cs="Courier New"/>
+          <w:color w:val="880000"/>
+          <w:sz w:val="20"/>
+          <w:szCs w:val="20"/>
+          <w:lang w:val="en-GB"/>
+        </w:rPr>
+        <w:t>submatch</w:t>
+      </w:r>
+      <w:proofErr w:type="spellEnd"/>
+      <w:r>
+        <w:rPr>
+          <w:rFonts w:ascii="Consolas" w:hAnsi="Consolas" w:cs="Courier New"/>
+          <w:color w:val="880000"/>
+          <w:sz w:val="20"/>
+          <w:szCs w:val="20"/>
+          <w:lang w:val="en-GB"/>
+        </w:rPr>
+        <w:t xml:space="preserve"> guesses, such that non-</w:t>
+      </w:r>
+      <w:proofErr w:type="spellStart"/>
+      <w:r>
+        <w:rPr>
+          <w:rFonts w:ascii="Consolas" w:hAnsi="Consolas" w:cs="Courier New"/>
+          <w:color w:val="880000"/>
+          <w:sz w:val="20"/>
+          <w:szCs w:val="20"/>
+          <w:lang w:val="en-GB"/>
+        </w:rPr>
+        <w:t>bruteforce</w:t>
+      </w:r>
+      <w:proofErr w:type="spellEnd"/>
+      <w:r>
+        <w:rPr>
+          <w:rFonts w:ascii="Consolas" w:hAnsi="Consolas" w:cs="Courier New"/>
+          <w:color w:val="880000"/>
+          <w:sz w:val="20"/>
+          <w:szCs w:val="20"/>
+          <w:lang w:val="en-GB"/>
+        </w:rPr>
+        <w:t xml:space="preserve"> </w:t>
+      </w:r>
+      <w:proofErr w:type="spellStart"/>
+      <w:r>
+        <w:rPr>
+          <w:rFonts w:ascii="Consolas" w:hAnsi="Consolas" w:cs="Courier New"/>
+          <w:color w:val="880000"/>
+          <w:sz w:val="20"/>
+          <w:szCs w:val="20"/>
+          <w:lang w:val="en-GB"/>
+        </w:rPr>
+        <w:t>submatches</w:t>
+      </w:r>
+      <w:proofErr w:type="spellEnd"/>
+      <w:r>
+        <w:rPr>
+          <w:rFonts w:ascii="Consolas" w:hAnsi="Consolas" w:cs="Courier New"/>
+          <w:color w:val="880000"/>
+          <w:sz w:val="20"/>
+          <w:szCs w:val="20"/>
+          <w:lang w:val="en-GB"/>
+        </w:rPr>
+        <w:t xml:space="preserve"> over the same [</w:t>
+      </w:r>
+      <w:proofErr w:type="spellStart"/>
+      <w:r>
+        <w:rPr>
+          <w:rFonts w:ascii="Consolas" w:hAnsi="Consolas" w:cs="Courier New"/>
+          <w:color w:val="880000"/>
+          <w:sz w:val="20"/>
+          <w:szCs w:val="20"/>
+          <w:lang w:val="en-GB"/>
+        </w:rPr>
+        <w:t>i</w:t>
+      </w:r>
+      <w:proofErr w:type="spellEnd"/>
+      <w:r>
+        <w:rPr>
+          <w:rFonts w:ascii="Consolas" w:hAnsi="Consolas" w:cs="Courier New"/>
+          <w:color w:val="880000"/>
+          <w:sz w:val="20"/>
+          <w:szCs w:val="20"/>
+          <w:lang w:val="en-GB"/>
+        </w:rPr>
+        <w:t>..j] take precedence.</w:t>
+      </w:r>
+    </w:p>
+    <w:p>
+      <w:pPr>
+        <w:pStyle w:val="NormalnyWeb"/>
+        <w:pBdr>
+          <w:top w:val="single" w:sz="6" w:space="2" w:color="888888"/>
+          <w:left w:val="single" w:sz="6" w:space="2" w:color="888888"/>
+          <w:bottom w:val="single" w:sz="6" w:space="2" w:color="888888"/>
+          <w:right w:val="single" w:sz="6" w:space="2" w:color="888888"/>
+        </w:pBdr>
+        <w:tabs>
+          <w:tab w:val="left" w:pos="916"/>
+          <w:tab w:val="left" w:pos="1832"/>
+          <w:tab w:val="left" w:pos="2748"/>
+          <w:tab w:val="left" w:pos="3664"/>
+          <w:tab w:val="left" w:pos="4580"/>
+          <w:tab w:val="left" w:pos="5496"/>
+          <w:tab w:val="left" w:pos="6412"/>
+          <w:tab w:val="left" w:pos="7328"/>
+          <w:tab w:val="left" w:pos="8244"/>
+          <w:tab w:val="left" w:pos="9160"/>
+          <w:tab w:val="left" w:pos="10076"/>
+          <w:tab w:val="left" w:pos="10992"/>
+          <w:tab w:val="left" w:pos="11908"/>
+          <w:tab w:val="left" w:pos="12824"/>
+          <w:tab w:val="left" w:pos="13740"/>
+          <w:tab w:val="left" w:pos="14656"/>
+        </w:tabs>
+        <w:spacing w:before="0" w:beforeAutospacing="0" w:after="0" w:afterAutospacing="0"/>
+        <w:divId w:val="930041810"/>
+        <w:rPr>
+          <w:rFonts w:ascii="Consolas" w:hAnsi="Consolas" w:cs="Courier New"/>
+          <w:sz w:val="20"/>
+          <w:szCs w:val="20"/>
+          <w:lang w:val="en-GB"/>
+        </w:rPr>
+      </w:pPr>
+      <w:r>
+        <w:rPr>
+          <w:rFonts w:ascii="Consolas" w:hAnsi="Consolas" w:cs="Courier New"/>
+          <w:sz w:val="20"/>
+          <w:szCs w:val="20"/>
+          <w:lang w:val="en-GB"/>
+        </w:rPr>
+        <w:t xml:space="preserve">15. </w:t>
+      </w:r>
+      <w:r>
+        <w:rPr>
+          <w:rFonts w:ascii="Consolas" w:hAnsi="Consolas" w:cs="Courier New"/>
+          <w:color w:val="000000"/>
+          <w:sz w:val="20"/>
+          <w:szCs w:val="20"/>
+          <w:lang w:val="en-GB"/>
+        </w:rPr>
+        <w:t xml:space="preserve">  </w:t>
+      </w:r>
+      <w:r>
+        <w:rPr>
+          <w:rFonts w:ascii="Consolas" w:hAnsi="Consolas" w:cs="Courier New"/>
+          <w:color w:val="000088"/>
+          <w:sz w:val="20"/>
+          <w:szCs w:val="20"/>
+          <w:lang w:val="en-GB"/>
+        </w:rPr>
+        <w:t>if</w:t>
+      </w:r>
+      <w:r>
+        <w:rPr>
+          <w:rFonts w:ascii="Consolas" w:hAnsi="Consolas" w:cs="Courier New"/>
+          <w:color w:val="000000"/>
+          <w:sz w:val="20"/>
+          <w:szCs w:val="20"/>
+          <w:lang w:val="en-GB"/>
+        </w:rPr>
+        <w:t xml:space="preserve"> </w:t>
+      </w:r>
+      <w:r>
+        <w:rPr>
+          <w:rFonts w:ascii="Consolas" w:hAnsi="Consolas" w:cs="Courier New"/>
+          <w:color w:val="666600"/>
+          <w:sz w:val="20"/>
+          <w:szCs w:val="20"/>
+          <w:lang w:val="en-GB"/>
+        </w:rPr>
+        <w:t>(</w:t>
+      </w:r>
+      <w:proofErr w:type="spellStart"/>
+      <w:r>
+        <w:rPr>
+          <w:rFonts w:ascii="Consolas" w:hAnsi="Consolas" w:cs="Courier New"/>
+          <w:color w:val="000000"/>
+          <w:sz w:val="20"/>
+          <w:szCs w:val="20"/>
+          <w:lang w:val="en-GB"/>
+        </w:rPr>
+        <w:t>token</w:t>
+      </w:r>
+      <w:r>
+        <w:rPr>
+          <w:rFonts w:ascii="Consolas" w:hAnsi="Consolas" w:cs="Courier New"/>
+          <w:color w:val="666600"/>
+          <w:sz w:val="20"/>
+          <w:szCs w:val="20"/>
+          <w:lang w:val="en-GB"/>
+        </w:rPr>
+        <w:t>.</w:t>
+      </w:r>
+      <w:r>
+        <w:rPr>
+          <w:rFonts w:ascii="Consolas" w:hAnsi="Consolas" w:cs="Courier New"/>
+          <w:color w:val="000000"/>
+          <w:sz w:val="20"/>
+          <w:szCs w:val="20"/>
+          <w:lang w:val="en-GB"/>
+        </w:rPr>
+        <w:t>length</w:t>
+      </w:r>
+      <w:proofErr w:type="spellEnd"/>
+      <w:r>
+        <w:rPr>
+          <w:rFonts w:ascii="Consolas" w:hAnsi="Consolas" w:cs="Courier New"/>
+          <w:color w:val="000000"/>
+          <w:sz w:val="20"/>
+          <w:szCs w:val="20"/>
+          <w:lang w:val="en-GB"/>
+        </w:rPr>
+        <w:t xml:space="preserve"> </w:t>
+      </w:r>
+      <w:r>
+        <w:rPr>
+          <w:rFonts w:ascii="Consolas" w:hAnsi="Consolas" w:cs="Courier New"/>
+          <w:color w:val="666600"/>
+          <w:sz w:val="20"/>
+          <w:szCs w:val="20"/>
+          <w:lang w:val="en-GB"/>
+        </w:rPr>
+        <w:t>===</w:t>
+      </w:r>
+      <w:r>
+        <w:rPr>
+          <w:rFonts w:ascii="Consolas" w:hAnsi="Consolas" w:cs="Courier New"/>
+          <w:color w:val="000000"/>
+          <w:sz w:val="20"/>
+          <w:szCs w:val="20"/>
+          <w:lang w:val="en-GB"/>
+        </w:rPr>
+        <w:t xml:space="preserve"> </w:t>
+      </w:r>
+      <w:r>
+        <w:rPr>
+          <w:rFonts w:ascii="Consolas" w:hAnsi="Consolas" w:cs="Courier New"/>
+          <w:color w:val="006666"/>
+          <w:sz w:val="20"/>
+          <w:szCs w:val="20"/>
+          <w:lang w:val="en-GB"/>
+        </w:rPr>
+        <w:t>1</w:t>
+      </w:r>
+      <w:r>
+        <w:rPr>
+          <w:rFonts w:ascii="Consolas" w:hAnsi="Consolas" w:cs="Courier New"/>
+          <w:color w:val="666600"/>
+          <w:sz w:val="20"/>
+          <w:szCs w:val="20"/>
+          <w:lang w:val="en-GB"/>
+        </w:rPr>
+        <w:t>)</w:t>
+      </w:r>
+      <w:r>
+        <w:rPr>
+          <w:rFonts w:ascii="Consolas" w:hAnsi="Consolas" w:cs="Courier New"/>
+          <w:color w:val="000000"/>
+          <w:sz w:val="20"/>
+          <w:szCs w:val="20"/>
+          <w:lang w:val="en-GB"/>
+        </w:rPr>
+        <w:t xml:space="preserve"> </w:t>
+      </w:r>
+      <w:r>
+        <w:rPr>
+          <w:rFonts w:ascii="Consolas" w:hAnsi="Consolas" w:cs="Courier New"/>
+          <w:color w:val="666600"/>
+          <w:sz w:val="20"/>
+          <w:szCs w:val="20"/>
+          <w:lang w:val="en-GB"/>
+        </w:rPr>
+        <w:t>{</w:t>
+      </w:r>
+    </w:p>
+    <w:p>
+      <w:pPr>
+        <w:pStyle w:val="NormalnyWeb"/>
+        <w:pBdr>
+          <w:top w:val="single" w:sz="6" w:space="2" w:color="888888"/>
+          <w:left w:val="single" w:sz="6" w:space="2" w:color="888888"/>
+          <w:bottom w:val="single" w:sz="6" w:space="2" w:color="888888"/>
+          <w:right w:val="single" w:sz="6" w:space="2" w:color="888888"/>
+        </w:pBdr>
+        <w:tabs>
+          <w:tab w:val="left" w:pos="916"/>
+          <w:tab w:val="left" w:pos="1832"/>
+          <w:tab w:val="left" w:pos="2748"/>
+          <w:tab w:val="left" w:pos="3664"/>
+          <w:tab w:val="left" w:pos="4580"/>
+          <w:tab w:val="left" w:pos="5496"/>
+          <w:tab w:val="left" w:pos="6412"/>
+          <w:tab w:val="left" w:pos="7328"/>
+          <w:tab w:val="left" w:pos="8244"/>
+          <w:tab w:val="left" w:pos="9160"/>
+          <w:tab w:val="left" w:pos="10076"/>
+          <w:tab w:val="left" w:pos="10992"/>
+          <w:tab w:val="left" w:pos="11908"/>
+          <w:tab w:val="left" w:pos="12824"/>
+          <w:tab w:val="left" w:pos="13740"/>
+          <w:tab w:val="left" w:pos="14656"/>
+        </w:tabs>
+        <w:spacing w:before="0" w:beforeAutospacing="0" w:after="0" w:afterAutospacing="0"/>
+        <w:divId w:val="930041810"/>
+        <w:rPr>
+          <w:rFonts w:ascii="Consolas" w:hAnsi="Consolas" w:cs="Courier New"/>
+          <w:sz w:val="20"/>
+          <w:szCs w:val="20"/>
+          <w:lang w:val="en-GB"/>
+        </w:rPr>
+      </w:pPr>
+      <w:r>
+        <w:rPr>
+          <w:rFonts w:ascii="Consolas" w:hAnsi="Consolas" w:cs="Courier New"/>
+          <w:sz w:val="20"/>
+          <w:szCs w:val="20"/>
+          <w:lang w:val="en-GB"/>
+        </w:rPr>
+        <w:t xml:space="preserve">16. </w:t>
+      </w:r>
+      <w:r>
+        <w:rPr>
+          <w:rFonts w:ascii="Consolas" w:hAnsi="Consolas" w:cs="Courier New"/>
+          <w:color w:val="000000"/>
+          <w:sz w:val="20"/>
+          <w:szCs w:val="20"/>
+          <w:lang w:val="en-GB"/>
+        </w:rPr>
+        <w:t xml:space="preserve">    </w:t>
+      </w:r>
+      <w:proofErr w:type="spellStart"/>
+      <w:r>
+        <w:rPr>
+          <w:rFonts w:ascii="Consolas" w:hAnsi="Consolas" w:cs="Courier New"/>
+          <w:color w:val="000000"/>
+          <w:sz w:val="20"/>
+          <w:szCs w:val="20"/>
+          <w:lang w:val="en-GB"/>
+        </w:rPr>
+        <w:t>minGuesses</w:t>
+      </w:r>
+      <w:proofErr w:type="spellEnd"/>
+      <w:r>
+        <w:rPr>
+          <w:rFonts w:ascii="Consolas" w:hAnsi="Consolas" w:cs="Courier New"/>
+          <w:color w:val="000000"/>
+          <w:sz w:val="20"/>
+          <w:szCs w:val="20"/>
+          <w:lang w:val="en-GB"/>
+        </w:rPr>
+        <w:t xml:space="preserve"> </w:t>
+      </w:r>
+      <w:r>
+        <w:rPr>
+          <w:rFonts w:ascii="Consolas" w:hAnsi="Consolas" w:cs="Courier New"/>
+          <w:color w:val="666600"/>
+          <w:sz w:val="20"/>
+          <w:szCs w:val="20"/>
+          <w:lang w:val="en-GB"/>
+        </w:rPr>
+        <w:t>=</w:t>
+      </w:r>
+      <w:r>
+        <w:rPr>
+          <w:rFonts w:ascii="Consolas" w:hAnsi="Consolas" w:cs="Courier New"/>
+          <w:color w:val="000000"/>
+          <w:sz w:val="20"/>
+          <w:szCs w:val="20"/>
+          <w:lang w:val="en-GB"/>
+        </w:rPr>
+        <w:t xml:space="preserve"> _</w:t>
+      </w:r>
+      <w:proofErr w:type="spellStart"/>
+      <w:r>
+        <w:rPr>
+          <w:rFonts w:ascii="Consolas" w:hAnsi="Consolas" w:cs="Courier New"/>
+          <w:color w:val="000000"/>
+          <w:sz w:val="20"/>
+          <w:szCs w:val="20"/>
+          <w:lang w:val="en-GB"/>
+        </w:rPr>
+        <w:t>const</w:t>
+      </w:r>
+      <w:r>
+        <w:rPr>
+          <w:rFonts w:ascii="Consolas" w:hAnsi="Consolas" w:cs="Courier New"/>
+          <w:color w:val="666600"/>
+          <w:sz w:val="20"/>
+          <w:szCs w:val="20"/>
+          <w:lang w:val="en-GB"/>
+        </w:rPr>
+        <w:t>.</w:t>
+      </w:r>
+      <w:r>
+        <w:rPr>
+          <w:rFonts w:ascii="Consolas" w:hAnsi="Consolas" w:cs="Courier New"/>
+          <w:color w:val="000000"/>
+          <w:sz w:val="20"/>
+          <w:szCs w:val="20"/>
+          <w:lang w:val="en-GB"/>
+        </w:rPr>
+        <w:t>MIN_SUBMATCH_GUESSES_SINGLE_CHAR</w:t>
+      </w:r>
+      <w:proofErr w:type="spellEnd"/>
+      <w:r>
+        <w:rPr>
+          <w:rFonts w:ascii="Consolas" w:hAnsi="Consolas" w:cs="Courier New"/>
+          <w:color w:val="000000"/>
+          <w:sz w:val="20"/>
+          <w:szCs w:val="20"/>
+          <w:lang w:val="en-GB"/>
+        </w:rPr>
+        <w:t xml:space="preserve"> </w:t>
+      </w:r>
+      <w:r>
+        <w:rPr>
+          <w:rFonts w:ascii="Consolas" w:hAnsi="Consolas" w:cs="Courier New"/>
+          <w:color w:val="666600"/>
+          <w:sz w:val="20"/>
+          <w:szCs w:val="20"/>
+          <w:lang w:val="en-GB"/>
+        </w:rPr>
+        <w:t>+</w:t>
+      </w:r>
+      <w:r>
+        <w:rPr>
+          <w:rFonts w:ascii="Consolas" w:hAnsi="Consolas" w:cs="Courier New"/>
+          <w:color w:val="000000"/>
+          <w:sz w:val="20"/>
+          <w:szCs w:val="20"/>
+          <w:lang w:val="en-GB"/>
+        </w:rPr>
+        <w:t xml:space="preserve"> </w:t>
+      </w:r>
+      <w:r>
+        <w:rPr>
+          <w:rFonts w:ascii="Consolas" w:hAnsi="Consolas" w:cs="Courier New"/>
+          <w:color w:val="006666"/>
+          <w:sz w:val="20"/>
+          <w:szCs w:val="20"/>
+          <w:lang w:val="en-GB"/>
+        </w:rPr>
+        <w:t>1</w:t>
+      </w:r>
+      <w:r>
+        <w:rPr>
+          <w:rFonts w:ascii="Consolas" w:hAnsi="Consolas" w:cs="Courier New"/>
+          <w:color w:val="666600"/>
+          <w:sz w:val="20"/>
+          <w:szCs w:val="20"/>
+          <w:lang w:val="en-GB"/>
+        </w:rPr>
+        <w:t>;</w:t>
+      </w:r>
+    </w:p>
+    <w:p>
+      <w:pPr>
+        <w:pStyle w:val="NormalnyWeb"/>
+        <w:pBdr>
+          <w:top w:val="single" w:sz="6" w:space="2" w:color="888888"/>
+          <w:left w:val="single" w:sz="6" w:space="2" w:color="888888"/>
+          <w:bottom w:val="single" w:sz="6" w:space="2" w:color="888888"/>
+          <w:right w:val="single" w:sz="6" w:space="2" w:color="888888"/>
+        </w:pBdr>
+        <w:tabs>
+          <w:tab w:val="left" w:pos="916"/>
+          <w:tab w:val="left" w:pos="1832"/>
+          <w:tab w:val="left" w:pos="2748"/>
+          <w:tab w:val="left" w:pos="3664"/>
+          <w:tab w:val="left" w:pos="4580"/>
+          <w:tab w:val="left" w:pos="5496"/>
+          <w:tab w:val="left" w:pos="6412"/>
+          <w:tab w:val="left" w:pos="7328"/>
+          <w:tab w:val="left" w:pos="8244"/>
+          <w:tab w:val="left" w:pos="9160"/>
+          <w:tab w:val="left" w:pos="10076"/>
+          <w:tab w:val="left" w:pos="10992"/>
+          <w:tab w:val="left" w:pos="11908"/>
+          <w:tab w:val="left" w:pos="12824"/>
+          <w:tab w:val="left" w:pos="13740"/>
+          <w:tab w:val="left" w:pos="14656"/>
+        </w:tabs>
+        <w:spacing w:before="0" w:beforeAutospacing="0" w:after="0" w:afterAutospacing="0"/>
+        <w:divId w:val="930041810"/>
+        <w:rPr>
+          <w:rFonts w:ascii="Consolas" w:hAnsi="Consolas" w:cs="Courier New"/>
+          <w:sz w:val="20"/>
+          <w:szCs w:val="20"/>
+          <w:lang w:val="en-GB"/>
+        </w:rPr>
+      </w:pPr>
+      <w:r>
+        <w:rPr>
+          <w:rFonts w:ascii="Consolas" w:hAnsi="Consolas" w:cs="Courier New"/>
+          <w:sz w:val="20"/>
+          <w:szCs w:val="20"/>
+          <w:lang w:val="en-GB"/>
+        </w:rPr>
+        <w:t xml:space="preserve">17. </w:t>
+      </w:r>
+      <w:r>
+        <w:rPr>
+          <w:rFonts w:ascii="Consolas" w:hAnsi="Consolas" w:cs="Courier New"/>
+          <w:color w:val="000000"/>
+          <w:sz w:val="20"/>
+          <w:szCs w:val="20"/>
+          <w:lang w:val="en-GB"/>
+        </w:rPr>
+        <w:t xml:space="preserve">  </w:t>
+      </w:r>
+      <w:r>
+        <w:rPr>
+          <w:rFonts w:ascii="Consolas" w:hAnsi="Consolas" w:cs="Courier New"/>
+          <w:color w:val="666600"/>
+          <w:sz w:val="20"/>
+          <w:szCs w:val="20"/>
+          <w:lang w:val="en-GB"/>
+        </w:rPr>
+        <w:t>}</w:t>
+      </w:r>
+      <w:r>
+        <w:rPr>
+          <w:rFonts w:ascii="Consolas" w:hAnsi="Consolas" w:cs="Courier New"/>
+          <w:color w:val="000000"/>
+          <w:sz w:val="20"/>
+          <w:szCs w:val="20"/>
+          <w:lang w:val="en-GB"/>
+        </w:rPr>
+        <w:t xml:space="preserve"> </w:t>
+      </w:r>
+      <w:r>
+        <w:rPr>
+          <w:rFonts w:ascii="Consolas" w:hAnsi="Consolas" w:cs="Courier New"/>
+          <w:color w:val="000088"/>
+          <w:sz w:val="20"/>
+          <w:szCs w:val="20"/>
+          <w:lang w:val="en-GB"/>
+        </w:rPr>
+        <w:t>else</w:t>
+      </w:r>
+      <w:r>
+        <w:rPr>
+          <w:rFonts w:ascii="Consolas" w:hAnsi="Consolas" w:cs="Courier New"/>
+          <w:color w:val="000000"/>
+          <w:sz w:val="20"/>
+          <w:szCs w:val="20"/>
+          <w:lang w:val="en-GB"/>
+        </w:rPr>
+        <w:t xml:space="preserve"> </w:t>
+      </w:r>
+      <w:r>
+        <w:rPr>
+          <w:rFonts w:ascii="Consolas" w:hAnsi="Consolas" w:cs="Courier New"/>
+          <w:color w:val="666600"/>
+          <w:sz w:val="20"/>
+          <w:szCs w:val="20"/>
+          <w:lang w:val="en-GB"/>
+        </w:rPr>
+        <w:t>{</w:t>
+      </w:r>
+    </w:p>
+    <w:p>
+      <w:pPr>
+        <w:pStyle w:val="NormalnyWeb"/>
+        <w:pBdr>
+          <w:top w:val="single" w:sz="6" w:space="2" w:color="888888"/>
+          <w:left w:val="single" w:sz="6" w:space="2" w:color="888888"/>
+          <w:bottom w:val="single" w:sz="6" w:space="2" w:color="888888"/>
+          <w:right w:val="single" w:sz="6" w:space="2" w:color="888888"/>
+        </w:pBdr>
+        <w:tabs>
+          <w:tab w:val="left" w:pos="916"/>
+          <w:tab w:val="left" w:pos="1832"/>
+          <w:tab w:val="left" w:pos="2748"/>
+          <w:tab w:val="left" w:pos="3664"/>
+          <w:tab w:val="left" w:pos="4580"/>
+          <w:tab w:val="left" w:pos="5496"/>
+          <w:tab w:val="left" w:pos="6412"/>
+          <w:tab w:val="left" w:pos="7328"/>
+          <w:tab w:val="left" w:pos="8244"/>
+          <w:tab w:val="left" w:pos="9160"/>
+          <w:tab w:val="left" w:pos="10076"/>
+          <w:tab w:val="left" w:pos="10992"/>
+          <w:tab w:val="left" w:pos="11908"/>
+          <w:tab w:val="left" w:pos="12824"/>
+          <w:tab w:val="left" w:pos="13740"/>
+          <w:tab w:val="left" w:pos="14656"/>
+        </w:tabs>
+        <w:spacing w:before="0" w:beforeAutospacing="0" w:after="0" w:afterAutospacing="0"/>
+        <w:divId w:val="930041810"/>
+        <w:rPr>
+          <w:rFonts w:ascii="Consolas" w:hAnsi="Consolas" w:cs="Courier New"/>
+          <w:sz w:val="20"/>
+          <w:szCs w:val="20"/>
+          <w:lang w:val="en-GB"/>
+        </w:rPr>
+      </w:pPr>
+      <w:r>
+        <w:rPr>
+          <w:rFonts w:ascii="Consolas" w:hAnsi="Consolas" w:cs="Courier New"/>
+          <w:sz w:val="20"/>
+          <w:szCs w:val="20"/>
+          <w:lang w:val="en-GB"/>
+        </w:rPr>
+        <w:t xml:space="preserve">18. </w:t>
+      </w:r>
+      <w:r>
+        <w:rPr>
+          <w:rFonts w:ascii="Consolas" w:hAnsi="Consolas" w:cs="Courier New"/>
+          <w:color w:val="000000"/>
+          <w:sz w:val="20"/>
+          <w:szCs w:val="20"/>
+          <w:lang w:val="en-GB"/>
+        </w:rPr>
+        <w:t xml:space="preserve">    </w:t>
+      </w:r>
+      <w:proofErr w:type="spellStart"/>
+      <w:r>
+        <w:rPr>
+          <w:rFonts w:ascii="Consolas" w:hAnsi="Consolas" w:cs="Courier New"/>
+          <w:color w:val="000000"/>
+          <w:sz w:val="20"/>
+          <w:szCs w:val="20"/>
+          <w:lang w:val="en-GB"/>
+        </w:rPr>
+        <w:t>minGuesses</w:t>
+      </w:r>
+      <w:proofErr w:type="spellEnd"/>
+      <w:r>
+        <w:rPr>
+          <w:rFonts w:ascii="Consolas" w:hAnsi="Consolas" w:cs="Courier New"/>
+          <w:color w:val="000000"/>
+          <w:sz w:val="20"/>
+          <w:szCs w:val="20"/>
+          <w:lang w:val="en-GB"/>
+        </w:rPr>
+        <w:t xml:space="preserve"> </w:t>
+      </w:r>
+      <w:r>
+        <w:rPr>
+          <w:rFonts w:ascii="Consolas" w:hAnsi="Consolas" w:cs="Courier New"/>
+          <w:color w:val="666600"/>
+          <w:sz w:val="20"/>
+          <w:szCs w:val="20"/>
+          <w:lang w:val="en-GB"/>
+        </w:rPr>
+        <w:t>=</w:t>
+      </w:r>
+      <w:r>
+        <w:rPr>
+          <w:rFonts w:ascii="Consolas" w:hAnsi="Consolas" w:cs="Courier New"/>
+          <w:color w:val="000000"/>
+          <w:sz w:val="20"/>
+          <w:szCs w:val="20"/>
+          <w:lang w:val="en-GB"/>
+        </w:rPr>
+        <w:t xml:space="preserve"> _</w:t>
+      </w:r>
+      <w:proofErr w:type="spellStart"/>
+      <w:r>
+        <w:rPr>
+          <w:rFonts w:ascii="Consolas" w:hAnsi="Consolas" w:cs="Courier New"/>
+          <w:color w:val="000000"/>
+          <w:sz w:val="20"/>
+          <w:szCs w:val="20"/>
+          <w:lang w:val="en-GB"/>
+        </w:rPr>
+        <w:t>const</w:t>
+      </w:r>
+      <w:r>
+        <w:rPr>
+          <w:rFonts w:ascii="Consolas" w:hAnsi="Consolas" w:cs="Courier New"/>
+          <w:color w:val="666600"/>
+          <w:sz w:val="20"/>
+          <w:szCs w:val="20"/>
+          <w:lang w:val="en-GB"/>
+        </w:rPr>
+        <w:t>.</w:t>
+      </w:r>
+      <w:r>
+        <w:rPr>
+          <w:rFonts w:ascii="Consolas" w:hAnsi="Consolas" w:cs="Courier New"/>
+          <w:color w:val="000000"/>
+          <w:sz w:val="20"/>
+          <w:szCs w:val="20"/>
+          <w:lang w:val="en-GB"/>
+        </w:rPr>
+        <w:t>MIN_SUBMATCH_GUESSES_MULTI_CHAR</w:t>
+      </w:r>
+      <w:proofErr w:type="spellEnd"/>
+      <w:r>
+        <w:rPr>
+          <w:rFonts w:ascii="Consolas" w:hAnsi="Consolas" w:cs="Courier New"/>
+          <w:color w:val="000000"/>
+          <w:sz w:val="20"/>
+          <w:szCs w:val="20"/>
+          <w:lang w:val="en-GB"/>
+        </w:rPr>
+        <w:t xml:space="preserve"> </w:t>
+      </w:r>
+      <w:r>
+        <w:rPr>
+          <w:rFonts w:ascii="Consolas" w:hAnsi="Consolas" w:cs="Courier New"/>
+          <w:color w:val="666600"/>
+          <w:sz w:val="20"/>
+          <w:szCs w:val="20"/>
+          <w:lang w:val="en-GB"/>
+        </w:rPr>
+        <w:t>+</w:t>
+      </w:r>
+      <w:r>
+        <w:rPr>
+          <w:rFonts w:ascii="Consolas" w:hAnsi="Consolas" w:cs="Courier New"/>
+          <w:color w:val="000000"/>
+          <w:sz w:val="20"/>
+          <w:szCs w:val="20"/>
+          <w:lang w:val="en-GB"/>
+        </w:rPr>
+        <w:t xml:space="preserve"> </w:t>
+      </w:r>
+      <w:r>
+        <w:rPr>
+          <w:rFonts w:ascii="Consolas" w:hAnsi="Consolas" w:cs="Courier New"/>
+          <w:color w:val="006666"/>
+          <w:sz w:val="20"/>
+          <w:szCs w:val="20"/>
+          <w:lang w:val="en-GB"/>
+        </w:rPr>
+        <w:t>1</w:t>
+      </w:r>
+      <w:r>
+        <w:rPr>
+          <w:rFonts w:ascii="Consolas" w:hAnsi="Consolas" w:cs="Courier New"/>
+          <w:color w:val="666600"/>
+          <w:sz w:val="20"/>
+          <w:szCs w:val="20"/>
+          <w:lang w:val="en-GB"/>
+        </w:rPr>
+        <w:t>;</w:t>
+      </w:r>
+    </w:p>
+    <w:p>
+      <w:pPr>
+        <w:pStyle w:val="NormalnyWeb"/>
+        <w:pBdr>
+          <w:top w:val="single" w:sz="6" w:space="2" w:color="888888"/>
+          <w:left w:val="single" w:sz="6" w:space="2" w:color="888888"/>
+          <w:bottom w:val="single" w:sz="6" w:space="2" w:color="888888"/>
+          <w:right w:val="single" w:sz="6" w:space="2" w:color="888888"/>
+        </w:pBdr>
+        <w:tabs>
+          <w:tab w:val="left" w:pos="916"/>
+          <w:tab w:val="left" w:pos="1832"/>
+          <w:tab w:val="left" w:pos="2748"/>
+          <w:tab w:val="left" w:pos="3664"/>
+          <w:tab w:val="left" w:pos="4580"/>
+          <w:tab w:val="left" w:pos="5496"/>
+          <w:tab w:val="left" w:pos="6412"/>
+          <w:tab w:val="left" w:pos="7328"/>
+          <w:tab w:val="left" w:pos="8244"/>
+          <w:tab w:val="left" w:pos="9160"/>
+          <w:tab w:val="left" w:pos="10076"/>
+          <w:tab w:val="left" w:pos="10992"/>
+          <w:tab w:val="left" w:pos="11908"/>
+          <w:tab w:val="left" w:pos="12824"/>
+          <w:tab w:val="left" w:pos="13740"/>
+          <w:tab w:val="left" w:pos="14656"/>
+        </w:tabs>
+        <w:spacing w:before="0" w:beforeAutospacing="0" w:after="0" w:afterAutospacing="0"/>
+        <w:divId w:val="930041810"/>
+        <w:rPr>
+          <w:rFonts w:ascii="Consolas" w:hAnsi="Consolas" w:cs="Courier New"/>
+          <w:sz w:val="20"/>
+          <w:szCs w:val="20"/>
+          <w:lang w:val="en-GB"/>
+        </w:rPr>
+      </w:pPr>
+      <w:r>
+        <w:rPr>
+          <w:rFonts w:ascii="Consolas" w:hAnsi="Consolas" w:cs="Courier New"/>
+          <w:sz w:val="20"/>
+          <w:szCs w:val="20"/>
+          <w:lang w:val="en-GB"/>
+        </w:rPr>
+        <w:t xml:space="preserve">19. </w:t>
+      </w:r>
+      <w:r>
+        <w:rPr>
+          <w:rFonts w:ascii="Consolas" w:hAnsi="Consolas" w:cs="Courier New"/>
+          <w:color w:val="000000"/>
+          <w:sz w:val="20"/>
+          <w:szCs w:val="20"/>
+          <w:lang w:val="en-GB"/>
+        </w:rPr>
+        <w:t xml:space="preserve">  </w:t>
+      </w:r>
+      <w:r>
+        <w:rPr>
+          <w:rFonts w:ascii="Consolas" w:hAnsi="Consolas" w:cs="Courier New"/>
+          <w:color w:val="666600"/>
+          <w:sz w:val="20"/>
+          <w:szCs w:val="20"/>
+          <w:lang w:val="en-GB"/>
+        </w:rPr>
+        <w:t>}</w:t>
+      </w:r>
+    </w:p>
+    <w:p>
+      <w:pPr>
+        <w:pStyle w:val="NormalnyWeb"/>
+        <w:pBdr>
+          <w:top w:val="single" w:sz="6" w:space="2" w:color="888888"/>
+          <w:left w:val="single" w:sz="6" w:space="2" w:color="888888"/>
+          <w:bottom w:val="single" w:sz="6" w:space="2" w:color="888888"/>
+          <w:right w:val="single" w:sz="6" w:space="2" w:color="888888"/>
+        </w:pBdr>
+        <w:tabs>
+          <w:tab w:val="left" w:pos="916"/>
+          <w:tab w:val="left" w:pos="1832"/>
+          <w:tab w:val="left" w:pos="2748"/>
+          <w:tab w:val="left" w:pos="3664"/>
+          <w:tab w:val="left" w:pos="4580"/>
+          <w:tab w:val="left" w:pos="5496"/>
+          <w:tab w:val="left" w:pos="6412"/>
+          <w:tab w:val="left" w:pos="7328"/>
+          <w:tab w:val="left" w:pos="8244"/>
+          <w:tab w:val="left" w:pos="9160"/>
+          <w:tab w:val="left" w:pos="10076"/>
+          <w:tab w:val="left" w:pos="10992"/>
+          <w:tab w:val="left" w:pos="11908"/>
+          <w:tab w:val="left" w:pos="12824"/>
+          <w:tab w:val="left" w:pos="13740"/>
+          <w:tab w:val="left" w:pos="14656"/>
+        </w:tabs>
+        <w:spacing w:before="0" w:beforeAutospacing="0" w:after="0" w:afterAutospacing="0"/>
+        <w:divId w:val="930041810"/>
+        <w:rPr>
+          <w:rFonts w:ascii="Consolas" w:hAnsi="Consolas" w:cs="Courier New"/>
+          <w:sz w:val="20"/>
+          <w:szCs w:val="20"/>
+          <w:lang w:val="en-GB"/>
+        </w:rPr>
+      </w:pPr>
+      <w:r>
+        <w:rPr>
+          <w:rFonts w:ascii="Consolas" w:hAnsi="Consolas" w:cs="Courier New"/>
+          <w:sz w:val="20"/>
+          <w:szCs w:val="20"/>
+          <w:lang w:val="en-GB"/>
+        </w:rPr>
+        <w:t xml:space="preserve">20. </w:t>
+      </w:r>
+      <w:r>
+        <w:rPr>
+          <w:rFonts w:ascii="Consolas" w:hAnsi="Consolas" w:cs="Courier New"/>
+          <w:color w:val="000000"/>
+          <w:sz w:val="20"/>
+          <w:szCs w:val="20"/>
+          <w:lang w:val="en-GB"/>
+        </w:rPr>
+        <w:t xml:space="preserve">  </w:t>
+      </w:r>
+      <w:r>
+        <w:rPr>
+          <w:rFonts w:ascii="Consolas" w:hAnsi="Consolas" w:cs="Courier New"/>
+          <w:color w:val="000088"/>
+          <w:sz w:val="20"/>
+          <w:szCs w:val="20"/>
+          <w:lang w:val="en-GB"/>
+        </w:rPr>
+        <w:t>return</w:t>
+      </w:r>
+      <w:r>
+        <w:rPr>
+          <w:rFonts w:ascii="Consolas" w:hAnsi="Consolas" w:cs="Courier New"/>
+          <w:color w:val="000000"/>
+          <w:sz w:val="20"/>
+          <w:szCs w:val="20"/>
+          <w:lang w:val="en-GB"/>
+        </w:rPr>
+        <w:t xml:space="preserve"> </w:t>
+      </w:r>
+      <w:proofErr w:type="spellStart"/>
+      <w:r>
+        <w:rPr>
+          <w:rFonts w:ascii="Consolas" w:hAnsi="Consolas" w:cs="Courier New"/>
+          <w:color w:val="660066"/>
+          <w:sz w:val="20"/>
+          <w:szCs w:val="20"/>
+          <w:lang w:val="en-GB"/>
+        </w:rPr>
+        <w:t>Math</w:t>
+      </w:r>
+      <w:r>
+        <w:rPr>
+          <w:rFonts w:ascii="Consolas" w:hAnsi="Consolas" w:cs="Courier New"/>
+          <w:color w:val="666600"/>
+          <w:sz w:val="20"/>
+          <w:szCs w:val="20"/>
+          <w:lang w:val="en-GB"/>
+        </w:rPr>
+        <w:t>.</w:t>
+      </w:r>
+      <w:r>
+        <w:rPr>
+          <w:rFonts w:ascii="Consolas" w:hAnsi="Consolas" w:cs="Courier New"/>
+          <w:color w:val="000000"/>
+          <w:sz w:val="20"/>
+          <w:szCs w:val="20"/>
+          <w:lang w:val="en-GB"/>
+        </w:rPr>
+        <w:t>max</w:t>
+      </w:r>
+      <w:proofErr w:type="spellEnd"/>
+      <w:r>
+        <w:rPr>
+          <w:rFonts w:ascii="Consolas" w:hAnsi="Consolas" w:cs="Courier New"/>
+          <w:color w:val="666600"/>
+          <w:sz w:val="20"/>
+          <w:szCs w:val="20"/>
+          <w:lang w:val="en-GB"/>
+        </w:rPr>
+        <w:t>(</w:t>
+      </w:r>
+      <w:r>
+        <w:rPr>
+          <w:rFonts w:ascii="Consolas" w:hAnsi="Consolas" w:cs="Courier New"/>
+          <w:color w:val="000000"/>
+          <w:sz w:val="20"/>
+          <w:szCs w:val="20"/>
+          <w:lang w:val="en-GB"/>
+        </w:rPr>
+        <w:t>guesses</w:t>
+      </w:r>
+      <w:r>
+        <w:rPr>
+          <w:rFonts w:ascii="Consolas" w:hAnsi="Consolas" w:cs="Courier New"/>
+          <w:color w:val="666600"/>
+          <w:sz w:val="20"/>
+          <w:szCs w:val="20"/>
+          <w:lang w:val="en-GB"/>
+        </w:rPr>
+        <w:t>,</w:t>
+      </w:r>
+      <w:r>
+        <w:rPr>
+          <w:rFonts w:ascii="Consolas" w:hAnsi="Consolas" w:cs="Courier New"/>
+          <w:color w:val="000000"/>
+          <w:sz w:val="20"/>
+          <w:szCs w:val="20"/>
+          <w:lang w:val="en-GB"/>
+        </w:rPr>
+        <w:t xml:space="preserve"> </w:t>
+      </w:r>
+      <w:proofErr w:type="spellStart"/>
+      <w:r>
+        <w:rPr>
+          <w:rFonts w:ascii="Consolas" w:hAnsi="Consolas" w:cs="Courier New"/>
+          <w:color w:val="000000"/>
+          <w:sz w:val="20"/>
+          <w:szCs w:val="20"/>
+          <w:lang w:val="en-GB"/>
+        </w:rPr>
+        <w:t>minGuesses</w:t>
+      </w:r>
+      <w:proofErr w:type="spellEnd"/>
+      <w:r>
+        <w:rPr>
+          <w:rFonts w:ascii="Consolas" w:hAnsi="Consolas" w:cs="Courier New"/>
+          <w:color w:val="666600"/>
+          <w:sz w:val="20"/>
+          <w:szCs w:val="20"/>
+          <w:lang w:val="en-GB"/>
+        </w:rPr>
+        <w:t>);</w:t>
+      </w:r>
+    </w:p>
+    <w:p>
+      <w:pPr>
+        <w:pStyle w:val="NormalnyWeb"/>
+        <w:pBdr>
+          <w:top w:val="single" w:sz="6" w:space="2" w:color="888888"/>
+          <w:left w:val="single" w:sz="6" w:space="2" w:color="888888"/>
+          <w:bottom w:val="single" w:sz="6" w:space="2" w:color="888888"/>
+          <w:right w:val="single" w:sz="6" w:space="2" w:color="888888"/>
+        </w:pBdr>
+        <w:tabs>
+          <w:tab w:val="left" w:pos="916"/>
+          <w:tab w:val="left" w:pos="1832"/>
+          <w:tab w:val="left" w:pos="2748"/>
+          <w:tab w:val="left" w:pos="3664"/>
+          <w:tab w:val="left" w:pos="4580"/>
+          <w:tab w:val="left" w:pos="5496"/>
+          <w:tab w:val="left" w:pos="6412"/>
+          <w:tab w:val="left" w:pos="7328"/>
+          <w:tab w:val="left" w:pos="8244"/>
+          <w:tab w:val="left" w:pos="9160"/>
+          <w:tab w:val="left" w:pos="10076"/>
+          <w:tab w:val="left" w:pos="10992"/>
+          <w:tab w:val="left" w:pos="11908"/>
+          <w:tab w:val="left" w:pos="12824"/>
+          <w:tab w:val="left" w:pos="13740"/>
+          <w:tab w:val="left" w:pos="14656"/>
+        </w:tabs>
+        <w:spacing w:before="0" w:beforeAutospacing="0" w:after="0" w:afterAutospacing="0"/>
+        <w:divId w:val="930041810"/>
+        <w:rPr>
+          <w:rFonts w:ascii="Consolas" w:hAnsi="Consolas" w:cs="Courier New"/>
+          <w:sz w:val="20"/>
+          <w:szCs w:val="20"/>
+          <w:lang w:val="en-GB"/>
+        </w:rPr>
+      </w:pPr>
+      <w:r>
+        <w:rPr>
+          <w:rFonts w:ascii="Consolas" w:hAnsi="Consolas" w:cs="Courier New"/>
+          <w:sz w:val="20"/>
+          <w:szCs w:val="20"/>
+          <w:lang w:val="en-GB"/>
+        </w:rPr>
+        <w:t xml:space="preserve">21. </w:t>
+      </w:r>
+      <w:r>
+        <w:rPr>
+          <w:rFonts w:ascii="Consolas" w:hAnsi="Consolas" w:cs="Courier New"/>
+          <w:color w:val="666600"/>
+          <w:sz w:val="20"/>
+          <w:szCs w:val="20"/>
+          <w:lang w:val="en-GB"/>
+        </w:rPr>
+        <w:t>});</w:t>
+      </w:r>
+    </w:p>
+    <w:p>
+      <w:pPr>
+        <w:pStyle w:val="NormalnyWeb"/>
+        <w:pBdr>
+          <w:top w:val="single" w:sz="6" w:space="2" w:color="888888"/>
+          <w:left w:val="single" w:sz="6" w:space="2" w:color="888888"/>
+          <w:bottom w:val="single" w:sz="6" w:space="2" w:color="888888"/>
+          <w:right w:val="single" w:sz="6" w:space="2" w:color="888888"/>
+        </w:pBdr>
+        <w:tabs>
+          <w:tab w:val="left" w:pos="916"/>
+          <w:tab w:val="left" w:pos="1832"/>
+          <w:tab w:val="left" w:pos="2748"/>
+          <w:tab w:val="left" w:pos="3664"/>
+          <w:tab w:val="left" w:pos="4580"/>
+          <w:tab w:val="left" w:pos="5496"/>
+          <w:tab w:val="left" w:pos="6412"/>
+          <w:tab w:val="left" w:pos="7328"/>
+          <w:tab w:val="left" w:pos="8244"/>
+          <w:tab w:val="left" w:pos="9160"/>
+          <w:tab w:val="left" w:pos="10076"/>
+          <w:tab w:val="left" w:pos="10992"/>
+          <w:tab w:val="left" w:pos="11908"/>
+          <w:tab w:val="left" w:pos="12824"/>
+          <w:tab w:val="left" w:pos="13740"/>
+          <w:tab w:val="left" w:pos="14656"/>
+        </w:tabs>
+        <w:spacing w:before="0" w:beforeAutospacing="0" w:after="0" w:afterAutospacing="0"/>
+        <w:divId w:val="930041810"/>
+        <w:rPr>
+          <w:rFonts w:ascii="Consolas" w:hAnsi="Consolas" w:cs="Courier New"/>
+          <w:sz w:val="20"/>
+          <w:szCs w:val="20"/>
+          <w:lang w:val="en-GB"/>
+        </w:rPr>
+      </w:pPr>
+      <w:r>
+        <w:rPr>
+          <w:rFonts w:ascii="Consolas" w:hAnsi="Consolas" w:cs="Courier New"/>
+          <w:sz w:val="20"/>
+          <w:szCs w:val="20"/>
+          <w:lang w:val="en-GB"/>
+        </w:rPr>
+        <w:t xml:space="preserve">22. </w:t>
+      </w:r>
+      <w:r>
+        <w:rPr>
+          <w:rFonts w:ascii="Consolas" w:hAnsi="Consolas" w:cs="Courier New"/>
+          <w:color w:val="000000"/>
+          <w:sz w:val="20"/>
+          <w:szCs w:val="20"/>
+          <w:lang w:val="en-GB"/>
+        </w:rPr>
+        <w:t> </w:t>
+      </w:r>
+    </w:p>
+    <w:p>
+      <w:pPr>
+        <w:pStyle w:val="NormalnyWeb"/>
+        <w:pBdr>
+          <w:top w:val="single" w:sz="6" w:space="2" w:color="888888"/>
+          <w:left w:val="single" w:sz="6" w:space="2" w:color="888888"/>
+          <w:bottom w:val="single" w:sz="6" w:space="2" w:color="888888"/>
+          <w:right w:val="single" w:sz="6" w:space="2" w:color="888888"/>
+        </w:pBdr>
+        <w:tabs>
+          <w:tab w:val="left" w:pos="916"/>
+          <w:tab w:val="left" w:pos="1832"/>
+          <w:tab w:val="left" w:pos="2748"/>
+          <w:tab w:val="left" w:pos="3664"/>
+          <w:tab w:val="left" w:pos="4580"/>
+          <w:tab w:val="left" w:pos="5496"/>
+          <w:tab w:val="left" w:pos="6412"/>
+          <w:tab w:val="left" w:pos="7328"/>
+          <w:tab w:val="left" w:pos="8244"/>
+          <w:tab w:val="left" w:pos="9160"/>
+          <w:tab w:val="left" w:pos="10076"/>
+          <w:tab w:val="left" w:pos="10992"/>
+          <w:tab w:val="left" w:pos="11908"/>
+          <w:tab w:val="left" w:pos="12824"/>
+          <w:tab w:val="left" w:pos="13740"/>
+          <w:tab w:val="left" w:pos="14656"/>
+        </w:tabs>
+        <w:spacing w:before="0" w:beforeAutospacing="0" w:after="0" w:afterAutospacing="0"/>
+        <w:divId w:val="930041810"/>
+        <w:rPr>
+          <w:rFonts w:ascii="Consolas" w:hAnsi="Consolas" w:cs="Courier New"/>
+          <w:sz w:val="20"/>
+          <w:szCs w:val="20"/>
+          <w:lang w:val="en-GB"/>
+        </w:rPr>
+      </w:pPr>
+      <w:r>
+        <w:rPr>
+          <w:rFonts w:ascii="Consolas" w:hAnsi="Consolas" w:cs="Courier New"/>
+          <w:sz w:val="20"/>
+          <w:szCs w:val="20"/>
+          <w:lang w:val="en-GB"/>
+        </w:rPr>
+        <w:t xml:space="preserve">23. </w:t>
+      </w:r>
+      <w:proofErr w:type="spellStart"/>
+      <w:r>
+        <w:rPr>
+          <w:rFonts w:ascii="Consolas" w:hAnsi="Consolas" w:cs="Courier New"/>
+          <w:color w:val="000088"/>
+          <w:sz w:val="20"/>
+          <w:szCs w:val="20"/>
+          <w:lang w:val="en-GB"/>
+        </w:rPr>
+        <w:t>module</w:t>
+      </w:r>
+      <w:r>
+        <w:rPr>
+          <w:rFonts w:ascii="Consolas" w:hAnsi="Consolas" w:cs="Courier New"/>
+          <w:color w:val="666600"/>
+          <w:sz w:val="20"/>
+          <w:szCs w:val="20"/>
+          <w:lang w:val="en-GB"/>
+        </w:rPr>
+        <w:t>.</w:t>
+      </w:r>
+      <w:r>
+        <w:rPr>
+          <w:rFonts w:ascii="Consolas" w:hAnsi="Consolas" w:cs="Courier New"/>
+          <w:color w:val="000000"/>
+          <w:sz w:val="20"/>
+          <w:szCs w:val="20"/>
+          <w:lang w:val="en-GB"/>
+        </w:rPr>
+        <w:t>exports</w:t>
+      </w:r>
+      <w:proofErr w:type="spellEnd"/>
+      <w:r>
+        <w:rPr>
+          <w:rFonts w:ascii="Consolas" w:hAnsi="Consolas" w:cs="Courier New"/>
+          <w:color w:val="000000"/>
+          <w:sz w:val="20"/>
+          <w:szCs w:val="20"/>
+          <w:lang w:val="en-GB"/>
+        </w:rPr>
+        <w:t xml:space="preserve"> </w:t>
+      </w:r>
+      <w:r>
+        <w:rPr>
+          <w:rFonts w:ascii="Consolas" w:hAnsi="Consolas" w:cs="Courier New"/>
+          <w:color w:val="666600"/>
+          <w:sz w:val="20"/>
+          <w:szCs w:val="20"/>
+          <w:lang w:val="en-GB"/>
+        </w:rPr>
+        <w:t>=</w:t>
+      </w:r>
+      <w:r>
+        <w:rPr>
+          <w:rFonts w:ascii="Consolas" w:hAnsi="Consolas" w:cs="Courier New"/>
+          <w:color w:val="000000"/>
+          <w:sz w:val="20"/>
+          <w:szCs w:val="20"/>
+          <w:lang w:val="en-GB"/>
+        </w:rPr>
+        <w:t xml:space="preserve"> </w:t>
+      </w:r>
+      <w:proofErr w:type="spellStart"/>
+      <w:r>
+        <w:rPr>
+          <w:rFonts w:ascii="Consolas" w:hAnsi="Consolas" w:cs="Courier New"/>
+          <w:color w:val="000000"/>
+          <w:sz w:val="20"/>
+          <w:szCs w:val="20"/>
+          <w:lang w:val="en-GB"/>
+        </w:rPr>
+        <w:t>bruteforceMatcher</w:t>
+      </w:r>
+      <w:proofErr w:type="spellEnd"/>
+      <w:r>
+        <w:rPr>
+          <w:rFonts w:ascii="Consolas" w:hAnsi="Consolas" w:cs="Courier New"/>
+          <w:color w:val="666600"/>
+          <w:sz w:val="20"/>
+          <w:szCs w:val="20"/>
+          <w:lang w:val="en-GB"/>
+        </w:rPr>
+        <w:t>;</w:t>
+      </w:r>
+    </w:p>
+    <w:p>
+      <w:pPr>
+        <w:pStyle w:val="NormalnyWeb"/>
+        <w:pBdr>
+          <w:top w:val="single" w:sz="6" w:space="2" w:color="888888"/>
+          <w:left w:val="single" w:sz="6" w:space="2" w:color="888888"/>
+          <w:bottom w:val="single" w:sz="6" w:space="2" w:color="888888"/>
+          <w:right w:val="single" w:sz="6" w:space="2" w:color="888888"/>
+        </w:pBdr>
+        <w:tabs>
+          <w:tab w:val="left" w:pos="916"/>
+          <w:tab w:val="left" w:pos="1832"/>
+          <w:tab w:val="left" w:pos="2748"/>
+          <w:tab w:val="left" w:pos="3664"/>
+          <w:tab w:val="left" w:pos="4580"/>
+          <w:tab w:val="left" w:pos="5496"/>
+          <w:tab w:val="left" w:pos="6412"/>
+          <w:tab w:val="left" w:pos="7328"/>
+          <w:tab w:val="left" w:pos="8244"/>
+          <w:tab w:val="left" w:pos="9160"/>
+          <w:tab w:val="left" w:pos="10076"/>
+          <w:tab w:val="left" w:pos="10992"/>
+          <w:tab w:val="left" w:pos="11908"/>
+          <w:tab w:val="left" w:pos="12824"/>
+          <w:tab w:val="left" w:pos="13740"/>
+          <w:tab w:val="left" w:pos="14656"/>
+        </w:tabs>
+        <w:spacing w:before="0" w:beforeAutospacing="0" w:after="0" w:afterAutospacing="0"/>
+        <w:divId w:val="930041810"/>
+        <w:rPr>
+          <w:rFonts w:ascii="Consolas" w:hAnsi="Consolas" w:cs="Courier New"/>
+          <w:sz w:val="20"/>
+          <w:szCs w:val="20"/>
+          <w:lang w:val="en-GB"/>
+        </w:rPr>
+      </w:pPr>
+      <w:r>
+        <w:rPr>
+          <w:rFonts w:ascii="Consolas" w:hAnsi="Consolas" w:cs="Courier New"/>
+          <w:sz w:val="20"/>
+          <w:szCs w:val="20"/>
+          <w:lang w:val="en-GB"/>
+        </w:rPr>
+        <w:t xml:space="preserve">24. </w:t>
+      </w:r>
+      <w:r>
+        <w:rPr>
+          <w:rFonts w:ascii="Consolas" w:hAnsi="Consolas" w:cs="Courier New"/>
+          <w:color w:val="880000"/>
+          <w:sz w:val="20"/>
+          <w:szCs w:val="20"/>
+          <w:lang w:val="en-GB"/>
+        </w:rPr>
+        <w:t xml:space="preserve">//# </w:t>
+      </w:r>
+      <w:proofErr w:type="spellStart"/>
+      <w:r>
+        <w:rPr>
+          <w:rFonts w:ascii="Consolas" w:hAnsi="Consolas" w:cs="Courier New"/>
+          <w:color w:val="880000"/>
+          <w:sz w:val="20"/>
+          <w:szCs w:val="20"/>
+          <w:lang w:val="en-GB"/>
+        </w:rPr>
+        <w:t>sourceMappingURL</w:t>
+      </w:r>
+      <w:proofErr w:type="spellEnd"/>
+      <w:r>
+        <w:rPr>
+          <w:rFonts w:ascii="Consolas" w:hAnsi="Consolas" w:cs="Courier New"/>
+          <w:color w:val="880000"/>
+          <w:sz w:val="20"/>
+          <w:szCs w:val="20"/>
+          <w:lang w:val="en-GB"/>
+        </w:rPr>
+        <w:t>=</w:t>
+      </w:r>
+      <w:proofErr w:type="spellStart"/>
+      <w:r>
+        <w:rPr>
+          <w:rFonts w:ascii="Consolas" w:hAnsi="Consolas" w:cs="Courier New"/>
+          <w:color w:val="880000"/>
+          <w:sz w:val="20"/>
+          <w:szCs w:val="20"/>
+          <w:lang w:val="en-GB"/>
+        </w:rPr>
+        <w:t>scoring.js.map</w:t>
+      </w:r>
+      <w:proofErr w:type="spellEnd"/>
+    </w:p>
+    <w:p>
+      <w:pPr>
+        <w:pStyle w:val="NormalnyWeb"/>
+        <w:pBdr>
+          <w:top w:val="single" w:sz="6" w:space="2" w:color="888888"/>
+          <w:left w:val="single" w:sz="6" w:space="2" w:color="888888"/>
+          <w:bottom w:val="single" w:sz="6" w:space="2" w:color="888888"/>
+          <w:right w:val="single" w:sz="6" w:space="2" w:color="888888"/>
+        </w:pBdr>
+        <w:tabs>
+          <w:tab w:val="left" w:pos="916"/>
+          <w:tab w:val="left" w:pos="1832"/>
+          <w:tab w:val="left" w:pos="2748"/>
+          <w:tab w:val="left" w:pos="3664"/>
+          <w:tab w:val="left" w:pos="4580"/>
+          <w:tab w:val="left" w:pos="5496"/>
+          <w:tab w:val="left" w:pos="6412"/>
+          <w:tab w:val="left" w:pos="7328"/>
+          <w:tab w:val="left" w:pos="8244"/>
+          <w:tab w:val="left" w:pos="9160"/>
+          <w:tab w:val="left" w:pos="10076"/>
+          <w:tab w:val="left" w:pos="10992"/>
+          <w:tab w:val="left" w:pos="11908"/>
+          <w:tab w:val="left" w:pos="12824"/>
+          <w:tab w:val="left" w:pos="13740"/>
+          <w:tab w:val="left" w:pos="14656"/>
+        </w:tabs>
+        <w:spacing w:before="0" w:beforeAutospacing="0" w:after="0" w:afterAutospacing="0"/>
+        <w:divId w:val="930041810"/>
+        <w:rPr>
+          <w:rFonts w:ascii="Consolas" w:hAnsi="Consolas" w:cs="Courier New"/>
+          <w:sz w:val="20"/>
+          <w:szCs w:val="20"/>
+        </w:rPr>
+      </w:pPr>
+      <w:r>
+        <w:rPr>
+          <w:rFonts w:ascii="Consolas" w:hAnsi="Consolas" w:cs="Courier New"/>
+          <w:sz w:val="20"/>
+          <w:szCs w:val="20"/>
+        </w:rPr>
+        <w:t xml:space="preserve">25. </w:t>
+      </w:r>
+      <w:r>
+        <w:rPr>
+          <w:rFonts w:ascii="Consolas" w:hAnsi="Consolas" w:cs="Courier New"/>
+          <w:color w:val="000000"/>
+          <w:sz w:val="20"/>
+          <w:szCs w:val="20"/>
+        </w:rPr>
+        <w:t> </w:t>
+      </w:r>
+    </w:p>
+    <w:p>
+      <w:pPr>
+        <w:pStyle w:val="tekstpracy"/>
+      </w:pPr>
     </w:p>
     <w:p>
       <w:pPr>
@@ -6538,24 +9464,24 @@
         <w:divId w:val="997074129"/>
         <w:rPr>
           <w:rFonts w:ascii="Consolas" w:hAnsi="Consolas" w:cs="Courier New"/>
-          <w:sz w:val="17"/>
-          <w:szCs w:val="17"/>
-          <w:lang w:val="en-GB"/>
-        </w:rPr>
-      </w:pPr>
-      <w:r>
-        <w:rPr>
-          <w:rFonts w:ascii="Consolas" w:hAnsi="Consolas" w:cs="Courier New"/>
-          <w:sz w:val="17"/>
-          <w:szCs w:val="17"/>
-        </w:rPr>
-        <w:t xml:space="preserve"> </w:t>
-      </w:r>
-      <w:r>
-        <w:rPr>
-          <w:rFonts w:ascii="Consolas" w:hAnsi="Consolas" w:cs="Courier New"/>
-          <w:sz w:val="17"/>
-          <w:szCs w:val="17"/>
+          <w:sz w:val="20"/>
+          <w:szCs w:val="20"/>
+          <w:lang w:val="en-GB"/>
+        </w:rPr>
+      </w:pPr>
+      <w:r>
+        <w:rPr>
+          <w:rFonts w:ascii="Consolas" w:hAnsi="Consolas" w:cs="Courier New"/>
+          <w:sz w:val="20"/>
+          <w:szCs w:val="20"/>
+        </w:rPr>
+        <w:t xml:space="preserve"> </w:t>
+      </w:r>
+      <w:r>
+        <w:rPr>
+          <w:rFonts w:ascii="Consolas" w:hAnsi="Consolas" w:cs="Courier New"/>
+          <w:sz w:val="20"/>
+          <w:szCs w:val="20"/>
           <w:lang w:val="en-GB"/>
         </w:rPr>
         <w:t xml:space="preserve">1. </w:t>
@@ -6564,8 +9490,8 @@
         <w:rPr>
           <w:rFonts w:ascii="Consolas" w:hAnsi="Consolas" w:cs="Courier New"/>
           <w:color w:val="000088"/>
-          <w:sz w:val="17"/>
-          <w:szCs w:val="17"/>
+          <w:sz w:val="20"/>
+          <w:szCs w:val="20"/>
           <w:lang w:val="en-GB"/>
         </w:rPr>
         <w:t>var</w:t>
@@ -6574,8 +9500,8 @@
         <w:rPr>
           <w:rFonts w:ascii="Consolas" w:hAnsi="Consolas" w:cs="Courier New"/>
           <w:color w:val="000000"/>
-          <w:sz w:val="17"/>
-          <w:szCs w:val="17"/>
+          <w:sz w:val="20"/>
+          <w:szCs w:val="20"/>
           <w:lang w:val="en-GB"/>
         </w:rPr>
         <w:t xml:space="preserve"> _</w:t>
@@ -6585,8 +9511,8 @@
         <w:rPr>
           <w:rFonts w:ascii="Consolas" w:hAnsi="Consolas" w:cs="Courier New"/>
           <w:color w:val="000000"/>
-          <w:sz w:val="17"/>
-          <w:szCs w:val="17"/>
+          <w:sz w:val="20"/>
+          <w:szCs w:val="20"/>
           <w:lang w:val="en-GB"/>
         </w:rPr>
         <w:t>const</w:t>
@@ -6596,8 +9522,8 @@
         <w:rPr>
           <w:rFonts w:ascii="Consolas" w:hAnsi="Consolas" w:cs="Courier New"/>
           <w:color w:val="000000"/>
-          <w:sz w:val="17"/>
-          <w:szCs w:val="17"/>
+          <w:sz w:val="20"/>
+          <w:szCs w:val="20"/>
           <w:lang w:val="en-GB"/>
         </w:rPr>
         <w:t xml:space="preserve"> </w:t>
@@ -6606,8 +9532,8 @@
         <w:rPr>
           <w:rFonts w:ascii="Consolas" w:hAnsi="Consolas" w:cs="Courier New"/>
           <w:color w:val="666600"/>
-          <w:sz w:val="17"/>
-          <w:szCs w:val="17"/>
+          <w:sz w:val="20"/>
+          <w:szCs w:val="20"/>
           <w:lang w:val="en-GB"/>
         </w:rPr>
         <w:t>=</w:t>
@@ -6616,8 +9542,8 @@
         <w:rPr>
           <w:rFonts w:ascii="Consolas" w:hAnsi="Consolas" w:cs="Courier New"/>
           <w:color w:val="000000"/>
-          <w:sz w:val="17"/>
-          <w:szCs w:val="17"/>
+          <w:sz w:val="20"/>
+          <w:szCs w:val="20"/>
           <w:lang w:val="en-GB"/>
         </w:rPr>
         <w:t xml:space="preserve"> </w:t>
@@ -6626,8 +9552,8 @@
         <w:rPr>
           <w:rFonts w:ascii="Consolas" w:hAnsi="Consolas" w:cs="Courier New"/>
           <w:color w:val="000088"/>
-          <w:sz w:val="17"/>
-          <w:szCs w:val="17"/>
+          <w:sz w:val="20"/>
+          <w:szCs w:val="20"/>
           <w:lang w:val="en-GB"/>
         </w:rPr>
         <w:t>require</w:t>
@@ -6636,8 +9562,8 @@
         <w:rPr>
           <w:rFonts w:ascii="Consolas" w:hAnsi="Consolas" w:cs="Courier New"/>
           <w:color w:val="666600"/>
-          <w:sz w:val="17"/>
-          <w:szCs w:val="17"/>
+          <w:sz w:val="20"/>
+          <w:szCs w:val="20"/>
           <w:lang w:val="en-GB"/>
         </w:rPr>
         <w:t>(</w:t>
@@ -6646,8 +9572,8 @@
         <w:rPr>
           <w:rFonts w:ascii="Consolas" w:hAnsi="Consolas" w:cs="Courier New"/>
           <w:color w:val="008800"/>
-          <w:sz w:val="17"/>
-          <w:szCs w:val="17"/>
+          <w:sz w:val="20"/>
+          <w:szCs w:val="20"/>
           <w:lang w:val="en-GB"/>
         </w:rPr>
         <w:t>'../../data/const.js'</w:t>
@@ -6656,8 +9582,8 @@
         <w:rPr>
           <w:rFonts w:ascii="Consolas" w:hAnsi="Consolas" w:cs="Courier New"/>
           <w:color w:val="666600"/>
-          <w:sz w:val="17"/>
-          <w:szCs w:val="17"/>
+          <w:sz w:val="20"/>
+          <w:szCs w:val="20"/>
           <w:lang w:val="en-GB"/>
         </w:rPr>
         <w:t>);</w:t>
@@ -6694,16 +9620,16 @@
         <w:divId w:val="997074129"/>
         <w:rPr>
           <w:rFonts w:ascii="Consolas" w:hAnsi="Consolas" w:cs="Courier New"/>
-          <w:sz w:val="17"/>
-          <w:szCs w:val="17"/>
-          <w:lang w:val="en-GB"/>
-        </w:rPr>
-      </w:pPr>
-      <w:r>
-        <w:rPr>
-          <w:rFonts w:ascii="Consolas" w:hAnsi="Consolas" w:cs="Courier New"/>
-          <w:sz w:val="17"/>
-          <w:szCs w:val="17"/>
+          <w:sz w:val="20"/>
+          <w:szCs w:val="20"/>
+          <w:lang w:val="en-GB"/>
+        </w:rPr>
+      </w:pPr>
+      <w:r>
+        <w:rPr>
+          <w:rFonts w:ascii="Consolas" w:hAnsi="Consolas" w:cs="Courier New"/>
+          <w:sz w:val="20"/>
+          <w:szCs w:val="20"/>
           <w:lang w:val="en-GB"/>
         </w:rPr>
         <w:t xml:space="preserve"> 2. </w:t>
@@ -6712,8 +9638,8 @@
         <w:rPr>
           <w:rFonts w:ascii="Consolas" w:hAnsi="Consolas" w:cs="Courier New"/>
           <w:color w:val="000000"/>
-          <w:sz w:val="17"/>
-          <w:szCs w:val="17"/>
+          <w:sz w:val="20"/>
+          <w:szCs w:val="20"/>
           <w:lang w:val="en-GB"/>
         </w:rPr>
         <w:t> </w:t>
@@ -6750,16 +9676,16 @@
         <w:divId w:val="997074129"/>
         <w:rPr>
           <w:rFonts w:ascii="Consolas" w:hAnsi="Consolas" w:cs="Courier New"/>
-          <w:sz w:val="17"/>
-          <w:szCs w:val="17"/>
-          <w:lang w:val="en-GB"/>
-        </w:rPr>
-      </w:pPr>
-      <w:r>
-        <w:rPr>
-          <w:rFonts w:ascii="Consolas" w:hAnsi="Consolas" w:cs="Courier New"/>
-          <w:sz w:val="17"/>
-          <w:szCs w:val="17"/>
+          <w:sz w:val="20"/>
+          <w:szCs w:val="20"/>
+          <w:lang w:val="en-GB"/>
+        </w:rPr>
+      </w:pPr>
+      <w:r>
+        <w:rPr>
+          <w:rFonts w:ascii="Consolas" w:hAnsi="Consolas" w:cs="Courier New"/>
+          <w:sz w:val="20"/>
+          <w:szCs w:val="20"/>
           <w:lang w:val="en-GB"/>
         </w:rPr>
         <w:t xml:space="preserve"> 3. </w:t>
@@ -6768,8 +9694,8 @@
         <w:rPr>
           <w:rFonts w:ascii="Consolas" w:hAnsi="Consolas" w:cs="Courier New"/>
           <w:color w:val="000088"/>
-          <w:sz w:val="17"/>
-          <w:szCs w:val="17"/>
+          <w:sz w:val="20"/>
+          <w:szCs w:val="20"/>
           <w:lang w:val="en-GB"/>
         </w:rPr>
         <w:t>var</w:t>
@@ -6778,8 +9704,8 @@
         <w:rPr>
           <w:rFonts w:ascii="Consolas" w:hAnsi="Consolas" w:cs="Courier New"/>
           <w:color w:val="000000"/>
-          <w:sz w:val="17"/>
-          <w:szCs w:val="17"/>
+          <w:sz w:val="20"/>
+          <w:szCs w:val="20"/>
           <w:lang w:val="en-GB"/>
         </w:rPr>
         <w:t xml:space="preserve"> </w:t>
@@ -6789,8 +9715,8 @@
         <w:rPr>
           <w:rFonts w:ascii="Consolas" w:hAnsi="Consolas" w:cs="Courier New"/>
           <w:color w:val="000000"/>
-          <w:sz w:val="17"/>
-          <w:szCs w:val="17"/>
+          <w:sz w:val="20"/>
+          <w:szCs w:val="20"/>
           <w:lang w:val="en-GB"/>
         </w:rPr>
         <w:t>dateMatcher</w:t>
@@ -6800,8 +9726,8 @@
         <w:rPr>
           <w:rFonts w:ascii="Consolas" w:hAnsi="Consolas" w:cs="Courier New"/>
           <w:color w:val="000000"/>
-          <w:sz w:val="17"/>
-          <w:szCs w:val="17"/>
+          <w:sz w:val="20"/>
+          <w:szCs w:val="20"/>
           <w:lang w:val="en-GB"/>
         </w:rPr>
         <w:t xml:space="preserve"> </w:t>
@@ -6810,8 +9736,8 @@
         <w:rPr>
           <w:rFonts w:ascii="Consolas" w:hAnsi="Consolas" w:cs="Courier New"/>
           <w:color w:val="666600"/>
-          <w:sz w:val="17"/>
-          <w:szCs w:val="17"/>
+          <w:sz w:val="20"/>
+          <w:szCs w:val="20"/>
           <w:lang w:val="en-GB"/>
         </w:rPr>
         <w:t>=</w:t>
@@ -6820,8 +9746,8 @@
         <w:rPr>
           <w:rFonts w:ascii="Consolas" w:hAnsi="Consolas" w:cs="Courier New"/>
           <w:color w:val="000000"/>
-          <w:sz w:val="17"/>
-          <w:szCs w:val="17"/>
+          <w:sz w:val="20"/>
+          <w:szCs w:val="20"/>
           <w:lang w:val="en-GB"/>
         </w:rPr>
         <w:t xml:space="preserve"> </w:t>
@@ -6830,8 +9756,8 @@
         <w:rPr>
           <w:rFonts w:ascii="Consolas" w:hAnsi="Consolas" w:cs="Courier New"/>
           <w:color w:val="666600"/>
-          <w:sz w:val="17"/>
-          <w:szCs w:val="17"/>
+          <w:sz w:val="20"/>
+          <w:szCs w:val="20"/>
           <w:lang w:val="en-GB"/>
         </w:rPr>
         <w:t>(({</w:t>
@@ -6868,16 +9794,16 @@
         <w:divId w:val="997074129"/>
         <w:rPr>
           <w:rFonts w:ascii="Consolas" w:hAnsi="Consolas" w:cs="Courier New"/>
-          <w:sz w:val="17"/>
-          <w:szCs w:val="17"/>
-          <w:lang w:val="en-GB"/>
-        </w:rPr>
-      </w:pPr>
-      <w:r>
-        <w:rPr>
-          <w:rFonts w:ascii="Consolas" w:hAnsi="Consolas" w:cs="Courier New"/>
-          <w:sz w:val="17"/>
-          <w:szCs w:val="17"/>
+          <w:sz w:val="20"/>
+          <w:szCs w:val="20"/>
+          <w:lang w:val="en-GB"/>
+        </w:rPr>
+      </w:pPr>
+      <w:r>
+        <w:rPr>
+          <w:rFonts w:ascii="Consolas" w:hAnsi="Consolas" w:cs="Courier New"/>
+          <w:sz w:val="20"/>
+          <w:szCs w:val="20"/>
           <w:lang w:val="en-GB"/>
         </w:rPr>
         <w:t xml:space="preserve"> 4. </w:t>
@@ -6886,8 +9812,8 @@
         <w:rPr>
           <w:rFonts w:ascii="Consolas" w:hAnsi="Consolas" w:cs="Courier New"/>
           <w:color w:val="000000"/>
-          <w:sz w:val="17"/>
-          <w:szCs w:val="17"/>
+          <w:sz w:val="20"/>
+          <w:szCs w:val="20"/>
           <w:lang w:val="en-GB"/>
         </w:rPr>
         <w:t xml:space="preserve">  year</w:t>
@@ -6896,8 +9822,8 @@
         <w:rPr>
           <w:rFonts w:ascii="Consolas" w:hAnsi="Consolas" w:cs="Courier New"/>
           <w:color w:val="666600"/>
-          <w:sz w:val="17"/>
-          <w:szCs w:val="17"/>
+          <w:sz w:val="20"/>
+          <w:szCs w:val="20"/>
           <w:lang w:val="en-GB"/>
         </w:rPr>
         <w:t>,</w:t>
@@ -6934,16 +9860,16 @@
         <w:divId w:val="997074129"/>
         <w:rPr>
           <w:rFonts w:ascii="Consolas" w:hAnsi="Consolas" w:cs="Courier New"/>
-          <w:sz w:val="17"/>
-          <w:szCs w:val="17"/>
-          <w:lang w:val="en-GB"/>
-        </w:rPr>
-      </w:pPr>
-      <w:r>
-        <w:rPr>
-          <w:rFonts w:ascii="Consolas" w:hAnsi="Consolas" w:cs="Courier New"/>
-          <w:sz w:val="17"/>
-          <w:szCs w:val="17"/>
+          <w:sz w:val="20"/>
+          <w:szCs w:val="20"/>
+          <w:lang w:val="en-GB"/>
+        </w:rPr>
+      </w:pPr>
+      <w:r>
+        <w:rPr>
+          <w:rFonts w:ascii="Consolas" w:hAnsi="Consolas" w:cs="Courier New"/>
+          <w:sz w:val="20"/>
+          <w:szCs w:val="20"/>
           <w:lang w:val="en-GB"/>
         </w:rPr>
         <w:t xml:space="preserve"> 5. </w:t>
@@ -6952,8 +9878,8 @@
         <w:rPr>
           <w:rFonts w:ascii="Consolas" w:hAnsi="Consolas" w:cs="Courier New"/>
           <w:color w:val="000000"/>
-          <w:sz w:val="17"/>
-          <w:szCs w:val="17"/>
+          <w:sz w:val="20"/>
+          <w:szCs w:val="20"/>
           <w:lang w:val="en-GB"/>
         </w:rPr>
         <w:t xml:space="preserve">  separator</w:t>
@@ -6990,16 +9916,16 @@
         <w:divId w:val="997074129"/>
         <w:rPr>
           <w:rFonts w:ascii="Consolas" w:hAnsi="Consolas" w:cs="Courier New"/>
-          <w:sz w:val="17"/>
-          <w:szCs w:val="17"/>
-          <w:lang w:val="en-GB"/>
-        </w:rPr>
-      </w:pPr>
-      <w:r>
-        <w:rPr>
-          <w:rFonts w:ascii="Consolas" w:hAnsi="Consolas" w:cs="Courier New"/>
-          <w:sz w:val="17"/>
-          <w:szCs w:val="17"/>
+          <w:sz w:val="20"/>
+          <w:szCs w:val="20"/>
+          <w:lang w:val="en-GB"/>
+        </w:rPr>
+      </w:pPr>
+      <w:r>
+        <w:rPr>
+          <w:rFonts w:ascii="Consolas" w:hAnsi="Consolas" w:cs="Courier New"/>
+          <w:sz w:val="20"/>
+          <w:szCs w:val="20"/>
           <w:lang w:val="en-GB"/>
         </w:rPr>
         <w:t xml:space="preserve"> 6. </w:t>
@@ -7008,8 +9934,8 @@
         <w:rPr>
           <w:rFonts w:ascii="Consolas" w:hAnsi="Consolas" w:cs="Courier New"/>
           <w:color w:val="666600"/>
-          <w:sz w:val="17"/>
-          <w:szCs w:val="17"/>
+          <w:sz w:val="20"/>
+          <w:szCs w:val="20"/>
           <w:lang w:val="en-GB"/>
         </w:rPr>
         <w:t>})</w:t>
@@ -7018,8 +9944,8 @@
         <w:rPr>
           <w:rFonts w:ascii="Consolas" w:hAnsi="Consolas" w:cs="Courier New"/>
           <w:color w:val="000000"/>
-          <w:sz w:val="17"/>
-          <w:szCs w:val="17"/>
+          <w:sz w:val="20"/>
+          <w:szCs w:val="20"/>
           <w:lang w:val="en-GB"/>
         </w:rPr>
         <w:t xml:space="preserve"> </w:t>
@@ -7028,8 +9954,8 @@
         <w:rPr>
           <w:rFonts w:ascii="Consolas" w:hAnsi="Consolas" w:cs="Courier New"/>
           <w:color w:val="666600"/>
-          <w:sz w:val="17"/>
-          <w:szCs w:val="17"/>
+          <w:sz w:val="20"/>
+          <w:szCs w:val="20"/>
           <w:lang w:val="en-GB"/>
         </w:rPr>
         <w:t>=&gt;</w:t>
@@ -7038,8 +9964,8 @@
         <w:rPr>
           <w:rFonts w:ascii="Consolas" w:hAnsi="Consolas" w:cs="Courier New"/>
           <w:color w:val="000000"/>
-          <w:sz w:val="17"/>
-          <w:szCs w:val="17"/>
+          <w:sz w:val="20"/>
+          <w:szCs w:val="20"/>
           <w:lang w:val="en-GB"/>
         </w:rPr>
         <w:t xml:space="preserve"> </w:t>
@@ -7048,8 +9974,8 @@
         <w:rPr>
           <w:rFonts w:ascii="Consolas" w:hAnsi="Consolas" w:cs="Courier New"/>
           <w:color w:val="666600"/>
-          <w:sz w:val="17"/>
-          <w:szCs w:val="17"/>
+          <w:sz w:val="20"/>
+          <w:szCs w:val="20"/>
           <w:lang w:val="en-GB"/>
         </w:rPr>
         <w:t>{</w:t>
@@ -7086,16 +10012,16 @@
         <w:divId w:val="997074129"/>
         <w:rPr>
           <w:rFonts w:ascii="Consolas" w:hAnsi="Consolas" w:cs="Courier New"/>
-          <w:sz w:val="17"/>
-          <w:szCs w:val="17"/>
-          <w:lang w:val="en-GB"/>
-        </w:rPr>
-      </w:pPr>
-      <w:r>
-        <w:rPr>
-          <w:rFonts w:ascii="Consolas" w:hAnsi="Consolas" w:cs="Courier New"/>
-          <w:sz w:val="17"/>
-          <w:szCs w:val="17"/>
+          <w:sz w:val="20"/>
+          <w:szCs w:val="20"/>
+          <w:lang w:val="en-GB"/>
+        </w:rPr>
+      </w:pPr>
+      <w:r>
+        <w:rPr>
+          <w:rFonts w:ascii="Consolas" w:hAnsi="Consolas" w:cs="Courier New"/>
+          <w:sz w:val="20"/>
+          <w:szCs w:val="20"/>
           <w:lang w:val="en-GB"/>
         </w:rPr>
         <w:t xml:space="preserve"> 7. </w:t>
@@ -7104,8 +10030,8 @@
         <w:rPr>
           <w:rFonts w:ascii="Consolas" w:hAnsi="Consolas" w:cs="Courier New"/>
           <w:color w:val="000000"/>
-          <w:sz w:val="17"/>
-          <w:szCs w:val="17"/>
+          <w:sz w:val="20"/>
+          <w:szCs w:val="20"/>
           <w:lang w:val="en-GB"/>
         </w:rPr>
         <w:t xml:space="preserve">  </w:t>
@@ -7114,8 +10040,8 @@
         <w:rPr>
           <w:rFonts w:ascii="Consolas" w:hAnsi="Consolas" w:cs="Courier New"/>
           <w:color w:val="880000"/>
-          <w:sz w:val="17"/>
-          <w:szCs w:val="17"/>
+          <w:sz w:val="20"/>
+          <w:szCs w:val="20"/>
           <w:lang w:val="en-GB"/>
         </w:rPr>
         <w:t xml:space="preserve">// base guesses: (year distance from REFERENCE_YEAR) * </w:t>
@@ -7125,8 +10051,8 @@
         <w:rPr>
           <w:rFonts w:ascii="Consolas" w:hAnsi="Consolas" w:cs="Courier New"/>
           <w:color w:val="880000"/>
-          <w:sz w:val="17"/>
-          <w:szCs w:val="17"/>
+          <w:sz w:val="20"/>
+          <w:szCs w:val="20"/>
           <w:lang w:val="en-GB"/>
         </w:rPr>
         <w:t>num_days</w:t>
@@ -7136,8 +10062,8 @@
         <w:rPr>
           <w:rFonts w:ascii="Consolas" w:hAnsi="Consolas" w:cs="Courier New"/>
           <w:color w:val="880000"/>
-          <w:sz w:val="17"/>
-          <w:szCs w:val="17"/>
+          <w:sz w:val="20"/>
+          <w:szCs w:val="20"/>
           <w:lang w:val="en-GB"/>
         </w:rPr>
         <w:t xml:space="preserve"> * </w:t>
@@ -7147,8 +10073,8 @@
         <w:rPr>
           <w:rFonts w:ascii="Consolas" w:hAnsi="Consolas" w:cs="Courier New"/>
           <w:color w:val="880000"/>
-          <w:sz w:val="17"/>
-          <w:szCs w:val="17"/>
+          <w:sz w:val="20"/>
+          <w:szCs w:val="20"/>
           <w:lang w:val="en-GB"/>
         </w:rPr>
         <w:t>num_years</w:t>
@@ -7186,16 +10112,16 @@
         <w:divId w:val="997074129"/>
         <w:rPr>
           <w:rFonts w:ascii="Consolas" w:hAnsi="Consolas" w:cs="Courier New"/>
-          <w:sz w:val="17"/>
-          <w:szCs w:val="17"/>
-          <w:lang w:val="en-GB"/>
-        </w:rPr>
-      </w:pPr>
-      <w:r>
-        <w:rPr>
-          <w:rFonts w:ascii="Consolas" w:hAnsi="Consolas" w:cs="Courier New"/>
-          <w:sz w:val="17"/>
-          <w:szCs w:val="17"/>
+          <w:sz w:val="20"/>
+          <w:szCs w:val="20"/>
+          <w:lang w:val="en-GB"/>
+        </w:rPr>
+      </w:pPr>
+      <w:r>
+        <w:rPr>
+          <w:rFonts w:ascii="Consolas" w:hAnsi="Consolas" w:cs="Courier New"/>
+          <w:sz w:val="20"/>
+          <w:szCs w:val="20"/>
           <w:lang w:val="en-GB"/>
         </w:rPr>
         <w:t xml:space="preserve"> 8. </w:t>
@@ -7204,8 +10130,8 @@
         <w:rPr>
           <w:rFonts w:ascii="Consolas" w:hAnsi="Consolas" w:cs="Courier New"/>
           <w:color w:val="000000"/>
-          <w:sz w:val="17"/>
-          <w:szCs w:val="17"/>
+          <w:sz w:val="20"/>
+          <w:szCs w:val="20"/>
           <w:lang w:val="en-GB"/>
         </w:rPr>
         <w:t xml:space="preserve">  </w:t>
@@ -7215,8 +10141,8 @@
         <w:rPr>
           <w:rFonts w:ascii="Consolas" w:hAnsi="Consolas" w:cs="Courier New"/>
           <w:color w:val="000088"/>
-          <w:sz w:val="17"/>
-          <w:szCs w:val="17"/>
+          <w:sz w:val="20"/>
+          <w:szCs w:val="20"/>
           <w:lang w:val="en-GB"/>
         </w:rPr>
         <w:t>const</w:t>
@@ -7226,8 +10152,8 @@
         <w:rPr>
           <w:rFonts w:ascii="Consolas" w:hAnsi="Consolas" w:cs="Courier New"/>
           <w:color w:val="000000"/>
-          <w:sz w:val="17"/>
-          <w:szCs w:val="17"/>
+          <w:sz w:val="20"/>
+          <w:szCs w:val="20"/>
           <w:lang w:val="en-GB"/>
         </w:rPr>
         <w:t xml:space="preserve"> </w:t>
@@ -7237,8 +10163,8 @@
         <w:rPr>
           <w:rFonts w:ascii="Consolas" w:hAnsi="Consolas" w:cs="Courier New"/>
           <w:color w:val="000000"/>
-          <w:sz w:val="17"/>
-          <w:szCs w:val="17"/>
+          <w:sz w:val="20"/>
+          <w:szCs w:val="20"/>
           <w:lang w:val="en-GB"/>
         </w:rPr>
         <w:t>yearSpace</w:t>
@@ -7248,8 +10174,8 @@
         <w:rPr>
           <w:rFonts w:ascii="Consolas" w:hAnsi="Consolas" w:cs="Courier New"/>
           <w:color w:val="000000"/>
-          <w:sz w:val="17"/>
-          <w:szCs w:val="17"/>
+          <w:sz w:val="20"/>
+          <w:szCs w:val="20"/>
           <w:lang w:val="en-GB"/>
         </w:rPr>
         <w:t xml:space="preserve"> </w:t>
@@ -7258,8 +10184,8 @@
         <w:rPr>
           <w:rFonts w:ascii="Consolas" w:hAnsi="Consolas" w:cs="Courier New"/>
           <w:color w:val="666600"/>
-          <w:sz w:val="17"/>
-          <w:szCs w:val="17"/>
+          <w:sz w:val="20"/>
+          <w:szCs w:val="20"/>
           <w:lang w:val="en-GB"/>
         </w:rPr>
         <w:t>=</w:t>
@@ -7268,8 +10194,8 @@
         <w:rPr>
           <w:rFonts w:ascii="Consolas" w:hAnsi="Consolas" w:cs="Courier New"/>
           <w:color w:val="000000"/>
-          <w:sz w:val="17"/>
-          <w:szCs w:val="17"/>
+          <w:sz w:val="20"/>
+          <w:szCs w:val="20"/>
           <w:lang w:val="en-GB"/>
         </w:rPr>
         <w:t xml:space="preserve"> </w:t>
@@ -7279,8 +10205,8 @@
         <w:rPr>
           <w:rFonts w:ascii="Consolas" w:hAnsi="Consolas" w:cs="Courier New"/>
           <w:color w:val="660066"/>
-          <w:sz w:val="17"/>
-          <w:szCs w:val="17"/>
+          <w:sz w:val="20"/>
+          <w:szCs w:val="20"/>
           <w:lang w:val="en-GB"/>
         </w:rPr>
         <w:t>Math</w:t>
@@ -7289,8 +10215,8 @@
         <w:rPr>
           <w:rFonts w:ascii="Consolas" w:hAnsi="Consolas" w:cs="Courier New"/>
           <w:color w:val="666600"/>
-          <w:sz w:val="17"/>
-          <w:szCs w:val="17"/>
+          <w:sz w:val="20"/>
+          <w:szCs w:val="20"/>
           <w:lang w:val="en-GB"/>
         </w:rPr>
         <w:t>.</w:t>
@@ -7299,8 +10225,8 @@
         <w:rPr>
           <w:rFonts w:ascii="Consolas" w:hAnsi="Consolas" w:cs="Courier New"/>
           <w:color w:val="000000"/>
-          <w:sz w:val="17"/>
-          <w:szCs w:val="17"/>
+          <w:sz w:val="20"/>
+          <w:szCs w:val="20"/>
           <w:lang w:val="en-GB"/>
         </w:rPr>
         <w:t>max</w:t>
@@ -7310,8 +10236,8 @@
         <w:rPr>
           <w:rFonts w:ascii="Consolas" w:hAnsi="Consolas" w:cs="Courier New"/>
           <w:color w:val="666600"/>
-          <w:sz w:val="17"/>
-          <w:szCs w:val="17"/>
+          <w:sz w:val="20"/>
+          <w:szCs w:val="20"/>
           <w:lang w:val="en-GB"/>
         </w:rPr>
         <w:t>(</w:t>
@@ -7321,8 +10247,8 @@
         <w:rPr>
           <w:rFonts w:ascii="Consolas" w:hAnsi="Consolas" w:cs="Courier New"/>
           <w:color w:val="660066"/>
-          <w:sz w:val="17"/>
-          <w:szCs w:val="17"/>
+          <w:sz w:val="20"/>
+          <w:szCs w:val="20"/>
           <w:lang w:val="en-GB"/>
         </w:rPr>
         <w:t>Math</w:t>
@@ -7331,8 +10257,8 @@
         <w:rPr>
           <w:rFonts w:ascii="Consolas" w:hAnsi="Consolas" w:cs="Courier New"/>
           <w:color w:val="666600"/>
-          <w:sz w:val="17"/>
-          <w:szCs w:val="17"/>
+          <w:sz w:val="20"/>
+          <w:szCs w:val="20"/>
           <w:lang w:val="en-GB"/>
         </w:rPr>
         <w:t>.</w:t>
@@ -7341,8 +10267,8 @@
         <w:rPr>
           <w:rFonts w:ascii="Consolas" w:hAnsi="Consolas" w:cs="Courier New"/>
           <w:color w:val="000000"/>
-          <w:sz w:val="17"/>
-          <w:szCs w:val="17"/>
+          <w:sz w:val="20"/>
+          <w:szCs w:val="20"/>
           <w:lang w:val="en-GB"/>
         </w:rPr>
         <w:t>abs</w:t>
@@ -7352,8 +10278,8 @@
         <w:rPr>
           <w:rFonts w:ascii="Consolas" w:hAnsi="Consolas" w:cs="Courier New"/>
           <w:color w:val="666600"/>
-          <w:sz w:val="17"/>
-          <w:szCs w:val="17"/>
+          <w:sz w:val="20"/>
+          <w:szCs w:val="20"/>
           <w:lang w:val="en-GB"/>
         </w:rPr>
         <w:t>(</w:t>
@@ -7362,8 +10288,8 @@
         <w:rPr>
           <w:rFonts w:ascii="Consolas" w:hAnsi="Consolas" w:cs="Courier New"/>
           <w:color w:val="000000"/>
-          <w:sz w:val="17"/>
-          <w:szCs w:val="17"/>
+          <w:sz w:val="20"/>
+          <w:szCs w:val="20"/>
           <w:lang w:val="en-GB"/>
         </w:rPr>
         <w:t xml:space="preserve">year </w:t>
@@ -7372,8 +10298,8 @@
         <w:rPr>
           <w:rFonts w:ascii="Consolas" w:hAnsi="Consolas" w:cs="Courier New"/>
           <w:color w:val="666600"/>
-          <w:sz w:val="17"/>
-          <w:szCs w:val="17"/>
+          <w:sz w:val="20"/>
+          <w:szCs w:val="20"/>
           <w:lang w:val="en-GB"/>
         </w:rPr>
         <w:t>-</w:t>
@@ -7382,8 +10308,8 @@
         <w:rPr>
           <w:rFonts w:ascii="Consolas" w:hAnsi="Consolas" w:cs="Courier New"/>
           <w:color w:val="000000"/>
-          <w:sz w:val="17"/>
-          <w:szCs w:val="17"/>
+          <w:sz w:val="20"/>
+          <w:szCs w:val="20"/>
           <w:lang w:val="en-GB"/>
         </w:rPr>
         <w:t xml:space="preserve"> _</w:t>
@@ -7393,8 +10319,8 @@
         <w:rPr>
           <w:rFonts w:ascii="Consolas" w:hAnsi="Consolas" w:cs="Courier New"/>
           <w:color w:val="000000"/>
-          <w:sz w:val="17"/>
-          <w:szCs w:val="17"/>
+          <w:sz w:val="20"/>
+          <w:szCs w:val="20"/>
           <w:lang w:val="en-GB"/>
         </w:rPr>
         <w:t>const</w:t>
@@ -7403,8 +10329,8 @@
         <w:rPr>
           <w:rFonts w:ascii="Consolas" w:hAnsi="Consolas" w:cs="Courier New"/>
           <w:color w:val="666600"/>
-          <w:sz w:val="17"/>
-          <w:szCs w:val="17"/>
+          <w:sz w:val="20"/>
+          <w:szCs w:val="20"/>
           <w:lang w:val="en-GB"/>
         </w:rPr>
         <w:t>.</w:t>
@@ -7413,8 +10339,8 @@
         <w:rPr>
           <w:rFonts w:ascii="Consolas" w:hAnsi="Consolas" w:cs="Courier New"/>
           <w:color w:val="000000"/>
-          <w:sz w:val="17"/>
-          <w:szCs w:val="17"/>
+          <w:sz w:val="20"/>
+          <w:szCs w:val="20"/>
           <w:lang w:val="en-GB"/>
         </w:rPr>
         <w:t>REFERENCE_YEAR</w:t>
@@ -7424,8 +10350,8 @@
         <w:rPr>
           <w:rFonts w:ascii="Consolas" w:hAnsi="Consolas" w:cs="Courier New"/>
           <w:color w:val="666600"/>
-          <w:sz w:val="17"/>
-          <w:szCs w:val="17"/>
+          <w:sz w:val="20"/>
+          <w:szCs w:val="20"/>
           <w:lang w:val="en-GB"/>
         </w:rPr>
         <w:t>),</w:t>
@@ -7434,8 +10360,8 @@
         <w:rPr>
           <w:rFonts w:ascii="Consolas" w:hAnsi="Consolas" w:cs="Courier New"/>
           <w:color w:val="000000"/>
-          <w:sz w:val="17"/>
-          <w:szCs w:val="17"/>
+          <w:sz w:val="20"/>
+          <w:szCs w:val="20"/>
           <w:lang w:val="en-GB"/>
         </w:rPr>
         <w:t xml:space="preserve"> _</w:t>
@@ -7445,8 +10371,8 @@
         <w:rPr>
           <w:rFonts w:ascii="Consolas" w:hAnsi="Consolas" w:cs="Courier New"/>
           <w:color w:val="000000"/>
-          <w:sz w:val="17"/>
-          <w:szCs w:val="17"/>
+          <w:sz w:val="20"/>
+          <w:szCs w:val="20"/>
           <w:lang w:val="en-GB"/>
         </w:rPr>
         <w:t>const</w:t>
@@ -7455,8 +10381,8 @@
         <w:rPr>
           <w:rFonts w:ascii="Consolas" w:hAnsi="Consolas" w:cs="Courier New"/>
           <w:color w:val="666600"/>
-          <w:sz w:val="17"/>
-          <w:szCs w:val="17"/>
+          <w:sz w:val="20"/>
+          <w:szCs w:val="20"/>
           <w:lang w:val="en-GB"/>
         </w:rPr>
         <w:t>.</w:t>
@@ -7465,8 +10391,8 @@
         <w:rPr>
           <w:rFonts w:ascii="Consolas" w:hAnsi="Consolas" w:cs="Courier New"/>
           <w:color w:val="000000"/>
-          <w:sz w:val="17"/>
-          <w:szCs w:val="17"/>
+          <w:sz w:val="20"/>
+          <w:szCs w:val="20"/>
           <w:lang w:val="en-GB"/>
         </w:rPr>
         <w:t>MIN_YEAR_SPACE</w:t>
@@ -7476,8 +10402,8 @@
         <w:rPr>
           <w:rFonts w:ascii="Consolas" w:hAnsi="Consolas" w:cs="Courier New"/>
           <w:color w:val="666600"/>
-          <w:sz w:val="17"/>
-          <w:szCs w:val="17"/>
+          <w:sz w:val="20"/>
+          <w:szCs w:val="20"/>
           <w:lang w:val="en-GB"/>
         </w:rPr>
         <w:t>);</w:t>
@@ -7514,16 +10440,16 @@
         <w:divId w:val="997074129"/>
         <w:rPr>
           <w:rFonts w:ascii="Consolas" w:hAnsi="Consolas" w:cs="Courier New"/>
-          <w:sz w:val="17"/>
-          <w:szCs w:val="17"/>
-          <w:lang w:val="en-GB"/>
-        </w:rPr>
-      </w:pPr>
-      <w:r>
-        <w:rPr>
-          <w:rFonts w:ascii="Consolas" w:hAnsi="Consolas" w:cs="Courier New"/>
-          <w:sz w:val="17"/>
-          <w:szCs w:val="17"/>
+          <w:sz w:val="20"/>
+          <w:szCs w:val="20"/>
+          <w:lang w:val="en-GB"/>
+        </w:rPr>
+      </w:pPr>
+      <w:r>
+        <w:rPr>
+          <w:rFonts w:ascii="Consolas" w:hAnsi="Consolas" w:cs="Courier New"/>
+          <w:sz w:val="20"/>
+          <w:szCs w:val="20"/>
           <w:lang w:val="en-GB"/>
         </w:rPr>
         <w:t xml:space="preserve"> 9. </w:t>
@@ -7532,8 +10458,8 @@
         <w:rPr>
           <w:rFonts w:ascii="Consolas" w:hAnsi="Consolas" w:cs="Courier New"/>
           <w:color w:val="000000"/>
-          <w:sz w:val="17"/>
-          <w:szCs w:val="17"/>
+          <w:sz w:val="20"/>
+          <w:szCs w:val="20"/>
           <w:lang w:val="en-GB"/>
         </w:rPr>
         <w:t xml:space="preserve">  </w:t>
@@ -7542,8 +10468,8 @@
         <w:rPr>
           <w:rFonts w:ascii="Consolas" w:hAnsi="Consolas" w:cs="Courier New"/>
           <w:color w:val="000088"/>
-          <w:sz w:val="17"/>
-          <w:szCs w:val="17"/>
+          <w:sz w:val="20"/>
+          <w:szCs w:val="20"/>
           <w:lang w:val="en-GB"/>
         </w:rPr>
         <w:t>let</w:t>
@@ -7552,8 +10478,8 @@
         <w:rPr>
           <w:rFonts w:ascii="Consolas" w:hAnsi="Consolas" w:cs="Courier New"/>
           <w:color w:val="000000"/>
-          <w:sz w:val="17"/>
-          <w:szCs w:val="17"/>
+          <w:sz w:val="20"/>
+          <w:szCs w:val="20"/>
           <w:lang w:val="en-GB"/>
         </w:rPr>
         <w:t xml:space="preserve"> guesses </w:t>
@@ -7562,8 +10488,8 @@
         <w:rPr>
           <w:rFonts w:ascii="Consolas" w:hAnsi="Consolas" w:cs="Courier New"/>
           <w:color w:val="666600"/>
-          <w:sz w:val="17"/>
-          <w:szCs w:val="17"/>
+          <w:sz w:val="20"/>
+          <w:szCs w:val="20"/>
           <w:lang w:val="en-GB"/>
         </w:rPr>
         <w:t>=</w:t>
@@ -7572,8 +10498,8 @@
         <w:rPr>
           <w:rFonts w:ascii="Consolas" w:hAnsi="Consolas" w:cs="Courier New"/>
           <w:color w:val="000000"/>
-          <w:sz w:val="17"/>
-          <w:szCs w:val="17"/>
+          <w:sz w:val="20"/>
+          <w:szCs w:val="20"/>
           <w:lang w:val="en-GB"/>
         </w:rPr>
         <w:t xml:space="preserve"> </w:t>
@@ -7583,8 +10509,8 @@
         <w:rPr>
           <w:rFonts w:ascii="Consolas" w:hAnsi="Consolas" w:cs="Courier New"/>
           <w:color w:val="000000"/>
-          <w:sz w:val="17"/>
-          <w:szCs w:val="17"/>
+          <w:sz w:val="20"/>
+          <w:szCs w:val="20"/>
           <w:lang w:val="en-GB"/>
         </w:rPr>
         <w:t>yearSpace</w:t>
@@ -7594,8 +10520,8 @@
         <w:rPr>
           <w:rFonts w:ascii="Consolas" w:hAnsi="Consolas" w:cs="Courier New"/>
           <w:color w:val="000000"/>
-          <w:sz w:val="17"/>
-          <w:szCs w:val="17"/>
+          <w:sz w:val="20"/>
+          <w:szCs w:val="20"/>
           <w:lang w:val="en-GB"/>
         </w:rPr>
         <w:t xml:space="preserve"> </w:t>
@@ -7604,8 +10530,8 @@
         <w:rPr>
           <w:rFonts w:ascii="Consolas" w:hAnsi="Consolas" w:cs="Courier New"/>
           <w:color w:val="666600"/>
-          <w:sz w:val="17"/>
-          <w:szCs w:val="17"/>
+          <w:sz w:val="20"/>
+          <w:szCs w:val="20"/>
           <w:lang w:val="en-GB"/>
         </w:rPr>
         <w:t>*</w:t>
@@ -7614,8 +10540,8 @@
         <w:rPr>
           <w:rFonts w:ascii="Consolas" w:hAnsi="Consolas" w:cs="Courier New"/>
           <w:color w:val="000000"/>
-          <w:sz w:val="17"/>
-          <w:szCs w:val="17"/>
+          <w:sz w:val="20"/>
+          <w:szCs w:val="20"/>
           <w:lang w:val="en-GB"/>
         </w:rPr>
         <w:t xml:space="preserve"> </w:t>
@@ -7624,8 +10550,8 @@
         <w:rPr>
           <w:rFonts w:ascii="Consolas" w:hAnsi="Consolas" w:cs="Courier New"/>
           <w:color w:val="006666"/>
-          <w:sz w:val="17"/>
-          <w:szCs w:val="17"/>
+          <w:sz w:val="20"/>
+          <w:szCs w:val="20"/>
           <w:lang w:val="en-GB"/>
         </w:rPr>
         <w:t>365</w:t>
@@ -7634,8 +10560,8 @@
         <w:rPr>
           <w:rFonts w:ascii="Consolas" w:hAnsi="Consolas" w:cs="Courier New"/>
           <w:color w:val="666600"/>
-          <w:sz w:val="17"/>
-          <w:szCs w:val="17"/>
+          <w:sz w:val="20"/>
+          <w:szCs w:val="20"/>
           <w:lang w:val="en-GB"/>
         </w:rPr>
         <w:t>;</w:t>
@@ -7672,16 +10598,16 @@
         <w:divId w:val="997074129"/>
         <w:rPr>
           <w:rFonts w:ascii="Consolas" w:hAnsi="Consolas" w:cs="Courier New"/>
-          <w:sz w:val="17"/>
-          <w:szCs w:val="17"/>
-          <w:lang w:val="en-GB"/>
-        </w:rPr>
-      </w:pPr>
-      <w:r>
-        <w:rPr>
-          <w:rFonts w:ascii="Consolas" w:hAnsi="Consolas" w:cs="Courier New"/>
-          <w:sz w:val="17"/>
-          <w:szCs w:val="17"/>
+          <w:sz w:val="20"/>
+          <w:szCs w:val="20"/>
+          <w:lang w:val="en-GB"/>
+        </w:rPr>
+      </w:pPr>
+      <w:r>
+        <w:rPr>
+          <w:rFonts w:ascii="Consolas" w:hAnsi="Consolas" w:cs="Courier New"/>
+          <w:sz w:val="20"/>
+          <w:szCs w:val="20"/>
           <w:lang w:val="en-GB"/>
         </w:rPr>
         <w:t xml:space="preserve">10. </w:t>
@@ -7690,8 +10616,8 @@
         <w:rPr>
           <w:rFonts w:ascii="Consolas" w:hAnsi="Consolas" w:cs="Courier New"/>
           <w:color w:val="000000"/>
-          <w:sz w:val="17"/>
-          <w:szCs w:val="17"/>
+          <w:sz w:val="20"/>
+          <w:szCs w:val="20"/>
           <w:lang w:val="en-GB"/>
         </w:rPr>
         <w:t xml:space="preserve">  </w:t>
@@ -7700,8 +10626,8 @@
         <w:rPr>
           <w:rFonts w:ascii="Consolas" w:hAnsi="Consolas" w:cs="Courier New"/>
           <w:color w:val="880000"/>
-          <w:sz w:val="17"/>
-          <w:szCs w:val="17"/>
+          <w:sz w:val="20"/>
+          <w:szCs w:val="20"/>
           <w:lang w:val="en-GB"/>
         </w:rPr>
         <w:t>// add factor of 4 for separator selection (one of ~4 choices)</w:t>
@@ -7738,16 +10664,16 @@
         <w:divId w:val="997074129"/>
         <w:rPr>
           <w:rFonts w:ascii="Consolas" w:hAnsi="Consolas" w:cs="Courier New"/>
-          <w:sz w:val="17"/>
-          <w:szCs w:val="17"/>
-          <w:lang w:val="en-GB"/>
-        </w:rPr>
-      </w:pPr>
-      <w:r>
-        <w:rPr>
-          <w:rFonts w:ascii="Consolas" w:hAnsi="Consolas" w:cs="Courier New"/>
-          <w:sz w:val="17"/>
-          <w:szCs w:val="17"/>
+          <w:sz w:val="20"/>
+          <w:szCs w:val="20"/>
+          <w:lang w:val="en-GB"/>
+        </w:rPr>
+      </w:pPr>
+      <w:r>
+        <w:rPr>
+          <w:rFonts w:ascii="Consolas" w:hAnsi="Consolas" w:cs="Courier New"/>
+          <w:sz w:val="20"/>
+          <w:szCs w:val="20"/>
           <w:lang w:val="en-GB"/>
         </w:rPr>
         <w:t xml:space="preserve">11. </w:t>
@@ -7756,8 +10682,8 @@
         <w:rPr>
           <w:rFonts w:ascii="Consolas" w:hAnsi="Consolas" w:cs="Courier New"/>
           <w:color w:val="000000"/>
-          <w:sz w:val="17"/>
-          <w:szCs w:val="17"/>
+          <w:sz w:val="20"/>
+          <w:szCs w:val="20"/>
           <w:lang w:val="en-GB"/>
         </w:rPr>
         <w:t xml:space="preserve">  </w:t>
@@ -7766,8 +10692,8 @@
         <w:rPr>
           <w:rFonts w:ascii="Consolas" w:hAnsi="Consolas" w:cs="Courier New"/>
           <w:color w:val="000088"/>
-          <w:sz w:val="17"/>
-          <w:szCs w:val="17"/>
+          <w:sz w:val="20"/>
+          <w:szCs w:val="20"/>
           <w:lang w:val="en-GB"/>
         </w:rPr>
         <w:t>if</w:t>
@@ -7776,8 +10702,8 @@
         <w:rPr>
           <w:rFonts w:ascii="Consolas" w:hAnsi="Consolas" w:cs="Courier New"/>
           <w:color w:val="000000"/>
-          <w:sz w:val="17"/>
-          <w:szCs w:val="17"/>
+          <w:sz w:val="20"/>
+          <w:szCs w:val="20"/>
           <w:lang w:val="en-GB"/>
         </w:rPr>
         <w:t xml:space="preserve"> </w:t>
@@ -7786,8 +10712,8 @@
         <w:rPr>
           <w:rFonts w:ascii="Consolas" w:hAnsi="Consolas" w:cs="Courier New"/>
           <w:color w:val="666600"/>
-          <w:sz w:val="17"/>
-          <w:szCs w:val="17"/>
+          <w:sz w:val="20"/>
+          <w:szCs w:val="20"/>
           <w:lang w:val="en-GB"/>
         </w:rPr>
         <w:t>(</w:t>
@@ -7796,8 +10722,8 @@
         <w:rPr>
           <w:rFonts w:ascii="Consolas" w:hAnsi="Consolas" w:cs="Courier New"/>
           <w:color w:val="000000"/>
-          <w:sz w:val="17"/>
-          <w:szCs w:val="17"/>
+          <w:sz w:val="20"/>
+          <w:szCs w:val="20"/>
           <w:lang w:val="en-GB"/>
         </w:rPr>
         <w:t>separator</w:t>
@@ -7806,8 +10732,8 @@
         <w:rPr>
           <w:rFonts w:ascii="Consolas" w:hAnsi="Consolas" w:cs="Courier New"/>
           <w:color w:val="666600"/>
-          <w:sz w:val="17"/>
-          <w:szCs w:val="17"/>
+          <w:sz w:val="20"/>
+          <w:szCs w:val="20"/>
           <w:lang w:val="en-GB"/>
         </w:rPr>
         <w:t>)</w:t>
@@ -7816,8 +10742,8 @@
         <w:rPr>
           <w:rFonts w:ascii="Consolas" w:hAnsi="Consolas" w:cs="Courier New"/>
           <w:color w:val="000000"/>
-          <w:sz w:val="17"/>
-          <w:szCs w:val="17"/>
+          <w:sz w:val="20"/>
+          <w:szCs w:val="20"/>
           <w:lang w:val="en-GB"/>
         </w:rPr>
         <w:t xml:space="preserve"> </w:t>
@@ -7826,8 +10752,8 @@
         <w:rPr>
           <w:rFonts w:ascii="Consolas" w:hAnsi="Consolas" w:cs="Courier New"/>
           <w:color w:val="666600"/>
-          <w:sz w:val="17"/>
-          <w:szCs w:val="17"/>
+          <w:sz w:val="20"/>
+          <w:szCs w:val="20"/>
           <w:lang w:val="en-GB"/>
         </w:rPr>
         <w:t>{</w:t>
@@ -7864,16 +10790,16 @@
         <w:divId w:val="997074129"/>
         <w:rPr>
           <w:rFonts w:ascii="Consolas" w:hAnsi="Consolas" w:cs="Courier New"/>
-          <w:sz w:val="17"/>
-          <w:szCs w:val="17"/>
-          <w:lang w:val="en-GB"/>
-        </w:rPr>
-      </w:pPr>
-      <w:r>
-        <w:rPr>
-          <w:rFonts w:ascii="Consolas" w:hAnsi="Consolas" w:cs="Courier New"/>
-          <w:sz w:val="17"/>
-          <w:szCs w:val="17"/>
+          <w:sz w:val="20"/>
+          <w:szCs w:val="20"/>
+          <w:lang w:val="en-GB"/>
+        </w:rPr>
+      </w:pPr>
+      <w:r>
+        <w:rPr>
+          <w:rFonts w:ascii="Consolas" w:hAnsi="Consolas" w:cs="Courier New"/>
+          <w:sz w:val="20"/>
+          <w:szCs w:val="20"/>
           <w:lang w:val="en-GB"/>
         </w:rPr>
         <w:t xml:space="preserve">12. </w:t>
@@ -7882,8 +10808,8 @@
         <w:rPr>
           <w:rFonts w:ascii="Consolas" w:hAnsi="Consolas" w:cs="Courier New"/>
           <w:color w:val="000000"/>
-          <w:sz w:val="17"/>
-          <w:szCs w:val="17"/>
+          <w:sz w:val="20"/>
+          <w:szCs w:val="20"/>
           <w:lang w:val="en-GB"/>
         </w:rPr>
         <w:t xml:space="preserve">    guesses </w:t>
@@ -7892,8 +10818,8 @@
         <w:rPr>
           <w:rFonts w:ascii="Consolas" w:hAnsi="Consolas" w:cs="Courier New"/>
           <w:color w:val="666600"/>
-          <w:sz w:val="17"/>
-          <w:szCs w:val="17"/>
+          <w:sz w:val="20"/>
+          <w:szCs w:val="20"/>
           <w:lang w:val="en-GB"/>
         </w:rPr>
         <w:t>*=</w:t>
@@ -7902,8 +10828,8 @@
         <w:rPr>
           <w:rFonts w:ascii="Consolas" w:hAnsi="Consolas" w:cs="Courier New"/>
           <w:color w:val="000000"/>
-          <w:sz w:val="17"/>
-          <w:szCs w:val="17"/>
+          <w:sz w:val="20"/>
+          <w:szCs w:val="20"/>
           <w:lang w:val="en-GB"/>
         </w:rPr>
         <w:t xml:space="preserve"> </w:t>
@@ -7912,8 +10838,8 @@
         <w:rPr>
           <w:rFonts w:ascii="Consolas" w:hAnsi="Consolas" w:cs="Courier New"/>
           <w:color w:val="006666"/>
-          <w:sz w:val="17"/>
-          <w:szCs w:val="17"/>
+          <w:sz w:val="20"/>
+          <w:szCs w:val="20"/>
           <w:lang w:val="en-GB"/>
         </w:rPr>
         <w:t>4</w:t>
@@ -7922,8 +10848,8 @@
         <w:rPr>
           <w:rFonts w:ascii="Consolas" w:hAnsi="Consolas" w:cs="Courier New"/>
           <w:color w:val="666600"/>
-          <w:sz w:val="17"/>
-          <w:szCs w:val="17"/>
+          <w:sz w:val="20"/>
+          <w:szCs w:val="20"/>
           <w:lang w:val="en-GB"/>
         </w:rPr>
         <w:t>;</w:t>
@@ -7960,16 +10886,16 @@
         <w:divId w:val="997074129"/>
         <w:rPr>
           <w:rFonts w:ascii="Consolas" w:hAnsi="Consolas" w:cs="Courier New"/>
-          <w:sz w:val="17"/>
-          <w:szCs w:val="17"/>
-          <w:lang w:val="en-GB"/>
-        </w:rPr>
-      </w:pPr>
-      <w:r>
-        <w:rPr>
-          <w:rFonts w:ascii="Consolas" w:hAnsi="Consolas" w:cs="Courier New"/>
-          <w:sz w:val="17"/>
-          <w:szCs w:val="17"/>
+          <w:sz w:val="20"/>
+          <w:szCs w:val="20"/>
+          <w:lang w:val="en-GB"/>
+        </w:rPr>
+      </w:pPr>
+      <w:r>
+        <w:rPr>
+          <w:rFonts w:ascii="Consolas" w:hAnsi="Consolas" w:cs="Courier New"/>
+          <w:sz w:val="20"/>
+          <w:szCs w:val="20"/>
           <w:lang w:val="en-GB"/>
         </w:rPr>
         <w:t xml:space="preserve">13. </w:t>
@@ -7978,8 +10904,8 @@
         <w:rPr>
           <w:rFonts w:ascii="Consolas" w:hAnsi="Consolas" w:cs="Courier New"/>
           <w:color w:val="000000"/>
-          <w:sz w:val="17"/>
-          <w:szCs w:val="17"/>
+          <w:sz w:val="20"/>
+          <w:szCs w:val="20"/>
           <w:lang w:val="en-GB"/>
         </w:rPr>
         <w:t xml:space="preserve">  </w:t>
@@ -7988,8 +10914,8 @@
         <w:rPr>
           <w:rFonts w:ascii="Consolas" w:hAnsi="Consolas" w:cs="Courier New"/>
           <w:color w:val="666600"/>
-          <w:sz w:val="17"/>
-          <w:szCs w:val="17"/>
+          <w:sz w:val="20"/>
+          <w:szCs w:val="20"/>
           <w:lang w:val="en-GB"/>
         </w:rPr>
         <w:t>}</w:t>
@@ -8026,16 +10952,16 @@
         <w:divId w:val="997074129"/>
         <w:rPr>
           <w:rFonts w:ascii="Consolas" w:hAnsi="Consolas" w:cs="Courier New"/>
-          <w:sz w:val="17"/>
-          <w:szCs w:val="17"/>
-          <w:lang w:val="en-GB"/>
-        </w:rPr>
-      </w:pPr>
-      <w:r>
-        <w:rPr>
-          <w:rFonts w:ascii="Consolas" w:hAnsi="Consolas" w:cs="Courier New"/>
-          <w:sz w:val="17"/>
-          <w:szCs w:val="17"/>
+          <w:sz w:val="20"/>
+          <w:szCs w:val="20"/>
+          <w:lang w:val="en-GB"/>
+        </w:rPr>
+      </w:pPr>
+      <w:r>
+        <w:rPr>
+          <w:rFonts w:ascii="Consolas" w:hAnsi="Consolas" w:cs="Courier New"/>
+          <w:sz w:val="20"/>
+          <w:szCs w:val="20"/>
           <w:lang w:val="en-GB"/>
         </w:rPr>
         <w:t xml:space="preserve">14. </w:t>
@@ -8044,8 +10970,8 @@
         <w:rPr>
           <w:rFonts w:ascii="Consolas" w:hAnsi="Consolas" w:cs="Courier New"/>
           <w:color w:val="000000"/>
-          <w:sz w:val="17"/>
-          <w:szCs w:val="17"/>
+          <w:sz w:val="20"/>
+          <w:szCs w:val="20"/>
           <w:lang w:val="en-GB"/>
         </w:rPr>
         <w:t xml:space="preserve">  </w:t>
@@ -8054,8 +10980,8 @@
         <w:rPr>
           <w:rFonts w:ascii="Consolas" w:hAnsi="Consolas" w:cs="Courier New"/>
           <w:color w:val="000088"/>
-          <w:sz w:val="17"/>
-          <w:szCs w:val="17"/>
+          <w:sz w:val="20"/>
+          <w:szCs w:val="20"/>
           <w:lang w:val="en-GB"/>
         </w:rPr>
         <w:t>return</w:t>
@@ -8064,8 +10990,8 @@
         <w:rPr>
           <w:rFonts w:ascii="Consolas" w:hAnsi="Consolas" w:cs="Courier New"/>
           <w:color w:val="000000"/>
-          <w:sz w:val="17"/>
-          <w:szCs w:val="17"/>
+          <w:sz w:val="20"/>
+          <w:szCs w:val="20"/>
           <w:lang w:val="en-GB"/>
         </w:rPr>
         <w:t xml:space="preserve"> guesses</w:t>
@@ -8074,8 +11000,8 @@
         <w:rPr>
           <w:rFonts w:ascii="Consolas" w:hAnsi="Consolas" w:cs="Courier New"/>
           <w:color w:val="666600"/>
-          <w:sz w:val="17"/>
-          <w:szCs w:val="17"/>
+          <w:sz w:val="20"/>
+          <w:szCs w:val="20"/>
           <w:lang w:val="en-GB"/>
         </w:rPr>
         <w:t>;</w:t>
@@ -8112,15 +11038,15 @@
         <w:divId w:val="997074129"/>
         <w:rPr>
           <w:rFonts w:ascii="Consolas" w:hAnsi="Consolas" w:cs="Courier New"/>
-          <w:sz w:val="17"/>
-          <w:szCs w:val="17"/>
-        </w:rPr>
-      </w:pPr>
-      <w:r>
-        <w:rPr>
-          <w:rFonts w:ascii="Consolas" w:hAnsi="Consolas" w:cs="Courier New"/>
-          <w:sz w:val="17"/>
-          <w:szCs w:val="17"/>
+          <w:sz w:val="20"/>
+          <w:szCs w:val="20"/>
+        </w:rPr>
+      </w:pPr>
+      <w:r>
+        <w:rPr>
+          <w:rFonts w:ascii="Consolas" w:hAnsi="Consolas" w:cs="Courier New"/>
+          <w:sz w:val="20"/>
+          <w:szCs w:val="20"/>
         </w:rPr>
         <w:t xml:space="preserve">15. </w:t>
       </w:r>
@@ -8128,8 +11054,8 @@
         <w:rPr>
           <w:rFonts w:ascii="Consolas" w:hAnsi="Consolas" w:cs="Courier New"/>
           <w:color w:val="666600"/>
-          <w:sz w:val="17"/>
-          <w:szCs w:val="17"/>
+          <w:sz w:val="20"/>
+          <w:szCs w:val="20"/>
         </w:rPr>
         <w:t>});</w:t>
       </w:r>
@@ -8165,15 +11091,15 @@
         <w:divId w:val="997074129"/>
         <w:rPr>
           <w:rFonts w:ascii="Consolas" w:hAnsi="Consolas" w:cs="Courier New"/>
-          <w:sz w:val="17"/>
-          <w:szCs w:val="17"/>
-        </w:rPr>
-      </w:pPr>
-      <w:r>
-        <w:rPr>
-          <w:rFonts w:ascii="Consolas" w:hAnsi="Consolas" w:cs="Courier New"/>
-          <w:sz w:val="17"/>
-          <w:szCs w:val="17"/>
+          <w:sz w:val="20"/>
+          <w:szCs w:val="20"/>
+        </w:rPr>
+      </w:pPr>
+      <w:r>
+        <w:rPr>
+          <w:rFonts w:ascii="Consolas" w:hAnsi="Consolas" w:cs="Courier New"/>
+          <w:sz w:val="20"/>
+          <w:szCs w:val="20"/>
         </w:rPr>
         <w:t xml:space="preserve">16. </w:t>
       </w:r>
@@ -8181,8 +11107,8 @@
         <w:rPr>
           <w:rFonts w:ascii="Consolas" w:hAnsi="Consolas" w:cs="Courier New"/>
           <w:color w:val="000000"/>
-          <w:sz w:val="17"/>
-          <w:szCs w:val="17"/>
+          <w:sz w:val="20"/>
+          <w:szCs w:val="20"/>
         </w:rPr>
         <w:t> </w:t>
       </w:r>
@@ -8218,15 +11144,15 @@
         <w:divId w:val="997074129"/>
         <w:rPr>
           <w:rFonts w:ascii="Consolas" w:hAnsi="Consolas" w:cs="Courier New"/>
-          <w:sz w:val="17"/>
-          <w:szCs w:val="17"/>
-        </w:rPr>
-      </w:pPr>
-      <w:r>
-        <w:rPr>
-          <w:rFonts w:ascii="Consolas" w:hAnsi="Consolas" w:cs="Courier New"/>
-          <w:sz w:val="17"/>
-          <w:szCs w:val="17"/>
+          <w:sz w:val="20"/>
+          <w:szCs w:val="20"/>
+        </w:rPr>
+      </w:pPr>
+      <w:r>
+        <w:rPr>
+          <w:rFonts w:ascii="Consolas" w:hAnsi="Consolas" w:cs="Courier New"/>
+          <w:sz w:val="20"/>
+          <w:szCs w:val="20"/>
         </w:rPr>
         <w:t xml:space="preserve">17. </w:t>
       </w:r>
@@ -8235,8 +11161,8 @@
         <w:rPr>
           <w:rFonts w:ascii="Consolas" w:hAnsi="Consolas" w:cs="Courier New"/>
           <w:color w:val="000088"/>
-          <w:sz w:val="17"/>
-          <w:szCs w:val="17"/>
+          <w:sz w:val="20"/>
+          <w:szCs w:val="20"/>
         </w:rPr>
         <w:t>module</w:t>
       </w:r>
@@ -8244,8 +11170,8 @@
         <w:rPr>
           <w:rFonts w:ascii="Consolas" w:hAnsi="Consolas" w:cs="Courier New"/>
           <w:color w:val="666600"/>
-          <w:sz w:val="17"/>
-          <w:szCs w:val="17"/>
+          <w:sz w:val="20"/>
+          <w:szCs w:val="20"/>
         </w:rPr>
         <w:t>.</w:t>
       </w:r>
@@ -8253,8 +11179,8 @@
         <w:rPr>
           <w:rFonts w:ascii="Consolas" w:hAnsi="Consolas" w:cs="Courier New"/>
           <w:color w:val="000000"/>
-          <w:sz w:val="17"/>
-          <w:szCs w:val="17"/>
+          <w:sz w:val="20"/>
+          <w:szCs w:val="20"/>
         </w:rPr>
         <w:t>exports</w:t>
       </w:r>
@@ -8263,8 +11189,8 @@
         <w:rPr>
           <w:rFonts w:ascii="Consolas" w:hAnsi="Consolas" w:cs="Courier New"/>
           <w:color w:val="000000"/>
-          <w:sz w:val="17"/>
-          <w:szCs w:val="17"/>
+          <w:sz w:val="20"/>
+          <w:szCs w:val="20"/>
         </w:rPr>
         <w:t xml:space="preserve"> </w:t>
       </w:r>
@@ -8272,8 +11198,8 @@
         <w:rPr>
           <w:rFonts w:ascii="Consolas" w:hAnsi="Consolas" w:cs="Courier New"/>
           <w:color w:val="666600"/>
-          <w:sz w:val="17"/>
-          <w:szCs w:val="17"/>
+          <w:sz w:val="20"/>
+          <w:szCs w:val="20"/>
         </w:rPr>
         <w:t>=</w:t>
       </w:r>
@@ -8281,8 +11207,8 @@
         <w:rPr>
           <w:rFonts w:ascii="Consolas" w:hAnsi="Consolas" w:cs="Courier New"/>
           <w:color w:val="000000"/>
-          <w:sz w:val="17"/>
-          <w:szCs w:val="17"/>
+          <w:sz w:val="20"/>
+          <w:szCs w:val="20"/>
         </w:rPr>
         <w:t xml:space="preserve"> </w:t>
       </w:r>
@@ -8291,8 +11217,8 @@
         <w:rPr>
           <w:rFonts w:ascii="Consolas" w:hAnsi="Consolas" w:cs="Courier New"/>
           <w:color w:val="000000"/>
-          <w:sz w:val="17"/>
-          <w:szCs w:val="17"/>
+          <w:sz w:val="20"/>
+          <w:szCs w:val="20"/>
         </w:rPr>
         <w:t>dateMatcher</w:t>
       </w:r>
@@ -8301,70 +11227,18 @@
         <w:rPr>
           <w:rFonts w:ascii="Consolas" w:hAnsi="Consolas" w:cs="Courier New"/>
           <w:color w:val="666600"/>
-          <w:sz w:val="17"/>
-          <w:szCs w:val="17"/>
+          <w:sz w:val="20"/>
+          <w:szCs w:val="20"/>
         </w:rPr>
         <w:t>;</w:t>
       </w:r>
     </w:p>
     <w:p>
       <w:pPr>
-        <w:pStyle w:val="NormalnyWeb"/>
-        <w:pBdr>
-          <w:top w:val="single" w:sz="6" w:space="2" w:color="888888"/>
-          <w:left w:val="single" w:sz="6" w:space="2" w:color="888888"/>
-          <w:bottom w:val="single" w:sz="6" w:space="2" w:color="888888"/>
-          <w:right w:val="single" w:sz="6" w:space="2" w:color="888888"/>
-        </w:pBdr>
-        <w:tabs>
-          <w:tab w:val="left" w:pos="916"/>
-          <w:tab w:val="left" w:pos="1832"/>
-          <w:tab w:val="left" w:pos="2748"/>
-          <w:tab w:val="left" w:pos="3664"/>
-          <w:tab w:val="left" w:pos="4580"/>
-          <w:tab w:val="left" w:pos="5496"/>
-          <w:tab w:val="left" w:pos="6412"/>
-          <w:tab w:val="left" w:pos="7328"/>
-          <w:tab w:val="left" w:pos="8244"/>
-          <w:tab w:val="left" w:pos="9160"/>
-          <w:tab w:val="left" w:pos="10076"/>
-          <w:tab w:val="left" w:pos="10992"/>
-          <w:tab w:val="left" w:pos="11908"/>
-          <w:tab w:val="left" w:pos="12824"/>
-          <w:tab w:val="left" w:pos="13740"/>
-          <w:tab w:val="left" w:pos="14656"/>
-        </w:tabs>
-        <w:spacing w:before="0" w:beforeAutospacing="0" w:after="0" w:afterAutospacing="0"/>
-        <w:divId w:val="997074129"/>
-        <w:rPr>
-          <w:rFonts w:ascii="Consolas" w:hAnsi="Consolas" w:cs="Courier New"/>
-          <w:sz w:val="17"/>
-          <w:szCs w:val="17"/>
-        </w:rPr>
-      </w:pPr>
-      <w:r>
-        <w:rPr>
-          <w:rFonts w:ascii="Consolas" w:hAnsi="Consolas" w:cs="Courier New"/>
-          <w:sz w:val="17"/>
-          <w:szCs w:val="17"/>
-        </w:rPr>
-        <w:t xml:space="preserve">18. </w:t>
-      </w:r>
-      <w:r>
-        <w:rPr>
-          <w:rFonts w:ascii="Consolas" w:hAnsi="Consolas" w:cs="Courier New"/>
-          <w:color w:val="000000"/>
-          <w:sz w:val="17"/>
-          <w:szCs w:val="17"/>
-        </w:rPr>
-        <w:t> </w:t>
-      </w:r>
-    </w:p>
-    <w:p>
-      <w:pPr>
         <w:pStyle w:val="tekstpracy"/>
       </w:pPr>
       <w:r>
+        <w:lastRenderedPageBreak/>
         <w:t>W</w:t>
       </w:r>
       <w:r>
@@ -8675,7 +11549,7 @@
       <w:pPr>
         <w:pStyle w:val="Nagwek2"/>
       </w:pPr>
-      <w:bookmarkStart w:id="8" w:name="_Toc153900411"/>
+      <w:bookmarkStart w:id="8" w:name="_Toc154663450"/>
       <w:r>
         <w:t>Uwierzytelnianie oparte na czymś, co się ma (posiadanie)</w:t>
       </w:r>
@@ -9033,7 +11907,7 @@
           <w:rFonts w:cs="Times New Roman"/>
         </w:rPr>
       </w:pPr>
-      <w:bookmarkStart w:id="9" w:name="_Toc153900412"/>
+      <w:bookmarkStart w:id="9" w:name="_Toc154663451"/>
       <w:r>
         <w:rPr>
           <w:rFonts w:cs="Times New Roman"/>
@@ -9129,7 +12003,7 @@
       <w:pPr>
         <w:pStyle w:val="Nagwek2"/>
       </w:pPr>
-      <w:bookmarkStart w:id="10" w:name="_Toc153900413"/>
+      <w:bookmarkStart w:id="10" w:name="_Toc154663452"/>
       <w:r>
         <w:t>Uwierzytelnianie biometryczne</w:t>
       </w:r>
@@ -9307,7 +12181,7 @@
       <w:pPr>
         <w:pStyle w:val="Nagwek2"/>
       </w:pPr>
-      <w:bookmarkStart w:id="11" w:name="_Toc153900414"/>
+      <w:bookmarkStart w:id="11" w:name="_Toc154663453"/>
       <w:r>
         <w:t xml:space="preserve">Uwierzytelnianie </w:t>
       </w:r>
@@ -9439,7 +12313,7 @@
       <w:pPr>
         <w:pStyle w:val="Nagwek2"/>
       </w:pPr>
-      <w:bookmarkStart w:id="12" w:name="_Toc153900415"/>
+      <w:bookmarkStart w:id="12" w:name="_Toc154663454"/>
       <w:r>
         <w:t>Uwierzytelnianie oparte na kryptografii</w:t>
       </w:r>
@@ -9850,7 +12724,7 @@
           <w:rFonts w:cs="Times New Roman"/>
         </w:rPr>
       </w:pPr>
-      <w:bookmarkStart w:id="13" w:name="_Toc153900416"/>
+      <w:bookmarkStart w:id="13" w:name="_Toc154663455"/>
       <w:r>
         <w:rPr>
           <w:rFonts w:cs="Times New Roman"/>
@@ -9932,7 +12806,7 @@
       <w:pPr>
         <w:pStyle w:val="Nagwek2"/>
       </w:pPr>
-      <w:bookmarkStart w:id="14" w:name="_Toc153900417"/>
+      <w:bookmarkStart w:id="14" w:name="_Toc154663456"/>
       <w:r>
         <w:t>Ataki na systemy uwierzytelniania</w:t>
       </w:r>
@@ -10157,7 +13031,7 @@
       <w:pPr>
         <w:pStyle w:val="Nagwek2"/>
       </w:pPr>
-      <w:bookmarkStart w:id="15" w:name="_Toc153900418"/>
+      <w:bookmarkStart w:id="15" w:name="_Toc154663457"/>
       <w:r>
         <w:t>Zabezpieczenia przed atakami</w:t>
       </w:r>
@@ -10312,7 +13186,7 @@
           <w:numId w:val="6"/>
         </w:numPr>
       </w:pPr>
-      <w:bookmarkStart w:id="16" w:name="_Toc153900419"/>
+      <w:bookmarkStart w:id="16" w:name="_Toc154663458"/>
       <w:r>
         <w:lastRenderedPageBreak/>
         <w:t xml:space="preserve">Rozdział </w:t>
@@ -10327,6 +13201,27 @@
     </w:p>
     <w:p>
       <w:pPr>
+        <w:pStyle w:val="Nagwek2"/>
+      </w:pPr>
+      <w:r>
+        <w:t xml:space="preserve"> </w:t>
+      </w:r>
+      <w:bookmarkStart w:id="17" w:name="_Toc154663459"/>
+      <w:r>
+        <w:t xml:space="preserve">Be </w:t>
+      </w:r>
+      <w:proofErr w:type="spellStart"/>
+      <w:r>
+        <w:t>Safe</w:t>
+      </w:r>
+      <w:proofErr w:type="spellEnd"/>
+      <w:r>
+        <w:t xml:space="preserve"> Warrior</w:t>
+      </w:r>
+      <w:bookmarkEnd w:id="17"/>
+    </w:p>
+    <w:p>
+      <w:pPr>
         <w:pStyle w:val="tekstpracy"/>
       </w:pPr>
       <w:r>
@@ -10334,7 +13229,7 @@
           <w:noProof/>
         </w:rPr>
         <w:drawing>
-          <wp:anchor distT="0" distB="0" distL="114300" distR="114300" simplePos="0" relativeHeight="251658240" behindDoc="0" locked="0" layoutInCell="1" allowOverlap="1" wp14:anchorId="7D1C8291" wp14:editId="61DB430D">
+          <wp:anchor distT="0" distB="0" distL="114300" distR="114300" simplePos="0" relativeHeight="251658240" behindDoc="0" locked="0" layoutInCell="1" allowOverlap="1" wp14:anchorId="7D1C8291" wp14:editId="6E7EAD0E">
             <wp:simplePos x="0" y="0"/>
             <wp:positionH relativeFrom="margin">
               <wp:posOffset>130810</wp:posOffset>
@@ -10565,15 +13460,9 @@
     <w:p>
       <w:pPr>
         <w:pStyle w:val="tekstpracy"/>
-        <w:numPr>
-          <w:ilvl w:val="0"/>
-          <w:numId w:val="31"/>
-        </w:numPr>
+        <w:ind w:left="785" w:firstLine="631"/>
         <w:jc w:val="left"/>
       </w:pPr>
-      <w:r>
-        <w:t>Integracja z Aplikacjami Zewnętrznymi:</w:t>
-      </w:r>
     </w:p>
     <w:p>
       <w:pPr>
@@ -10581,9 +13470,6 @@
         <w:ind w:left="785" w:firstLine="631"/>
         <w:jc w:val="left"/>
       </w:pPr>
-      <w:r>
-        <w:t>Aplikacja jest zoptymalizowana pod kątem integracji z innymi platformami i usługami, co umożliwia pełne wykorzystanie systemu MFA w różnych kontekstach.</w:t>
-      </w:r>
     </w:p>
     <w:p>
       <w:pPr>
@@ -10596,7 +13482,7 @@
       </w:pPr>
       <w:r>
         <w:lastRenderedPageBreak/>
-        <w:t>Intuicyjny Interfejs Użytkownika:</w:t>
+        <w:t>Integracja z Aplikacjami Zewnętrznymi:</w:t>
       </w:r>
     </w:p>
     <w:p>
@@ -10606,6 +13492,29 @@
         <w:jc w:val="left"/>
       </w:pPr>
       <w:r>
+        <w:t>Aplikacja jest zoptymalizowana pod kątem integracji z innymi platformami i usługami, co umożliwia pełne wykorzystanie systemu MFA w różnych kontekstach.</w:t>
+      </w:r>
+    </w:p>
+    <w:p>
+      <w:pPr>
+        <w:pStyle w:val="tekstpracy"/>
+        <w:numPr>
+          <w:ilvl w:val="0"/>
+          <w:numId w:val="31"/>
+        </w:numPr>
+        <w:jc w:val="left"/>
+      </w:pPr>
+      <w:r>
+        <w:t>Intuicyjny Interfejs Użytkownika:</w:t>
+      </w:r>
+    </w:p>
+    <w:p>
+      <w:pPr>
+        <w:pStyle w:val="tekstpracy"/>
+        <w:ind w:left="785" w:firstLine="631"/>
+        <w:jc w:val="left"/>
+      </w:pPr>
+      <w:r>
         <w:t>Aplikacja posiada prosty i intuicyjny wygląd,</w:t>
       </w:r>
       <w:r>
@@ -10674,7 +13583,7 @@
       </w:r>
       <w:proofErr w:type="spellEnd"/>
       <w:r>
-        <w:t xml:space="preserve"> zostały dołożony komponent znany jako Auth0, który umożliwia uwierzytelniać użytkownika i autoryzować my dostęp do zasobów strzeżonych na naszej stronie Be </w:t>
+        <w:t xml:space="preserve"> został dołożony komponent znany jako Auth0, który umożliwia uwierzytelniać użytkownika i autoryzować my dostęp do zasobów strzeżonych na naszej stronie Be </w:t>
       </w:r>
       <w:proofErr w:type="spellStart"/>
       <w:r>
@@ -10922,20 +13831,6 @@
         <w:ind w:firstLine="0"/>
         <w:jc w:val="left"/>
       </w:pPr>
-    </w:p>
-    <w:p>
-      <w:pPr>
-        <w:pStyle w:val="tekstpracy"/>
-        <w:ind w:firstLine="0"/>
-        <w:jc w:val="left"/>
-      </w:pPr>
-    </w:p>
-    <w:p>
-      <w:pPr>
-        <w:pStyle w:val="tekstpracy"/>
-        <w:ind w:firstLine="0"/>
-        <w:jc w:val="left"/>
-      </w:pPr>
       <w:r>
         <w:rPr>
           <w:noProof/>
@@ -10943,16 +13838,16 @@
         <mc:AlternateContent>
           <mc:Choice Requires="wpg">
             <w:drawing>
-              <wp:anchor distT="0" distB="0" distL="114300" distR="114300" simplePos="0" relativeHeight="251661312" behindDoc="0" locked="0" layoutInCell="1" allowOverlap="1" wp14:anchorId="701A5E35" wp14:editId="3B8E4351">
+              <wp:anchor distT="0" distB="0" distL="114300" distR="114300" simplePos="0" relativeHeight="251661312" behindDoc="0" locked="0" layoutInCell="1" allowOverlap="1" wp14:anchorId="701A5E35" wp14:editId="228E9B3D">
                 <wp:simplePos x="0" y="0"/>
                 <wp:positionH relativeFrom="margin">
                   <wp:align>center</wp:align>
                 </wp:positionH>
                 <wp:positionV relativeFrom="paragraph">
-                  <wp:posOffset>387350</wp:posOffset>
+                  <wp:posOffset>359410</wp:posOffset>
                 </wp:positionV>
-                <wp:extent cx="4680000" cy="3348000"/>
-                <wp:effectExtent l="152400" t="171450" r="158750" b="157480"/>
+                <wp:extent cx="4535805" cy="3354705"/>
+                <wp:effectExtent l="171450" t="171450" r="150495" b="150495"/>
                 <wp:wrapTopAndBottom/>
                 <wp:docPr id="1241576050" name="Grupa 1"/>
                 <wp:cNvGraphicFramePr/>
@@ -10963,7 +13858,7 @@
                       <wpg:grpSpPr>
                         <a:xfrm>
                           <a:off x="0" y="0"/>
-                          <a:ext cx="4680000" cy="3348000"/>
+                          <a:ext cx="4535805" cy="3354705"/>
                           <a:chOff x="0" y="0"/>
                           <a:chExt cx="4557833" cy="3194050"/>
                         </a:xfrm>
@@ -11168,7 +14063,26 @@
           </mc:Choice>
           <mc:Fallback>
             <w:pict>
-              <v:group w14:anchorId="2CBF3BFD" id="Grupa 1" o:spid="_x0000_s1026" style="position:absolute;margin-left:0;margin-top:30.5pt;width:368.5pt;height:263.6pt;z-index:251661312;mso-position-horizontal:center;mso-position-horizontal-relative:margin;mso-width-relative:margin;mso-height-relative:margin" coordsize="45578,31940" o:gfxdata="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">
+              <v:group w14:anchorId="3B2F47FA" id="Grupa 1" o:spid="_x0000_s1026" style="position:absolute;margin-left:0;margin-top:28.3pt;width:357.15pt;height:264.15pt;z-index:251661312;mso-position-horizontal:center;mso-position-horizontal-relative:margin;mso-width-relative:margin;mso-height-relative:margin" coordsize="45578,31940" o:gfxdata="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">
+                <v:shapetype id="_x0000_t75" coordsize="21600,21600" o:spt="75" o:preferrelative="t" path="m@4@5l@4@11@9@11@9@5xe" filled="f" stroked="f">
+                  <v:stroke joinstyle="miter"/>
+                  <v:formulas>
+                    <v:f eqn="if lineDrawn pixelLineWidth 0"/>
+                    <v:f eqn="sum @0 1 0"/>
+                    <v:f eqn="sum 0 0 @1"/>
+                    <v:f eqn="prod @2 1 2"/>
+                    <v:f eqn="prod @3 21600 pixelWidth"/>
+                    <v:f eqn="prod @3 21600 pixelHeight"/>
+                    <v:f eqn="sum @0 0 1"/>
+                    <v:f eqn="prod @6 1 2"/>
+                    <v:f eqn="prod @7 21600 pixelWidth"/>
+                    <v:f eqn="sum @8 21600 0"/>
+                    <v:f eqn="prod @7 21600 pixelHeight"/>
+                    <v:f eqn="sum @10 21600 0"/>
+                  </v:formulas>
+                  <v:path o:extrusionok="f" gradientshapeok="t" o:connecttype="rect"/>
+                  <o:lock v:ext="edit" aspectratio="t"/>
+                </v:shapetype>
                 <v:shape id="Obraz 1" o:spid="_x0000_s1027" type="#_x0000_t75" style="position:absolute;left:24515;top:1813;width:21063;height:28111;visibility:visible;mso-wrap-style:square" coordsize="2106295,2811145" o:gfxdata="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" path="m,l1755239,r351056,351056l2106295,2811145r,l351056,2811145,,2460089,,xe" filled="t" fillcolor="#ededed" stroked="t" strokecolor="white" strokeweight="7pt">
                   <v:stroke endcap="square"/>
                   <v:imagedata r:id="rId25" o:title="" croptop="1686f" cropbottom="1652f" cropleft="2853f" cropright="2475f"/>
@@ -11207,23 +14121,21 @@
         <w:jc w:val="left"/>
       </w:pPr>
       <w:r>
-        <w:rPr>
-          <w:noProof/>
-        </w:rPr>
-        <w:lastRenderedPageBreak/>
+        <w:t>Sprawdzanie siły hasła:</w:t>
+      </w:r>
+    </w:p>
+    <w:p>
+      <w:pPr>
+        <w:pStyle w:val="tekstpracy"/>
+        <w:ind w:firstLine="0"/>
+        <w:jc w:val="center"/>
+      </w:pPr>
+      <w:r>
         <w:drawing>
-          <wp:anchor distT="0" distB="0" distL="114300" distR="114300" simplePos="0" relativeHeight="251662336" behindDoc="0" locked="0" layoutInCell="1" allowOverlap="1" wp14:anchorId="4B72684B" wp14:editId="051728A5">
-            <wp:simplePos x="0" y="0"/>
-            <wp:positionH relativeFrom="margin">
-              <wp:align>center</wp:align>
-            </wp:positionH>
-            <wp:positionV relativeFrom="paragraph">
-              <wp:posOffset>387933</wp:posOffset>
-            </wp:positionV>
-            <wp:extent cx="3026410" cy="3503930"/>
-            <wp:effectExtent l="152400" t="152400" r="154940" b="153670"/>
-            <wp:wrapTopAndBottom/>
-            <wp:docPr id="1274432927" name="Obraz 1"/>
+          <wp:inline distT="0" distB="0" distL="0" distR="0" wp14:anchorId="529AA83F" wp14:editId="2955503D">
+            <wp:extent cx="3590417" cy="4796650"/>
+            <wp:effectExtent l="152400" t="152400" r="162560" b="156845"/>
+            <wp:docPr id="1899020325" name="Obraz 1"/>
             <wp:cNvGraphicFramePr>
               <a:graphicFrameLocks xmlns:a="http://schemas.openxmlformats.org/drawingml/2006/main" noChangeAspect="1"/>
             </wp:cNvGraphicFramePr>
@@ -11231,7 +14143,7 @@
               <a:graphicData uri="http://schemas.openxmlformats.org/drawingml/2006/picture">
                 <pic:pic xmlns:pic="http://schemas.openxmlformats.org/drawingml/2006/picture">
                   <pic:nvPicPr>
-                    <pic:cNvPr id="1274432927" name=""/>
+                    <pic:cNvPr id="1899020325" name=""/>
                     <pic:cNvPicPr/>
                   </pic:nvPicPr>
                   <pic:blipFill rotWithShape="1">
@@ -11241,26 +14153,23 @@
                           <a14:imgProps xmlns:a14="http://schemas.microsoft.com/office/drawing/2010/main">
                             <a14:imgLayer r:embed="rId28">
                               <a14:imgEffect>
-                                <a14:sharpenSoften amount="25000"/>
+                                <a14:sharpenSoften amount="10000"/>
                               </a14:imgEffect>
                               <a14:imgEffect>
-                                <a14:brightnessContrast contrast="40000"/>
+                                <a14:brightnessContrast bright="-5000" contrast="13000"/>
                               </a14:imgEffect>
                             </a14:imgLayer>
                           </a14:imgProps>
                         </a:ext>
-                        <a:ext uri="{28A0092B-C50C-407E-A947-70E740481C1C}">
-                          <a14:useLocalDpi xmlns:a14="http://schemas.microsoft.com/office/drawing/2010/main" val="0"/>
-                        </a:ext>
                       </a:extLst>
                     </a:blip>
-                    <a:srcRect l="3872" t="1982" r="2591" b="1821"/>
+                    <a:srcRect l="1530" t="1244" r="1361" b="2198"/>
                     <a:stretch/>
                   </pic:blipFill>
                   <pic:spPr bwMode="auto">
                     <a:xfrm>
                       <a:off x="0" y="0"/>
-                      <a:ext cx="3026410" cy="3503930"/>
+                      <a:ext cx="3607471" cy="4819433"/>
                     </a:xfrm>
                     <a:prstGeom prst="snip2DiagRect">
                       <a:avLst/>
@@ -11322,17 +14231,8 @@
                 </pic:pic>
               </a:graphicData>
             </a:graphic>
-            <wp14:sizeRelH relativeFrom="margin">
-              <wp14:pctWidth>0</wp14:pctWidth>
-            </wp14:sizeRelH>
-            <wp14:sizeRelV relativeFrom="margin">
-              <wp14:pctHeight>0</wp14:pctHeight>
-            </wp14:sizeRelV>
-          </wp:anchor>
+          </wp:inline>
         </w:drawing>
-      </w:r>
-      <w:r>
-        <w:t>Sprawdzanie siły hasła:</w:t>
       </w:r>
     </w:p>
     <w:p>
@@ -11419,6 +14319,14 @@
       </w:pPr>
       <w:r>
         <w:t>Hasło zawiera znaki specjalne</w:t>
+      </w:r>
+    </w:p>
+    <w:p>
+      <w:pPr>
+        <w:jc w:val="left"/>
+      </w:pPr>
+      <w:r>
+        <w:br w:type="page"/>
       </w:r>
     </w:p>
     <w:p>
@@ -11464,6 +14372,7 @@
           <w:szCs w:val="22"/>
           <w:lang w:val="en-GB"/>
         </w:rPr>
+        <w:lastRenderedPageBreak/>
         <w:t xml:space="preserve"> 1. </w:t>
       </w:r>
       <w:r>
@@ -14098,7 +17007,6 @@
         <w:jc w:val="left"/>
       </w:pPr>
       <w:r>
-        <w:lastRenderedPageBreak/>
         <w:t xml:space="preserve">Sprawdzenie siły poprzez </w:t>
       </w:r>
       <w:proofErr w:type="spellStart"/>
@@ -16842,15 +19750,15 @@
         <w:lastRenderedPageBreak/>
         <w:t xml:space="preserve"> </w:t>
       </w:r>
-      <w:bookmarkStart w:id="17" w:name="_Toc153900420"/>
+      <w:bookmarkStart w:id="18" w:name="_Toc154663460"/>
       <w:r>
         <w:t>Auth0</w:t>
       </w:r>
-      <w:bookmarkEnd w:id="17"/>
-    </w:p>
-    <w:p>
-      <w:pPr>
-        <w:ind w:firstLine="360"/>
+      <w:bookmarkEnd w:id="18"/>
+    </w:p>
+    <w:p>
+      <w:pPr>
+        <w:pStyle w:val="tekstpracy"/>
       </w:pPr>
       <w:r>
         <w:t xml:space="preserve">Auth0 to platforma za pomocą której można prowadzić procesy uwierzytelniania i autoryzacji. Udostępnia zestaw narzędzi, które umożliwiają programistom dodanie do swoich usług przepływów uwierzytelniania i autoryzacji do swoich aplikacji. </w:t>
@@ -16858,7 +19766,7 @@
     </w:p>
     <w:p>
       <w:pPr>
-        <w:ind w:firstLine="360"/>
+        <w:pStyle w:val="tekstpracy"/>
       </w:pPr>
       <w:r>
         <w:t xml:space="preserve">Usługa pozwala na dostęp do swojego profilu bez wykorzystania standardowego hasła. W zamian oferuje takie możliwości jak: uwierzytelnianie biometryczne (między innymi odcisk palca, skan twarzy), kody przekazywane przez SMS oraz na pocztę e-mail. </w:t>
@@ -16869,19 +19777,30 @@
     </w:p>
     <w:p>
       <w:pPr>
-        <w:ind w:firstLine="360"/>
-      </w:pPr>
-      <w:r>
-        <w:t>Wykorzystując Auth0 można logować się na stronie za pomocą innych kont utworzonych w różnych serwisach takich jak: Facebook, Google. Te dwie zostały dołączone do aplikacji, a możliwych innych sposób jest znacznie więcej, bo jest to aż 7</w:t>
-      </w:r>
-      <w:r>
-        <w:t xml:space="preserve">0 </w:t>
-      </w:r>
-      <w:r>
-        <w:t xml:space="preserve">różnych </w:t>
-      </w:r>
-      <w:r>
-        <w:t>opcji logowania społecznościowego</w:t>
+        <w:pStyle w:val="tekstpracy"/>
+      </w:pPr>
+      <w:r>
+        <w:t>Wykorzystując Auth0 można logować się na stronie za pomocą innych kont utworzonych w różnych serwisach takich jak: Facebook,</w:t>
+      </w:r>
+      <w:r>
+        <w:t xml:space="preserve"> czy</w:t>
+      </w:r>
+      <w:r>
+        <w:t xml:space="preserve"> Google. Te dwie zostały dołączone do aplikacji, a możliwych innych </w:t>
+      </w:r>
+      <w:proofErr w:type="spellStart"/>
+      <w:r>
+        <w:t>sposób</w:t>
+      </w:r>
+      <w:r>
+        <w:t>ów</w:t>
+      </w:r>
+      <w:proofErr w:type="spellEnd"/>
+      <w:r>
+        <w:t xml:space="preserve"> jest znacznie więcej, bo aż 7</w:t>
+      </w:r>
+      <w:r>
+        <w:t>0</w:t>
       </w:r>
       <w:r>
         <w:t xml:space="preserve">. </w:t>
@@ -16889,7 +19808,7 @@
     </w:p>
     <w:p>
       <w:pPr>
-        <w:ind w:firstLine="360"/>
+        <w:pStyle w:val="tekstpracy"/>
       </w:pPr>
       <w:r>
         <w:t>Auth0 można zintegrować z dowolną aplikacją lub witryną internetową, niezależnie od stosu technologii, języka programowania i struktury. Auth0 zapewnia proste rozwiązania integracyjne, które wymagają od programistów minimalnego czasu i wysiłku.</w:t>
@@ -16980,7 +19899,7 @@
     </w:p>
     <w:p>
       <w:pPr>
-        <w:ind w:firstLine="360"/>
+        <w:pStyle w:val="tekstpracy"/>
       </w:pPr>
       <w:r>
         <w:t>W panelu administratora można modyfikować sposoby, w jakie strona ma uwierzytelniać użytkownika. Może to być tylko login i hasło na jednej stronie. Drugą opcją jest podanie samego loginu, a jeżeli znajduje się w bazie danych, to dalej może kontynuować bez wykorzystania hasła. Trzecią opcją jest podanie identyfikatora, a następnie biometrii, klucza U2F lub innych czynników.</w:t>
@@ -17219,6 +20138,487 @@
     </w:p>
     <w:p>
       <w:pPr>
+        <w:tabs>
+          <w:tab w:val="left" w:pos="5504"/>
+        </w:tabs>
+      </w:pPr>
+    </w:p>
+    <w:p>
+      <w:pPr>
+        <w:tabs>
+          <w:tab w:val="left" w:pos="5504"/>
+        </w:tabs>
+      </w:pPr>
+    </w:p>
+    <w:p>
+      <w:pPr>
+        <w:tabs>
+          <w:tab w:val="left" w:pos="5504"/>
+        </w:tabs>
+      </w:pPr>
+      <w:r>
+        <w:lastRenderedPageBreak/>
+        <w:t>Proces rejestracji:</w:t>
+      </w:r>
+    </w:p>
+    <w:p>
+      <w:pPr>
+        <w:pStyle w:val="Akapitzlist"/>
+        <w:numPr>
+          <w:ilvl w:val="0"/>
+          <w:numId w:val="35"/>
+        </w:numPr>
+        <w:tabs>
+          <w:tab w:val="left" w:pos="5504"/>
+        </w:tabs>
+        <w:spacing w:after="0"/>
+      </w:pPr>
+      <w:r>
+        <w:t>Użytkownik inicjuje proces rejestracji klikając przycisk "</w:t>
+      </w:r>
+      <w:r>
+        <w:t>Rejestracja</w:t>
+      </w:r>
+      <w:r>
+        <w:t>".</w:t>
+      </w:r>
+    </w:p>
+    <w:p>
+      <w:pPr>
+        <w:pStyle w:val="Akapitzlist"/>
+        <w:numPr>
+          <w:ilvl w:val="0"/>
+          <w:numId w:val="35"/>
+        </w:numPr>
+        <w:tabs>
+          <w:tab w:val="left" w:pos="5504"/>
+        </w:tabs>
+        <w:spacing w:after="0"/>
+      </w:pPr>
+      <w:r>
+        <w:t>Użytkownik podaje niezbędne informacje do rejestracji, takie jak nazwa użytkownika, e-mail i hasło.</w:t>
+      </w:r>
+    </w:p>
+    <w:p>
+      <w:pPr>
+        <w:pStyle w:val="Akapitzlist"/>
+        <w:numPr>
+          <w:ilvl w:val="0"/>
+          <w:numId w:val="35"/>
+        </w:numPr>
+        <w:tabs>
+          <w:tab w:val="left" w:pos="5504"/>
+        </w:tabs>
+        <w:spacing w:after="0"/>
+      </w:pPr>
+      <w:r>
+        <w:t xml:space="preserve">W </w:t>
+      </w:r>
+      <w:r>
+        <w:t xml:space="preserve">trakcie rejestracji użytkownik może zostać poproszony o skonfigurowanie ustawień wielopoziomowej autentykacji (MFA). Może to obejmować wybór typu MFA (np. SMS, e-mail, aplikacja </w:t>
+      </w:r>
+      <w:proofErr w:type="spellStart"/>
+      <w:r>
+        <w:t>autentykacyjna</w:t>
+      </w:r>
+      <w:proofErr w:type="spellEnd"/>
+      <w:r>
+        <w:t>) i konfigurację niezbędnych informacji.</w:t>
+      </w:r>
+    </w:p>
+    <w:p>
+      <w:pPr>
+        <w:pStyle w:val="Akapitzlist"/>
+        <w:numPr>
+          <w:ilvl w:val="0"/>
+          <w:numId w:val="35"/>
+        </w:numPr>
+        <w:tabs>
+          <w:tab w:val="left" w:pos="5504"/>
+        </w:tabs>
+        <w:spacing w:after="0"/>
+      </w:pPr>
+      <w:r>
+        <w:t>Po podaniu podstawowych informacji użytkownik otrzymuje e-mail lub SMS weryfikacyjny z unikalnym kodem weryfikacyjnym. Ten krok pomaga zweryfikować podane informacje kontaktowe.</w:t>
+      </w:r>
+    </w:p>
+    <w:p>
+      <w:pPr>
+        <w:pStyle w:val="Akapitzlist"/>
+        <w:numPr>
+          <w:ilvl w:val="0"/>
+          <w:numId w:val="35"/>
+        </w:numPr>
+        <w:tabs>
+          <w:tab w:val="left" w:pos="5504"/>
+        </w:tabs>
+        <w:spacing w:after="0"/>
+      </w:pPr>
+      <w:r>
+        <w:t>Użytkownik wpisuje otrzymany kod weryfikacyjny z e-maila lub SMS-a w celu potwierdzenia podanych informacji kontaktowych.</w:t>
+      </w:r>
+    </w:p>
+    <w:p>
+      <w:pPr>
+        <w:pStyle w:val="Akapitzlist"/>
+        <w:numPr>
+          <w:ilvl w:val="0"/>
+          <w:numId w:val="35"/>
+        </w:numPr>
+        <w:tabs>
+          <w:tab w:val="left" w:pos="5504"/>
+        </w:tabs>
+        <w:spacing w:after="0"/>
+      </w:pPr>
+      <w:r>
+        <w:t>Po pomyślnym zakończeniu wszystkich kroków rejestracji, rejestracja użytkownika jest finalizowana.</w:t>
+      </w:r>
+    </w:p>
+    <w:p>
+      <w:pPr>
+        <w:pStyle w:val="Akapitzlist"/>
+        <w:tabs>
+          <w:tab w:val="left" w:pos="5504"/>
+        </w:tabs>
+        <w:spacing w:after="0"/>
+      </w:pPr>
+    </w:p>
+    <w:p>
+      <w:pPr>
+        <w:tabs>
+          <w:tab w:val="left" w:pos="5504"/>
+        </w:tabs>
+      </w:pPr>
+      <w:r>
+        <w:t>Proces logowania:</w:t>
+      </w:r>
+    </w:p>
+    <w:p>
+      <w:pPr>
+        <w:pStyle w:val="Akapitzlist"/>
+        <w:numPr>
+          <w:ilvl w:val="0"/>
+          <w:numId w:val="33"/>
+        </w:numPr>
+        <w:tabs>
+          <w:tab w:val="left" w:pos="5504"/>
+        </w:tabs>
+      </w:pPr>
+      <w:r>
+        <w:t xml:space="preserve">Użytkownik klika </w:t>
+      </w:r>
+      <w:r>
+        <w:t xml:space="preserve">przycisk </w:t>
+      </w:r>
+      <w:r>
+        <w:t>"</w:t>
+      </w:r>
+      <w:r>
+        <w:t>Logowanie</w:t>
+      </w:r>
+      <w:r>
+        <w:t>".</w:t>
+      </w:r>
+    </w:p>
+    <w:p>
+      <w:pPr>
+        <w:pStyle w:val="Akapitzlist"/>
+        <w:numPr>
+          <w:ilvl w:val="0"/>
+          <w:numId w:val="33"/>
+        </w:numPr>
+        <w:tabs>
+          <w:tab w:val="left" w:pos="5504"/>
+        </w:tabs>
+      </w:pPr>
+      <w:r>
+        <w:t>Aplikacja przekierowuje użytkownika do strony logowania Auth0</w:t>
+      </w:r>
+      <w:r>
+        <w:t>, przekazując niezbędne parametry, takie jak identyfikator klienta.</w:t>
+      </w:r>
+    </w:p>
+    <w:p>
+      <w:pPr>
+        <w:pStyle w:val="Akapitzlist"/>
+        <w:numPr>
+          <w:ilvl w:val="0"/>
+          <w:numId w:val="33"/>
+        </w:numPr>
+        <w:tabs>
+          <w:tab w:val="left" w:pos="5504"/>
+        </w:tabs>
+      </w:pPr>
+      <w:r>
+        <w:t>Użytkownik wprowadza swoje dane uwierzytelniające lub używa</w:t>
+      </w:r>
+      <w:r>
+        <w:t xml:space="preserve"> innego dostępnego konta społecznościowego</w:t>
+      </w:r>
+      <w:r>
+        <w:t>.</w:t>
+      </w:r>
+    </w:p>
+    <w:p>
+      <w:pPr>
+        <w:pStyle w:val="Akapitzlist"/>
+        <w:numPr>
+          <w:ilvl w:val="0"/>
+          <w:numId w:val="33"/>
+        </w:numPr>
+        <w:tabs>
+          <w:tab w:val="left" w:pos="5504"/>
+        </w:tabs>
+      </w:pPr>
+      <w:r>
+        <w:t xml:space="preserve">Auth0 weryfikuje dane i generuje </w:t>
+      </w:r>
+      <w:proofErr w:type="spellStart"/>
+      <w:r>
+        <w:t>tokeny</w:t>
+      </w:r>
+      <w:proofErr w:type="spellEnd"/>
+      <w:r>
+        <w:t xml:space="preserve"> dostępu.</w:t>
+      </w:r>
+    </w:p>
+    <w:p>
+      <w:pPr>
+        <w:pStyle w:val="Akapitzlist"/>
+        <w:numPr>
+          <w:ilvl w:val="0"/>
+          <w:numId w:val="33"/>
+        </w:numPr>
+        <w:tabs>
+          <w:tab w:val="left" w:pos="5504"/>
+        </w:tabs>
+      </w:pPr>
+      <w:proofErr w:type="spellStart"/>
+      <w:r>
+        <w:t>Tokeny</w:t>
+      </w:r>
+      <w:proofErr w:type="spellEnd"/>
+      <w:r>
+        <w:t xml:space="preserve"> dostępu, odświeżania i identyfikacyjny są zwracane do aplikacji</w:t>
+      </w:r>
+      <w:r>
+        <w:t>, a użytkownik jest przekierowywany z powrotem do</w:t>
+      </w:r>
+      <w:r>
+        <w:t xml:space="preserve"> Be </w:t>
+      </w:r>
+      <w:proofErr w:type="spellStart"/>
+      <w:r>
+        <w:t>Safe</w:t>
+      </w:r>
+      <w:proofErr w:type="spellEnd"/>
+      <w:r>
+        <w:t xml:space="preserve"> Warrior</w:t>
+      </w:r>
+      <w:r>
+        <w:t>.</w:t>
+      </w:r>
+    </w:p>
+    <w:p>
+      <w:pPr>
+        <w:pStyle w:val="tekstpracy"/>
+      </w:pPr>
+      <w:r>
+        <w:ptab w:relativeTo="margin" w:alignment="left" w:leader="none"/>
+      </w:r>
+      <w:r>
+        <w:ptab w:relativeTo="margin" w:alignment="left" w:leader="none"/>
+      </w:r>
+      <w:r>
+        <w:tab/>
+        <w:t>Jako scentralizowana platforma zarządzania tożsamością i dostępem klientów (CAIM), bezpieczeństwo jest głównym celem Auth0 i obsługuje szeroką gamę technologii bezpieczeństwa zaprojektowanych w celu ochrony danych zarówno użytkowników, jak i firm.</w:t>
+      </w:r>
+      <w:r>
+        <w:t xml:space="preserve"> </w:t>
+      </w:r>
+      <w:r>
+        <w:t>Centralizując sposób i miejsce logowania użytkowników do witryn internetowych i aplikacji, Auth0 ułatwia programistom zarządzanie bezpieczeństwem i zgodnością w jednym miejscu.</w:t>
+      </w:r>
+    </w:p>
+    <w:p>
+      <w:pPr>
+        <w:pStyle w:val="tekstpracy"/>
+      </w:pPr>
+    </w:p>
+    <w:p>
+      <w:pPr>
+        <w:pStyle w:val="tekstpracy"/>
+      </w:pPr>
+      <w:r>
+        <w:t>Auth0  korzysta z różnych protokołów uwierzytelniania i autoryzacji, a są to:</w:t>
+      </w:r>
+    </w:p>
+    <w:p>
+      <w:pPr>
+        <w:pStyle w:val="tekstpracy"/>
+        <w:numPr>
+          <w:ilvl w:val="0"/>
+          <w:numId w:val="36"/>
+        </w:numPr>
+      </w:pPr>
+      <w:proofErr w:type="spellStart"/>
+      <w:r>
+        <w:t>OAuth</w:t>
+      </w:r>
+      <w:proofErr w:type="spellEnd"/>
+      <w:r>
+        <w:t xml:space="preserve"> 2.0, który jest szeroko używany do autoryzacji dostępu do zasobów na serwerach w sposób bezpieczny i standaryzowany.</w:t>
+      </w:r>
+    </w:p>
+    <w:p>
+      <w:pPr>
+        <w:pStyle w:val="tekstpracy"/>
+        <w:numPr>
+          <w:ilvl w:val="0"/>
+          <w:numId w:val="36"/>
+        </w:numPr>
+      </w:pPr>
+      <w:proofErr w:type="spellStart"/>
+      <w:r>
+        <w:t>OpenID</w:t>
+      </w:r>
+      <w:proofErr w:type="spellEnd"/>
+      <w:r>
+        <w:t xml:space="preserve"> Connect (OIDC)</w:t>
+      </w:r>
+      <w:r>
+        <w:t>,</w:t>
+      </w:r>
+      <w:r>
+        <w:t xml:space="preserve"> który jest warstwą uwierzytelniania opartą na </w:t>
+      </w:r>
+      <w:proofErr w:type="spellStart"/>
+      <w:r>
+        <w:t>OAuth</w:t>
+      </w:r>
+      <w:proofErr w:type="spellEnd"/>
+      <w:r>
+        <w:t xml:space="preserve"> 2.0. OIDC umożliwia uzyskiwanie informacji o tożsamości użytkownika podczas procesu autoryzacji.</w:t>
+      </w:r>
+    </w:p>
+    <w:p>
+      <w:pPr>
+        <w:pStyle w:val="tekstpracy"/>
+        <w:numPr>
+          <w:ilvl w:val="0"/>
+          <w:numId w:val="36"/>
+        </w:numPr>
+      </w:pPr>
+      <w:r>
+        <w:t xml:space="preserve">SAML (Security </w:t>
+      </w:r>
+      <w:proofErr w:type="spellStart"/>
+      <w:r>
+        <w:t>Assertion</w:t>
+      </w:r>
+      <w:proofErr w:type="spellEnd"/>
+      <w:r>
+        <w:t xml:space="preserve"> </w:t>
+      </w:r>
+      <w:proofErr w:type="spellStart"/>
+      <w:r>
+        <w:t>Markup</w:t>
+      </w:r>
+      <w:proofErr w:type="spellEnd"/>
+      <w:r>
+        <w:t xml:space="preserve"> Language), który jest używany</w:t>
+      </w:r>
+      <w:r>
+        <w:t xml:space="preserve"> </w:t>
+      </w:r>
+      <w:r>
+        <w:t>do jednokrotnego logowania (SSO)</w:t>
+      </w:r>
+      <w:r>
+        <w:t>.</w:t>
+      </w:r>
+    </w:p>
+    <w:p>
+      <w:pPr>
+        <w:pStyle w:val="tekstpracy"/>
+        <w:numPr>
+          <w:ilvl w:val="0"/>
+          <w:numId w:val="36"/>
+        </w:numPr>
+      </w:pPr>
+      <w:r>
+        <w:t xml:space="preserve">JWT (JSON Web </w:t>
+      </w:r>
+      <w:proofErr w:type="spellStart"/>
+      <w:r>
+        <w:t>Tokens</w:t>
+      </w:r>
+      <w:proofErr w:type="spellEnd"/>
+      <w:r>
+        <w:t>)</w:t>
+      </w:r>
+      <w:r>
+        <w:t>.</w:t>
+      </w:r>
+      <w:r>
+        <w:t xml:space="preserve"> </w:t>
+      </w:r>
+      <w:proofErr w:type="spellStart"/>
+      <w:r>
+        <w:t>Tokeny</w:t>
+      </w:r>
+      <w:proofErr w:type="spellEnd"/>
+      <w:r>
+        <w:t xml:space="preserve"> używane w Auth0, takie jak </w:t>
+      </w:r>
+      <w:proofErr w:type="spellStart"/>
+      <w:r>
+        <w:t>tokeny</w:t>
+      </w:r>
+      <w:proofErr w:type="spellEnd"/>
+      <w:r>
+        <w:t xml:space="preserve"> dostępu, odświeżania i identyfikacyjne, są oparte na formacie JWT. JWT to format </w:t>
+      </w:r>
+      <w:proofErr w:type="spellStart"/>
+      <w:r>
+        <w:t>tokenów</w:t>
+      </w:r>
+      <w:proofErr w:type="spellEnd"/>
+      <w:r>
+        <w:t xml:space="preserve"> bezpiecznych i zwartych, które są łatwe do przekazywania między stronami.</w:t>
+      </w:r>
+    </w:p>
+    <w:p>
+      <w:pPr>
+        <w:pStyle w:val="tekstpracy"/>
+        <w:numPr>
+          <w:ilvl w:val="0"/>
+          <w:numId w:val="36"/>
+        </w:numPr>
+      </w:pPr>
+      <w:r>
+        <w:lastRenderedPageBreak/>
+        <w:t>WS-</w:t>
+      </w:r>
+      <w:proofErr w:type="spellStart"/>
+      <w:r>
+        <w:t>Federation</w:t>
+      </w:r>
+      <w:proofErr w:type="spellEnd"/>
+      <w:r>
+        <w:t xml:space="preserve"> </w:t>
+      </w:r>
+      <w:r>
+        <w:t>definiuje standardowe rozwiązanie pojedynczego logowania z interfejsem WWW</w:t>
+      </w:r>
+    </w:p>
+    <w:p>
+      <w:pPr>
+        <w:pStyle w:val="tekstpracy"/>
+      </w:pPr>
+    </w:p>
+    <w:p>
+      <w:pPr>
         <w:pStyle w:val="Nagwek1"/>
         <w:numPr>
           <w:ilvl w:val="0"/>
@@ -17229,7 +20629,7 @@
           <w:rFonts w:cs="Times New Roman"/>
         </w:rPr>
       </w:pPr>
-      <w:bookmarkStart w:id="18" w:name="_Toc153900421"/>
+      <w:bookmarkStart w:id="19" w:name="_Toc154663461"/>
       <w:r>
         <w:rPr>
           <w:rFonts w:cs="Times New Roman"/>
@@ -17261,7 +20661,7 @@
         </w:rPr>
         <w:t>Wnioski</w:t>
       </w:r>
-      <w:bookmarkEnd w:id="18"/>
+      <w:bookmarkEnd w:id="19"/>
     </w:p>
     <w:p>
       <w:pPr>
@@ -17337,7 +20737,7 @@
           <w:rFonts w:cs="Times New Roman"/>
         </w:rPr>
       </w:pPr>
-      <w:bookmarkStart w:id="19" w:name="_Toc153900422"/>
+      <w:bookmarkStart w:id="20" w:name="_Toc154663462"/>
       <w:r>
         <w:rPr>
           <w:rFonts w:cs="Times New Roman"/>
@@ -17345,7 +20745,7 @@
         <w:lastRenderedPageBreak/>
         <w:t>Bibliografia</w:t>
       </w:r>
-      <w:bookmarkEnd w:id="19"/>
+      <w:bookmarkEnd w:id="20"/>
     </w:p>
     <w:p>
       <w:hyperlink r:id="rId32" w:history="1">
@@ -17617,6 +21017,95 @@
 <file path=word/numbering.xml><?xml version="1.0" encoding="utf-8"?>
 <w:numbering xmlns:wpc="http://schemas.microsoft.com/office/word/2010/wordprocessingCanvas" xmlns:cx="http://schemas.microsoft.com/office/drawing/2014/chartex" xmlns:cx1="http://schemas.microsoft.com/office/drawing/2015/9/8/chartex" xmlns:cx2="http://schemas.microsoft.com/office/drawing/2015/10/21/chartex" xmlns:cx3="http://schemas.microsoft.com/office/drawing/2016/5/9/chartex" xmlns:cx4="http://schemas.microsoft.com/office/drawing/2016/5/10/chartex" xmlns:cx5="http://schemas.microsoft.com/office/drawing/2016/5/11/chartex" xmlns:cx6="http://schemas.microsoft.com/office/drawing/2016/5/12/chartex" xmlns:cx7="http://schemas.microsoft.com/office/drawing/2016/5/13/chartex" xmlns:cx8="http://schemas.microsoft.com/office/drawing/2016/5/14/chartex" xmlns:mc="http://schemas.openxmlformats.org/markup-compatibility/2006" xmlns:aink="http://schemas.microsoft.com/office/drawing/2016/ink" xmlns:am3d="http://schemas.microsoft.com/office/drawing/2017/model3d" xmlns:o="urn:schemas-microsoft-com:office:office" xmlns:oel="http://schemas.microsoft.com/office/2019/extlst" xmlns:r="http://schemas.openxmlformats.org/officeDocument/2006/relationships" xmlns:m="http://schemas.openxmlformats.org/officeDocument/2006/math" xmlns:v="urn:schemas-microsoft-com:vml" xmlns:wp14="http://schemas.microsoft.com/office/word/2010/wordprocessingDrawing" xmlns:wp="http://schemas.openxmlformats.org/drawingml/2006/wordprocessingDrawing" xmlns:w10="urn:schemas-microsoft-com:office:word" xmlns:w="http://schemas.openxmlformats.org/wordprocessingml/2006/main" xmlns:w14="http://schemas.microsoft.com/office/word/2010/wordml" xmlns:w15="http://schemas.microsoft.com/office/word/2012/wordml" xmlns:w16cex="http://schemas.microsoft.com/office/word/2018/wordml/cex" xmlns:w16cid="http://schemas.microsoft.com/office/word/2016/wordml/cid" xmlns:w16="http://schemas.microsoft.com/office/word/2018/wordml" xmlns:w16sdtdh="http://schemas.microsoft.com/office/word/2020/wordml/sdtdatahash" xmlns:w16se="http://schemas.microsoft.com/office/word/2015/wordml/symex" xmlns:wpg="http://schemas.microsoft.com/office/word/2010/wordprocessingGroup" xmlns:wpi="http://schemas.microsoft.com/office/word/2010/wordprocessingInk" xmlns:wne="http://schemas.microsoft.com/office/word/2006/wordml" xmlns:wps="http://schemas.microsoft.com/office/word/2010/wordprocessingShape" mc:Ignorable="w14 w15 w16se w16cid w16 w16cex w16sdtdh wp14">
   <w:abstractNum w:abstractNumId="0" w15:restartNumberingAfterBreak="0">
+    <w:nsid w:val="00DA4880"/>
+    <w:multiLevelType w:val="hybridMultilevel"/>
+    <w:tmpl w:val="A9640456"/>
+    <w:lvl w:ilvl="0" w:tplc="FFFFFFFF">
+      <w:start w:val="1"/>
+      <w:numFmt w:val="decimal"/>
+      <w:lvlText w:val="%1."/>
+      <w:lvlJc w:val="left"/>
+      <w:pPr>
+        <w:ind w:left="720" w:hanging="360"/>
+      </w:pPr>
+      <w:rPr>
+        <w:rFonts w:hint="default"/>
+      </w:rPr>
+    </w:lvl>
+    <w:lvl w:ilvl="1" w:tplc="FFFFFFFF">
+      <w:start w:val="1"/>
+      <w:numFmt w:val="lowerLetter"/>
+      <w:lvlText w:val="%2."/>
+      <w:lvlJc w:val="left"/>
+      <w:pPr>
+        <w:ind w:left="1440" w:hanging="360"/>
+      </w:pPr>
+    </w:lvl>
+    <w:lvl w:ilvl="2" w:tplc="FFFFFFFF" w:tentative="1">
+      <w:start w:val="1"/>
+      <w:numFmt w:val="lowerRoman"/>
+      <w:lvlText w:val="%3."/>
+      <w:lvlJc w:val="right"/>
+      <w:pPr>
+        <w:ind w:left="2160" w:hanging="180"/>
+      </w:pPr>
+    </w:lvl>
+    <w:lvl w:ilvl="3" w:tplc="FFFFFFFF" w:tentative="1">
+      <w:start w:val="1"/>
+      <w:numFmt w:val="decimal"/>
+      <w:lvlText w:val="%4."/>
+      <w:lvlJc w:val="left"/>
+      <w:pPr>
+        <w:ind w:left="2880" w:hanging="360"/>
+      </w:pPr>
+    </w:lvl>
+    <w:lvl w:ilvl="4" w:tplc="FFFFFFFF" w:tentative="1">
+      <w:start w:val="1"/>
+      <w:numFmt w:val="lowerLetter"/>
+      <w:lvlText w:val="%5."/>
+      <w:lvlJc w:val="left"/>
+      <w:pPr>
+        <w:ind w:left="3600" w:hanging="360"/>
+      </w:pPr>
+    </w:lvl>
+    <w:lvl w:ilvl="5" w:tplc="FFFFFFFF" w:tentative="1">
+      <w:start w:val="1"/>
+      <w:numFmt w:val="lowerRoman"/>
+      <w:lvlText w:val="%6."/>
+      <w:lvlJc w:val="right"/>
+      <w:pPr>
+        <w:ind w:left="4320" w:hanging="180"/>
+      </w:pPr>
+    </w:lvl>
+    <w:lvl w:ilvl="6" w:tplc="FFFFFFFF" w:tentative="1">
+      <w:start w:val="1"/>
+      <w:numFmt w:val="decimal"/>
+      <w:lvlText w:val="%7."/>
+      <w:lvlJc w:val="left"/>
+      <w:pPr>
+        <w:ind w:left="5040" w:hanging="360"/>
+      </w:pPr>
+    </w:lvl>
+    <w:lvl w:ilvl="7" w:tplc="FFFFFFFF" w:tentative="1">
+      <w:start w:val="1"/>
+      <w:numFmt w:val="lowerLetter"/>
+      <w:lvlText w:val="%8."/>
+      <w:lvlJc w:val="left"/>
+      <w:pPr>
+        <w:ind w:left="5760" w:hanging="360"/>
+      </w:pPr>
+    </w:lvl>
+    <w:lvl w:ilvl="8" w:tplc="FFFFFFFF" w:tentative="1">
+      <w:start w:val="1"/>
+      <w:numFmt w:val="lowerRoman"/>
+      <w:lvlText w:val="%9."/>
+      <w:lvlJc w:val="right"/>
+      <w:pPr>
+        <w:ind w:left="6480" w:hanging="180"/>
+      </w:pPr>
+    </w:lvl>
+  </w:abstractNum>
+  <w:abstractNum w:abstractNumId="1" w15:restartNumberingAfterBreak="0">
     <w:nsid w:val="0118154F"/>
     <w:multiLevelType w:val="multilevel"/>
     <w:tmpl w:val="0415001F"/>
@@ -17702,7 +21191,7 @@
       </w:pPr>
     </w:lvl>
   </w:abstractNum>
-  <w:abstractNum w:abstractNumId="1" w15:restartNumberingAfterBreak="0">
+  <w:abstractNum w:abstractNumId="2" w15:restartNumberingAfterBreak="0">
     <w:nsid w:val="02CE559C"/>
     <w:multiLevelType w:val="multilevel"/>
     <w:tmpl w:val="FE940340"/>
@@ -17815,7 +21304,7 @@
       </w:pPr>
     </w:lvl>
   </w:abstractNum>
-  <w:abstractNum w:abstractNumId="2" w15:restartNumberingAfterBreak="0">
+  <w:abstractNum w:abstractNumId="3" w15:restartNumberingAfterBreak="0">
     <w:nsid w:val="0E806516"/>
     <w:multiLevelType w:val="hybridMultilevel"/>
     <w:tmpl w:val="7738376E"/>
@@ -17928,7 +21417,7 @@
       </w:rPr>
     </w:lvl>
   </w:abstractNum>
-  <w:abstractNum w:abstractNumId="3" w15:restartNumberingAfterBreak="0">
+  <w:abstractNum w:abstractNumId="4" w15:restartNumberingAfterBreak="0">
     <w:nsid w:val="0F4042E0"/>
     <w:multiLevelType w:val="hybridMultilevel"/>
     <w:tmpl w:val="9F12E562"/>
@@ -18041,7 +21530,7 @@
       </w:rPr>
     </w:lvl>
   </w:abstractNum>
-  <w:abstractNum w:abstractNumId="4" w15:restartNumberingAfterBreak="0">
+  <w:abstractNum w:abstractNumId="5" w15:restartNumberingAfterBreak="0">
     <w:nsid w:val="10BC2B98"/>
     <w:multiLevelType w:val="multilevel"/>
     <w:tmpl w:val="0415001F"/>
@@ -18127,7 +21616,7 @@
       </w:pPr>
     </w:lvl>
   </w:abstractNum>
-  <w:abstractNum w:abstractNumId="5" w15:restartNumberingAfterBreak="0">
+  <w:abstractNum w:abstractNumId="6" w15:restartNumberingAfterBreak="0">
     <w:nsid w:val="12422D3C"/>
     <w:multiLevelType w:val="hybridMultilevel"/>
     <w:tmpl w:val="138C4AA6"/>
@@ -18240,7 +21729,7 @@
       </w:rPr>
     </w:lvl>
   </w:abstractNum>
-  <w:abstractNum w:abstractNumId="6" w15:restartNumberingAfterBreak="0">
+  <w:abstractNum w:abstractNumId="7" w15:restartNumberingAfterBreak="0">
     <w:nsid w:val="1C9E1144"/>
     <w:multiLevelType w:val="hybridMultilevel"/>
     <w:tmpl w:val="1CD2081E"/>
@@ -18326,7 +21815,7 @@
       </w:pPr>
     </w:lvl>
   </w:abstractNum>
-  <w:abstractNum w:abstractNumId="7" w15:restartNumberingAfterBreak="0">
+  <w:abstractNum w:abstractNumId="8" w15:restartNumberingAfterBreak="0">
     <w:nsid w:val="22222A56"/>
     <w:multiLevelType w:val="multilevel"/>
     <w:tmpl w:val="0415001F"/>
@@ -18412,7 +21901,7 @@
       </w:pPr>
     </w:lvl>
   </w:abstractNum>
-  <w:abstractNum w:abstractNumId="8" w15:restartNumberingAfterBreak="0">
+  <w:abstractNum w:abstractNumId="9" w15:restartNumberingAfterBreak="0">
     <w:nsid w:val="29CE700C"/>
     <w:multiLevelType w:val="multilevel"/>
     <w:tmpl w:val="0415001F"/>
@@ -18498,7 +21987,7 @@
       </w:pPr>
     </w:lvl>
   </w:abstractNum>
-  <w:abstractNum w:abstractNumId="9" w15:restartNumberingAfterBreak="0">
+  <w:abstractNum w:abstractNumId="10" w15:restartNumberingAfterBreak="0">
     <w:nsid w:val="35826A59"/>
     <w:multiLevelType w:val="multilevel"/>
     <w:tmpl w:val="4BF2F4AA"/>
@@ -18615,7 +22104,7 @@
       </w:pPr>
     </w:lvl>
   </w:abstractNum>
-  <w:abstractNum w:abstractNumId="10" w15:restartNumberingAfterBreak="0">
+  <w:abstractNum w:abstractNumId="11" w15:restartNumberingAfterBreak="0">
     <w:nsid w:val="3A7E3B36"/>
     <w:multiLevelType w:val="multilevel"/>
     <w:tmpl w:val="2416CB9A"/>
@@ -18731,7 +22220,7 @@
       </w:pPr>
     </w:lvl>
   </w:abstractNum>
-  <w:abstractNum w:abstractNumId="11" w15:restartNumberingAfterBreak="0">
+  <w:abstractNum w:abstractNumId="12" w15:restartNumberingAfterBreak="0">
     <w:nsid w:val="3C555071"/>
     <w:multiLevelType w:val="multilevel"/>
     <w:tmpl w:val="0415001F"/>
@@ -18817,7 +22306,7 @@
       </w:pPr>
     </w:lvl>
   </w:abstractNum>
-  <w:abstractNum w:abstractNumId="12" w15:restartNumberingAfterBreak="0">
+  <w:abstractNum w:abstractNumId="13" w15:restartNumberingAfterBreak="0">
     <w:nsid w:val="423950AD"/>
     <w:multiLevelType w:val="hybridMultilevel"/>
     <w:tmpl w:val="6B16B886"/>
@@ -18930,7 +22419,7 @@
       </w:rPr>
     </w:lvl>
   </w:abstractNum>
-  <w:abstractNum w:abstractNumId="13" w15:restartNumberingAfterBreak="0">
+  <w:abstractNum w:abstractNumId="14" w15:restartNumberingAfterBreak="0">
     <w:nsid w:val="42476F98"/>
     <w:multiLevelType w:val="multilevel"/>
     <w:tmpl w:val="2416CB9A"/>
@@ -19046,7 +22535,7 @@
       </w:pPr>
     </w:lvl>
   </w:abstractNum>
-  <w:abstractNum w:abstractNumId="14" w15:restartNumberingAfterBreak="0">
+  <w:abstractNum w:abstractNumId="15" w15:restartNumberingAfterBreak="0">
     <w:nsid w:val="43611C29"/>
     <w:multiLevelType w:val="hybridMultilevel"/>
     <w:tmpl w:val="2ABE474E"/>
@@ -19159,7 +22648,7 @@
       </w:rPr>
     </w:lvl>
   </w:abstractNum>
-  <w:abstractNum w:abstractNumId="15" w15:restartNumberingAfterBreak="0">
+  <w:abstractNum w:abstractNumId="16" w15:restartNumberingAfterBreak="0">
     <w:nsid w:val="44761F07"/>
     <w:multiLevelType w:val="multilevel"/>
     <w:tmpl w:val="0415001F"/>
@@ -19245,7 +22734,120 @@
       </w:pPr>
     </w:lvl>
   </w:abstractNum>
-  <w:abstractNum w:abstractNumId="16" w15:restartNumberingAfterBreak="0">
+  <w:abstractNum w:abstractNumId="17" w15:restartNumberingAfterBreak="0">
+    <w:nsid w:val="457601E0"/>
+    <w:multiLevelType w:val="hybridMultilevel"/>
+    <w:tmpl w:val="53D8027E"/>
+    <w:lvl w:ilvl="0" w:tplc="04150001">
+      <w:start w:val="1"/>
+      <w:numFmt w:val="bullet"/>
+      <w:lvlText w:val=""/>
+      <w:lvlJc w:val="left"/>
+      <w:pPr>
+        <w:ind w:left="720" w:hanging="360"/>
+      </w:pPr>
+      <w:rPr>
+        <w:rFonts w:ascii="Symbol" w:hAnsi="Symbol" w:hint="default"/>
+      </w:rPr>
+    </w:lvl>
+    <w:lvl w:ilvl="1" w:tplc="04150003" w:tentative="1">
+      <w:start w:val="1"/>
+      <w:numFmt w:val="bullet"/>
+      <w:lvlText w:val="o"/>
+      <w:lvlJc w:val="left"/>
+      <w:pPr>
+        <w:ind w:left="1440" w:hanging="360"/>
+      </w:pPr>
+      <w:rPr>
+        <w:rFonts w:ascii="Courier New" w:hAnsi="Courier New" w:cs="Courier New" w:hint="default"/>
+      </w:rPr>
+    </w:lvl>
+    <w:lvl w:ilvl="2" w:tplc="04150005" w:tentative="1">
+      <w:start w:val="1"/>
+      <w:numFmt w:val="bullet"/>
+      <w:lvlText w:val=""/>
+      <w:lvlJc w:val="left"/>
+      <w:pPr>
+        <w:ind w:left="2160" w:hanging="360"/>
+      </w:pPr>
+      <w:rPr>
+        <w:rFonts w:ascii="Wingdings" w:hAnsi="Wingdings" w:hint="default"/>
+      </w:rPr>
+    </w:lvl>
+    <w:lvl w:ilvl="3" w:tplc="04150001" w:tentative="1">
+      <w:start w:val="1"/>
+      <w:numFmt w:val="bullet"/>
+      <w:lvlText w:val=""/>
+      <w:lvlJc w:val="left"/>
+      <w:pPr>
+        <w:ind w:left="2880" w:hanging="360"/>
+      </w:pPr>
+      <w:rPr>
+        <w:rFonts w:ascii="Symbol" w:hAnsi="Symbol" w:hint="default"/>
+      </w:rPr>
+    </w:lvl>
+    <w:lvl w:ilvl="4" w:tplc="04150003" w:tentative="1">
+      <w:start w:val="1"/>
+      <w:numFmt w:val="bullet"/>
+      <w:lvlText w:val="o"/>
+      <w:lvlJc w:val="left"/>
+      <w:pPr>
+        <w:ind w:left="3600" w:hanging="360"/>
+      </w:pPr>
+      <w:rPr>
+        <w:rFonts w:ascii="Courier New" w:hAnsi="Courier New" w:cs="Courier New" w:hint="default"/>
+      </w:rPr>
+    </w:lvl>
+    <w:lvl w:ilvl="5" w:tplc="04150005" w:tentative="1">
+      <w:start w:val="1"/>
+      <w:numFmt w:val="bullet"/>
+      <w:lvlText w:val=""/>
+      <w:lvlJc w:val="left"/>
+      <w:pPr>
+        <w:ind w:left="4320" w:hanging="360"/>
+      </w:pPr>
+      <w:rPr>
+        <w:rFonts w:ascii="Wingdings" w:hAnsi="Wingdings" w:hint="default"/>
+      </w:rPr>
+    </w:lvl>
+    <w:lvl w:ilvl="6" w:tplc="04150001" w:tentative="1">
+      <w:start w:val="1"/>
+      <w:numFmt w:val="bullet"/>
+      <w:lvlText w:val=""/>
+      <w:lvlJc w:val="left"/>
+      <w:pPr>
+        <w:ind w:left="5040" w:hanging="360"/>
+      </w:pPr>
+      <w:rPr>
+        <w:rFonts w:ascii="Symbol" w:hAnsi="Symbol" w:hint="default"/>
+      </w:rPr>
+    </w:lvl>
+    <w:lvl w:ilvl="7" w:tplc="04150003" w:tentative="1">
+      <w:start w:val="1"/>
+      <w:numFmt w:val="bullet"/>
+      <w:lvlText w:val="o"/>
+      <w:lvlJc w:val="left"/>
+      <w:pPr>
+        <w:ind w:left="5760" w:hanging="360"/>
+      </w:pPr>
+      <w:rPr>
+        <w:rFonts w:ascii="Courier New" w:hAnsi="Courier New" w:cs="Courier New" w:hint="default"/>
+      </w:rPr>
+    </w:lvl>
+    <w:lvl w:ilvl="8" w:tplc="04150005" w:tentative="1">
+      <w:start w:val="1"/>
+      <w:numFmt w:val="bullet"/>
+      <w:lvlText w:val=""/>
+      <w:lvlJc w:val="left"/>
+      <w:pPr>
+        <w:ind w:left="6480" w:hanging="360"/>
+      </w:pPr>
+      <w:rPr>
+        <w:rFonts w:ascii="Wingdings" w:hAnsi="Wingdings" w:hint="default"/>
+      </w:rPr>
+    </w:lvl>
+  </w:abstractNum>
+  <w:abstractNum w:abstractNumId="18" w15:restartNumberingAfterBreak="0">
     <w:nsid w:val="470D01EF"/>
     <w:multiLevelType w:val="multilevel"/>
     <w:tmpl w:val="0415001F"/>
@@ -19331,7 +22933,7 @@
       </w:pPr>
     </w:lvl>
   </w:abstractNum>
-  <w:abstractNum w:abstractNumId="17" w15:restartNumberingAfterBreak="0">
+  <w:abstractNum w:abstractNumId="19" w15:restartNumberingAfterBreak="0">
     <w:nsid w:val="4942221E"/>
     <w:multiLevelType w:val="hybridMultilevel"/>
     <w:tmpl w:val="07967750"/>
@@ -19420,10 +23022,10 @@
       </w:pPr>
     </w:lvl>
   </w:abstractNum>
-  <w:abstractNum w:abstractNumId="18" w15:restartNumberingAfterBreak="0">
+  <w:abstractNum w:abstractNumId="20" w15:restartNumberingAfterBreak="0">
     <w:nsid w:val="4BFC3E34"/>
     <w:multiLevelType w:val="multilevel"/>
-    <w:tmpl w:val="5874D4A6"/>
+    <w:tmpl w:val="06DC6CB6"/>
     <w:lvl w:ilvl="0">
       <w:start w:val="1"/>
       <w:numFmt w:val="decimal"/>
@@ -19507,7 +23109,7 @@
       </w:pPr>
     </w:lvl>
   </w:abstractNum>
-  <w:abstractNum w:abstractNumId="19" w15:restartNumberingAfterBreak="0">
+  <w:abstractNum w:abstractNumId="21" w15:restartNumberingAfterBreak="0">
     <w:nsid w:val="4D626D9D"/>
     <w:multiLevelType w:val="multilevel"/>
     <w:tmpl w:val="0415001F"/>
@@ -19593,7 +23195,7 @@
       </w:pPr>
     </w:lvl>
   </w:abstractNum>
-  <w:abstractNum w:abstractNumId="20" w15:restartNumberingAfterBreak="0">
+  <w:abstractNum w:abstractNumId="22" w15:restartNumberingAfterBreak="0">
     <w:nsid w:val="4F715655"/>
     <w:multiLevelType w:val="hybridMultilevel"/>
     <w:tmpl w:val="7C46F100"/>
@@ -19706,7 +23308,7 @@
       </w:rPr>
     </w:lvl>
   </w:abstractNum>
-  <w:abstractNum w:abstractNumId="21" w15:restartNumberingAfterBreak="0">
+  <w:abstractNum w:abstractNumId="23" w15:restartNumberingAfterBreak="0">
     <w:nsid w:val="567F0941"/>
     <w:multiLevelType w:val="hybridMultilevel"/>
     <w:tmpl w:val="830020D8"/>
@@ -19819,7 +23421,7 @@
       </w:rPr>
     </w:lvl>
   </w:abstractNum>
-  <w:abstractNum w:abstractNumId="22" w15:restartNumberingAfterBreak="0">
+  <w:abstractNum w:abstractNumId="24" w15:restartNumberingAfterBreak="0">
     <w:nsid w:val="57C97B1B"/>
     <w:multiLevelType w:val="hybridMultilevel"/>
     <w:tmpl w:val="6102224A"/>
@@ -19908,7 +23510,120 @@
       </w:pPr>
     </w:lvl>
   </w:abstractNum>
-  <w:abstractNum w:abstractNumId="23" w15:restartNumberingAfterBreak="0">
+  <w:abstractNum w:abstractNumId="25" w15:restartNumberingAfterBreak="0">
+    <w:nsid w:val="5A2F0BF6"/>
+    <w:multiLevelType w:val="hybridMultilevel"/>
+    <w:tmpl w:val="305CB6F0"/>
+    <w:lvl w:ilvl="0" w:tplc="04150001">
+      <w:start w:val="1"/>
+      <w:numFmt w:val="bullet"/>
+      <w:lvlText w:val=""/>
+      <w:lvlJc w:val="left"/>
+      <w:pPr>
+        <w:ind w:left="1145" w:hanging="360"/>
+      </w:pPr>
+      <w:rPr>
+        <w:rFonts w:ascii="Symbol" w:hAnsi="Symbol" w:hint="default"/>
+      </w:rPr>
+    </w:lvl>
+    <w:lvl w:ilvl="1" w:tplc="04150003" w:tentative="1">
+      <w:start w:val="1"/>
+      <w:numFmt w:val="bullet"/>
+      <w:lvlText w:val="o"/>
+      <w:lvlJc w:val="left"/>
+      <w:pPr>
+        <w:ind w:left="1865" w:hanging="360"/>
+      </w:pPr>
+      <w:rPr>
+        <w:rFonts w:ascii="Courier New" w:hAnsi="Courier New" w:cs="Courier New" w:hint="default"/>
+      </w:rPr>
+    </w:lvl>
+    <w:lvl w:ilvl="2" w:tplc="04150005" w:tentative="1">
+      <w:start w:val="1"/>
+      <w:numFmt w:val="bullet"/>
+      <w:lvlText w:val=""/>
+      <w:lvlJc w:val="left"/>
+      <w:pPr>
+        <w:ind w:left="2585" w:hanging="360"/>
+      </w:pPr>
+      <w:rPr>
+        <w:rFonts w:ascii="Wingdings" w:hAnsi="Wingdings" w:hint="default"/>
+      </w:rPr>
+    </w:lvl>
+    <w:lvl w:ilvl="3" w:tplc="04150001" w:tentative="1">
+      <w:start w:val="1"/>
+      <w:numFmt w:val="bullet"/>
+      <w:lvlText w:val=""/>
+      <w:lvlJc w:val="left"/>
+      <w:pPr>
+        <w:ind w:left="3305" w:hanging="360"/>
+      </w:pPr>
+      <w:rPr>
+        <w:rFonts w:ascii="Symbol" w:hAnsi="Symbol" w:hint="default"/>
+      </w:rPr>
+    </w:lvl>
+    <w:lvl w:ilvl="4" w:tplc="04150003" w:tentative="1">
+      <w:start w:val="1"/>
+      <w:numFmt w:val="bullet"/>
+      <w:lvlText w:val="o"/>
+      <w:lvlJc w:val="left"/>
+      <w:pPr>
+        <w:ind w:left="4025" w:hanging="360"/>
+      </w:pPr>
+      <w:rPr>
+        <w:rFonts w:ascii="Courier New" w:hAnsi="Courier New" w:cs="Courier New" w:hint="default"/>
+      </w:rPr>
+    </w:lvl>
+    <w:lvl w:ilvl="5" w:tplc="04150005" w:tentative="1">
+      <w:start w:val="1"/>
+      <w:numFmt w:val="bullet"/>
+      <w:lvlText w:val=""/>
+      <w:lvlJc w:val="left"/>
+      <w:pPr>
+        <w:ind w:left="4745" w:hanging="360"/>
+      </w:pPr>
+      <w:rPr>
+        <w:rFonts w:ascii="Wingdings" w:hAnsi="Wingdings" w:hint="default"/>
+      </w:rPr>
+    </w:lvl>
+    <w:lvl w:ilvl="6" w:tplc="04150001" w:tentative="1">
+      <w:start w:val="1"/>
+      <w:numFmt w:val="bullet"/>
+      <w:lvlText w:val=""/>
+      <w:lvlJc w:val="left"/>
+      <w:pPr>
+        <w:ind w:left="5465" w:hanging="360"/>
+      </w:pPr>
+      <w:rPr>
+        <w:rFonts w:ascii="Symbol" w:hAnsi="Symbol" w:hint="default"/>
+      </w:rPr>
+    </w:lvl>
+    <w:lvl w:ilvl="7" w:tplc="04150003" w:tentative="1">
+      <w:start w:val="1"/>
+      <w:numFmt w:val="bullet"/>
+      <w:lvlText w:val="o"/>
+      <w:lvlJc w:val="left"/>
+      <w:pPr>
+        <w:ind w:left="6185" w:hanging="360"/>
+      </w:pPr>
+      <w:rPr>
+        <w:rFonts w:ascii="Courier New" w:hAnsi="Courier New" w:cs="Courier New" w:hint="default"/>
+      </w:rPr>
+    </w:lvl>
+    <w:lvl w:ilvl="8" w:tplc="04150005" w:tentative="1">
+      <w:start w:val="1"/>
+      <w:numFmt w:val="bullet"/>
+      <w:lvlText w:val=""/>
+      <w:lvlJc w:val="left"/>
+      <w:pPr>
+        <w:ind w:left="6905" w:hanging="360"/>
+      </w:pPr>
+      <w:rPr>
+        <w:rFonts w:ascii="Wingdings" w:hAnsi="Wingdings" w:hint="default"/>
+      </w:rPr>
+    </w:lvl>
+  </w:abstractNum>
+  <w:abstractNum w:abstractNumId="26" w15:restartNumberingAfterBreak="0">
     <w:nsid w:val="5D8F7ECF"/>
     <w:multiLevelType w:val="multilevel"/>
     <w:tmpl w:val="55D2C96A"/>
@@ -20025,7 +23740,7 @@
       </w:pPr>
     </w:lvl>
   </w:abstractNum>
-  <w:abstractNum w:abstractNumId="24" w15:restartNumberingAfterBreak="0">
+  <w:abstractNum w:abstractNumId="27" w15:restartNumberingAfterBreak="0">
     <w:nsid w:val="678B0B88"/>
     <w:multiLevelType w:val="multilevel"/>
     <w:tmpl w:val="0415001F"/>
@@ -20111,7 +23826,7 @@
       </w:pPr>
     </w:lvl>
   </w:abstractNum>
-  <w:abstractNum w:abstractNumId="25" w15:restartNumberingAfterBreak="0">
+  <w:abstractNum w:abstractNumId="28" w15:restartNumberingAfterBreak="0">
     <w:nsid w:val="69C85E50"/>
     <w:multiLevelType w:val="multilevel"/>
     <w:tmpl w:val="0415001F"/>
@@ -20197,7 +23912,7 @@
       </w:pPr>
     </w:lvl>
   </w:abstractNum>
-  <w:abstractNum w:abstractNumId="26" w15:restartNumberingAfterBreak="0">
+  <w:abstractNum w:abstractNumId="29" w15:restartNumberingAfterBreak="0">
     <w:nsid w:val="6C4900A0"/>
     <w:multiLevelType w:val="multilevel"/>
     <w:tmpl w:val="0415001F"/>
@@ -20283,7 +23998,7 @@
       </w:pPr>
     </w:lvl>
   </w:abstractNum>
-  <w:abstractNum w:abstractNumId="27" w15:restartNumberingAfterBreak="0">
+  <w:abstractNum w:abstractNumId="30" w15:restartNumberingAfterBreak="0">
     <w:nsid w:val="6F586189"/>
     <w:multiLevelType w:val="hybridMultilevel"/>
     <w:tmpl w:val="28C80E96"/>
@@ -20396,10 +24111,10 @@
       </w:rPr>
     </w:lvl>
   </w:abstractNum>
-  <w:abstractNum w:abstractNumId="28" w15:restartNumberingAfterBreak="0">
+  <w:abstractNum w:abstractNumId="31" w15:restartNumberingAfterBreak="0">
     <w:nsid w:val="720D25D7"/>
     <w:multiLevelType w:val="hybridMultilevel"/>
-    <w:tmpl w:val="51628C74"/>
+    <w:tmpl w:val="A9640456"/>
     <w:lvl w:ilvl="0" w:tplc="0415000F">
       <w:start w:val="1"/>
       <w:numFmt w:val="decimal"/>
@@ -20485,7 +24200,7 @@
       </w:pPr>
     </w:lvl>
   </w:abstractNum>
-  <w:abstractNum w:abstractNumId="29" w15:restartNumberingAfterBreak="0">
+  <w:abstractNum w:abstractNumId="32" w15:restartNumberingAfterBreak="0">
     <w:nsid w:val="740B12CC"/>
     <w:multiLevelType w:val="multilevel"/>
     <w:tmpl w:val="0415001F"/>
@@ -20571,7 +24286,7 @@
       </w:pPr>
     </w:lvl>
   </w:abstractNum>
-  <w:abstractNum w:abstractNumId="30" w15:restartNumberingAfterBreak="0">
+  <w:abstractNum w:abstractNumId="33" w15:restartNumberingAfterBreak="0">
     <w:nsid w:val="769C11B2"/>
     <w:multiLevelType w:val="multilevel"/>
     <w:tmpl w:val="0415001F"/>
@@ -20657,7 +24372,7 @@
       </w:pPr>
     </w:lvl>
   </w:abstractNum>
-  <w:abstractNum w:abstractNumId="31" w15:restartNumberingAfterBreak="0">
+  <w:abstractNum w:abstractNumId="34" w15:restartNumberingAfterBreak="0">
     <w:nsid w:val="78314981"/>
     <w:multiLevelType w:val="multilevel"/>
     <w:tmpl w:val="0415001F"/>
@@ -20743,101 +24458,226 @@
       </w:pPr>
     </w:lvl>
   </w:abstractNum>
+  <w:abstractNum w:abstractNumId="35" w15:restartNumberingAfterBreak="0">
+    <w:nsid w:val="7DD82470"/>
+    <w:multiLevelType w:val="hybridMultilevel"/>
+    <w:tmpl w:val="04E07D96"/>
+    <w:lvl w:ilvl="0" w:tplc="FFFFFFFF">
+      <w:start w:val="1"/>
+      <w:numFmt w:val="decimal"/>
+      <w:lvlText w:val="%1."/>
+      <w:lvlJc w:val="left"/>
+      <w:pPr>
+        <w:ind w:left="720" w:hanging="360"/>
+      </w:pPr>
+      <w:rPr>
+        <w:rFonts w:hint="default"/>
+      </w:rPr>
+    </w:lvl>
+    <w:lvl w:ilvl="1" w:tplc="FFFFFFFF" w:tentative="1">
+      <w:start w:val="1"/>
+      <w:numFmt w:val="bullet"/>
+      <w:lvlText w:val="o"/>
+      <w:lvlJc w:val="left"/>
+      <w:pPr>
+        <w:ind w:left="1440" w:hanging="360"/>
+      </w:pPr>
+      <w:rPr>
+        <w:rFonts w:ascii="Courier New" w:hAnsi="Courier New" w:cs="Courier New" w:hint="default"/>
+      </w:rPr>
+    </w:lvl>
+    <w:lvl w:ilvl="2" w:tplc="FFFFFFFF" w:tentative="1">
+      <w:start w:val="1"/>
+      <w:numFmt w:val="bullet"/>
+      <w:lvlText w:val=""/>
+      <w:lvlJc w:val="left"/>
+      <w:pPr>
+        <w:ind w:left="2160" w:hanging="360"/>
+      </w:pPr>
+      <w:rPr>
+        <w:rFonts w:ascii="Wingdings" w:hAnsi="Wingdings" w:hint="default"/>
+      </w:rPr>
+    </w:lvl>
+    <w:lvl w:ilvl="3" w:tplc="FFFFFFFF" w:tentative="1">
+      <w:start w:val="1"/>
+      <w:numFmt w:val="bullet"/>
+      <w:lvlText w:val=""/>
+      <w:lvlJc w:val="left"/>
+      <w:pPr>
+        <w:ind w:left="2880" w:hanging="360"/>
+      </w:pPr>
+      <w:rPr>
+        <w:rFonts w:ascii="Symbol" w:hAnsi="Symbol" w:hint="default"/>
+      </w:rPr>
+    </w:lvl>
+    <w:lvl w:ilvl="4" w:tplc="FFFFFFFF" w:tentative="1">
+      <w:start w:val="1"/>
+      <w:numFmt w:val="bullet"/>
+      <w:lvlText w:val="o"/>
+      <w:lvlJc w:val="left"/>
+      <w:pPr>
+        <w:ind w:left="3600" w:hanging="360"/>
+      </w:pPr>
+      <w:rPr>
+        <w:rFonts w:ascii="Courier New" w:hAnsi="Courier New" w:cs="Courier New" w:hint="default"/>
+      </w:rPr>
+    </w:lvl>
+    <w:lvl w:ilvl="5" w:tplc="FFFFFFFF" w:tentative="1">
+      <w:start w:val="1"/>
+      <w:numFmt w:val="bullet"/>
+      <w:lvlText w:val=""/>
+      <w:lvlJc w:val="left"/>
+      <w:pPr>
+        <w:ind w:left="4320" w:hanging="360"/>
+      </w:pPr>
+      <w:rPr>
+        <w:rFonts w:ascii="Wingdings" w:hAnsi="Wingdings" w:hint="default"/>
+      </w:rPr>
+    </w:lvl>
+    <w:lvl w:ilvl="6" w:tplc="FFFFFFFF" w:tentative="1">
+      <w:start w:val="1"/>
+      <w:numFmt w:val="bullet"/>
+      <w:lvlText w:val=""/>
+      <w:lvlJc w:val="left"/>
+      <w:pPr>
+        <w:ind w:left="5040" w:hanging="360"/>
+      </w:pPr>
+      <w:rPr>
+        <w:rFonts w:ascii="Symbol" w:hAnsi="Symbol" w:hint="default"/>
+      </w:rPr>
+    </w:lvl>
+    <w:lvl w:ilvl="7" w:tplc="FFFFFFFF" w:tentative="1">
+      <w:start w:val="1"/>
+      <w:numFmt w:val="bullet"/>
+      <w:lvlText w:val="o"/>
+      <w:lvlJc w:val="left"/>
+      <w:pPr>
+        <w:ind w:left="5760" w:hanging="360"/>
+      </w:pPr>
+      <w:rPr>
+        <w:rFonts w:ascii="Courier New" w:hAnsi="Courier New" w:cs="Courier New" w:hint="default"/>
+      </w:rPr>
+    </w:lvl>
+    <w:lvl w:ilvl="8" w:tplc="FFFFFFFF" w:tentative="1">
+      <w:start w:val="1"/>
+      <w:numFmt w:val="bullet"/>
+      <w:lvlText w:val=""/>
+      <w:lvlJc w:val="left"/>
+      <w:pPr>
+        <w:ind w:left="6480" w:hanging="360"/>
+      </w:pPr>
+      <w:rPr>
+        <w:rFonts w:ascii="Wingdings" w:hAnsi="Wingdings" w:hint="default"/>
+      </w:rPr>
+    </w:lvl>
+  </w:abstractNum>
   <w:num w:numId="1" w16cid:durableId="906308530">
+    <w:abstractNumId w:val="19"/>
+  </w:num>
+  <w:num w:numId="2" w16cid:durableId="1243485700">
+    <w:abstractNumId w:val="16"/>
+  </w:num>
+  <w:num w:numId="3" w16cid:durableId="931552">
+    <w:abstractNumId w:val="32"/>
+  </w:num>
+  <w:num w:numId="4" w16cid:durableId="1817987008">
+    <w:abstractNumId w:val="21"/>
+  </w:num>
+  <w:num w:numId="5" w16cid:durableId="1368722399">
+    <w:abstractNumId w:val="7"/>
+  </w:num>
+  <w:num w:numId="6" w16cid:durableId="997224887">
+    <w:abstractNumId w:val="20"/>
+  </w:num>
+  <w:num w:numId="7" w16cid:durableId="488711174">
+    <w:abstractNumId w:val="13"/>
+  </w:num>
+  <w:num w:numId="8" w16cid:durableId="371150436">
+    <w:abstractNumId w:val="9"/>
+  </w:num>
+  <w:num w:numId="9" w16cid:durableId="1569725304">
+    <w:abstractNumId w:val="34"/>
+  </w:num>
+  <w:num w:numId="10" w16cid:durableId="124086401">
+    <w:abstractNumId w:val="27"/>
+  </w:num>
+  <w:num w:numId="11" w16cid:durableId="1821387091">
+    <w:abstractNumId w:val="8"/>
+  </w:num>
+  <w:num w:numId="12" w16cid:durableId="528833191">
+    <w:abstractNumId w:val="5"/>
+  </w:num>
+  <w:num w:numId="13" w16cid:durableId="2076515064">
+    <w:abstractNumId w:val="18"/>
+  </w:num>
+  <w:num w:numId="14" w16cid:durableId="1669600788">
+    <w:abstractNumId w:val="12"/>
+  </w:num>
+  <w:num w:numId="15" w16cid:durableId="1448548205">
+    <w:abstractNumId w:val="33"/>
+  </w:num>
+  <w:num w:numId="16" w16cid:durableId="1800104052">
+    <w:abstractNumId w:val="1"/>
+  </w:num>
+  <w:num w:numId="17" w16cid:durableId="3018461">
+    <w:abstractNumId w:val="29"/>
+  </w:num>
+  <w:num w:numId="18" w16cid:durableId="1085884456">
+    <w:abstractNumId w:val="28"/>
+  </w:num>
+  <w:num w:numId="19" w16cid:durableId="173960619">
+    <w:abstractNumId w:val="3"/>
+  </w:num>
+  <w:num w:numId="20" w16cid:durableId="735707517">
+    <w:abstractNumId w:val="22"/>
+  </w:num>
+  <w:num w:numId="21" w16cid:durableId="844053926">
+    <w:abstractNumId w:val="23"/>
+  </w:num>
+  <w:num w:numId="22" w16cid:durableId="1301619833">
+    <w:abstractNumId w:val="30"/>
+  </w:num>
+  <w:num w:numId="23" w16cid:durableId="1381125362">
+    <w:abstractNumId w:val="6"/>
+  </w:num>
+  <w:num w:numId="24" w16cid:durableId="1985964002">
+    <w:abstractNumId w:val="2"/>
+  </w:num>
+  <w:num w:numId="25" w16cid:durableId="1671104982">
+    <w:abstractNumId w:val="14"/>
+  </w:num>
+  <w:num w:numId="26" w16cid:durableId="1210721345">
+    <w:abstractNumId w:val="11"/>
+  </w:num>
+  <w:num w:numId="27" w16cid:durableId="767115611">
+    <w:abstractNumId w:val="4"/>
+  </w:num>
+  <w:num w:numId="28" w16cid:durableId="1258756358">
+    <w:abstractNumId w:val="15"/>
+  </w:num>
+  <w:num w:numId="29" w16cid:durableId="1527595108">
+    <w:abstractNumId w:val="10"/>
+  </w:num>
+  <w:num w:numId="30" w16cid:durableId="1366908815">
+    <w:abstractNumId w:val="26"/>
+  </w:num>
+  <w:num w:numId="31" w16cid:durableId="2130204190">
+    <w:abstractNumId w:val="24"/>
+  </w:num>
+  <w:num w:numId="32" w16cid:durableId="396392837">
+    <w:abstractNumId w:val="31"/>
+  </w:num>
+  <w:num w:numId="33" w16cid:durableId="126440242">
+    <w:abstractNumId w:val="0"/>
+  </w:num>
+  <w:num w:numId="34" w16cid:durableId="270017829">
     <w:abstractNumId w:val="17"/>
   </w:num>
-  <w:num w:numId="2" w16cid:durableId="1243485700">
-    <w:abstractNumId w:val="15"/>
+  <w:num w:numId="35" w16cid:durableId="664431072">
+    <w:abstractNumId w:val="35"/>
   </w:num>
-  <w:num w:numId="3" w16cid:durableId="931552">
-    <w:abstractNumId w:val="29"/>
-  </w:num>
-  <w:num w:numId="4" w16cid:durableId="1817987008">
-    <w:abstractNumId w:val="19"/>
-  </w:num>
-  <w:num w:numId="5" w16cid:durableId="1368722399">
-    <w:abstractNumId w:val="6"/>
-  </w:num>
-  <w:num w:numId="6" w16cid:durableId="997224887">
-    <w:abstractNumId w:val="18"/>
-  </w:num>
-  <w:num w:numId="7" w16cid:durableId="488711174">
-    <w:abstractNumId w:val="12"/>
-  </w:num>
-  <w:num w:numId="8" w16cid:durableId="371150436">
-    <w:abstractNumId w:val="8"/>
-  </w:num>
-  <w:num w:numId="9" w16cid:durableId="1569725304">
-    <w:abstractNumId w:val="31"/>
-  </w:num>
-  <w:num w:numId="10" w16cid:durableId="124086401">
-    <w:abstractNumId w:val="24"/>
-  </w:num>
-  <w:num w:numId="11" w16cid:durableId="1821387091">
-    <w:abstractNumId w:val="7"/>
-  </w:num>
-  <w:num w:numId="12" w16cid:durableId="528833191">
-    <w:abstractNumId w:val="4"/>
-  </w:num>
-  <w:num w:numId="13" w16cid:durableId="2076515064">
-    <w:abstractNumId w:val="16"/>
-  </w:num>
-  <w:num w:numId="14" w16cid:durableId="1669600788">
-    <w:abstractNumId w:val="11"/>
-  </w:num>
-  <w:num w:numId="15" w16cid:durableId="1448548205">
-    <w:abstractNumId w:val="30"/>
-  </w:num>
-  <w:num w:numId="16" w16cid:durableId="1800104052">
-    <w:abstractNumId w:val="0"/>
-  </w:num>
-  <w:num w:numId="17" w16cid:durableId="3018461">
-    <w:abstractNumId w:val="26"/>
-  </w:num>
-  <w:num w:numId="18" w16cid:durableId="1085884456">
+  <w:num w:numId="36" w16cid:durableId="1629359506">
     <w:abstractNumId w:val="25"/>
-  </w:num>
-  <w:num w:numId="19" w16cid:durableId="173960619">
-    <w:abstractNumId w:val="2"/>
-  </w:num>
-  <w:num w:numId="20" w16cid:durableId="735707517">
-    <w:abstractNumId w:val="20"/>
-  </w:num>
-  <w:num w:numId="21" w16cid:durableId="844053926">
-    <w:abstractNumId w:val="21"/>
-  </w:num>
-  <w:num w:numId="22" w16cid:durableId="1301619833">
-    <w:abstractNumId w:val="27"/>
-  </w:num>
-  <w:num w:numId="23" w16cid:durableId="1381125362">
-    <w:abstractNumId w:val="5"/>
-  </w:num>
-  <w:num w:numId="24" w16cid:durableId="1985964002">
-    <w:abstractNumId w:val="1"/>
-  </w:num>
-  <w:num w:numId="25" w16cid:durableId="1671104982">
-    <w:abstractNumId w:val="13"/>
-  </w:num>
-  <w:num w:numId="26" w16cid:durableId="1210721345">
-    <w:abstractNumId w:val="10"/>
-  </w:num>
-  <w:num w:numId="27" w16cid:durableId="767115611">
-    <w:abstractNumId w:val="3"/>
-  </w:num>
-  <w:num w:numId="28" w16cid:durableId="1258756358">
-    <w:abstractNumId w:val="14"/>
-  </w:num>
-  <w:num w:numId="29" w16cid:durableId="1527595108">
-    <w:abstractNumId w:val="9"/>
-  </w:num>
-  <w:num w:numId="30" w16cid:durableId="1366908815">
-    <w:abstractNumId w:val="23"/>
-  </w:num>
-  <w:num w:numId="31" w16cid:durableId="2130204190">
-    <w:abstractNumId w:val="22"/>
-  </w:num>
-  <w:num w:numId="32" w16cid:durableId="396392837">
-    <w:abstractNumId w:val="28"/>
   </w:num>
 </w:numbering>
 </file>
@@ -20862,7 +24702,7 @@
     </w:pPrDefault>
   </w:docDefaults>
   <w:latentStyles w:defLockedState="0" w:defUIPriority="99" w:defSemiHidden="0" w:defUnhideWhenUsed="0" w:defQFormat="0" w:count="376">
-    <w:lsdException w:name="Normal" w:uiPriority="0" w:qFormat="1"/>
+    <w:lsdException w:name="Normal" w:uiPriority="0"/>
     <w:lsdException w:name="heading 1" w:uiPriority="9" w:qFormat="1"/>
     <w:lsdException w:name="heading 2" w:semiHidden="1" w:uiPriority="9" w:unhideWhenUsed="1" w:qFormat="1"/>
     <w:lsdException w:name="heading 3" w:semiHidden="1" w:uiPriority="9" w:unhideWhenUsed="1" w:qFormat="1"/>
@@ -21241,7 +25081,6 @@
   </w:latentStyles>
   <w:style w:type="paragraph" w:default="1" w:styleId="Normalny">
     <w:name w:val="Normal"/>
-    <w:qFormat/>
     <w:rsid w:val="00E02B58"/>
     <w:pPr>
       <w:jc w:val="both"/>
@@ -21282,7 +25121,7 @@
     <w:uiPriority w:val="9"/>
     <w:unhideWhenUsed/>
     <w:qFormat/>
-    <w:rsid w:val="00335C2A"/>
+    <w:rsid w:val="00CE5B6C"/>
     <w:pPr>
       <w:keepNext/>
       <w:keepLines/>
@@ -21304,7 +25143,6 @@
   <w:style w:type="character" w:default="1" w:styleId="Domylnaczcionkaakapitu">
     <w:name w:val="Default Paragraph Font"/>
     <w:uiPriority w:val="1"/>
-    <w:semiHidden/>
     <w:unhideWhenUsed/>
   </w:style>
   <w:style w:type="table" w:default="1" w:styleId="Standardowy">
@@ -21452,7 +25290,7 @@
     <w:basedOn w:val="Domylnaczcionkaakapitu"/>
     <w:link w:val="Nagwek2"/>
     <w:uiPriority w:val="9"/>
-    <w:rsid w:val="00335C2A"/>
+    <w:rsid w:val="00CE5B6C"/>
     <w:rPr>
       <w:rFonts w:ascii="Times New Roman" w:eastAsiaTheme="majorEastAsia" w:hAnsi="Times New Roman" w:cstheme="majorBidi"/>
       <w:color w:val="2F5496" w:themeColor="accent1" w:themeShade="BF"/>

--- a/Praca Dyplomowa - Systemy uwierzytelniania - Rafał Michalik.docx
+++ b/Praca Dyplomowa - Systemy uwierzytelniania - Rafał Michalik.docx
@@ -663,7 +663,6 @@
           <w:sz w:val="24"/>
           <w:szCs w:val="22"/>
           <w:lang w:eastAsia="en-US"/>
-          <w14:ligatures w14:val="standardContextual"/>
         </w:rPr>
         <w:id w:val="-1368680813"/>
         <w:docPartObj>
@@ -721,7 +720,7 @@
             </w:rPr>
             <w:fldChar w:fldCharType="separate"/>
           </w:r>
-          <w:hyperlink w:anchor="_Toc154663442" w:history="1">
+          <w:hyperlink w:anchor="_Toc155102624" w:history="1">
             <w:r>
               <w:rPr>
                 <w:rStyle w:val="Hipercze"/>
@@ -766,7 +765,7 @@
                 <w:noProof/>
                 <w:webHidden/>
               </w:rPr>
-              <w:instrText xml:space="preserve"> PAGEREF _Toc154663442 \h </w:instrText>
+              <w:instrText xml:space="preserve"> PAGEREF _Toc155102624 \h </w:instrText>
             </w:r>
             <w:r>
               <w:rPr>
@@ -807,7 +806,7 @@
               <w:lang w:eastAsia="pl-PL"/>
             </w:rPr>
           </w:pPr>
-          <w:hyperlink w:anchor="_Toc154663443" w:history="1">
+          <w:hyperlink w:anchor="_Toc155102625" w:history="1">
             <w:r>
               <w:rPr>
                 <w:rStyle w:val="Hipercze"/>
@@ -852,7 +851,7 @@
                 <w:noProof/>
                 <w:webHidden/>
               </w:rPr>
-              <w:instrText xml:space="preserve"> PAGEREF _Toc154663443 \h </w:instrText>
+              <w:instrText xml:space="preserve"> PAGEREF _Toc155102625 \h </w:instrText>
             </w:r>
             <w:r>
               <w:rPr>
@@ -893,7 +892,7 @@
               <w:lang w:eastAsia="pl-PL"/>
             </w:rPr>
           </w:pPr>
-          <w:hyperlink w:anchor="_Toc154663444" w:history="1">
+          <w:hyperlink w:anchor="_Toc155102626" w:history="1">
             <w:r>
               <w:rPr>
                 <w:rStyle w:val="Hipercze"/>
@@ -938,7 +937,7 @@
                 <w:noProof/>
                 <w:webHidden/>
               </w:rPr>
-              <w:instrText xml:space="preserve"> PAGEREF _Toc154663444 \h </w:instrText>
+              <w:instrText xml:space="preserve"> PAGEREF _Toc155102626 \h </w:instrText>
             </w:r>
             <w:r>
               <w:rPr>
@@ -980,10 +979,9 @@
               <w:rFonts w:cstheme="minorBidi"/>
               <w:noProof/>
               <w:kern w:val="2"/>
-              <w14:ligatures w14:val="standardContextual"/>
             </w:rPr>
           </w:pPr>
-          <w:hyperlink w:anchor="_Toc154663445" w:history="1">
+          <w:hyperlink w:anchor="_Toc155102627" w:history="1">
             <w:r>
               <w:rPr>
                 <w:rStyle w:val="Hipercze"/>
@@ -996,7 +994,6 @@
                 <w:rFonts w:cstheme="minorBidi"/>
                 <w:noProof/>
                 <w:kern w:val="2"/>
-                <w14:ligatures w14:val="standardContextual"/>
               </w:rPr>
               <w:tab/>
             </w:r>
@@ -1026,7 +1023,7 @@
                 <w:noProof/>
                 <w:webHidden/>
               </w:rPr>
-              <w:instrText xml:space="preserve"> PAGEREF _Toc154663445 \h </w:instrText>
+              <w:instrText xml:space="preserve"> PAGEREF _Toc155102627 \h </w:instrText>
             </w:r>
             <w:r>
               <w:rPr>
@@ -1068,10 +1065,9 @@
               <w:rFonts w:cstheme="minorBidi"/>
               <w:noProof/>
               <w:kern w:val="2"/>
-              <w14:ligatures w14:val="standardContextual"/>
             </w:rPr>
           </w:pPr>
-          <w:hyperlink w:anchor="_Toc154663446" w:history="1">
+          <w:hyperlink w:anchor="_Toc155102628" w:history="1">
             <w:r>
               <w:rPr>
                 <w:rStyle w:val="Hipercze"/>
@@ -1084,7 +1080,6 @@
                 <w:rFonts w:cstheme="minorBidi"/>
                 <w:noProof/>
                 <w:kern w:val="2"/>
-                <w14:ligatures w14:val="standardContextual"/>
               </w:rPr>
               <w:tab/>
             </w:r>
@@ -1114,7 +1109,7 @@
                 <w:noProof/>
                 <w:webHidden/>
               </w:rPr>
-              <w:instrText xml:space="preserve"> PAGEREF _Toc154663446 \h </w:instrText>
+              <w:instrText xml:space="preserve"> PAGEREF _Toc155102628 \h </w:instrText>
             </w:r>
             <w:r>
               <w:rPr>
@@ -1156,10 +1151,9 @@
               <w:rFonts w:cstheme="minorBidi"/>
               <w:noProof/>
               <w:kern w:val="2"/>
-              <w14:ligatures w14:val="standardContextual"/>
             </w:rPr>
           </w:pPr>
-          <w:hyperlink w:anchor="_Toc154663447" w:history="1">
+          <w:hyperlink w:anchor="_Toc155102629" w:history="1">
             <w:r>
               <w:rPr>
                 <w:rStyle w:val="Hipercze"/>
@@ -1172,7 +1166,6 @@
                 <w:rFonts w:cstheme="minorBidi"/>
                 <w:noProof/>
                 <w:kern w:val="2"/>
-                <w14:ligatures w14:val="standardContextual"/>
               </w:rPr>
               <w:tab/>
             </w:r>
@@ -1202,7 +1195,7 @@
                 <w:noProof/>
                 <w:webHidden/>
               </w:rPr>
-              <w:instrText xml:space="preserve"> PAGEREF _Toc154663447 \h </w:instrText>
+              <w:instrText xml:space="preserve"> PAGEREF _Toc155102629 \h </w:instrText>
             </w:r>
             <w:r>
               <w:rPr>
@@ -1243,7 +1236,7 @@
               <w:lang w:eastAsia="pl-PL"/>
             </w:rPr>
           </w:pPr>
-          <w:hyperlink w:anchor="_Toc154663448" w:history="1">
+          <w:hyperlink w:anchor="_Toc155102630" w:history="1">
             <w:r>
               <w:rPr>
                 <w:rStyle w:val="Hipercze"/>
@@ -1288,7 +1281,7 @@
                 <w:noProof/>
                 <w:webHidden/>
               </w:rPr>
-              <w:instrText xml:space="preserve"> PAGEREF _Toc154663448 \h </w:instrText>
+              <w:instrText xml:space="preserve"> PAGEREF _Toc155102630 \h </w:instrText>
             </w:r>
             <w:r>
               <w:rPr>
@@ -1330,10 +1323,9 @@
               <w:rFonts w:cstheme="minorBidi"/>
               <w:noProof/>
               <w:kern w:val="2"/>
-              <w14:ligatures w14:val="standardContextual"/>
             </w:rPr>
           </w:pPr>
-          <w:hyperlink w:anchor="_Toc154663449" w:history="1">
+          <w:hyperlink w:anchor="_Toc155102631" w:history="1">
             <w:r>
               <w:rPr>
                 <w:rStyle w:val="Hipercze"/>
@@ -1346,7 +1338,6 @@
                 <w:rFonts w:cstheme="minorBidi"/>
                 <w:noProof/>
                 <w:kern w:val="2"/>
-                <w14:ligatures w14:val="standardContextual"/>
               </w:rPr>
               <w:tab/>
             </w:r>
@@ -1376,7 +1367,7 @@
                 <w:noProof/>
                 <w:webHidden/>
               </w:rPr>
-              <w:instrText xml:space="preserve"> PAGEREF _Toc154663449 \h </w:instrText>
+              <w:instrText xml:space="preserve"> PAGEREF _Toc155102631 \h </w:instrText>
             </w:r>
             <w:r>
               <w:rPr>
@@ -1418,10 +1409,9 @@
               <w:rFonts w:cstheme="minorBidi"/>
               <w:noProof/>
               <w:kern w:val="2"/>
-              <w14:ligatures w14:val="standardContextual"/>
             </w:rPr>
           </w:pPr>
-          <w:hyperlink w:anchor="_Toc154663450" w:history="1">
+          <w:hyperlink w:anchor="_Toc155102632" w:history="1">
             <w:r>
               <w:rPr>
                 <w:rStyle w:val="Hipercze"/>
@@ -1434,7 +1424,6 @@
                 <w:rFonts w:cstheme="minorBidi"/>
                 <w:noProof/>
                 <w:kern w:val="2"/>
-                <w14:ligatures w14:val="standardContextual"/>
               </w:rPr>
               <w:tab/>
             </w:r>
@@ -1464,7 +1453,7 @@
                 <w:noProof/>
                 <w:webHidden/>
               </w:rPr>
-              <w:instrText xml:space="preserve"> PAGEREF _Toc154663450 \h </w:instrText>
+              <w:instrText xml:space="preserve"> PAGEREF _Toc155102632 \h </w:instrText>
             </w:r>
             <w:r>
               <w:rPr>
@@ -1505,7 +1494,7 @@
               <w:lang w:eastAsia="pl-PL"/>
             </w:rPr>
           </w:pPr>
-          <w:hyperlink w:anchor="_Toc154663451" w:history="1">
+          <w:hyperlink w:anchor="_Toc155102633" w:history="1">
             <w:r>
               <w:rPr>
                 <w:rStyle w:val="Hipercze"/>
@@ -1550,7 +1539,7 @@
                 <w:noProof/>
                 <w:webHidden/>
               </w:rPr>
-              <w:instrText xml:space="preserve"> PAGEREF _Toc154663451 \h </w:instrText>
+              <w:instrText xml:space="preserve"> PAGEREF _Toc155102633 \h </w:instrText>
             </w:r>
             <w:r>
               <w:rPr>
@@ -1592,10 +1581,9 @@
               <w:rFonts w:cstheme="minorBidi"/>
               <w:noProof/>
               <w:kern w:val="2"/>
-              <w14:ligatures w14:val="standardContextual"/>
             </w:rPr>
           </w:pPr>
-          <w:hyperlink w:anchor="_Toc154663452" w:history="1">
+          <w:hyperlink w:anchor="_Toc155102634" w:history="1">
             <w:r>
               <w:rPr>
                 <w:rStyle w:val="Hipercze"/>
@@ -1608,7 +1596,6 @@
                 <w:rFonts w:cstheme="minorBidi"/>
                 <w:noProof/>
                 <w:kern w:val="2"/>
-                <w14:ligatures w14:val="standardContextual"/>
               </w:rPr>
               <w:tab/>
             </w:r>
@@ -1638,7 +1625,7 @@
                 <w:noProof/>
                 <w:webHidden/>
               </w:rPr>
-              <w:instrText xml:space="preserve"> PAGEREF _Toc154663452 \h </w:instrText>
+              <w:instrText xml:space="preserve"> PAGEREF _Toc155102634 \h </w:instrText>
             </w:r>
             <w:r>
               <w:rPr>
@@ -1680,10 +1667,9 @@
               <w:rFonts w:cstheme="minorBidi"/>
               <w:noProof/>
               <w:kern w:val="2"/>
-              <w14:ligatures w14:val="standardContextual"/>
             </w:rPr>
           </w:pPr>
-          <w:hyperlink w:anchor="_Toc154663453" w:history="1">
+          <w:hyperlink w:anchor="_Toc155102635" w:history="1">
             <w:r>
               <w:rPr>
                 <w:rStyle w:val="Hipercze"/>
@@ -1696,7 +1682,6 @@
                 <w:rFonts w:cstheme="minorBidi"/>
                 <w:noProof/>
                 <w:kern w:val="2"/>
-                <w14:ligatures w14:val="standardContextual"/>
               </w:rPr>
               <w:tab/>
             </w:r>
@@ -1726,7 +1711,7 @@
                 <w:noProof/>
                 <w:webHidden/>
               </w:rPr>
-              <w:instrText xml:space="preserve"> PAGEREF _Toc154663453 \h </w:instrText>
+              <w:instrText xml:space="preserve"> PAGEREF _Toc155102635 \h </w:instrText>
             </w:r>
             <w:r>
               <w:rPr>
@@ -1768,10 +1753,9 @@
               <w:rFonts w:cstheme="minorBidi"/>
               <w:noProof/>
               <w:kern w:val="2"/>
-              <w14:ligatures w14:val="standardContextual"/>
             </w:rPr>
           </w:pPr>
-          <w:hyperlink w:anchor="_Toc154663454" w:history="1">
+          <w:hyperlink w:anchor="_Toc155102636" w:history="1">
             <w:r>
               <w:rPr>
                 <w:rStyle w:val="Hipercze"/>
@@ -1784,7 +1768,6 @@
                 <w:rFonts w:cstheme="minorBidi"/>
                 <w:noProof/>
                 <w:kern w:val="2"/>
-                <w14:ligatures w14:val="standardContextual"/>
               </w:rPr>
               <w:tab/>
             </w:r>
@@ -1814,7 +1797,7 @@
                 <w:noProof/>
                 <w:webHidden/>
               </w:rPr>
-              <w:instrText xml:space="preserve"> PAGEREF _Toc154663454 \h </w:instrText>
+              <w:instrText xml:space="preserve"> PAGEREF _Toc155102636 \h </w:instrText>
             </w:r>
             <w:r>
               <w:rPr>
@@ -1855,7 +1838,7 @@
               <w:lang w:eastAsia="pl-PL"/>
             </w:rPr>
           </w:pPr>
-          <w:hyperlink w:anchor="_Toc154663455" w:history="1">
+          <w:hyperlink w:anchor="_Toc155102637" w:history="1">
             <w:r>
               <w:rPr>
                 <w:rStyle w:val="Hipercze"/>
@@ -1900,183 +1883,7 @@
                 <w:noProof/>
                 <w:webHidden/>
               </w:rPr>
-              <w:instrText xml:space="preserve"> PAGEREF _Toc154663455 \h </w:instrText>
-            </w:r>
-            <w:r>
-              <w:rPr>
-                <w:noProof/>
-                <w:webHidden/>
-              </w:rPr>
-            </w:r>
-            <w:r>
-              <w:rPr>
-                <w:noProof/>
-                <w:webHidden/>
-              </w:rPr>
-              <w:fldChar w:fldCharType="separate"/>
-            </w:r>
-            <w:r>
-              <w:rPr>
-                <w:noProof/>
-                <w:webHidden/>
-              </w:rPr>
-              <w:t>22</w:t>
-            </w:r>
-            <w:r>
-              <w:rPr>
-                <w:noProof/>
-                <w:webHidden/>
-              </w:rPr>
-              <w:fldChar w:fldCharType="end"/>
-            </w:r>
-          </w:hyperlink>
-        </w:p>
-        <w:p>
-          <w:pPr>
-            <w:pStyle w:val="Spistreci2"/>
-            <w:tabs>
-              <w:tab w:val="left" w:pos="880"/>
-              <w:tab w:val="right" w:leader="dot" w:pos="9062"/>
-            </w:tabs>
-            <w:rPr>
-              <w:rFonts w:cstheme="minorBidi"/>
-              <w:noProof/>
-              <w:kern w:val="2"/>
-              <w14:ligatures w14:val="standardContextual"/>
-            </w:rPr>
-          </w:pPr>
-          <w:hyperlink w:anchor="_Toc154663456" w:history="1">
-            <w:r>
-              <w:rPr>
-                <w:rStyle w:val="Hipercze"/>
-                <w:noProof/>
-              </w:rPr>
-              <w:t>6.1.</w:t>
-            </w:r>
-            <w:r>
-              <w:rPr>
-                <w:rFonts w:cstheme="minorBidi"/>
-                <w:noProof/>
-                <w:kern w:val="2"/>
-                <w14:ligatures w14:val="standardContextual"/>
-              </w:rPr>
-              <w:tab/>
-            </w:r>
-            <w:r>
-              <w:rPr>
-                <w:rStyle w:val="Hipercze"/>
-                <w:noProof/>
-              </w:rPr>
-              <w:t>Ataki na systemy uwierzytelniania</w:t>
-            </w:r>
-            <w:r>
-              <w:rPr>
-                <w:noProof/>
-                <w:webHidden/>
-              </w:rPr>
-              <w:tab/>
-            </w:r>
-            <w:r>
-              <w:rPr>
-                <w:noProof/>
-                <w:webHidden/>
-              </w:rPr>
-              <w:fldChar w:fldCharType="begin"/>
-            </w:r>
-            <w:r>
-              <w:rPr>
-                <w:noProof/>
-                <w:webHidden/>
-              </w:rPr>
-              <w:instrText xml:space="preserve"> PAGEREF _Toc154663456 \h </w:instrText>
-            </w:r>
-            <w:r>
-              <w:rPr>
-                <w:noProof/>
-                <w:webHidden/>
-              </w:rPr>
-            </w:r>
-            <w:r>
-              <w:rPr>
-                <w:noProof/>
-                <w:webHidden/>
-              </w:rPr>
-              <w:fldChar w:fldCharType="separate"/>
-            </w:r>
-            <w:r>
-              <w:rPr>
-                <w:noProof/>
-                <w:webHidden/>
-              </w:rPr>
-              <w:t>22</w:t>
-            </w:r>
-            <w:r>
-              <w:rPr>
-                <w:noProof/>
-                <w:webHidden/>
-              </w:rPr>
-              <w:fldChar w:fldCharType="end"/>
-            </w:r>
-          </w:hyperlink>
-        </w:p>
-        <w:p>
-          <w:pPr>
-            <w:pStyle w:val="Spistreci2"/>
-            <w:tabs>
-              <w:tab w:val="left" w:pos="880"/>
-              <w:tab w:val="right" w:leader="dot" w:pos="9062"/>
-            </w:tabs>
-            <w:rPr>
-              <w:rFonts w:cstheme="minorBidi"/>
-              <w:noProof/>
-              <w:kern w:val="2"/>
-              <w14:ligatures w14:val="standardContextual"/>
-            </w:rPr>
-          </w:pPr>
-          <w:hyperlink w:anchor="_Toc154663457" w:history="1">
-            <w:r>
-              <w:rPr>
-                <w:rStyle w:val="Hipercze"/>
-                <w:noProof/>
-              </w:rPr>
-              <w:t>6.2.</w:t>
-            </w:r>
-            <w:r>
-              <w:rPr>
-                <w:rFonts w:cstheme="minorBidi"/>
-                <w:noProof/>
-                <w:kern w:val="2"/>
-                <w14:ligatures w14:val="standardContextual"/>
-              </w:rPr>
-              <w:tab/>
-            </w:r>
-            <w:r>
-              <w:rPr>
-                <w:rStyle w:val="Hipercze"/>
-                <w:noProof/>
-              </w:rPr>
-              <w:t>Zabezpieczenia przed atakami</w:t>
-            </w:r>
-            <w:r>
-              <w:rPr>
-                <w:noProof/>
-                <w:webHidden/>
-              </w:rPr>
-              <w:tab/>
-            </w:r>
-            <w:r>
-              <w:rPr>
-                <w:noProof/>
-                <w:webHidden/>
-              </w:rPr>
-              <w:fldChar w:fldCharType="begin"/>
-            </w:r>
-            <w:r>
-              <w:rPr>
-                <w:noProof/>
-                <w:webHidden/>
-              </w:rPr>
-              <w:instrText xml:space="preserve"> PAGEREF _Toc154663457 \h </w:instrText>
+              <w:instrText xml:space="preserve"> PAGEREF _Toc155102637 \h </w:instrText>
             </w:r>
             <w:r>
               <w:rPr>
@@ -2109,6 +1916,178 @@
         </w:p>
         <w:p>
           <w:pPr>
+            <w:pStyle w:val="Spistreci2"/>
+            <w:tabs>
+              <w:tab w:val="left" w:pos="880"/>
+              <w:tab w:val="right" w:leader="dot" w:pos="9062"/>
+            </w:tabs>
+            <w:rPr>
+              <w:rFonts w:cstheme="minorBidi"/>
+              <w:noProof/>
+              <w:kern w:val="2"/>
+            </w:rPr>
+          </w:pPr>
+          <w:hyperlink w:anchor="_Toc155102638" w:history="1">
+            <w:r>
+              <w:rPr>
+                <w:rStyle w:val="Hipercze"/>
+                <w:noProof/>
+              </w:rPr>
+              <w:t>6.1.</w:t>
+            </w:r>
+            <w:r>
+              <w:rPr>
+                <w:rFonts w:cstheme="minorBidi"/>
+                <w:noProof/>
+                <w:kern w:val="2"/>
+              </w:rPr>
+              <w:tab/>
+            </w:r>
+            <w:r>
+              <w:rPr>
+                <w:rStyle w:val="Hipercze"/>
+                <w:noProof/>
+              </w:rPr>
+              <w:t>Ataki na systemy uwierzytelniania</w:t>
+            </w:r>
+            <w:r>
+              <w:rPr>
+                <w:noProof/>
+                <w:webHidden/>
+              </w:rPr>
+              <w:tab/>
+            </w:r>
+            <w:r>
+              <w:rPr>
+                <w:noProof/>
+                <w:webHidden/>
+              </w:rPr>
+              <w:fldChar w:fldCharType="begin"/>
+            </w:r>
+            <w:r>
+              <w:rPr>
+                <w:noProof/>
+                <w:webHidden/>
+              </w:rPr>
+              <w:instrText xml:space="preserve"> PAGEREF _Toc155102638 \h </w:instrText>
+            </w:r>
+            <w:r>
+              <w:rPr>
+                <w:noProof/>
+                <w:webHidden/>
+              </w:rPr>
+            </w:r>
+            <w:r>
+              <w:rPr>
+                <w:noProof/>
+                <w:webHidden/>
+              </w:rPr>
+              <w:fldChar w:fldCharType="separate"/>
+            </w:r>
+            <w:r>
+              <w:rPr>
+                <w:noProof/>
+                <w:webHidden/>
+              </w:rPr>
+              <w:t>23</w:t>
+            </w:r>
+            <w:r>
+              <w:rPr>
+                <w:noProof/>
+                <w:webHidden/>
+              </w:rPr>
+              <w:fldChar w:fldCharType="end"/>
+            </w:r>
+          </w:hyperlink>
+        </w:p>
+        <w:p>
+          <w:pPr>
+            <w:pStyle w:val="Spistreci2"/>
+            <w:tabs>
+              <w:tab w:val="left" w:pos="880"/>
+              <w:tab w:val="right" w:leader="dot" w:pos="9062"/>
+            </w:tabs>
+            <w:rPr>
+              <w:rFonts w:cstheme="minorBidi"/>
+              <w:noProof/>
+              <w:kern w:val="2"/>
+            </w:rPr>
+          </w:pPr>
+          <w:hyperlink w:anchor="_Toc155102639" w:history="1">
+            <w:r>
+              <w:rPr>
+                <w:rStyle w:val="Hipercze"/>
+                <w:noProof/>
+              </w:rPr>
+              <w:t>6.2.</w:t>
+            </w:r>
+            <w:r>
+              <w:rPr>
+                <w:rFonts w:cstheme="minorBidi"/>
+                <w:noProof/>
+                <w:kern w:val="2"/>
+              </w:rPr>
+              <w:tab/>
+            </w:r>
+            <w:r>
+              <w:rPr>
+                <w:rStyle w:val="Hipercze"/>
+                <w:noProof/>
+              </w:rPr>
+              <w:t>Zabezpieczenia przed atakami</w:t>
+            </w:r>
+            <w:r>
+              <w:rPr>
+                <w:noProof/>
+                <w:webHidden/>
+              </w:rPr>
+              <w:tab/>
+            </w:r>
+            <w:r>
+              <w:rPr>
+                <w:noProof/>
+                <w:webHidden/>
+              </w:rPr>
+              <w:fldChar w:fldCharType="begin"/>
+            </w:r>
+            <w:r>
+              <w:rPr>
+                <w:noProof/>
+                <w:webHidden/>
+              </w:rPr>
+              <w:instrText xml:space="preserve"> PAGEREF _Toc155102639 \h </w:instrText>
+            </w:r>
+            <w:r>
+              <w:rPr>
+                <w:noProof/>
+                <w:webHidden/>
+              </w:rPr>
+            </w:r>
+            <w:r>
+              <w:rPr>
+                <w:noProof/>
+                <w:webHidden/>
+              </w:rPr>
+              <w:fldChar w:fldCharType="separate"/>
+            </w:r>
+            <w:r>
+              <w:rPr>
+                <w:noProof/>
+                <w:webHidden/>
+              </w:rPr>
+              <w:t>24</w:t>
+            </w:r>
+            <w:r>
+              <w:rPr>
+                <w:noProof/>
+                <w:webHidden/>
+              </w:rPr>
+              <w:fldChar w:fldCharType="end"/>
+            </w:r>
+          </w:hyperlink>
+        </w:p>
+        <w:p>
+          <w:pPr>
             <w:pStyle w:val="Spistreci1"/>
             <w:rPr>
               <w:rFonts w:asciiTheme="minorHAnsi" w:eastAsiaTheme="minorEastAsia" w:hAnsiTheme="minorHAnsi"/>
@@ -2117,7 +2096,7 @@
               <w:lang w:eastAsia="pl-PL"/>
             </w:rPr>
           </w:pPr>
-          <w:hyperlink w:anchor="_Toc154663458" w:history="1">
+          <w:hyperlink w:anchor="_Toc155102640" w:history="1">
             <w:r>
               <w:rPr>
                 <w:rStyle w:val="Hipercze"/>
@@ -2160,7 +2139,7 @@
                 <w:noProof/>
                 <w:webHidden/>
               </w:rPr>
-              <w:instrText xml:space="preserve"> PAGEREF _Toc154663458 \h </w:instrText>
+              <w:instrText xml:space="preserve"> PAGEREF _Toc155102640 \h </w:instrText>
             </w:r>
             <w:r>
               <w:rPr>
@@ -2180,7 +2159,7 @@
                 <w:noProof/>
                 <w:webHidden/>
               </w:rPr>
-              <w:t>25</w:t>
+              <w:t>26</w:t>
             </w:r>
             <w:r>
               <w:rPr>
@@ -2202,10 +2181,9 @@
               <w:rFonts w:cstheme="minorBidi"/>
               <w:noProof/>
               <w:kern w:val="2"/>
-              <w14:ligatures w14:val="standardContextual"/>
             </w:rPr>
           </w:pPr>
-          <w:hyperlink w:anchor="_Toc154663459" w:history="1">
+          <w:hyperlink w:anchor="_Toc155102641" w:history="1">
             <w:r>
               <w:rPr>
                 <w:rStyle w:val="Hipercze"/>
@@ -2218,7 +2196,6 @@
                 <w:rFonts w:cstheme="minorBidi"/>
                 <w:noProof/>
                 <w:kern w:val="2"/>
-                <w14:ligatures w14:val="standardContextual"/>
               </w:rPr>
               <w:tab/>
             </w:r>
@@ -2227,21 +2204,7 @@
                 <w:rStyle w:val="Hipercze"/>
                 <w:noProof/>
               </w:rPr>
-              <w:t>Be Safe</w:t>
-            </w:r>
-            <w:r>
-              <w:rPr>
-                <w:rStyle w:val="Hipercze"/>
-                <w:noProof/>
-              </w:rPr>
-              <w:t xml:space="preserve"> </w:t>
-            </w:r>
-            <w:r>
-              <w:rPr>
-                <w:rStyle w:val="Hipercze"/>
-                <w:noProof/>
-              </w:rPr>
-              <w:t>Warrior</w:t>
+              <w:t>Be Safe Warrior</w:t>
             </w:r>
             <w:r>
               <w:rPr>
@@ -2262,7 +2225,7 @@
                 <w:noProof/>
                 <w:webHidden/>
               </w:rPr>
-              <w:instrText xml:space="preserve"> PAGEREF _Toc154663459 \h </w:instrText>
+              <w:instrText xml:space="preserve"> PAGEREF _Toc155102641 \h </w:instrText>
             </w:r>
             <w:r>
               <w:rPr>
@@ -2282,7 +2245,7 @@
                 <w:noProof/>
                 <w:webHidden/>
               </w:rPr>
-              <w:t>25</w:t>
+              <w:t>26</w:t>
             </w:r>
             <w:r>
               <w:rPr>
@@ -2304,10 +2267,9 @@
               <w:rFonts w:cstheme="minorBidi"/>
               <w:noProof/>
               <w:kern w:val="2"/>
-              <w14:ligatures w14:val="standardContextual"/>
             </w:rPr>
           </w:pPr>
-          <w:hyperlink w:anchor="_Toc154663460" w:history="1">
+          <w:hyperlink w:anchor="_Toc155102642" w:history="1">
             <w:r>
               <w:rPr>
                 <w:rStyle w:val="Hipercze"/>
@@ -2320,7 +2282,92 @@
                 <w:rFonts w:cstheme="minorBidi"/>
                 <w:noProof/>
                 <w:kern w:val="2"/>
-                <w14:ligatures w14:val="standardContextual"/>
+              </w:rPr>
+              <w:tab/>
+            </w:r>
+            <w:r>
+              <w:rPr>
+                <w:rStyle w:val="Hipercze"/>
+                <w:noProof/>
+              </w:rPr>
+              <w:t>Wykorzystane technologie</w:t>
+            </w:r>
+            <w:r>
+              <w:rPr>
+                <w:noProof/>
+                <w:webHidden/>
+              </w:rPr>
+              <w:tab/>
+            </w:r>
+            <w:r>
+              <w:rPr>
+                <w:noProof/>
+                <w:webHidden/>
+              </w:rPr>
+              <w:fldChar w:fldCharType="begin"/>
+            </w:r>
+            <w:r>
+              <w:rPr>
+                <w:noProof/>
+                <w:webHidden/>
+              </w:rPr>
+              <w:instrText xml:space="preserve"> PAGEREF _Toc155102642 \h </w:instrText>
+            </w:r>
+            <w:r>
+              <w:rPr>
+                <w:noProof/>
+                <w:webHidden/>
+              </w:rPr>
+            </w:r>
+            <w:r>
+              <w:rPr>
+                <w:noProof/>
+                <w:webHidden/>
+              </w:rPr>
+              <w:fldChar w:fldCharType="separate"/>
+            </w:r>
+            <w:r>
+              <w:rPr>
+                <w:noProof/>
+                <w:webHidden/>
+              </w:rPr>
+              <w:t>27</w:t>
+            </w:r>
+            <w:r>
+              <w:rPr>
+                <w:noProof/>
+                <w:webHidden/>
+              </w:rPr>
+              <w:fldChar w:fldCharType="end"/>
+            </w:r>
+          </w:hyperlink>
+        </w:p>
+        <w:p>
+          <w:pPr>
+            <w:pStyle w:val="Spistreci2"/>
+            <w:tabs>
+              <w:tab w:val="left" w:pos="880"/>
+              <w:tab w:val="right" w:leader="dot" w:pos="9062"/>
+            </w:tabs>
+            <w:rPr>
+              <w:rFonts w:cstheme="minorBidi"/>
+              <w:noProof/>
+              <w:kern w:val="2"/>
+            </w:rPr>
+          </w:pPr>
+          <w:hyperlink w:anchor="_Toc155102643" w:history="1">
+            <w:r>
+              <w:rPr>
+                <w:rStyle w:val="Hipercze"/>
+                <w:noProof/>
+              </w:rPr>
+              <w:t>7.3.</w:t>
+            </w:r>
+            <w:r>
+              <w:rPr>
+                <w:rFonts w:cstheme="minorBidi"/>
+                <w:noProof/>
+                <w:kern w:val="2"/>
               </w:rPr>
               <w:tab/>
             </w:r>
@@ -2350,7 +2397,7 @@
                 <w:noProof/>
                 <w:webHidden/>
               </w:rPr>
-              <w:instrText xml:space="preserve"> PAGEREF _Toc154663460 \h </w:instrText>
+              <w:instrText xml:space="preserve"> PAGEREF _Toc155102643 \h </w:instrText>
             </w:r>
             <w:r>
               <w:rPr>
@@ -2391,7 +2438,7 @@
               <w:lang w:eastAsia="pl-PL"/>
             </w:rPr>
           </w:pPr>
-          <w:hyperlink w:anchor="_Toc154663461" w:history="1">
+          <w:hyperlink w:anchor="_Toc155102644" w:history="1">
             <w:r>
               <w:rPr>
                 <w:rStyle w:val="Hipercze"/>
@@ -2436,7 +2483,7 @@
                 <w:noProof/>
                 <w:webHidden/>
               </w:rPr>
-              <w:instrText xml:space="preserve"> PAGEREF _Toc154663461 \h </w:instrText>
+              <w:instrText xml:space="preserve"> PAGEREF _Toc155102644 \h </w:instrText>
             </w:r>
             <w:r>
               <w:rPr>
@@ -2477,28 +2524,10 @@
               <w:lang w:eastAsia="pl-PL"/>
             </w:rPr>
           </w:pPr>
-          <w:hyperlink w:anchor="_Toc154663462" w:history="1">
+          <w:hyperlink w:anchor="_Toc155102645" w:history="1">
             <w:r>
               <w:rPr>
                 <w:rStyle w:val="Hipercze"/>
-                <w:rFonts w:cs="Times New Roman"/>
-                <w:noProof/>
-              </w:rPr>
-              <w:t>9.</w:t>
-            </w:r>
-            <w:r>
-              <w:rPr>
-                <w:rFonts w:asciiTheme="minorHAnsi" w:eastAsiaTheme="minorEastAsia" w:hAnsiTheme="minorHAnsi"/>
-                <w:noProof/>
-                <w:sz w:val="22"/>
-                <w:lang w:eastAsia="pl-PL"/>
-              </w:rPr>
-              <w:tab/>
-            </w:r>
-            <w:r>
-              <w:rPr>
-                <w:rStyle w:val="Hipercze"/>
-                <w:rFonts w:cs="Times New Roman"/>
                 <w:noProof/>
               </w:rPr>
               <w:t>Bibliografia</w:t>
@@ -2522,7 +2551,7 @@
                 <w:noProof/>
                 <w:webHidden/>
               </w:rPr>
-              <w:instrText xml:space="preserve"> PAGEREF _Toc154663462 \h </w:instrText>
+              <w:instrText xml:space="preserve"> PAGEREF _Toc155102645 \h </w:instrText>
             </w:r>
             <w:r>
               <w:rPr>
@@ -2555,6 +2584,198 @@
         </w:p>
         <w:p>
           <w:pPr>
+            <w:pStyle w:val="Spistreci2"/>
+            <w:tabs>
+              <w:tab w:val="left" w:pos="880"/>
+              <w:tab w:val="right" w:leader="dot" w:pos="9062"/>
+            </w:tabs>
+            <w:rPr>
+              <w:rFonts w:cstheme="minorBidi"/>
+              <w:noProof/>
+              <w:kern w:val="2"/>
+            </w:rPr>
+          </w:pPr>
+          <w:hyperlink w:anchor="_Toc155102646" w:history="1">
+            <w:r>
+              <w:rPr>
+                <w:rStyle w:val="Hipercze"/>
+                <w:noProof/>
+                <w:lang w:val="en-GB"/>
+              </w:rPr>
+              <w:t>8.1.</w:t>
+            </w:r>
+            <w:r>
+              <w:rPr>
+                <w:rFonts w:cstheme="minorBidi"/>
+                <w:noProof/>
+                <w:kern w:val="2"/>
+              </w:rPr>
+              <w:tab/>
+            </w:r>
+            <w:r>
+              <w:rPr>
+                <w:rStyle w:val="Hipercze"/>
+                <w:noProof/>
+                <w:lang w:val="en-GB"/>
+              </w:rPr>
+              <w:t>Spis ilustracji</w:t>
+            </w:r>
+            <w:r>
+              <w:rPr>
+                <w:noProof/>
+                <w:webHidden/>
+              </w:rPr>
+              <w:tab/>
+            </w:r>
+            <w:r>
+              <w:rPr>
+                <w:noProof/>
+                <w:webHidden/>
+              </w:rPr>
+              <w:fldChar w:fldCharType="begin"/>
+            </w:r>
+            <w:r>
+              <w:rPr>
+                <w:noProof/>
+                <w:webHidden/>
+              </w:rPr>
+              <w:instrText xml:space="preserve"> PAGEREF _Toc155102646 \h </w:instrText>
+            </w:r>
+            <w:r>
+              <w:rPr>
+                <w:noProof/>
+                <w:webHidden/>
+              </w:rPr>
+            </w:r>
+            <w:r>
+              <w:rPr>
+                <w:noProof/>
+                <w:webHidden/>
+              </w:rPr>
+              <w:fldChar w:fldCharType="separate"/>
+            </w:r>
+            <w:r>
+              <w:rPr>
+                <w:noProof/>
+                <w:webHidden/>
+              </w:rPr>
+              <w:t>36</w:t>
+            </w:r>
+            <w:r>
+              <w:rPr>
+                <w:noProof/>
+                <w:webHidden/>
+              </w:rPr>
+              <w:fldChar w:fldCharType="end"/>
+            </w:r>
+          </w:hyperlink>
+        </w:p>
+        <w:p>
+          <w:pPr>
+            <w:pStyle w:val="Spistreci2"/>
+            <w:tabs>
+              <w:tab w:val="left" w:pos="880"/>
+              <w:tab w:val="right" w:leader="dot" w:pos="9062"/>
+            </w:tabs>
+            <w:rPr>
+              <w:rFonts w:cstheme="minorBidi"/>
+              <w:noProof/>
+              <w:kern w:val="2"/>
+            </w:rPr>
+          </w:pPr>
+          <w:hyperlink w:anchor="_Toc155102647" w:history="1">
+            <w:r>
+              <w:rPr>
+                <w:rStyle w:val="Hipercze"/>
+                <w:noProof/>
+                <w:lang w:val="en-GB"/>
+              </w:rPr>
+              <w:t>8.2.</w:t>
+            </w:r>
+            <w:r>
+              <w:rPr>
+                <w:rFonts w:cstheme="minorBidi"/>
+                <w:noProof/>
+                <w:kern w:val="2"/>
+              </w:rPr>
+              <w:tab/>
+            </w:r>
+            <w:r>
+              <w:rPr>
+                <w:rStyle w:val="Hipercze"/>
+                <w:noProof/>
+                <w:lang w:val="en-GB"/>
+              </w:rPr>
+              <w:t>Spis pro</w:t>
+            </w:r>
+            <w:r>
+              <w:rPr>
+                <w:rStyle w:val="Hipercze"/>
+                <w:noProof/>
+                <w:lang w:val="en-GB"/>
+              </w:rPr>
+              <w:t>g</w:t>
+            </w:r>
+            <w:r>
+              <w:rPr>
+                <w:rStyle w:val="Hipercze"/>
+                <w:noProof/>
+                <w:lang w:val="en-GB"/>
+              </w:rPr>
+              <w:t>ramów</w:t>
+            </w:r>
+            <w:r>
+              <w:rPr>
+                <w:noProof/>
+                <w:webHidden/>
+              </w:rPr>
+              <w:tab/>
+            </w:r>
+            <w:r>
+              <w:rPr>
+                <w:noProof/>
+                <w:webHidden/>
+              </w:rPr>
+              <w:fldChar w:fldCharType="begin"/>
+            </w:r>
+            <w:r>
+              <w:rPr>
+                <w:noProof/>
+                <w:webHidden/>
+              </w:rPr>
+              <w:instrText xml:space="preserve"> PAGEREF _Toc155102647 \h </w:instrText>
+            </w:r>
+            <w:r>
+              <w:rPr>
+                <w:noProof/>
+                <w:webHidden/>
+              </w:rPr>
+            </w:r>
+            <w:r>
+              <w:rPr>
+                <w:noProof/>
+                <w:webHidden/>
+              </w:rPr>
+              <w:fldChar w:fldCharType="separate"/>
+            </w:r>
+            <w:r>
+              <w:rPr>
+                <w:noProof/>
+                <w:webHidden/>
+              </w:rPr>
+              <w:t>36</w:t>
+            </w:r>
+            <w:r>
+              <w:rPr>
+                <w:noProof/>
+                <w:webHidden/>
+              </w:rPr>
+              <w:fldChar w:fldCharType="end"/>
+            </w:r>
+          </w:hyperlink>
+        </w:p>
+        <w:p>
+          <w:pPr>
             <w:spacing w:line="360" w:lineRule="auto"/>
             <w:rPr>
               <w:rFonts w:cs="Times New Roman"/>
@@ -2603,7 +2824,7 @@
           <w:rFonts w:cs="Times New Roman"/>
         </w:rPr>
       </w:pPr>
-      <w:bookmarkStart w:id="0" w:name="_Toc154663442"/>
+      <w:bookmarkStart w:id="0" w:name="_Toc155102624"/>
       <w:r>
         <w:rPr>
           <w:rFonts w:cs="Times New Roman"/>
@@ -2893,7 +3114,7 @@
           <w:rFonts w:cs="Times New Roman"/>
         </w:rPr>
       </w:pPr>
-      <w:bookmarkStart w:id="1" w:name="_Toc154663443"/>
+      <w:bookmarkStart w:id="1" w:name="_Toc155102625"/>
       <w:r>
         <w:rPr>
           <w:rFonts w:cs="Times New Roman"/>
@@ -3001,7 +3222,7 @@
           <w:rFonts w:cs="Times New Roman"/>
         </w:rPr>
       </w:pPr>
-      <w:bookmarkStart w:id="2" w:name="_Toc154663444"/>
+      <w:bookmarkStart w:id="2" w:name="_Toc155102626"/>
       <w:r>
         <w:rPr>
           <w:rFonts w:cs="Times New Roman"/>
@@ -3021,7 +3242,7 @@
       <w:pPr>
         <w:pStyle w:val="Nagwek2"/>
       </w:pPr>
-      <w:bookmarkStart w:id="3" w:name="_Toc154663445"/>
+      <w:bookmarkStart w:id="3" w:name="_Toc155102627"/>
       <w:r>
         <w:t>Definicje</w:t>
       </w:r>
@@ -3041,17 +3262,101 @@
         <w:rPr>
           <w:noProof/>
         </w:rPr>
+        <w:pict w14:anchorId="3DF340C4">
+          <v:shapetype id="_x0000_t202" coordsize="21600,21600" o:spt="202" path="m,l,21600r21600,l21600,xe">
+            <v:stroke joinstyle="miter"/>
+            <v:path gradientshapeok="t" o:connecttype="rect"/>
+          </v:shapetype>
+          <v:shape id="Pole tekstowe 1" o:spid="_x0000_s1041" type="#_x0000_t202" style="position:absolute;left:0;text-align:left;margin-left:-.2pt;margin-top:174.05pt;width:453.6pt;height:.05pt;z-index:251674624;visibility:visible;mso-wrap-style:square;mso-wrap-distance-left:9pt;mso-wrap-distance-top:0;mso-wrap-distance-right:9pt;mso-wrap-distance-bottom:0;mso-position-horizontal:absolute;mso-position-horizontal-relative:text;mso-position-vertical:absolute;mso-position-vertical-relative:text;v-text-anchor:top" o:gfxdata="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" stroked="f">
+            <v:textbox style="mso-fit-shape-to-text:t" inset="0,0,0,0">
+              <w:txbxContent>
+                <w:p>
+                  <w:pPr>
+                    <w:pStyle w:val="Legenda"/>
+                    <w:jc w:val="center"/>
+                    <w:rPr>
+                      <w:sz w:val="22"/>
+                      <w:szCs w:val="22"/>
+                    </w:rPr>
+                  </w:pPr>
+                  <w:bookmarkStart w:id="4" w:name="_Toc155097186"/>
+                  <w:bookmarkStart w:id="5" w:name="_Toc155098428"/>
+                  <w:bookmarkStart w:id="6" w:name="_Toc155101317"/>
+                  <w:r>
+                    <w:rPr>
+                      <w:sz w:val="22"/>
+                      <w:szCs w:val="22"/>
+                    </w:rPr>
+                    <w:t xml:space="preserve">Rysunek </w:t>
+                  </w:r>
+                  <w:r>
+                    <w:rPr>
+                      <w:sz w:val="22"/>
+                      <w:szCs w:val="22"/>
+                    </w:rPr>
+                    <w:fldChar w:fldCharType="begin"/>
+                  </w:r>
+                  <w:r>
+                    <w:rPr>
+                      <w:sz w:val="22"/>
+                      <w:szCs w:val="22"/>
+                    </w:rPr>
+                    <w:instrText xml:space="preserve"> SEQ Rysunek \* ARABIC </w:instrText>
+                  </w:r>
+                  <w:r>
+                    <w:rPr>
+                      <w:sz w:val="22"/>
+                      <w:szCs w:val="22"/>
+                    </w:rPr>
+                    <w:fldChar w:fldCharType="separate"/>
+                  </w:r>
+                  <w:r>
+                    <w:rPr>
+                      <w:noProof/>
+                      <w:sz w:val="22"/>
+                      <w:szCs w:val="22"/>
+                    </w:rPr>
+                    <w:t>1</w:t>
+                  </w:r>
+                  <w:r>
+                    <w:rPr>
+                      <w:sz w:val="22"/>
+                      <w:szCs w:val="22"/>
+                    </w:rPr>
+                    <w:fldChar w:fldCharType="end"/>
+                  </w:r>
+                  <w:r>
+                    <w:rPr>
+                      <w:sz w:val="22"/>
+                      <w:szCs w:val="22"/>
+                    </w:rPr>
+                    <w:t xml:space="preserve"> Proces uwierzytelniania</w:t>
+                  </w:r>
+                  <w:bookmarkEnd w:id="4"/>
+                  <w:bookmarkEnd w:id="5"/>
+                  <w:bookmarkEnd w:id="6"/>
+                </w:p>
+              </w:txbxContent>
+            </v:textbox>
+            <w10:wrap type="topAndBottom"/>
+          </v:shape>
+        </w:pict>
+      </w:r>
+      <w:r>
+        <w:rPr>
+          <w:noProof/>
+        </w:rPr>
         <w:drawing>
-          <wp:anchor distT="0" distB="0" distL="114300" distR="114300" simplePos="0" relativeHeight="251657216" behindDoc="0" locked="0" layoutInCell="1" allowOverlap="1" wp14:anchorId="28AA5800" wp14:editId="1DEF794B">
+          <wp:anchor distT="0" distB="0" distL="114300" distR="114300" simplePos="0" relativeHeight="251645952" behindDoc="0" locked="0" layoutInCell="1" allowOverlap="1" wp14:anchorId="28AA5800" wp14:editId="0A4EE82B">
             <wp:simplePos x="0" y="0"/>
             <wp:positionH relativeFrom="margin">
-              <wp:posOffset>-1571</wp:posOffset>
+              <wp:posOffset>-2540</wp:posOffset>
             </wp:positionH>
             <wp:positionV relativeFrom="paragraph">
-              <wp:posOffset>901165</wp:posOffset>
+              <wp:posOffset>897255</wp:posOffset>
             </wp:positionV>
-            <wp:extent cx="5760720" cy="1706880"/>
-            <wp:effectExtent l="0" t="0" r="0" b="7620"/>
+            <wp:extent cx="5760720" cy="1256030"/>
+            <wp:effectExtent l="0" t="0" r="0" b="1270"/>
             <wp:wrapTopAndBottom/>
             <wp:docPr id="1323248247" name="Obraz 1"/>
             <wp:cNvGraphicFramePr>
@@ -3066,7 +3371,7 @@
                       <a:picLocks noChangeAspect="1" noChangeArrowheads="1"/>
                     </pic:cNvPicPr>
                   </pic:nvPicPr>
-                  <pic:blipFill>
+                  <pic:blipFill rotWithShape="1">
                     <a:blip r:embed="rId8">
                       <a:extLst>
                         <a:ext uri="{28A0092B-C50C-407E-A947-70E740481C1C}">
@@ -3074,15 +3379,13 @@
                         </a:ext>
                       </a:extLst>
                     </a:blip>
-                    <a:srcRect/>
-                    <a:stretch>
-                      <a:fillRect/>
-                    </a:stretch>
+                    <a:srcRect b="26402"/>
+                    <a:stretch/>
                   </pic:blipFill>
                   <pic:spPr bwMode="auto">
                     <a:xfrm>
                       <a:off x="0" y="0"/>
-                      <a:ext cx="5760720" cy="1706880"/>
+                      <a:ext cx="5760720" cy="1256030"/>
                     </a:xfrm>
                     <a:prstGeom prst="rect">
                       <a:avLst/>
@@ -3091,10 +3394,18 @@
                     <a:ln>
                       <a:noFill/>
                     </a:ln>
+                    <a:extLst>
+                      <a:ext uri="{53640926-AAD7-44D8-BBD7-CCE9431645EC}">
+                        <a14:shadowObscured xmlns:a14="http://schemas.microsoft.com/office/drawing/2010/main"/>
+                      </a:ext>
+                    </a:extLst>
                   </pic:spPr>
                 </pic:pic>
               </a:graphicData>
             </a:graphic>
+            <wp14:sizeRelV relativeFrom="margin">
+              <wp14:pctHeight>0</wp14:pctHeight>
+            </wp14:sizeRelV>
           </wp:anchor>
         </w:drawing>
       </w:r>
@@ -3249,11 +3560,11 @@
       <w:pPr>
         <w:pStyle w:val="Nagwek2"/>
       </w:pPr>
-      <w:bookmarkStart w:id="4" w:name="_Toc154663446"/>
+      <w:bookmarkStart w:id="7" w:name="_Toc155102628"/>
       <w:r>
         <w:t>Historia rozwoju systemów uwierzytelniania</w:t>
       </w:r>
-      <w:bookmarkEnd w:id="4"/>
+      <w:bookmarkEnd w:id="7"/>
     </w:p>
     <w:p>
       <w:pPr>
@@ -3455,7 +3766,7 @@
       <w:pPr>
         <w:pStyle w:val="Nagwek2"/>
       </w:pPr>
-      <w:bookmarkStart w:id="5" w:name="_Toc154663447"/>
+      <w:bookmarkStart w:id="8" w:name="_Toc155102629"/>
       <w:r>
         <w:t>Znaczenie</w:t>
       </w:r>
@@ -3471,7 +3782,7 @@
       <w:r>
         <w:t>bezpieczeństwie informatycznym</w:t>
       </w:r>
-      <w:bookmarkEnd w:id="5"/>
+      <w:bookmarkEnd w:id="8"/>
     </w:p>
     <w:p>
       <w:pPr>
@@ -3511,7 +3822,11 @@
         <w:pStyle w:val="tekstpracy"/>
       </w:pPr>
       <w:r>
-        <w:t xml:space="preserve">Słabe uwierzytelnianie lub jego brak może prowadzić do różnego rodzaju ataków oraz naruszeń. Doprowadza to w głównej mierze do udzielenia dostępu do systemów, aplikacji, danych i zasobów (także materialnych) osobom niepowołanym, co może skutkować do poważnych skutków takich jak kradzież wrażliwych danych, niszczenie informacji lub nieautoryzowanego korzystania z różnych kont. Przykładowo nikt nie chciałby, by ktoś mógł w bardzo prosty sposób dostać się do zasobów naszego konta bankowego i wypłacać z niego środki do woli, czy też przeglądać nasze prywatne zdjęcia, filmy, czy coś bardzo prywatnego zapisanego na dysku komputera. Chcemy te pliki, dane i dostęp zachować tylko dla siebie, by nikt poza nami nie mógł mieć dostępu do naszych informacji. Dlatego ważne jest silnie zabezpieczać swoje dane. </w:t>
+        <w:t xml:space="preserve">Słabe uwierzytelnianie lub jego brak może prowadzić do różnego rodzaju ataków oraz naruszeń. Doprowadza to w głównej mierze do udzielenia dostępu do systemów, aplikacji, danych i zasobów (także materialnych) osobom niepowołanym, co może skutkować do poważnych skutków takich jak kradzież wrażliwych danych, niszczenie informacji lub nieautoryzowanego korzystania z różnych kont. Przykładowo nikt nie chciałby, by ktoś mógł w bardzo prosty sposób dostać się do zasobów naszego konta bankowego i wypłacać z niego środki do woli, czy też przeglądać nasze prywatne zdjęcia, filmy, czy coś bardzo prywatnego zapisanego na dysku komputera. Chcemy te pliki, dane i dostęp zachować tylko dla siebie, by </w:t>
+      </w:r>
+      <w:r>
+        <w:lastRenderedPageBreak/>
+        <w:t xml:space="preserve">nikt poza nami nie mógł mieć dostępu do naszych informacji. Dlatego ważne jest silnie zabezpieczać swoje dane. </w:t>
       </w:r>
     </w:p>
     <w:p>
@@ -3519,7 +3834,6 @@
         <w:pStyle w:val="tekstpracy"/>
       </w:pPr>
       <w:r>
-        <w:lastRenderedPageBreak/>
         <w:t>Korzyści z wdrożenia bezpiecznego uwierzytelniania w bezpieczeństwie aplikacji są liczne. Po pierwsze, minimalizuje ryzyko nieuprawnionego dostępu, chroniąc wrażliwe dane użytkowników i cenne zasoby przed złośliwymi podmiotami. Weryfikując tożsamość użytkowników, zmniejsza prawdopodobieństwo przejęcia konta lub podszywania się, zwiększając zaufanie i zaufanie użytkowników do aplikacji.</w:t>
       </w:r>
     </w:p>
@@ -3616,7 +3930,7 @@
           <w:rFonts w:cs="Times New Roman"/>
         </w:rPr>
       </w:pPr>
-      <w:bookmarkStart w:id="6" w:name="_Toc154663448"/>
+      <w:bookmarkStart w:id="9" w:name="_Toc155102630"/>
       <w:r>
         <w:rPr>
           <w:rFonts w:cs="Times New Roman"/>
@@ -3630,17 +3944,17 @@
         </w:rPr>
         <w:t>Klasyczne Metody Uwierzytelniania</w:t>
       </w:r>
-      <w:bookmarkEnd w:id="6"/>
+      <w:bookmarkEnd w:id="9"/>
     </w:p>
     <w:p>
       <w:pPr>
         <w:pStyle w:val="Nagwek2"/>
       </w:pPr>
-      <w:bookmarkStart w:id="7" w:name="_Toc154663449"/>
+      <w:bookmarkStart w:id="10" w:name="_Toc155102631"/>
       <w:r>
         <w:t>Uwierzytelnianie oparte na czymś, co się wie (wiedza)</w:t>
       </w:r>
-      <w:bookmarkEnd w:id="7"/>
+      <w:bookmarkEnd w:id="10"/>
     </w:p>
     <w:p>
       <w:pPr>
@@ -3801,6 +4115,7 @@
         </w:numPr>
       </w:pPr>
       <w:r>
+        <w:lastRenderedPageBreak/>
         <w:t>Hasło nie może być takie same jak login, ani jak twoje imię czy nazwisko.</w:t>
       </w:r>
     </w:p>
@@ -3813,7 +4128,6 @@
         </w:numPr>
       </w:pPr>
       <w:r>
-        <w:lastRenderedPageBreak/>
         <w:t>Można stosować zamianę liter na znaki specjalne: zamiast litery „a” można użyć „@”, analogicznie litera „i” lub „l” na „!”, literę „s” na „$”. Lub losowo np.: „H” na „*”.</w:t>
       </w:r>
       <w:r>
@@ -6536,6 +6850,95 @@
     </w:p>
     <w:p>
       <w:pPr>
+        <w:pStyle w:val="Legenda"/>
+        <w:jc w:val="center"/>
+        <w:rPr>
+          <w:sz w:val="28"/>
+          <w:szCs w:val="28"/>
+        </w:rPr>
+      </w:pPr>
+      <w:bookmarkStart w:id="11" w:name="_Toc155102038"/>
+      <w:bookmarkStart w:id="12" w:name="_Toc155102399"/>
+      <w:r>
+        <w:rPr>
+          <w:sz w:val="22"/>
+          <w:szCs w:val="22"/>
+        </w:rPr>
+        <w:t xml:space="preserve">Program  </w:t>
+      </w:r>
+      <w:r>
+        <w:rPr>
+          <w:sz w:val="22"/>
+          <w:szCs w:val="22"/>
+        </w:rPr>
+        <w:fldChar w:fldCharType="begin"/>
+      </w:r>
+      <w:r>
+        <w:rPr>
+          <w:sz w:val="22"/>
+          <w:szCs w:val="22"/>
+        </w:rPr>
+        <w:instrText xml:space="preserve"> SEQ Program_ \* ARABIC </w:instrText>
+      </w:r>
+      <w:r>
+        <w:rPr>
+          <w:sz w:val="22"/>
+          <w:szCs w:val="22"/>
+        </w:rPr>
+        <w:fldChar w:fldCharType="separate"/>
+      </w:r>
+      <w:r>
+        <w:rPr>
+          <w:noProof/>
+          <w:sz w:val="22"/>
+          <w:szCs w:val="22"/>
+        </w:rPr>
+        <w:t>1</w:t>
+      </w:r>
+      <w:r>
+        <w:rPr>
+          <w:sz w:val="22"/>
+          <w:szCs w:val="22"/>
+        </w:rPr>
+        <w:fldChar w:fldCharType="end"/>
+      </w:r>
+      <w:r>
+        <w:rPr>
+          <w:sz w:val="22"/>
+          <w:szCs w:val="22"/>
+        </w:rPr>
+        <w:t xml:space="preserve"> Kod ataku </w:t>
+      </w:r>
+      <w:proofErr w:type="spellStart"/>
+      <w:r>
+        <w:rPr>
+          <w:sz w:val="22"/>
+          <w:szCs w:val="22"/>
+        </w:rPr>
+        <w:t>brute</w:t>
+      </w:r>
+      <w:proofErr w:type="spellEnd"/>
+      <w:r>
+        <w:rPr>
+          <w:sz w:val="22"/>
+          <w:szCs w:val="22"/>
+        </w:rPr>
+        <w:t xml:space="preserve"> </w:t>
+      </w:r>
+      <w:proofErr w:type="spellStart"/>
+      <w:r>
+        <w:rPr>
+          <w:sz w:val="22"/>
+          <w:szCs w:val="22"/>
+        </w:rPr>
+        <w:t>force</w:t>
+      </w:r>
+      <w:bookmarkEnd w:id="11"/>
+      <w:bookmarkEnd w:id="12"/>
+      <w:proofErr w:type="spellEnd"/>
+    </w:p>
+    <w:p>
+      <w:pPr>
         <w:pStyle w:val="tekstpracy"/>
       </w:pPr>
       <w:r>
@@ -6561,7 +6964,11 @@
       </w:r>
       <w:proofErr w:type="spellEnd"/>
       <w:r>
-        <w:t xml:space="preserve"> Warrior”, która jest częścią tej pracy, znajduje się narzędzie do sprawdzania siły hasła i jednocześnie zwraca użytkownikowi sugestie wzmacniające hasło oraz to, jakimi metodami może dojść do złamania hasła. Strona korzysta z narzędzia </w:t>
+        <w:t xml:space="preserve"> Warrior”, która jest częścią tej pracy, znajduje się narzędzie do sprawdzania siły hasła i jednocześnie zwraca użytkownikowi sugestie wzmacniające hasło </w:t>
+      </w:r>
+      <w:r>
+        <w:lastRenderedPageBreak/>
+        <w:t xml:space="preserve">oraz to, jakimi metodami może dojść do złamania hasła. Strona korzysta z narzędzia </w:t>
       </w:r>
       <w:proofErr w:type="spellStart"/>
       <w:r>
@@ -6578,7 +6985,6 @@
       </w:pPr>
       <w:proofErr w:type="spellStart"/>
       <w:r>
-        <w:lastRenderedPageBreak/>
         <w:t>Bruteforce</w:t>
       </w:r>
       <w:proofErr w:type="spellEnd"/>
@@ -6683,9 +7089,17 @@
           <w:rFonts w:ascii="Consolas" w:hAnsi="Consolas" w:cs="Courier New"/>
           <w:sz w:val="20"/>
           <w:szCs w:val="20"/>
-          <w:lang w:val="en-GB"/>
-        </w:rPr>
-        <w:t xml:space="preserve"> 1. </w:t>
+        </w:rPr>
+        <w:t xml:space="preserve"> </w:t>
+      </w:r>
+      <w:r>
+        <w:rPr>
+          <w:rFonts w:ascii="Consolas" w:hAnsi="Consolas" w:cs="Courier New"/>
+          <w:sz w:val="20"/>
+          <w:szCs w:val="20"/>
+          <w:lang w:val="en-GB"/>
+        </w:rPr>
+        <w:t xml:space="preserve">1. </w:t>
       </w:r>
       <w:r>
         <w:rPr>
@@ -9417,8 +9831,81 @@
     </w:p>
     <w:p>
       <w:pPr>
-        <w:pStyle w:val="tekstpracy"/>
-      </w:pPr>
+        <w:pStyle w:val="Legenda"/>
+        <w:jc w:val="center"/>
+        <w:rPr>
+          <w:sz w:val="22"/>
+          <w:szCs w:val="22"/>
+        </w:rPr>
+      </w:pPr>
+      <w:bookmarkStart w:id="13" w:name="_Toc155102400"/>
+      <w:r>
+        <w:rPr>
+          <w:sz w:val="22"/>
+          <w:szCs w:val="22"/>
+        </w:rPr>
+        <w:t xml:space="preserve">Program  </w:t>
+      </w:r>
+      <w:r>
+        <w:rPr>
+          <w:sz w:val="22"/>
+          <w:szCs w:val="22"/>
+        </w:rPr>
+        <w:fldChar w:fldCharType="begin"/>
+      </w:r>
+      <w:r>
+        <w:rPr>
+          <w:sz w:val="22"/>
+          <w:szCs w:val="22"/>
+        </w:rPr>
+        <w:instrText xml:space="preserve"> SEQ Program_ \* ARABIC </w:instrText>
+      </w:r>
+      <w:r>
+        <w:rPr>
+          <w:sz w:val="22"/>
+          <w:szCs w:val="22"/>
+        </w:rPr>
+        <w:fldChar w:fldCharType="separate"/>
+      </w:r>
+      <w:r>
+        <w:rPr>
+          <w:noProof/>
+          <w:sz w:val="22"/>
+          <w:szCs w:val="22"/>
+        </w:rPr>
+        <w:t>2</w:t>
+      </w:r>
+      <w:r>
+        <w:rPr>
+          <w:sz w:val="22"/>
+          <w:szCs w:val="22"/>
+        </w:rPr>
+        <w:fldChar w:fldCharType="end"/>
+      </w:r>
+      <w:r>
+        <w:rPr>
+          <w:sz w:val="22"/>
+          <w:szCs w:val="22"/>
+        </w:rPr>
+        <w:t xml:space="preserve"> Moduł </w:t>
+      </w:r>
+      <w:proofErr w:type="spellStart"/>
+      <w:r>
+        <w:rPr>
+          <w:sz w:val="22"/>
+          <w:szCs w:val="22"/>
+        </w:rPr>
+        <w:t>zxcvbn</w:t>
+      </w:r>
+      <w:proofErr w:type="spellEnd"/>
+      <w:r>
+        <w:rPr>
+          <w:sz w:val="22"/>
+          <w:szCs w:val="22"/>
+        </w:rPr>
+        <w:t xml:space="preserve"> analizujący wpisane hasło</w:t>
+      </w:r>
+      <w:bookmarkEnd w:id="13"/>
     </w:p>
     <w:p>
       <w:pPr>
@@ -10964,6 +11451,7 @@
           <w:szCs w:val="20"/>
           <w:lang w:val="en-GB"/>
         </w:rPr>
+        <w:lastRenderedPageBreak/>
         <w:t xml:space="preserve">14. </w:t>
       </w:r>
       <w:r>
@@ -11235,10 +11723,87 @@
     </w:p>
     <w:p>
       <w:pPr>
+        <w:pStyle w:val="Legenda"/>
+        <w:jc w:val="center"/>
+        <w:rPr>
+          <w:sz w:val="22"/>
+          <w:szCs w:val="22"/>
+        </w:rPr>
+      </w:pPr>
+      <w:bookmarkStart w:id="14" w:name="_Toc155102401"/>
+      <w:r>
+        <w:rPr>
+          <w:sz w:val="22"/>
+          <w:szCs w:val="22"/>
+        </w:rPr>
+        <w:t xml:space="preserve">Program  </w:t>
+      </w:r>
+      <w:r>
+        <w:rPr>
+          <w:sz w:val="22"/>
+          <w:szCs w:val="22"/>
+        </w:rPr>
+        <w:fldChar w:fldCharType="begin"/>
+      </w:r>
+      <w:r>
+        <w:rPr>
+          <w:sz w:val="22"/>
+          <w:szCs w:val="22"/>
+        </w:rPr>
+        <w:instrText xml:space="preserve"> SEQ Program_ \* ARABIC </w:instrText>
+      </w:r>
+      <w:r>
+        <w:rPr>
+          <w:sz w:val="22"/>
+          <w:szCs w:val="22"/>
+        </w:rPr>
+        <w:fldChar w:fldCharType="separate"/>
+      </w:r>
+      <w:r>
+        <w:rPr>
+          <w:noProof/>
+          <w:sz w:val="22"/>
+          <w:szCs w:val="22"/>
+        </w:rPr>
+        <w:t>3</w:t>
+      </w:r>
+      <w:r>
+        <w:rPr>
+          <w:sz w:val="22"/>
+          <w:szCs w:val="22"/>
+        </w:rPr>
+        <w:fldChar w:fldCharType="end"/>
+      </w:r>
+      <w:r>
+        <w:rPr>
+          <w:sz w:val="22"/>
+          <w:szCs w:val="22"/>
+        </w:rPr>
+        <w:t xml:space="preserve"> Fragment modułu </w:t>
+      </w:r>
+      <w:proofErr w:type="spellStart"/>
+      <w:r>
+        <w:rPr>
+          <w:sz w:val="22"/>
+          <w:szCs w:val="22"/>
+        </w:rPr>
+        <w:t>zxcvbn</w:t>
+      </w:r>
+      <w:proofErr w:type="spellEnd"/>
+      <w:r>
+        <w:rPr>
+          <w:sz w:val="22"/>
+          <w:szCs w:val="22"/>
+        </w:rPr>
+        <w:t xml:space="preserve"> sprawdzający daty w wpisanym haśle</w:t>
+      </w:r>
+      <w:bookmarkEnd w:id="14"/>
+    </w:p>
+    <w:p>
+      <w:pPr>
         <w:pStyle w:val="tekstpracy"/>
       </w:pPr>
       <w:r>
-        <w:lastRenderedPageBreak/>
         <w:t>W</w:t>
       </w:r>
       <w:r>
@@ -11549,11 +12114,11 @@
       <w:pPr>
         <w:pStyle w:val="Nagwek2"/>
       </w:pPr>
-      <w:bookmarkStart w:id="8" w:name="_Toc154663450"/>
+      <w:bookmarkStart w:id="15" w:name="_Toc155102632"/>
       <w:r>
         <w:t>Uwierzytelnianie oparte na czymś, co się ma (posiadanie)</w:t>
       </w:r>
-      <w:bookmarkEnd w:id="8"/>
+      <w:bookmarkEnd w:id="15"/>
     </w:p>
     <w:p>
       <w:pPr>
@@ -11597,7 +12162,11 @@
         <w:t>, podczas logowania na konta, czy do systemu</w:t>
       </w:r>
       <w:r>
-        <w:t>. Bardzo często wykorzystuje się uwierzytelnianie oparte na czymś co posiadamy w codziennym życiu</w:t>
+        <w:t xml:space="preserve">. Bardzo często wykorzystuje się </w:t>
+      </w:r>
+      <w:r>
+        <w:lastRenderedPageBreak/>
+        <w:t>uwierzytelnianie oparte na czymś co posiadamy w codziennym życiu</w:t>
       </w:r>
       <w:r>
         <w:t>, między innymi w pracy, na uczelni, czy wielu innych miejscach</w:t>
@@ -11611,7 +12180,6 @@
         <w:pStyle w:val="tekstpracy"/>
       </w:pPr>
       <w:r>
-        <w:lastRenderedPageBreak/>
         <w:t xml:space="preserve">Karty identyfikacyjne są powszechnym przykładem </w:t>
       </w:r>
       <w:r>
@@ -11800,9 +12368,70 @@
         <w:rPr>
           <w:noProof/>
         </w:rPr>
-        <w:lastRenderedPageBreak/>
+        <w:pict w14:anchorId="1A46A372">
+          <v:shape id="_x0000_s1040" type="#_x0000_t202" style="position:absolute;left:0;text-align:left;margin-left:32.1pt;margin-top:290.45pt;width:402.35pt;height:.05pt;z-index:251676672;visibility:visible;mso-wrap-style:square;mso-width-percent:0;mso-wrap-distance-left:9pt;mso-wrap-distance-top:0;mso-wrap-distance-right:9pt;mso-wrap-distance-bottom:0;mso-position-horizontal:absolute;mso-position-horizontal-relative:text;mso-position-vertical:absolute;mso-position-vertical-relative:text;mso-width-percent:0;mso-width-relative:margin;v-text-anchor:top" o:gfxdata="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" stroked="f">
+            <v:textbox style="mso-fit-shape-to-text:t" inset="0,0,0,0">
+              <w:txbxContent>
+                <w:p>
+                  <w:pPr>
+                    <w:pStyle w:val="Legenda"/>
+                    <w:jc w:val="center"/>
+                    <w:rPr>
+                      <w:noProof/>
+                      <w:sz w:val="24"/>
+                    </w:rPr>
+                  </w:pPr>
+                  <w:bookmarkStart w:id="16" w:name="_Toc155097187"/>
+                  <w:bookmarkStart w:id="17" w:name="_Toc155098429"/>
+                  <w:bookmarkStart w:id="18" w:name="_Toc155101318"/>
+                  <w:r>
+                    <w:t xml:space="preserve">Rysunek </w:t>
+                  </w:r>
+                  <w:fldSimple w:instr=" SEQ Rysunek \* ARABIC ">
+                    <w:r>
+                      <w:rPr>
+                        <w:noProof/>
+                      </w:rPr>
+                      <w:t>2</w:t>
+                    </w:r>
+                  </w:fldSimple>
+                  <w:r>
+                    <w:t xml:space="preserve"> Logowanie do banku za </w:t>
+                  </w:r>
+                  <w:r>
+                    <w:rPr>
+                      <w:sz w:val="22"/>
+                      <w:szCs w:val="22"/>
+                    </w:rPr>
+                    <w:t>pomocą</w:t>
+                  </w:r>
+                  <w:r>
+                    <w:t xml:space="preserve"> </w:t>
+                  </w:r>
+                  <w:proofErr w:type="spellStart"/>
+                  <w:r>
+                    <w:t>zewnętrzego</w:t>
+                  </w:r>
+                  <w:proofErr w:type="spellEnd"/>
+                  <w:r>
+                    <w:t xml:space="preserve"> urządzenia, które skanuje kod QR z ekranu,</w:t>
+                  </w:r>
+                  <w:bookmarkEnd w:id="16"/>
+                  <w:bookmarkEnd w:id="17"/>
+                  <w:bookmarkEnd w:id="18"/>
+                </w:p>
+              </w:txbxContent>
+            </v:textbox>
+            <w10:wrap type="topAndBottom"/>
+          </v:shape>
+        </w:pict>
+      </w:r>
+      <w:r>
+        <w:rPr>
+          <w:noProof/>
+        </w:rPr>
         <w:drawing>
-          <wp:anchor distT="0" distB="0" distL="114300" distR="114300" simplePos="0" relativeHeight="251656192" behindDoc="0" locked="0" layoutInCell="1" allowOverlap="1" wp14:anchorId="7C0D2467" wp14:editId="35AF3776">
+          <wp:anchor distT="0" distB="0" distL="114300" distR="114300" simplePos="0" relativeHeight="251642880" behindDoc="0" locked="0" layoutInCell="1" allowOverlap="1" wp14:anchorId="7C0D2467" wp14:editId="35AF3776">
             <wp:simplePos x="0" y="0"/>
             <wp:positionH relativeFrom="column">
               <wp:posOffset>1206500</wp:posOffset>
@@ -11876,7 +12505,11 @@
         <w:t xml:space="preserve"> są kolejnym sposobem zabezpieczania swoich danych. Jest to nic innego jak niewielkie urządzenie peryferyjne, na którym wyświetlany jest kod w formie ciągu znaków</w:t>
       </w:r>
       <w:r>
-        <w:t xml:space="preserve">, który należy przepisać np. do systemu bankowego w celu zatwierdzenia przelewu. Niektóre systemy bankowe korzystają z technologii </w:t>
+        <w:t xml:space="preserve">, </w:t>
+      </w:r>
+      <w:r>
+        <w:lastRenderedPageBreak/>
+        <w:t xml:space="preserve">który należy przepisać np. do systemu bankowego w celu zatwierdzenia przelewu. Niektóre systemy bankowe korzystają z technologii </w:t>
       </w:r>
       <w:proofErr w:type="spellStart"/>
       <w:r>
@@ -11907,7 +12540,7 @@
           <w:rFonts w:cs="Times New Roman"/>
         </w:rPr>
       </w:pPr>
-      <w:bookmarkStart w:id="9" w:name="_Toc154663451"/>
+      <w:bookmarkStart w:id="19" w:name="_Toc155102633"/>
       <w:r>
         <w:rPr>
           <w:rFonts w:cs="Times New Roman"/>
@@ -11921,7 +12554,7 @@
         </w:rPr>
         <w:t>Nowoczesne Technologie Uwierzytelniania</w:t>
       </w:r>
-      <w:bookmarkEnd w:id="9"/>
+      <w:bookmarkEnd w:id="19"/>
     </w:p>
     <w:p>
       <w:pPr>
@@ -12003,11 +12636,11 @@
       <w:pPr>
         <w:pStyle w:val="Nagwek2"/>
       </w:pPr>
-      <w:bookmarkStart w:id="10" w:name="_Toc154663452"/>
+      <w:bookmarkStart w:id="20" w:name="_Toc155102634"/>
       <w:r>
         <w:t>Uwierzytelnianie biometryczne</w:t>
       </w:r>
-      <w:bookmarkEnd w:id="10"/>
+      <w:bookmarkEnd w:id="20"/>
     </w:p>
     <w:p>
       <w:pPr>
@@ -12055,11 +12688,11 @@
         <w:t xml:space="preserve"> </w:t>
       </w:r>
       <w:r>
-        <w:t xml:space="preserve">W różnych obszarach dłoni można znaleźć zróżnicowane szerokości i grubości palców oraz stawów. Przy obliczaniu geometrii dłoni brane są pod uwagę różne aspekty naskórka dłoni, </w:t>
+        <w:t xml:space="preserve">W </w:t>
       </w:r>
       <w:r>
         <w:lastRenderedPageBreak/>
-        <w:t>takie jak fałdy i linie.</w:t>
+        <w:t>różnych obszarach dłoni można znaleźć zróżnicowane szerokości i grubości palców oraz stawów. Przy obliczaniu geometrii dłoni brane są pod uwagę różne aspekty naskórka dłoni, takie jak fałdy i linie.</w:t>
       </w:r>
       <w:r>
         <w:t xml:space="preserve"> </w:t>
@@ -12151,7 +12784,11 @@
         <w:t>jest</w:t>
       </w:r>
       <w:r>
-        <w:t xml:space="preserve"> silnie powiązane z indywidualnymi cechami serca każdej osoby. Powszechnie wiadomo, że serce każdego człowieka ma odrębne cechy fizjologiczne ze względu na różnice genetyczne. Takie drobne różnice wpływają na pracę serca i mogą być widoczne w EKG każdego użytkownika.</w:t>
+        <w:t xml:space="preserve"> silnie powiązane z indywidualnymi cechami serca każdej osoby. Powszechnie wiadomo, że serce każdego człowieka ma odrębne cechy fizjologiczne ze względu na różnice genetyczne. Takie drobne różnice wpływają na pracę serca i mogą być widoczne w EKG każdego </w:t>
+      </w:r>
+      <w:r>
+        <w:lastRenderedPageBreak/>
+        <w:t>użytkownika.</w:t>
       </w:r>
       <w:r>
         <w:t xml:space="preserve"> </w:t>
@@ -12168,7 +12805,6 @@
         <w:pStyle w:val="tekstpracy"/>
       </w:pPr>
       <w:r>
-        <w:lastRenderedPageBreak/>
         <w:t xml:space="preserve">Kod genetyczny każdego człowieka – tak samo jak odcisk palca – jest unikalny i może posłużyć do uwierzytelniania osoby. Proces gromadzenia i analizowania danych jest czasochłonny i kosztowny, lecz jest możliwy do uwierzytelniania użytkownika w wysoce tajnego obiektu lub do wrażliwych, ściśle tajnych informacji lub danych. </w:t>
       </w:r>
     </w:p>
@@ -12181,7 +12817,7 @@
       <w:pPr>
         <w:pStyle w:val="Nagwek2"/>
       </w:pPr>
-      <w:bookmarkStart w:id="11" w:name="_Toc154663453"/>
+      <w:bookmarkStart w:id="21" w:name="_Toc155102635"/>
       <w:r>
         <w:t xml:space="preserve">Uwierzytelnianie </w:t>
       </w:r>
@@ -12191,7 +12827,7 @@
       <w:r>
         <w:t>(MFA)</w:t>
       </w:r>
-      <w:bookmarkEnd w:id="11"/>
+      <w:bookmarkEnd w:id="21"/>
     </w:p>
     <w:p>
       <w:pPr>
@@ -12238,6 +12874,7 @@
     </w:p>
     <w:p>
       <w:pPr>
+        <w:keepNext/>
         <w:jc w:val="center"/>
       </w:pPr>
       <w:r>
@@ -12296,28 +12933,64 @@
     </w:p>
     <w:p>
       <w:pPr>
+        <w:pStyle w:val="Legenda"/>
+        <w:jc w:val="center"/>
+      </w:pPr>
+      <w:bookmarkStart w:id="22" w:name="_Toc155097188"/>
+      <w:bookmarkStart w:id="23" w:name="_Toc155098430"/>
+      <w:bookmarkStart w:id="24" w:name="_Toc155101319"/>
+      <w:r>
+        <w:t xml:space="preserve">Rysunek </w:t>
+      </w:r>
+      <w:fldSimple w:instr=" SEQ Rysunek \* ARABIC ">
+        <w:r>
+          <w:rPr>
+            <w:noProof/>
+          </w:rPr>
+          <w:t>3</w:t>
+        </w:r>
+      </w:fldSimple>
+      <w:r>
+        <w:t xml:space="preserve"> </w:t>
+      </w:r>
+      <w:r>
+        <w:rPr>
+          <w:sz w:val="22"/>
+          <w:szCs w:val="22"/>
+        </w:rPr>
+        <w:t>Uwierzytelnianie</w:t>
+      </w:r>
+      <w:r>
+        <w:t xml:space="preserve"> wieloskładnikowe</w:t>
+      </w:r>
+      <w:bookmarkEnd w:id="22"/>
+      <w:bookmarkEnd w:id="23"/>
+      <w:bookmarkEnd w:id="24"/>
+    </w:p>
+    <w:p>
+      <w:pPr>
         <w:pStyle w:val="tekstpracy"/>
       </w:pPr>
       <w:r>
         <w:t xml:space="preserve">Stosowanie uwierzytelniania dwuskładnikowego może przyczynić się do wzrostu bezpieczeństwa, a stosowanie trzech składników </w:t>
       </w:r>
       <w:r>
-        <w:t xml:space="preserve">jeszcze mocniej utrudni potencjalne włamania na konta. Lecz musimy być uważni,  by nie podawać naszych danych na stronach podszywających się pod te, na których mamy konta, bo najzwyczajniej w świecie nieświadomie podajemy swoje dane wprost hackerowi. Niestety wiele składników przyczynia się do trudniejszego dostępu także dla nas, ponieważ podczas logowania poza podaniem loginu i </w:t>
+        <w:t xml:space="preserve">jeszcze mocniej utrudni potencjalne włamania na konta. Lecz musimy być uważni,  by nie podawać naszych danych na stronach </w:t>
       </w:r>
       <w:r>
         <w:lastRenderedPageBreak/>
-        <w:t xml:space="preserve">hasła, musimy także zalogować się na pocztę i sprawdzić wiadomość mail z kodem uwierzytelniającym, by następnie podać go na stronie logowania. </w:t>
+        <w:t xml:space="preserve">podszywających się pod te, na których mamy konta, bo najzwyczajniej w świecie nieświadomie podajemy swoje dane wprost hackerowi. Niestety wiele składników przyczynia się do trudniejszego dostępu także dla nas, ponieważ podczas logowania poza podaniem loginu i hasła, musimy także zalogować się na pocztę i sprawdzić wiadomość mail z kodem uwierzytelniającym, by następnie podać go na stronie logowania. </w:t>
       </w:r>
     </w:p>
     <w:p>
       <w:pPr>
         <w:pStyle w:val="Nagwek2"/>
       </w:pPr>
-      <w:bookmarkStart w:id="12" w:name="_Toc154663454"/>
+      <w:bookmarkStart w:id="25" w:name="_Toc155102636"/>
       <w:r>
         <w:t>Uwierzytelnianie oparte na kryptografii</w:t>
       </w:r>
-      <w:bookmarkEnd w:id="12"/>
+      <w:bookmarkEnd w:id="25"/>
     </w:p>
     <w:p>
       <w:pPr>
@@ -12426,6 +13099,7 @@
     <w:p>
       <w:pPr>
         <w:pStyle w:val="tekstpracy"/>
+        <w:keepNext/>
         <w:ind w:left="360" w:firstLine="0"/>
         <w:jc w:val="center"/>
       </w:pPr>
@@ -12437,6 +13111,7 @@
           <w:sz w:val="22"/>
           <w:bdr w:val="none" w:sz="0" w:space="0" w:color="auto" w:frame="1"/>
         </w:rPr>
+        <w:lastRenderedPageBreak/>
         <w:drawing>
           <wp:inline distT="0" distB="0" distL="0" distR="0" wp14:anchorId="2122AEB6" wp14:editId="5A0B4275">
             <wp:extent cx="4779010" cy="2176145"/>
@@ -12489,14 +13164,90 @@
     </w:p>
     <w:p>
       <w:pPr>
+        <w:pStyle w:val="Legenda"/>
+        <w:jc w:val="center"/>
+        <w:rPr>
+          <w:sz w:val="22"/>
+          <w:szCs w:val="22"/>
+        </w:rPr>
+      </w:pPr>
+      <w:bookmarkStart w:id="26" w:name="_Toc155097189"/>
+      <w:bookmarkStart w:id="27" w:name="_Toc155098431"/>
+      <w:bookmarkStart w:id="28" w:name="_Toc155101320"/>
+      <w:r>
+        <w:rPr>
+          <w:sz w:val="22"/>
+          <w:szCs w:val="22"/>
+        </w:rPr>
+        <w:t xml:space="preserve">Rysunek </w:t>
+      </w:r>
+      <w:r>
+        <w:rPr>
+          <w:sz w:val="22"/>
+          <w:szCs w:val="22"/>
+        </w:rPr>
+        <w:fldChar w:fldCharType="begin"/>
+      </w:r>
+      <w:r>
+        <w:rPr>
+          <w:sz w:val="22"/>
+          <w:szCs w:val="22"/>
+        </w:rPr>
+        <w:instrText xml:space="preserve"> SEQ Rysunek \* ARABIC </w:instrText>
+      </w:r>
+      <w:r>
+        <w:rPr>
+          <w:sz w:val="22"/>
+          <w:szCs w:val="22"/>
+        </w:rPr>
+        <w:fldChar w:fldCharType="separate"/>
+      </w:r>
+      <w:r>
+        <w:rPr>
+          <w:noProof/>
+          <w:sz w:val="22"/>
+          <w:szCs w:val="22"/>
+        </w:rPr>
+        <w:t>4</w:t>
+      </w:r>
+      <w:r>
+        <w:rPr>
+          <w:sz w:val="22"/>
+          <w:szCs w:val="22"/>
+        </w:rPr>
+        <w:fldChar w:fldCharType="end"/>
+      </w:r>
+      <w:r>
+        <w:rPr>
+          <w:sz w:val="22"/>
+          <w:szCs w:val="22"/>
+        </w:rPr>
+        <w:t xml:space="preserve"> </w:t>
+      </w:r>
+      <w:r>
+        <w:rPr>
+          <w:sz w:val="22"/>
+          <w:szCs w:val="22"/>
+        </w:rPr>
+        <w:t>Szyfrowanie</w:t>
+      </w:r>
+      <w:r>
+        <w:rPr>
+          <w:sz w:val="22"/>
+          <w:szCs w:val="22"/>
+        </w:rPr>
+        <w:t xml:space="preserve"> symetryczne</w:t>
+      </w:r>
+      <w:bookmarkEnd w:id="26"/>
+      <w:bookmarkEnd w:id="27"/>
+      <w:bookmarkEnd w:id="28"/>
+    </w:p>
+    <w:p>
+      <w:pPr>
         <w:pStyle w:val="tekstpracy"/>
       </w:pPr>
       <w:r>
-        <w:t xml:space="preserve">Uwierzytelnianie asymetryczne to proces uwierzytelniania, w którym wykorzystywane są pary kluczy kryptograficznych, składające się z klucza publicznego i klucza prywatnego. Klucz </w:t>
-      </w:r>
-      <w:r>
-        <w:lastRenderedPageBreak/>
-        <w:t>publiczny jest dostępny publicznie i może być udostępniany na szeroką skalę, podczas gdy klucz prywatny jest przechowywany tajnie i znany jedynie właścicielowi. Klucz publiczny jest używany do weryfikacji podpisów cyfrowych i szyfrowania wiadomości, podczas gdy klucz prywatny służy do tworzenia podpisów cyfrowych i deszyfrowania wiadomości. Dzięki temu procesowi uwierzytelniania możliwa jest potwierdzanie tożsamości w sposób, który jest trudny do sfałszowania.</w:t>
+        <w:t>Uwierzytelnianie asymetryczne to proces uwierzytelniania, w którym wykorzystywane są pary kluczy kryptograficznych, składające się z klucza publicznego i klucza prywatnego. Klucz publiczny jest dostępny publicznie i może być udostępniany na szeroką skalę, podczas gdy klucz prywatny jest przechowywany tajnie i znany jedynie właścicielowi. Klucz publiczny jest używany do weryfikacji podpisów cyfrowych i szyfrowania wiadomości, podczas gdy klucz prywatny służy do tworzenia podpisów cyfrowych i deszyfrowania wiadomości. Dzięki temu procesowi uwierzytelniania możliwa jest potwierdzanie tożsamości w sposób, który jest trudny do sfałszowania.</w:t>
       </w:r>
       <w:r>
         <w:t xml:space="preserve"> Klucz prywatny jest tajny i trudny do złamania, co zapewnia wysoki poziom bezpieczeństwa. Podczas komunikacji klucze publiczne mogą być wymienianie w sposób bezpieczny, bo nawet ich wykradzenie nie spowoduje utraty danych.</w:t>
@@ -12577,6 +13328,7 @@
     <w:p>
       <w:pPr>
         <w:pStyle w:val="tekstpracy"/>
+        <w:keepNext/>
         <w:jc w:val="center"/>
       </w:pPr>
       <w:r>
@@ -12587,6 +13339,7 @@
           <w:sz w:val="22"/>
           <w:bdr w:val="none" w:sz="0" w:space="0" w:color="auto" w:frame="1"/>
         </w:rPr>
+        <w:lastRenderedPageBreak/>
         <w:drawing>
           <wp:inline distT="0" distB="0" distL="0" distR="0" wp14:anchorId="2C2FB8A2" wp14:editId="4A8641DA">
             <wp:extent cx="4859020" cy="1541780"/>
@@ -12639,7 +13392,76 @@
     </w:p>
     <w:p>
       <w:pPr>
+        <w:pStyle w:val="Legenda"/>
+        <w:jc w:val="center"/>
+        <w:rPr>
+          <w:sz w:val="22"/>
+          <w:szCs w:val="22"/>
+        </w:rPr>
+      </w:pPr>
+      <w:bookmarkStart w:id="29" w:name="_Toc155097190"/>
+      <w:bookmarkStart w:id="30" w:name="_Toc155098432"/>
+      <w:bookmarkStart w:id="31" w:name="_Ref155100354"/>
+      <w:bookmarkStart w:id="32" w:name="_Toc155101321"/>
+      <w:r>
+        <w:rPr>
+          <w:sz w:val="22"/>
+          <w:szCs w:val="22"/>
+        </w:rPr>
+        <w:t xml:space="preserve">Rysunek </w:t>
+      </w:r>
+      <w:r>
+        <w:rPr>
+          <w:sz w:val="22"/>
+          <w:szCs w:val="22"/>
+        </w:rPr>
+        <w:fldChar w:fldCharType="begin"/>
+      </w:r>
+      <w:r>
+        <w:rPr>
+          <w:sz w:val="22"/>
+          <w:szCs w:val="22"/>
+        </w:rPr>
+        <w:instrText xml:space="preserve"> SEQ Rysunek \* ARABIC </w:instrText>
+      </w:r>
+      <w:r>
+        <w:rPr>
+          <w:sz w:val="22"/>
+          <w:szCs w:val="22"/>
+        </w:rPr>
+        <w:fldChar w:fldCharType="separate"/>
+      </w:r>
+      <w:r>
+        <w:rPr>
+          <w:noProof/>
+          <w:sz w:val="22"/>
+          <w:szCs w:val="22"/>
+        </w:rPr>
+        <w:t>5</w:t>
+      </w:r>
+      <w:r>
+        <w:rPr>
+          <w:sz w:val="22"/>
+          <w:szCs w:val="22"/>
+        </w:rPr>
+        <w:fldChar w:fldCharType="end"/>
+      </w:r>
+      <w:r>
+        <w:rPr>
+          <w:sz w:val="22"/>
+          <w:szCs w:val="22"/>
+        </w:rPr>
+        <w:t xml:space="preserve"> Szyfrowanie asymetryczne</w:t>
+      </w:r>
+      <w:bookmarkEnd w:id="29"/>
+      <w:bookmarkEnd w:id="30"/>
+      <w:bookmarkEnd w:id="31"/>
+      <w:bookmarkEnd w:id="32"/>
+    </w:p>
+    <w:p>
+      <w:pPr>
         <w:pStyle w:val="tekstpracy"/>
+        <w:keepNext/>
         <w:jc w:val="center"/>
       </w:pPr>
       <w:r>
@@ -12702,6 +13524,72 @@
     </w:p>
     <w:p>
       <w:pPr>
+        <w:pStyle w:val="Legenda"/>
+        <w:jc w:val="center"/>
+        <w:rPr>
+          <w:sz w:val="22"/>
+          <w:szCs w:val="22"/>
+        </w:rPr>
+      </w:pPr>
+      <w:bookmarkStart w:id="33" w:name="_Toc155097191"/>
+      <w:bookmarkStart w:id="34" w:name="_Toc155098433"/>
+      <w:bookmarkStart w:id="35" w:name="_Toc155101322"/>
+      <w:r>
+        <w:rPr>
+          <w:sz w:val="22"/>
+          <w:szCs w:val="22"/>
+        </w:rPr>
+        <w:t xml:space="preserve">Rysunek </w:t>
+      </w:r>
+      <w:r>
+        <w:rPr>
+          <w:sz w:val="22"/>
+          <w:szCs w:val="22"/>
+        </w:rPr>
+        <w:fldChar w:fldCharType="begin"/>
+      </w:r>
+      <w:r>
+        <w:rPr>
+          <w:sz w:val="22"/>
+          <w:szCs w:val="22"/>
+        </w:rPr>
+        <w:instrText xml:space="preserve"> SEQ Rysunek \* ARABIC </w:instrText>
+      </w:r>
+      <w:r>
+        <w:rPr>
+          <w:sz w:val="22"/>
+          <w:szCs w:val="22"/>
+        </w:rPr>
+        <w:fldChar w:fldCharType="separate"/>
+      </w:r>
+      <w:r>
+        <w:rPr>
+          <w:noProof/>
+          <w:sz w:val="22"/>
+          <w:szCs w:val="22"/>
+        </w:rPr>
+        <w:t>6</w:t>
+      </w:r>
+      <w:r>
+        <w:rPr>
+          <w:sz w:val="22"/>
+          <w:szCs w:val="22"/>
+        </w:rPr>
+        <w:fldChar w:fldCharType="end"/>
+      </w:r>
+      <w:r>
+        <w:rPr>
+          <w:sz w:val="22"/>
+          <w:szCs w:val="22"/>
+        </w:rPr>
+        <w:t xml:space="preserve"> Odszyfrowanie asymetryczne</w:t>
+      </w:r>
+      <w:bookmarkEnd w:id="33"/>
+      <w:bookmarkEnd w:id="34"/>
+      <w:bookmarkEnd w:id="35"/>
+    </w:p>
+    <w:p>
+      <w:pPr>
         <w:pStyle w:val="tekstpracy"/>
         <w:jc w:val="left"/>
       </w:pPr>
@@ -12724,7 +13612,7 @@
           <w:rFonts w:cs="Times New Roman"/>
         </w:rPr>
       </w:pPr>
-      <w:bookmarkStart w:id="13" w:name="_Toc154663455"/>
+      <w:bookmarkStart w:id="36" w:name="_Toc155102637"/>
       <w:r>
         <w:rPr>
           <w:rFonts w:cs="Times New Roman"/>
@@ -12762,7 +13650,7 @@
         </w:rPr>
         <w:t>Systemach Uwierzytelniania</w:t>
       </w:r>
-      <w:bookmarkEnd w:id="13"/>
+      <w:bookmarkEnd w:id="36"/>
     </w:p>
     <w:p>
       <w:pPr>
@@ -12806,11 +13694,11 @@
       <w:pPr>
         <w:pStyle w:val="Nagwek2"/>
       </w:pPr>
-      <w:bookmarkStart w:id="14" w:name="_Toc154663456"/>
+      <w:bookmarkStart w:id="37" w:name="_Toc155102638"/>
       <w:r>
         <w:t>Ataki na systemy uwierzytelniania</w:t>
       </w:r>
-      <w:bookmarkEnd w:id="14"/>
+      <w:bookmarkEnd w:id="37"/>
     </w:p>
     <w:p>
       <w:pPr>
@@ -12908,11 +13796,11 @@
       </w:r>
       <w:proofErr w:type="spellEnd"/>
       <w:r>
-        <w:t xml:space="preserve">, atakujący używają krótkiej listy powszechnie używanych haseł, takich jak "12345678," próbując uzyskać dostęp do wielu różnych kont. Ich celem jest znalezienie dopasowania, które umożliwi im wejście na </w:t>
+        <w:t xml:space="preserve">, atakujący używają krótkiej listy powszechnie używanych haseł, takich jak "12345678," próbując </w:t>
       </w:r>
       <w:r>
         <w:lastRenderedPageBreak/>
-        <w:t>konto ofiary. Organizacje i dostawcy usług internetowych powinni wdrażać mechanizmy ochronne, które identyfikują i blokują podejrzane próby uwierzytelniania, aby zminimalizować ryzyko udanych ataków Brute Force.</w:t>
+        <w:t>uzyskać dostęp do wielu różnych kont. Ich celem jest znalezienie dopasowania, które umożliwi im wejście na konto ofiary. Organizacje i dostawcy usług internetowych powinni wdrażać mechanizmy ochronne, które identyfikują i blokują podejrzane próby uwierzytelniania, aby zminimalizować ryzyko udanych ataków Brute Force.</w:t>
       </w:r>
     </w:p>
     <w:p>
@@ -13031,11 +13919,11 @@
       <w:pPr>
         <w:pStyle w:val="Nagwek2"/>
       </w:pPr>
-      <w:bookmarkStart w:id="15" w:name="_Toc154663457"/>
+      <w:bookmarkStart w:id="38" w:name="_Toc155102639"/>
       <w:r>
         <w:t>Zabezpieczenia przed atakami</w:t>
       </w:r>
-      <w:bookmarkEnd w:id="15"/>
+      <w:bookmarkEnd w:id="38"/>
     </w:p>
     <w:p>
       <w:pPr>
@@ -13073,6 +13961,7 @@
         </w:numPr>
       </w:pPr>
       <w:r>
+        <w:lastRenderedPageBreak/>
         <w:t xml:space="preserve">Regularne skanowanie komputerów pod kątem </w:t>
       </w:r>
       <w:proofErr w:type="spellStart"/>
@@ -13093,7 +13982,6 @@
         </w:numPr>
       </w:pPr>
       <w:r>
-        <w:lastRenderedPageBreak/>
         <w:t>Używanie antywirusów i zapór ogniowych.</w:t>
       </w:r>
     </w:p>
@@ -13186,7 +14074,7 @@
           <w:numId w:val="6"/>
         </w:numPr>
       </w:pPr>
-      <w:bookmarkStart w:id="16" w:name="_Toc154663458"/>
+      <w:bookmarkStart w:id="39" w:name="_Toc155102640"/>
       <w:r>
         <w:lastRenderedPageBreak/>
         <w:t xml:space="preserve">Rozdział </w:t>
@@ -13197,7 +14085,7 @@
       <w:r>
         <w:t>: Aplikacja do uwierzytelniania wieloskładnikowego</w:t>
       </w:r>
-      <w:bookmarkEnd w:id="16"/>
+      <w:bookmarkEnd w:id="39"/>
     </w:p>
     <w:p>
       <w:pPr>
@@ -13206,7 +14094,7 @@
       <w:r>
         <w:t xml:space="preserve"> </w:t>
       </w:r>
-      <w:bookmarkStart w:id="17" w:name="_Toc154663459"/>
+      <w:bookmarkStart w:id="40" w:name="_Toc155102641"/>
       <w:r>
         <w:t xml:space="preserve">Be </w:t>
       </w:r>
@@ -13218,7 +14106,7 @@
       <w:r>
         <w:t xml:space="preserve"> Warrior</w:t>
       </w:r>
-      <w:bookmarkEnd w:id="17"/>
+      <w:bookmarkEnd w:id="40"/>
     </w:p>
     <w:p>
       <w:pPr>
@@ -13228,8 +14116,89 @@
         <w:rPr>
           <w:noProof/>
         </w:rPr>
+        <w:pict w14:anchorId="084ECED3">
+          <v:shape id="_x0000_s1039" type="#_x0000_t202" style="position:absolute;left:0;text-align:left;margin-left:10.3pt;margin-top:289.9pt;width:435.85pt;height:.05pt;z-index:251678720;visibility:visible;mso-wrap-style:square;mso-wrap-distance-left:9pt;mso-wrap-distance-top:0;mso-wrap-distance-right:9pt;mso-wrap-distance-bottom:0;mso-position-horizontal:absolute;mso-position-horizontal-relative:text;mso-position-vertical:absolute;mso-position-vertical-relative:text;v-text-anchor:top" o:gfxdata="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" stroked="f">
+            <v:textbox style="mso-next-textbox:#_x0000_s1039;mso-fit-shape-to-text:t" inset="0,0,0,0">
+              <w:txbxContent>
+                <w:p>
+                  <w:pPr>
+                    <w:pStyle w:val="Legenda"/>
+                    <w:jc w:val="center"/>
+                    <w:rPr>
+                      <w:noProof/>
+                      <w:sz w:val="32"/>
+                      <w:szCs w:val="22"/>
+                    </w:rPr>
+                  </w:pPr>
+                  <w:bookmarkStart w:id="41" w:name="_Toc155097192"/>
+                  <w:bookmarkStart w:id="42" w:name="_Toc155098434"/>
+                  <w:bookmarkStart w:id="43" w:name="_Toc155101323"/>
+                  <w:r>
+                    <w:rPr>
+                      <w:sz w:val="22"/>
+                      <w:szCs w:val="22"/>
+                    </w:rPr>
+                    <w:t xml:space="preserve">Rysunek </w:t>
+                  </w:r>
+                  <w:r>
+                    <w:rPr>
+                      <w:sz w:val="22"/>
+                      <w:szCs w:val="22"/>
+                    </w:rPr>
+                    <w:fldChar w:fldCharType="begin"/>
+                  </w:r>
+                  <w:r>
+                    <w:rPr>
+                      <w:sz w:val="22"/>
+                      <w:szCs w:val="22"/>
+                    </w:rPr>
+                    <w:instrText xml:space="preserve"> SEQ Rysunek \* ARABIC </w:instrText>
+                  </w:r>
+                  <w:r>
+                    <w:rPr>
+                      <w:sz w:val="22"/>
+                      <w:szCs w:val="22"/>
+                    </w:rPr>
+                    <w:fldChar w:fldCharType="separate"/>
+                  </w:r>
+                  <w:r>
+                    <w:rPr>
+                      <w:noProof/>
+                      <w:sz w:val="22"/>
+                      <w:szCs w:val="22"/>
+                    </w:rPr>
+                    <w:t>7</w:t>
+                  </w:r>
+                  <w:r>
+                    <w:rPr>
+                      <w:sz w:val="22"/>
+                      <w:szCs w:val="22"/>
+                    </w:rPr>
+                    <w:fldChar w:fldCharType="end"/>
+                  </w:r>
+                  <w:r>
+                    <w:rPr>
+                      <w:sz w:val="22"/>
+                      <w:szCs w:val="22"/>
+                    </w:rPr>
+                    <w:t xml:space="preserve"> Strona główna aplikacji BeSafeWarrior.pl</w:t>
+                  </w:r>
+                  <w:bookmarkEnd w:id="41"/>
+                  <w:bookmarkEnd w:id="42"/>
+                  <w:bookmarkEnd w:id="43"/>
+                </w:p>
+              </w:txbxContent>
+            </v:textbox>
+            <w10:wrap type="square"/>
+          </v:shape>
+        </w:pict>
+      </w:r>
+      <w:r>
+        <w:rPr>
+          <w:noProof/>
+        </w:rPr>
         <w:drawing>
-          <wp:anchor distT="0" distB="0" distL="114300" distR="114300" simplePos="0" relativeHeight="251658240" behindDoc="0" locked="0" layoutInCell="1" allowOverlap="1" wp14:anchorId="7D1C8291" wp14:editId="6E7EAD0E">
+          <wp:anchor distT="0" distB="0" distL="114300" distR="114300" simplePos="0" relativeHeight="251652096" behindDoc="0" locked="0" layoutInCell="1" allowOverlap="1" wp14:anchorId="7D1C8291" wp14:editId="02F6C95D">
             <wp:simplePos x="0" y="0"/>
             <wp:positionH relativeFrom="margin">
               <wp:posOffset>130810</wp:posOffset>
@@ -13481,7 +14450,6 @@
         <w:jc w:val="left"/>
       </w:pPr>
       <w:r>
-        <w:lastRenderedPageBreak/>
         <w:t>Integracja z Aplikacjami Zewnętrznymi:</w:t>
       </w:r>
     </w:p>
@@ -13546,11 +14514,18 @@
         <w:jc w:val="left"/>
       </w:pPr>
       <w:r>
-        <w:t>Aplikacja została przystosowana do wyświetlania na urządzeniach mobilnych</w:t>
-      </w:r>
-      <w:r>
-        <w:t>, na których w większości są montowane czytniki linii papilarnych, więc można z nich korzystać w celu logowania się do swojego profilu.</w:t>
-      </w:r>
+        <w:t>Aplikacja została przystosowana do wyświetlania na urządzeniach mobilnych, na których w większości są montowane czytniki linii papilarnych, więc można z nich korzystać w celu logowania się do swojego profilu.</w:t>
+      </w:r>
+    </w:p>
+    <w:p>
+      <w:pPr>
+        <w:pStyle w:val="Nagwek2"/>
+      </w:pPr>
+      <w:bookmarkStart w:id="44" w:name="_Toc155102642"/>
+      <w:r>
+        <w:t>Wykorzystane technologie</w:t>
+      </w:r>
+      <w:bookmarkEnd w:id="44"/>
     </w:p>
     <w:p>
       <w:pPr>
@@ -13604,190 +14579,144 @@
         <w:rPr>
           <w:noProof/>
         </w:rPr>
-        <mc:AlternateContent>
-          <mc:Choice Requires="wpg">
-            <w:drawing>
-              <wp:anchor distT="0" distB="0" distL="114300" distR="114300" simplePos="0" relativeHeight="251672576" behindDoc="0" locked="0" layoutInCell="1" allowOverlap="1" wp14:anchorId="559AB9F8" wp14:editId="45C4A1B8">
-                <wp:simplePos x="0" y="0"/>
-                <wp:positionH relativeFrom="margin">
-                  <wp:align>center</wp:align>
-                </wp:positionH>
-                <wp:positionV relativeFrom="paragraph">
-                  <wp:posOffset>264925</wp:posOffset>
-                </wp:positionV>
-                <wp:extent cx="5499567" cy="1411410"/>
-                <wp:effectExtent l="0" t="0" r="6350" b="0"/>
-                <wp:wrapNone/>
-                <wp:docPr id="852604158" name="Grupa 2"/>
-                <wp:cNvGraphicFramePr/>
-                <a:graphic xmlns:a="http://schemas.openxmlformats.org/drawingml/2006/main">
-                  <a:graphicData uri="http://schemas.microsoft.com/office/word/2010/wordprocessingGroup">
-                    <wpg:wgp>
-                      <wpg:cNvGrpSpPr/>
-                      <wpg:grpSpPr>
-                        <a:xfrm>
-                          <a:off x="0" y="0"/>
-                          <a:ext cx="5499567" cy="1411410"/>
-                          <a:chOff x="0" y="0"/>
-                          <a:chExt cx="5499567" cy="1411410"/>
-                        </a:xfrm>
-                      </wpg:grpSpPr>
-                      <pic:pic xmlns:pic="http://schemas.openxmlformats.org/drawingml/2006/picture">
-                        <pic:nvPicPr>
-                          <pic:cNvPr id="1026" name="Picture 2" descr="Laravel - Wikipedia">
-                            <a:extLst>
-                              <a:ext uri="{FF2B5EF4-FFF2-40B4-BE49-F238E27FC236}">
-                                <a16:creationId xmlns:a16="http://schemas.microsoft.com/office/drawing/2014/main" id="{66C9C230-BDE6-A30A-1B4A-950A63718B65}"/>
-                              </a:ext>
-                            </a:extLst>
-                          </pic:cNvPr>
-                          <pic:cNvPicPr>
-                            <a:picLocks noChangeAspect="1"/>
-                          </pic:cNvPicPr>
-                        </pic:nvPicPr>
-                        <pic:blipFill>
-                          <a:blip r:embed="rId15">
-                            <a:extLst>
-                              <a:ext uri="{28A0092B-C50C-407E-A947-70E740481C1C}">
-                                <a14:useLocalDpi xmlns:a14="http://schemas.microsoft.com/office/drawing/2010/main" val="0"/>
-                              </a:ext>
-                            </a:extLst>
-                          </a:blip>
-                          <a:srcRect/>
-                          <a:stretch>
-                            <a:fillRect/>
-                          </a:stretch>
-                        </pic:blipFill>
-                        <pic:spPr bwMode="auto">
-                          <a:xfrm>
-                            <a:off x="0" y="0"/>
-                            <a:ext cx="1348105" cy="1395095"/>
-                          </a:xfrm>
-                          <a:prstGeom prst="rect">
-                            <a:avLst/>
-                          </a:prstGeom>
-                          <a:noFill/>
-                        </pic:spPr>
-                      </pic:pic>
-                      <pic:pic xmlns:pic="http://schemas.openxmlformats.org/drawingml/2006/picture">
-                        <pic:nvPicPr>
-                          <pic:cNvPr id="1028" name="Picture 4">
-                            <a:extLst>
-                              <a:ext uri="{FF2B5EF4-FFF2-40B4-BE49-F238E27FC236}">
-                                <a16:creationId xmlns:a16="http://schemas.microsoft.com/office/drawing/2014/main" id="{BE18F9F0-DCCF-B272-A7A9-E1196AFB6092}"/>
-                              </a:ext>
-                            </a:extLst>
-                          </pic:cNvPr>
-                          <pic:cNvPicPr>
-                            <a:picLocks noChangeAspect="1"/>
-                          </pic:cNvPicPr>
-                        </pic:nvPicPr>
-                        <pic:blipFill>
-                          <a:blip r:embed="rId16">
-                            <a:extLst>
-                              <a:ext uri="{28A0092B-C50C-407E-A947-70E740481C1C}">
-                                <a14:useLocalDpi xmlns:a14="http://schemas.microsoft.com/office/drawing/2010/main" val="0"/>
-                              </a:ext>
-                            </a:extLst>
-                          </a:blip>
-                          <a:srcRect/>
-                          <a:stretch>
-                            <a:fillRect/>
-                          </a:stretch>
-                        </pic:blipFill>
-                        <pic:spPr bwMode="auto">
-                          <a:xfrm>
-                            <a:off x="4061927" y="161730"/>
-                            <a:ext cx="1437640" cy="1249680"/>
-                          </a:xfrm>
-                          <a:prstGeom prst="rect">
-                            <a:avLst/>
-                          </a:prstGeom>
-                          <a:noFill/>
-                        </pic:spPr>
-                      </pic:pic>
-                      <pic:pic xmlns:pic="http://schemas.openxmlformats.org/drawingml/2006/picture">
-                        <pic:nvPicPr>
-                          <pic:cNvPr id="4098" name="Picture 2">
-                            <a:extLst>
-                              <a:ext uri="{FF2B5EF4-FFF2-40B4-BE49-F238E27FC236}">
-                                <a16:creationId xmlns:a16="http://schemas.microsoft.com/office/drawing/2014/main" id="{6A526623-2F29-0FDC-19F4-01661A2E3B73}"/>
-                              </a:ext>
-                            </a:extLst>
-                          </pic:cNvPr>
-                          <pic:cNvPicPr>
-                            <a:picLocks noChangeAspect="1"/>
-                          </pic:cNvPicPr>
-                        </pic:nvPicPr>
-                        <pic:blipFill>
-                          <a:blip r:embed="rId17">
-                            <a:extLst>
-                              <a:ext uri="{28A0092B-C50C-407E-A947-70E740481C1C}">
-                                <a14:useLocalDpi xmlns:a14="http://schemas.microsoft.com/office/drawing/2010/main" val="0"/>
-                              </a:ext>
-                            </a:extLst>
-                          </a:blip>
-                          <a:srcRect/>
-                          <a:stretch>
-                            <a:fillRect/>
-                          </a:stretch>
-                        </pic:blipFill>
-                        <pic:spPr bwMode="auto">
-                          <a:xfrm>
-                            <a:off x="1474237" y="342122"/>
-                            <a:ext cx="2494915" cy="803910"/>
-                          </a:xfrm>
-                          <a:prstGeom prst="rect">
-                            <a:avLst/>
-                          </a:prstGeom>
-                          <a:noFill/>
-                        </pic:spPr>
-                      </pic:pic>
-                    </wpg:wgp>
-                  </a:graphicData>
-                </a:graphic>
-                <wp14:sizeRelH relativeFrom="margin">
-                  <wp14:pctWidth>0</wp14:pctWidth>
-                </wp14:sizeRelH>
-              </wp:anchor>
-            </w:drawing>
-          </mc:Choice>
-          <mc:Fallback>
-            <w:pict>
-              <v:group w14:anchorId="2C07D915" id="Grupa 2" o:spid="_x0000_s1026" style="position:absolute;margin-left:0;margin-top:20.85pt;width:433.05pt;height:111.15pt;z-index:251672576;mso-position-horizontal:center;mso-position-horizontal-relative:margin;mso-width-relative:margin" coordsize="54995,14114" o:gfxdata="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">
-                <v:shapetype id="_x0000_t75" coordsize="21600,21600" o:spt="75" o:preferrelative="t" path="m@4@5l@4@11@9@11@9@5xe" filled="f" stroked="f">
-                  <v:stroke joinstyle="miter"/>
-                  <v:formulas>
-                    <v:f eqn="if lineDrawn pixelLineWidth 0"/>
-                    <v:f eqn="sum @0 1 0"/>
-                    <v:f eqn="sum 0 0 @1"/>
-                    <v:f eqn="prod @2 1 2"/>
-                    <v:f eqn="prod @3 21600 pixelWidth"/>
-                    <v:f eqn="prod @3 21600 pixelHeight"/>
-                    <v:f eqn="sum @0 0 1"/>
-                    <v:f eqn="prod @6 1 2"/>
-                    <v:f eqn="prod @7 21600 pixelWidth"/>
-                    <v:f eqn="sum @8 21600 0"/>
-                    <v:f eqn="prod @7 21600 pixelHeight"/>
-                    <v:f eqn="sum @10 21600 0"/>
-                  </v:formulas>
-                  <v:path o:extrusionok="f" gradientshapeok="t" o:connecttype="rect"/>
-                  <o:lock v:ext="edit" aspectratio="t"/>
-                </v:shapetype>
-                <v:shape id="Picture 2" o:spid="_x0000_s1027" type="#_x0000_t75" alt="Laravel - Wikipedia" style="position:absolute;width:13481;height:13950;visibility:visible;mso-wrap-style:square" o:gfxdata="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">
-                  <v:imagedata r:id="rId18" o:title="Laravel - Wikipedia"/>
-                </v:shape>
-                <v:shape id="Picture 4" o:spid="_x0000_s1028" type="#_x0000_t75" style="position:absolute;left:40619;top:1617;width:14376;height:12497;visibility:visible;mso-wrap-style:square" o:gfxdata="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">
-                  <v:imagedata r:id="rId19" o:title=""/>
-                </v:shape>
-                <v:shape id="Picture 2" o:spid="_x0000_s1029" type="#_x0000_t75" style="position:absolute;left:14742;top:3421;width:24949;height:8039;visibility:visible;mso-wrap-style:square" o:gfxdata="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">
-                  <v:imagedata r:id="rId20" o:title=""/>
-                </v:shape>
-                <w10:wrap anchorx="margin"/>
-              </v:group>
-            </w:pict>
-          </mc:Fallback>
-        </mc:AlternateContent>
+        <w:pict w14:anchorId="00965D2E">
+          <v:shape id="_x0000_s1038" type="#_x0000_t202" style="position:absolute;left:0;text-align:left;margin-left:10.05pt;margin-top:136.45pt;width:433pt;height:.05pt;z-index:251680768;visibility:visible;mso-wrap-style:square;mso-wrap-distance-left:9pt;mso-wrap-distance-top:0;mso-wrap-distance-right:9pt;mso-wrap-distance-bottom:0;mso-position-horizontal:absolute;mso-position-horizontal-relative:text;mso-position-vertical:absolute;mso-position-vertical-relative:text;v-text-anchor:top" o:gfxdata="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" stroked="f">
+            <v:textbox style="mso-next-textbox:#_x0000_s1038;mso-fit-shape-to-text:t" inset="0,0,0,0">
+              <w:txbxContent>
+                <w:p>
+                  <w:pPr>
+                    <w:pStyle w:val="Legenda"/>
+                    <w:jc w:val="center"/>
+                    <w:rPr>
+                      <w:noProof/>
+                      <w:sz w:val="32"/>
+                      <w:szCs w:val="22"/>
+                    </w:rPr>
+                  </w:pPr>
+                  <w:bookmarkStart w:id="45" w:name="_Toc155097193"/>
+                  <w:bookmarkStart w:id="46" w:name="_Toc155098435"/>
+                  <w:bookmarkStart w:id="47" w:name="_Toc155101324"/>
+                  <w:r>
+                    <w:rPr>
+                      <w:sz w:val="22"/>
+                      <w:szCs w:val="22"/>
+                    </w:rPr>
+                    <w:t xml:space="preserve">Rysunek </w:t>
+                  </w:r>
+                  <w:r>
+                    <w:rPr>
+                      <w:sz w:val="22"/>
+                      <w:szCs w:val="22"/>
+                    </w:rPr>
+                    <w:fldChar w:fldCharType="begin"/>
+                  </w:r>
+                  <w:r>
+                    <w:rPr>
+                      <w:sz w:val="22"/>
+                      <w:szCs w:val="22"/>
+                    </w:rPr>
+                    <w:instrText xml:space="preserve"> SEQ Rysunek \* ARABIC </w:instrText>
+                  </w:r>
+                  <w:r>
+                    <w:rPr>
+                      <w:sz w:val="22"/>
+                      <w:szCs w:val="22"/>
+                    </w:rPr>
+                    <w:fldChar w:fldCharType="separate"/>
+                  </w:r>
+                  <w:r>
+                    <w:rPr>
+                      <w:noProof/>
+                      <w:sz w:val="22"/>
+                      <w:szCs w:val="22"/>
+                    </w:rPr>
+                    <w:t>8</w:t>
+                  </w:r>
+                  <w:r>
+                    <w:rPr>
+                      <w:sz w:val="22"/>
+                      <w:szCs w:val="22"/>
+                    </w:rPr>
+                    <w:fldChar w:fldCharType="end"/>
+                  </w:r>
+                  <w:r>
+                    <w:rPr>
+                      <w:sz w:val="22"/>
+                      <w:szCs w:val="22"/>
+                    </w:rPr>
+                    <w:t xml:space="preserve"> Logo </w:t>
+                  </w:r>
+                  <w:proofErr w:type="spellStart"/>
+                  <w:r>
+                    <w:rPr>
+                      <w:sz w:val="22"/>
+                      <w:szCs w:val="22"/>
+                    </w:rPr>
+                    <w:t>Laravel</w:t>
+                  </w:r>
+                  <w:proofErr w:type="spellEnd"/>
+                  <w:r>
+                    <w:rPr>
+                      <w:sz w:val="22"/>
+                      <w:szCs w:val="22"/>
+                    </w:rPr>
+                    <w:t xml:space="preserve">, Auth0, </w:t>
+                  </w:r>
+                  <w:proofErr w:type="spellStart"/>
+                  <w:r>
+                    <w:rPr>
+                      <w:sz w:val="22"/>
+                      <w:szCs w:val="22"/>
+                    </w:rPr>
+                    <w:t>React</w:t>
+                  </w:r>
+                  <w:bookmarkEnd w:id="45"/>
+                  <w:bookmarkEnd w:id="46"/>
+                  <w:bookmarkEnd w:id="47"/>
+                  <w:proofErr w:type="spellEnd"/>
+                </w:p>
+              </w:txbxContent>
+            </v:textbox>
+          </v:shape>
+        </w:pict>
+      </w:r>
+      <w:r>
+        <w:rPr>
+          <w:noProof/>
+        </w:rPr>
+        <w:pict w14:anchorId="101212D5">
+          <v:group id="Grupa 2" o:spid="_x0000_s1034" style="position:absolute;left:0;text-align:left;margin-left:0;margin-top:20.85pt;width:433.05pt;height:111.15pt;z-index:251672576;mso-position-horizontal:center;mso-position-horizontal-relative:margin;mso-width-relative:margin" coordsize="54995,14114" o:gfxdata="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">
+            <v:shapetype id="_x0000_t75" coordsize="21600,21600" o:spt="75" o:preferrelative="t" path="m@4@5l@4@11@9@11@9@5xe" filled="f" stroked="f">
+              <v:stroke joinstyle="miter"/>
+              <v:formulas>
+                <v:f eqn="if lineDrawn pixelLineWidth 0"/>
+                <v:f eqn="sum @0 1 0"/>
+                <v:f eqn="sum 0 0 @1"/>
+                <v:f eqn="prod @2 1 2"/>
+                <v:f eqn="prod @3 21600 pixelWidth"/>
+                <v:f eqn="prod @3 21600 pixelHeight"/>
+                <v:f eqn="sum @0 0 1"/>
+                <v:f eqn="prod @6 1 2"/>
+                <v:f eqn="prod @7 21600 pixelWidth"/>
+                <v:f eqn="sum @8 21600 0"/>
+                <v:f eqn="prod @7 21600 pixelHeight"/>
+                <v:f eqn="sum @10 21600 0"/>
+              </v:formulas>
+              <v:path o:extrusionok="f" gradientshapeok="t" o:connecttype="rect"/>
+              <o:lock v:ext="edit" aspectratio="t"/>
+            </v:shapetype>
+            <v:shape id="Picture 2" o:spid="_x0000_s1035" type="#_x0000_t75" alt="Laravel - Wikipedia" style="position:absolute;width:13481;height:13950;visibility:visible;mso-wrap-style:square" o:gfxdata="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">
+              <v:imagedata r:id="rId15" o:title="Laravel - Wikipedia"/>
+            </v:shape>
+            <v:shape id="Picture 4" o:spid="_x0000_s1036" type="#_x0000_t75" style="position:absolute;left:40619;top:1617;width:14376;height:12497;visibility:visible;mso-wrap-style:square" o:gfxdata="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">
+              <v:imagedata r:id="rId16" o:title=""/>
+            </v:shape>
+            <v:shape id="Picture 2" o:spid="_x0000_s1037" type="#_x0000_t75" style="position:absolute;left:14742;top:3421;width:24949;height:8039;visibility:visible;mso-wrap-style:square" o:gfxdata="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">
+              <v:imagedata r:id="rId17" o:title=""/>
+            </v:shape>
+            <w10:wrap anchorx="margin"/>
+          </v:group>
+        </w:pict>
       </w:r>
     </w:p>
     <w:p>
@@ -13830,282 +14759,11 @@
         <w:pStyle w:val="tekstpracy"/>
         <w:ind w:firstLine="0"/>
         <w:jc w:val="left"/>
-      </w:pPr>
-      <w:r>
-        <w:rPr>
-          <w:noProof/>
-        </w:rPr>
-        <mc:AlternateContent>
-          <mc:Choice Requires="wpg">
-            <w:drawing>
-              <wp:anchor distT="0" distB="0" distL="114300" distR="114300" simplePos="0" relativeHeight="251661312" behindDoc="0" locked="0" layoutInCell="1" allowOverlap="1" wp14:anchorId="701A5E35" wp14:editId="228E9B3D">
-                <wp:simplePos x="0" y="0"/>
-                <wp:positionH relativeFrom="margin">
-                  <wp:align>center</wp:align>
-                </wp:positionH>
-                <wp:positionV relativeFrom="paragraph">
-                  <wp:posOffset>359410</wp:posOffset>
-                </wp:positionV>
-                <wp:extent cx="4535805" cy="3354705"/>
-                <wp:effectExtent l="171450" t="171450" r="150495" b="150495"/>
-                <wp:wrapTopAndBottom/>
-                <wp:docPr id="1241576050" name="Grupa 1"/>
-                <wp:cNvGraphicFramePr/>
-                <a:graphic xmlns:a="http://schemas.openxmlformats.org/drawingml/2006/main">
-                  <a:graphicData uri="http://schemas.microsoft.com/office/word/2010/wordprocessingGroup">
-                    <wpg:wgp>
-                      <wpg:cNvGrpSpPr/>
-                      <wpg:grpSpPr>
-                        <a:xfrm>
-                          <a:off x="0" y="0"/>
-                          <a:ext cx="4535805" cy="3354705"/>
-                          <a:chOff x="0" y="0"/>
-                          <a:chExt cx="4557833" cy="3194050"/>
-                        </a:xfrm>
-                      </wpg:grpSpPr>
-                      <pic:pic xmlns:pic="http://schemas.openxmlformats.org/drawingml/2006/picture">
-                        <pic:nvPicPr>
-                          <pic:cNvPr id="1484077644" name="Obraz 1"/>
-                          <pic:cNvPicPr>
-                            <a:picLocks noChangeAspect="1"/>
-                          </pic:cNvPicPr>
-                        </pic:nvPicPr>
-                        <pic:blipFill rotWithShape="1">
-                          <a:blip r:embed="rId21">
-                            <a:extLst>
-                              <a:ext uri="{BEBA8EAE-BF5A-486C-A8C5-ECC9F3942E4B}">
-                                <a14:imgProps xmlns:a14="http://schemas.microsoft.com/office/drawing/2010/main">
-                                  <a14:imgLayer r:embed="rId22">
-                                    <a14:imgEffect>
-                                      <a14:sharpenSoften amount="25000"/>
-                                    </a14:imgEffect>
-                                    <a14:imgEffect>
-                                      <a14:brightnessContrast contrast="40000"/>
-                                    </a14:imgEffect>
-                                  </a14:imgLayer>
-                                </a14:imgProps>
-                              </a:ext>
-                              <a:ext uri="{28A0092B-C50C-407E-A947-70E740481C1C}">
-                                <a14:useLocalDpi xmlns:a14="http://schemas.microsoft.com/office/drawing/2010/main" val="0"/>
-                              </a:ext>
-                            </a:extLst>
-                          </a:blip>
-                          <a:srcRect l="4354" t="2572" r="3777" b="2521"/>
-                          <a:stretch/>
-                        </pic:blipFill>
-                        <pic:spPr bwMode="auto">
-                          <a:xfrm>
-                            <a:off x="2451538" y="181303"/>
-                            <a:ext cx="2106295" cy="2811145"/>
-                          </a:xfrm>
-                          <a:prstGeom prst="snip2DiagRect">
-                            <a:avLst/>
-                          </a:prstGeom>
-                          <a:solidFill>
-                            <a:srgbClr val="FFFFFF">
-                              <a:shade val="85000"/>
-                            </a:srgbClr>
-                          </a:solidFill>
-                          <a:ln w="88900" cap="sq" cmpd="sng" algn="ctr">
-                            <a:solidFill>
-                              <a:srgbClr val="FFFFFF"/>
-                            </a:solidFill>
-                            <a:prstDash val="solid"/>
-                            <a:miter lim="800000"/>
-                            <a:headEnd type="none" w="med" len="med"/>
-                            <a:tailEnd type="none" w="med" len="med"/>
-                            <a:extLst>
-                              <a:ext uri="{C807C97D-BFC1-408E-A445-0C87EB9F89A2}">
-                                <ask:lineSketchStyleProps xmlns:ask="http://schemas.microsoft.com/office/drawing/2018/sketchyshapes" sd="0">
-                                  <a:custGeom>
-                                    <a:avLst/>
-                                    <a:gdLst/>
-                                    <a:ahLst/>
-                                    <a:cxnLst/>
-                                    <a:rect l="0" t="0" r="0" b="0"/>
-                                    <a:pathLst/>
-                                  </a:custGeom>
-                                  <ask:type/>
-                                </ask:lineSketchStyleProps>
-                              </a:ext>
-                            </a:extLst>
-                          </a:ln>
-                          <a:effectLst>
-                            <a:outerShdw blurRad="88900" algn="tl" rotWithShape="0">
-                              <a:srgbClr val="000000">
-                                <a:alpha val="45000"/>
-                              </a:srgbClr>
-                            </a:outerShdw>
-                          </a:effectLst>
-                          <a:scene3d>
-                            <a:camera prst="orthographicFront"/>
-                            <a:lightRig rig="twoPt" dir="t">
-                              <a:rot lat="0" lon="0" rev="7200000"/>
-                            </a:lightRig>
-                          </a:scene3d>
-                          <a:sp3d>
-                            <a:bevelT w="25400" h="19050"/>
-                            <a:contourClr>
-                              <a:srgbClr val="FFFFFF"/>
-                            </a:contourClr>
-                          </a:sp3d>
-                          <a:extLst>
-                            <a:ext uri="{53640926-AAD7-44D8-BBD7-CCE9431645EC}">
-                              <a14:shadowObscured xmlns:a14="http://schemas.microsoft.com/office/drawing/2010/main"/>
-                            </a:ext>
-                          </a:extLst>
-                        </pic:spPr>
-                      </pic:pic>
-                      <pic:pic xmlns:pic="http://schemas.openxmlformats.org/drawingml/2006/picture">
-                        <pic:nvPicPr>
-                          <pic:cNvPr id="881155663" name="Obraz 1"/>
-                          <pic:cNvPicPr>
-                            <a:picLocks noChangeAspect="1"/>
-                          </pic:cNvPicPr>
-                        </pic:nvPicPr>
-                        <pic:blipFill rotWithShape="1">
-                          <a:blip r:embed="rId23">
-                            <a:extLst>
-                              <a:ext uri="{BEBA8EAE-BF5A-486C-A8C5-ECC9F3942E4B}">
-                                <a14:imgProps xmlns:a14="http://schemas.microsoft.com/office/drawing/2010/main">
-                                  <a14:imgLayer r:embed="rId24">
-                                    <a14:imgEffect>
-                                      <a14:sharpenSoften amount="25000"/>
-                                    </a14:imgEffect>
-                                    <a14:imgEffect>
-                                      <a14:brightnessContrast contrast="20000"/>
-                                    </a14:imgEffect>
-                                  </a14:imgLayer>
-                                </a14:imgProps>
-                              </a:ext>
-                              <a:ext uri="{28A0092B-C50C-407E-A947-70E740481C1C}">
-                                <a14:useLocalDpi xmlns:a14="http://schemas.microsoft.com/office/drawing/2010/main" val="0"/>
-                              </a:ext>
-                            </a:extLst>
-                          </a:blip>
-                          <a:srcRect l="9804" t="3652" r="2777" b="2885"/>
-                          <a:stretch/>
-                        </pic:blipFill>
-                        <pic:spPr bwMode="auto">
-                          <a:xfrm>
-                            <a:off x="0" y="0"/>
-                            <a:ext cx="2030730" cy="3194050"/>
-                          </a:xfrm>
-                          <a:prstGeom prst="snip2DiagRect">
-                            <a:avLst/>
-                          </a:prstGeom>
-                          <a:solidFill>
-                            <a:srgbClr val="FFFFFF">
-                              <a:shade val="85000"/>
-                            </a:srgbClr>
-                          </a:solidFill>
-                          <a:ln w="88900" cap="sq" cmpd="sng" algn="ctr">
-                            <a:solidFill>
-                              <a:srgbClr val="FFFFFF"/>
-                            </a:solidFill>
-                            <a:prstDash val="solid"/>
-                            <a:miter lim="800000"/>
-                            <a:headEnd type="none" w="med" len="med"/>
-                            <a:tailEnd type="none" w="med" len="med"/>
-                            <a:extLst>
-                              <a:ext uri="{C807C97D-BFC1-408E-A445-0C87EB9F89A2}">
-                                <ask:lineSketchStyleProps xmlns:ask="http://schemas.microsoft.com/office/drawing/2018/sketchyshapes" sd="0">
-                                  <a:custGeom>
-                                    <a:avLst/>
-                                    <a:gdLst/>
-                                    <a:ahLst/>
-                                    <a:cxnLst/>
-                                    <a:rect l="0" t="0" r="0" b="0"/>
-                                    <a:pathLst/>
-                                  </a:custGeom>
-                                  <ask:type/>
-                                </ask:lineSketchStyleProps>
-                              </a:ext>
-                            </a:extLst>
-                          </a:ln>
-                          <a:effectLst>
-                            <a:outerShdw blurRad="88900" algn="tl" rotWithShape="0">
-                              <a:srgbClr val="000000">
-                                <a:alpha val="45000"/>
-                              </a:srgbClr>
-                            </a:outerShdw>
-                          </a:effectLst>
-                          <a:scene3d>
-                            <a:camera prst="orthographicFront"/>
-                            <a:lightRig rig="twoPt" dir="t">
-                              <a:rot lat="0" lon="0" rev="7200000"/>
-                            </a:lightRig>
-                          </a:scene3d>
-                          <a:sp3d>
-                            <a:bevelT w="25400" h="19050"/>
-                            <a:contourClr>
-                              <a:srgbClr val="FFFFFF"/>
-                            </a:contourClr>
-                          </a:sp3d>
-                          <a:extLst>
-                            <a:ext uri="{53640926-AAD7-44D8-BBD7-CCE9431645EC}">
-                              <a14:shadowObscured xmlns:a14="http://schemas.microsoft.com/office/drawing/2010/main"/>
-                            </a:ext>
-                          </a:extLst>
-                        </pic:spPr>
-                      </pic:pic>
-                    </wpg:wgp>
-                  </a:graphicData>
-                </a:graphic>
-                <wp14:sizeRelH relativeFrom="margin">
-                  <wp14:pctWidth>0</wp14:pctWidth>
-                </wp14:sizeRelH>
-                <wp14:sizeRelV relativeFrom="margin">
-                  <wp14:pctHeight>0</wp14:pctHeight>
-                </wp14:sizeRelV>
-              </wp:anchor>
-            </w:drawing>
-          </mc:Choice>
-          <mc:Fallback>
-            <w:pict>
-              <v:group w14:anchorId="3B2F47FA" id="Grupa 1" o:spid="_x0000_s1026" style="position:absolute;margin-left:0;margin-top:28.3pt;width:357.15pt;height:264.15pt;z-index:251661312;mso-position-horizontal:center;mso-position-horizontal-relative:margin;mso-width-relative:margin;mso-height-relative:margin" coordsize="45578,31940" o:gfxdata="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">
-                <v:shapetype id="_x0000_t75" coordsize="21600,21600" o:spt="75" o:preferrelative="t" path="m@4@5l@4@11@9@11@9@5xe" filled="f" stroked="f">
-                  <v:stroke joinstyle="miter"/>
-                  <v:formulas>
-                    <v:f eqn="if lineDrawn pixelLineWidth 0"/>
-                    <v:f eqn="sum @0 1 0"/>
-                    <v:f eqn="sum 0 0 @1"/>
-                    <v:f eqn="prod @2 1 2"/>
-                    <v:f eqn="prod @3 21600 pixelWidth"/>
-                    <v:f eqn="prod @3 21600 pixelHeight"/>
-                    <v:f eqn="sum @0 0 1"/>
-                    <v:f eqn="prod @6 1 2"/>
-                    <v:f eqn="prod @7 21600 pixelWidth"/>
-                    <v:f eqn="sum @8 21600 0"/>
-                    <v:f eqn="prod @7 21600 pixelHeight"/>
-                    <v:f eqn="sum @10 21600 0"/>
-                  </v:formulas>
-                  <v:path o:extrusionok="f" gradientshapeok="t" o:connecttype="rect"/>
-                  <o:lock v:ext="edit" aspectratio="t"/>
-                </v:shapetype>
-                <v:shape id="Obraz 1" o:spid="_x0000_s1027" type="#_x0000_t75" style="position:absolute;left:24515;top:1813;width:21063;height:28111;visibility:visible;mso-wrap-style:square" coordsize="2106295,2811145" o:gfxdata="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" path="m,l1755239,r351056,351056l2106295,2811145r,l351056,2811145,,2460089,,xe" filled="t" fillcolor="#ededed" stroked="t" strokecolor="white" strokeweight="7pt">
-                  <v:stroke endcap="square"/>
-                  <v:imagedata r:id="rId25" o:title="" croptop="1686f" cropbottom="1652f" cropleft="2853f" cropright="2475f"/>
-                  <v:shadow on="t" color="black" opacity="29491f" origin="-.5,-.5" offset="0,0"/>
-                  <v:formulas/>
-                  <v:path arrowok="t" o:extrusionok="t" o:connecttype="custom" o:connectlocs="0,0;1755239,0;2106295,351056;2106295,2811145;2106295,2811145;351056,2811145;0,2460089;0,0" o:connectangles="0,0,0,0,0,0,0,0"/>
-                </v:shape>
-                <v:shape id="Obraz 1" o:spid="_x0000_s1028" type="#_x0000_t75" style="position:absolute;width:20307;height:31940;visibility:visible;mso-wrap-style:square" coordsize="2030730,3194050" o:gfxdata="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" path="m,l1692268,r338462,338462l2030730,3194050r,l338462,3194050,,2855588,,xe" filled="t" fillcolor="#ededed" stroked="t" strokecolor="white" strokeweight="7pt">
-                  <v:stroke endcap="square"/>
-                  <v:imagedata r:id="rId26" o:title="" croptop="2393f" cropbottom="1891f" cropleft="6425f" cropright="1820f"/>
-                  <v:shadow on="t" color="black" opacity="29491f" origin="-.5,-.5" offset="0,0"/>
-                  <v:formulas/>
-                  <v:path arrowok="t" o:extrusionok="t" o:connecttype="custom" o:connectlocs="0,0;1692268,0;2030730,338462;2030730,3194050;2030730,3194050;338462,3194050;0,2855588;0,0" o:connectangles="0,0,0,0,0,0,0,0"/>
-                </v:shape>
-                <w10:wrap type="topAndBottom" anchorx="margin"/>
-              </v:group>
-            </w:pict>
-          </mc:Fallback>
-        </mc:AlternateContent>
-      </w:r>
-      <w:r>
-        <w:t>Strona logowania:</w:t>
-      </w:r>
+        <w:rPr>
+          <w:b/>
+          <w:bCs/>
+        </w:rPr>
+      </w:pPr>
     </w:p>
     <w:p>
       <w:pPr>
@@ -14113,6 +14771,36 @@
         <w:ind w:firstLine="0"/>
         <w:jc w:val="left"/>
       </w:pPr>
+      <w:proofErr w:type="spellStart"/>
+      <w:r>
+        <w:rPr>
+          <w:b/>
+          <w:bCs/>
+        </w:rPr>
+        <w:t>Laravel</w:t>
+      </w:r>
+      <w:proofErr w:type="spellEnd"/>
+      <w:r>
+        <w:rPr>
+          <w:b/>
+          <w:bCs/>
+        </w:rPr>
+        <w:t xml:space="preserve"> – </w:t>
+      </w:r>
+      <w:r>
+        <w:t>jest to jeden z</w:t>
+      </w:r>
+      <w:r>
+        <w:t xml:space="preserve"> najszybciej rozwijających się </w:t>
+      </w:r>
+      <w:proofErr w:type="spellStart"/>
+      <w:r>
+        <w:t>frameworków</w:t>
+      </w:r>
+      <w:proofErr w:type="spellEnd"/>
+      <w:r>
+        <w:t xml:space="preserve"> PHP. Pozwala w prosty i szybki sposób stworzyć w pełni funkcjonalną aplikację internetową oraz przystosować ją do własnych potrzeb. Framework ten został zoptymalizowany pod kątem szybkości działania i efektywności, a co za tym idzie aplikację napisane za jego pomocą działają szybko i sprawnie. </w:t>
+      </w:r>
     </w:p>
     <w:p>
       <w:pPr>
@@ -14120,21 +14808,204 @@
         <w:ind w:firstLine="0"/>
         <w:jc w:val="left"/>
       </w:pPr>
-      <w:r>
-        <w:t>Sprawdzanie siły hasła:</w:t>
+      <w:proofErr w:type="spellStart"/>
+      <w:r>
+        <w:rPr>
+          <w:b/>
+          <w:bCs/>
+        </w:rPr>
+        <w:t>React</w:t>
+      </w:r>
+      <w:proofErr w:type="spellEnd"/>
+      <w:r>
+        <w:rPr>
+          <w:b/>
+          <w:bCs/>
+        </w:rPr>
+        <w:t xml:space="preserve"> </w:t>
+      </w:r>
+      <w:r>
+        <w:rPr>
+          <w:b/>
+          <w:bCs/>
+        </w:rPr>
+        <w:t>–</w:t>
+      </w:r>
+      <w:r>
+        <w:rPr>
+          <w:b/>
+          <w:bCs/>
+        </w:rPr>
+        <w:t xml:space="preserve"> </w:t>
+      </w:r>
+      <w:r>
+        <w:t xml:space="preserve">jest to biblioteka </w:t>
+      </w:r>
+      <w:proofErr w:type="spellStart"/>
+      <w:r>
+        <w:t>Javascript</w:t>
+      </w:r>
+      <w:proofErr w:type="spellEnd"/>
+      <w:r>
+        <w:t>, która umożliwia tworzenie interaktywnych interfejsów użytkownika</w:t>
+      </w:r>
+      <w:r>
+        <w:t xml:space="preserve">. Najczęściej wykorzystuje się ją do budowania dynamicznych stron internetowych i aplikacji. </w:t>
+      </w:r>
+      <w:proofErr w:type="spellStart"/>
+      <w:r>
+        <w:t>React</w:t>
+      </w:r>
+      <w:proofErr w:type="spellEnd"/>
+      <w:r>
+        <w:t xml:space="preserve"> umożliwia tworzenie komponentów, które reprezentują różne elementy widoczne na stronie, a następnie składanie ich w hierarchię, aby zbudować kompletny interfejs.</w:t>
       </w:r>
     </w:p>
     <w:p>
       <w:pPr>
         <w:pStyle w:val="tekstpracy"/>
         <w:ind w:firstLine="0"/>
-        <w:jc w:val="center"/>
-      </w:pPr>
-      <w:r>
+        <w:jc w:val="left"/>
+      </w:pPr>
+    </w:p>
+    <w:p>
+      <w:pPr>
+        <w:pStyle w:val="tekstpracy"/>
+        <w:ind w:firstLine="0"/>
+        <w:jc w:val="left"/>
+      </w:pPr>
+      <w:r>
+        <w:rPr>
+          <w:noProof/>
+        </w:rPr>
+        <w:lastRenderedPageBreak/>
+        <w:pict w14:anchorId="4BD00C4A">
+          <v:shape id="_x0000_s1033" type="#_x0000_t202" style="position:absolute;margin-left:51.05pt;margin-top:247.1pt;width:357.15pt;height:.05pt;z-index:251682816;visibility:visible;mso-wrap-style:square;mso-wrap-distance-left:9pt;mso-wrap-distance-top:0;mso-wrap-distance-right:9pt;mso-wrap-distance-bottom:0;mso-position-horizontal:absolute;mso-position-horizontal-relative:text;mso-position-vertical:absolute;mso-position-vertical-relative:text;v-text-anchor:top" o:gfxdata="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" stroked="f">
+            <v:textbox style="mso-next-textbox:#_x0000_s1033;mso-fit-shape-to-text:t" inset="0,0,0,0">
+              <w:txbxContent>
+                <w:p>
+                  <w:pPr>
+                    <w:pStyle w:val="Legenda"/>
+                    <w:jc w:val="center"/>
+                    <w:rPr>
+                      <w:noProof/>
+                      <w:sz w:val="32"/>
+                      <w:szCs w:val="22"/>
+                    </w:rPr>
+                  </w:pPr>
+                  <w:bookmarkStart w:id="48" w:name="_Toc155097194"/>
+                  <w:bookmarkStart w:id="49" w:name="_Toc155098436"/>
+                  <w:bookmarkStart w:id="50" w:name="_Toc155101325"/>
+                  <w:r>
+                    <w:rPr>
+                      <w:sz w:val="22"/>
+                      <w:szCs w:val="22"/>
+                    </w:rPr>
+                    <w:t xml:space="preserve">Rysunek </w:t>
+                  </w:r>
+                  <w:r>
+                    <w:rPr>
+                      <w:sz w:val="22"/>
+                      <w:szCs w:val="22"/>
+                    </w:rPr>
+                    <w:fldChar w:fldCharType="begin"/>
+                  </w:r>
+                  <w:r>
+                    <w:rPr>
+                      <w:sz w:val="22"/>
+                      <w:szCs w:val="22"/>
+                    </w:rPr>
+                    <w:instrText xml:space="preserve"> SEQ Rysunek \* ARABIC </w:instrText>
+                  </w:r>
+                  <w:r>
+                    <w:rPr>
+                      <w:sz w:val="22"/>
+                      <w:szCs w:val="22"/>
+                    </w:rPr>
+                    <w:fldChar w:fldCharType="separate"/>
+                  </w:r>
+                  <w:r>
+                    <w:rPr>
+                      <w:noProof/>
+                      <w:sz w:val="22"/>
+                      <w:szCs w:val="22"/>
+                    </w:rPr>
+                    <w:t>9</w:t>
+                  </w:r>
+                  <w:r>
+                    <w:rPr>
+                      <w:sz w:val="22"/>
+                      <w:szCs w:val="22"/>
+                    </w:rPr>
+                    <w:fldChar w:fldCharType="end"/>
+                  </w:r>
+                  <w:r>
+                    <w:rPr>
+                      <w:sz w:val="22"/>
+                      <w:szCs w:val="22"/>
+                    </w:rPr>
+                    <w:t xml:space="preserve"> Strona logowania do BeSafeWarrior.pl za pomocą Auth0</w:t>
+                  </w:r>
+                  <w:bookmarkEnd w:id="48"/>
+                  <w:bookmarkEnd w:id="49"/>
+                  <w:bookmarkEnd w:id="50"/>
+                </w:p>
+              </w:txbxContent>
+            </v:textbox>
+            <w10:wrap type="topAndBottom"/>
+          </v:shape>
+        </w:pict>
+      </w:r>
+      <w:r>
+        <w:rPr>
+          <w:noProof/>
+        </w:rPr>
+        <w:pict w14:anchorId="06C34159">
+          <v:group id="Grupa 1" o:spid="_x0000_s1030" style="position:absolute;margin-left:48.95pt;margin-top:28.1pt;width:311.5pt;height:211.2pt;z-index:251661312;mso-position-horizontal-relative:margin;mso-width-relative:margin;mso-height-relative:margin" coordsize="45578,31940" o:gfxdata="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">
+            <v:shape id="Obraz 1" o:spid="_x0000_s1031" type="#_x0000_t75" style="position:absolute;left:24515;top:1813;width:21063;height:28111;visibility:visible;mso-wrap-style:square" coordsize="2106295,2811145" o:gfxdata="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" path="m,l1755239,r351056,351056l2106295,2811145r,l351056,2811145,,2460089,,xe" filled="t" fillcolor="#ededed" stroked="t" strokecolor="white" strokeweight="7pt">
+              <v:stroke endcap="square"/>
+              <v:imagedata r:id="rId18" o:title="" croptop="1686f" cropbottom="1652f" cropleft="2853f" cropright="2475f"/>
+              <v:shadow on="t" color="black" opacity="29491f" origin="-.5,-.5" offset="0,0"/>
+              <v:formulas/>
+              <v:path arrowok="t" o:extrusionok="t" o:connecttype="custom" o:connectlocs="0,0;1755239,0;2106295,351056;2106295,2811145;2106295,2811145;351056,2811145;0,2460089;0,0" o:connectangles="0,0,0,0,0,0,0,0"/>
+            </v:shape>
+            <v:shape id="Obraz 1" o:spid="_x0000_s1032" type="#_x0000_t75" style="position:absolute;width:20307;height:31940;visibility:visible;mso-wrap-style:square" coordsize="2030730,3194050" o:gfxdata="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" path="m,l1692268,r338462,338462l2030730,3194050r,l338462,3194050,,2855588,,xe" filled="t" fillcolor="#ededed" stroked="t" strokecolor="white" strokeweight="7pt">
+              <v:stroke endcap="square"/>
+              <v:imagedata r:id="rId19" o:title="" croptop="2393f" cropbottom="1891f" cropleft="6425f" cropright="1820f"/>
+              <v:shadow on="t" color="black" opacity="29491f" origin="-.5,-.5" offset="0,0"/>
+              <v:formulas/>
+              <v:path arrowok="t" o:extrusionok="t" o:connecttype="custom" o:connectlocs="0,0;1692268,0;2030730,338462;2030730,3194050;2030730,3194050;338462,3194050;0,2855588;0,0" o:connectangles="0,0,0,0,0,0,0,0"/>
+            </v:shape>
+            <w10:wrap type="topAndBottom" anchorx="margin"/>
+          </v:group>
+        </w:pict>
+      </w:r>
+      <w:r>
+        <w:t>Strona logowania:</w:t>
+      </w:r>
+    </w:p>
+    <w:p>
+      <w:pPr>
+        <w:pStyle w:val="tekstpracy"/>
+        <w:ind w:firstLine="0"/>
+        <w:jc w:val="left"/>
+      </w:pPr>
+      <w:r>
+        <w:rPr>
+          <w:noProof/>
+        </w:rPr>
         <w:drawing>
-          <wp:inline distT="0" distB="0" distL="0" distR="0" wp14:anchorId="529AA83F" wp14:editId="2955503D">
-            <wp:extent cx="3590417" cy="4796650"/>
-            <wp:effectExtent l="152400" t="152400" r="162560" b="156845"/>
+          <wp:anchor distT="0" distB="0" distL="114300" distR="114300" simplePos="0" relativeHeight="251676672" behindDoc="0" locked="0" layoutInCell="1" allowOverlap="1" wp14:anchorId="32B65233" wp14:editId="1DE83C9A">
+            <wp:simplePos x="0" y="0"/>
+            <wp:positionH relativeFrom="column">
+              <wp:posOffset>1211206</wp:posOffset>
+            </wp:positionH>
+            <wp:positionV relativeFrom="paragraph">
+              <wp:posOffset>3565549</wp:posOffset>
+            </wp:positionV>
+            <wp:extent cx="3475990" cy="4643120"/>
+            <wp:effectExtent l="171450" t="171450" r="162560" b="157480"/>
+            <wp:wrapTopAndBottom/>
             <wp:docPr id="1899020325" name="Obraz 1"/>
             <wp:cNvGraphicFramePr>
               <a:graphicFrameLocks xmlns:a="http://schemas.openxmlformats.org/drawingml/2006/main" noChangeAspect="1"/>
@@ -14147,11 +15018,11 @@
                     <pic:cNvPicPr/>
                   </pic:nvPicPr>
                   <pic:blipFill rotWithShape="1">
-                    <a:blip r:embed="rId27">
+                    <a:blip r:embed="rId20">
                       <a:extLst>
                         <a:ext uri="{BEBA8EAE-BF5A-486C-A8C5-ECC9F3942E4B}">
                           <a14:imgProps xmlns:a14="http://schemas.microsoft.com/office/drawing/2010/main">
-                            <a14:imgLayer r:embed="rId28">
+                            <a14:imgLayer r:embed="rId21">
                               <a14:imgEffect>
                                 <a14:sharpenSoften amount="10000"/>
                               </a14:imgEffect>
@@ -14161,6 +15032,9 @@
                             </a14:imgLayer>
                           </a14:imgProps>
                         </a:ext>
+                        <a:ext uri="{28A0092B-C50C-407E-A947-70E740481C1C}">
+                          <a14:useLocalDpi xmlns:a14="http://schemas.microsoft.com/office/drawing/2010/main" val="0"/>
+                        </a:ext>
                       </a:extLst>
                     </a:blip>
                     <a:srcRect l="1530" t="1244" r="1361" b="2198"/>
@@ -14169,7 +15043,7 @@
                   <pic:spPr bwMode="auto">
                     <a:xfrm>
                       <a:off x="0" y="0"/>
-                      <a:ext cx="3607471" cy="4819433"/>
+                      <a:ext cx="3475990" cy="4643120"/>
                     </a:xfrm>
                     <a:prstGeom prst="snip2DiagRect">
                       <a:avLst/>
@@ -14231,9 +15105,90 @@
                 </pic:pic>
               </a:graphicData>
             </a:graphic>
-          </wp:inline>
+            <wp14:sizeRelH relativeFrom="margin">
+              <wp14:pctWidth>0</wp14:pctWidth>
+            </wp14:sizeRelH>
+            <wp14:sizeRelV relativeFrom="margin">
+              <wp14:pctHeight>0</wp14:pctHeight>
+            </wp14:sizeRelV>
+          </wp:anchor>
         </w:drawing>
       </w:r>
+      <w:r>
+        <w:t>Sprawdzanie siły hasła:</w:t>
+      </w:r>
+      <w:r>
+        <w:rPr>
+          <w:noProof/>
+        </w:rPr>
+        <w:t xml:space="preserve"> </w:t>
+      </w:r>
+    </w:p>
+    <w:p>
+      <w:pPr>
+        <w:pStyle w:val="Legenda"/>
+        <w:jc w:val="center"/>
+        <w:rPr>
+          <w:sz w:val="22"/>
+          <w:szCs w:val="22"/>
+        </w:rPr>
+      </w:pPr>
+      <w:bookmarkStart w:id="51" w:name="_Toc155097195"/>
+      <w:bookmarkStart w:id="52" w:name="_Toc155098437"/>
+      <w:bookmarkStart w:id="53" w:name="_Toc155101326"/>
+      <w:r>
+        <w:rPr>
+          <w:sz w:val="22"/>
+          <w:szCs w:val="22"/>
+        </w:rPr>
+        <w:t xml:space="preserve">Rysunek </w:t>
+      </w:r>
+      <w:r>
+        <w:rPr>
+          <w:sz w:val="22"/>
+          <w:szCs w:val="22"/>
+        </w:rPr>
+        <w:fldChar w:fldCharType="begin"/>
+      </w:r>
+      <w:r>
+        <w:rPr>
+          <w:sz w:val="22"/>
+          <w:szCs w:val="22"/>
+        </w:rPr>
+        <w:instrText xml:space="preserve"> SEQ Rysunek \* ARABIC </w:instrText>
+      </w:r>
+      <w:r>
+        <w:rPr>
+          <w:sz w:val="22"/>
+          <w:szCs w:val="22"/>
+        </w:rPr>
+        <w:fldChar w:fldCharType="separate"/>
+      </w:r>
+      <w:r>
+        <w:rPr>
+          <w:noProof/>
+          <w:sz w:val="22"/>
+          <w:szCs w:val="22"/>
+        </w:rPr>
+        <w:t>10</w:t>
+      </w:r>
+      <w:r>
+        <w:rPr>
+          <w:sz w:val="22"/>
+          <w:szCs w:val="22"/>
+        </w:rPr>
+        <w:fldChar w:fldCharType="end"/>
+      </w:r>
+      <w:r>
+        <w:rPr>
+          <w:sz w:val="22"/>
+          <w:szCs w:val="22"/>
+        </w:rPr>
+        <w:t xml:space="preserve"> Sprawdzanie siły hasła</w:t>
+      </w:r>
+      <w:bookmarkEnd w:id="51"/>
+      <w:bookmarkEnd w:id="52"/>
+      <w:bookmarkEnd w:id="53"/>
     </w:p>
     <w:p>
       <w:pPr>
@@ -14279,6 +15234,7 @@
         <w:jc w:val="left"/>
       </w:pPr>
       <w:r>
+        <w:lastRenderedPageBreak/>
         <w:t>Hasło zawiera małe litery</w:t>
       </w:r>
     </w:p>
@@ -14319,14 +15275,6 @@
       </w:pPr>
       <w:r>
         <w:t>Hasło zawiera znaki specjalne</w:t>
-      </w:r>
-    </w:p>
-    <w:p>
-      <w:pPr>
-        <w:jc w:val="left"/>
-      </w:pPr>
-      <w:r>
-        <w:br w:type="page"/>
       </w:r>
     </w:p>
     <w:p>
@@ -14372,7 +15320,6 @@
           <w:szCs w:val="22"/>
           <w:lang w:val="en-GB"/>
         </w:rPr>
-        <w:lastRenderedPageBreak/>
         <w:t xml:space="preserve"> 1. </w:t>
       </w:r>
       <w:r>
@@ -16971,10 +17918,65 @@
     </w:p>
     <w:p>
       <w:pPr>
-        <w:pStyle w:val="Akapitzlist"/>
-        <w:ind w:left="1440"/>
-        <w:jc w:val="left"/>
-      </w:pPr>
+        <w:pStyle w:val="Legenda"/>
+        <w:jc w:val="center"/>
+        <w:rPr>
+          <w:sz w:val="22"/>
+          <w:szCs w:val="22"/>
+        </w:rPr>
+      </w:pPr>
+      <w:bookmarkStart w:id="54" w:name="_Toc155102402"/>
+      <w:r>
+        <w:rPr>
+          <w:sz w:val="22"/>
+          <w:szCs w:val="22"/>
+        </w:rPr>
+        <w:t xml:space="preserve">Program  </w:t>
+      </w:r>
+      <w:r>
+        <w:rPr>
+          <w:sz w:val="22"/>
+          <w:szCs w:val="22"/>
+        </w:rPr>
+        <w:fldChar w:fldCharType="begin"/>
+      </w:r>
+      <w:r>
+        <w:rPr>
+          <w:sz w:val="22"/>
+          <w:szCs w:val="22"/>
+        </w:rPr>
+        <w:instrText xml:space="preserve"> SEQ Program_ \* ARABIC </w:instrText>
+      </w:r>
+      <w:r>
+        <w:rPr>
+          <w:sz w:val="22"/>
+          <w:szCs w:val="22"/>
+        </w:rPr>
+        <w:fldChar w:fldCharType="separate"/>
+      </w:r>
+      <w:r>
+        <w:rPr>
+          <w:noProof/>
+          <w:sz w:val="22"/>
+          <w:szCs w:val="22"/>
+        </w:rPr>
+        <w:t>4</w:t>
+      </w:r>
+      <w:r>
+        <w:rPr>
+          <w:sz w:val="22"/>
+          <w:szCs w:val="22"/>
+        </w:rPr>
+        <w:fldChar w:fldCharType="end"/>
+      </w:r>
+      <w:r>
+        <w:rPr>
+          <w:sz w:val="22"/>
+          <w:szCs w:val="22"/>
+        </w:rPr>
+        <w:t xml:space="preserve"> Kod sprawdzający czy hasło zawiera wymagane znaki</w:t>
+      </w:r>
+      <w:bookmarkEnd w:id="54"/>
     </w:p>
     <w:p>
       <w:pPr>
@@ -19460,6 +20462,16 @@
         </w:rPr>
         <w:t>},</w:t>
       </w:r>
+      <w:r>
+        <w:rPr>
+          <w:rFonts w:ascii="Consolas" w:hAnsi="Consolas" w:cs="Courier New"/>
+          <w:color w:val="666600"/>
+          <w:sz w:val="22"/>
+          <w:szCs w:val="22"/>
+          <w:lang w:val="en-GB"/>
+        </w:rPr>
+        <w:t>}</w:t>
+      </w:r>
     </w:p>
     <w:p>
       <w:pPr>
@@ -19492,19 +20504,38 @@
         <w:divId w:val="96681550"/>
         <w:rPr>
           <w:rFonts w:ascii="Consolas" w:hAnsi="Consolas" w:cs="Courier New"/>
-          <w:sz w:val="22"/>
-          <w:szCs w:val="22"/>
-          <w:lang w:val="en-GB"/>
-        </w:rPr>
-      </w:pPr>
-      <w:r>
-        <w:rPr>
-          <w:rFonts w:ascii="Consolas" w:hAnsi="Consolas" w:cs="Courier New"/>
-          <w:sz w:val="22"/>
-          <w:szCs w:val="22"/>
-          <w:lang w:val="en-GB"/>
-        </w:rPr>
-        <w:t xml:space="preserve">20. </w:t>
+          <w:color w:val="666600"/>
+          <w:sz w:val="22"/>
+          <w:szCs w:val="22"/>
+          <w:lang w:val="en-GB"/>
+        </w:rPr>
+      </w:pPr>
+      <w:r>
+        <w:rPr>
+          <w:rFonts w:ascii="Consolas" w:hAnsi="Consolas" w:cs="Courier New"/>
+          <w:sz w:val="22"/>
+          <w:szCs w:val="22"/>
+          <w:lang w:val="en-GB"/>
+        </w:rPr>
+        <w:t>2</w:t>
+      </w:r>
+      <w:r>
+        <w:rPr>
+          <w:rFonts w:ascii="Consolas" w:hAnsi="Consolas" w:cs="Courier New"/>
+          <w:sz w:val="22"/>
+          <w:szCs w:val="22"/>
+          <w:lang w:val="en-GB"/>
+        </w:rPr>
+        <w:t>0</w:t>
+      </w:r>
+      <w:r>
+        <w:rPr>
+          <w:rFonts w:ascii="Consolas" w:hAnsi="Consolas" w:cs="Courier New"/>
+          <w:sz w:val="22"/>
+          <w:szCs w:val="22"/>
+          <w:lang w:val="en-GB"/>
+        </w:rPr>
+        <w:t xml:space="preserve">. </w:t>
       </w:r>
       <w:r>
         <w:rPr>
@@ -19516,6 +20547,17 @@
         </w:rPr>
         <w:t xml:space="preserve">  </w:t>
       </w:r>
+      <w:proofErr w:type="spellStart"/>
+      <w:r>
+        <w:rPr>
+          <w:rFonts w:ascii="Consolas" w:hAnsi="Consolas" w:cs="Courier New"/>
+          <w:color w:val="000000"/>
+          <w:sz w:val="22"/>
+          <w:szCs w:val="22"/>
+          <w:lang w:val="en-GB"/>
+        </w:rPr>
+        <w:t>zxcvbnOptions</w:t>
+      </w:r>
       <w:r>
         <w:rPr>
           <w:rFonts w:ascii="Consolas" w:hAnsi="Consolas" w:cs="Courier New"/>
@@ -19524,223 +20566,124 @@
           <w:szCs w:val="22"/>
           <w:lang w:val="en-GB"/>
         </w:rPr>
-        <w:t>}</w:t>
-      </w:r>
-    </w:p>
-    <w:p>
-      <w:pPr>
-        <w:pStyle w:val="NormalnyWeb"/>
-        <w:pBdr>
-          <w:top w:val="single" w:sz="6" w:space="2" w:color="888888"/>
-          <w:left w:val="single" w:sz="6" w:space="2" w:color="888888"/>
-          <w:bottom w:val="single" w:sz="6" w:space="2" w:color="888888"/>
-          <w:right w:val="single" w:sz="6" w:space="2" w:color="888888"/>
-        </w:pBdr>
-        <w:tabs>
-          <w:tab w:val="left" w:pos="916"/>
-          <w:tab w:val="left" w:pos="1832"/>
-          <w:tab w:val="left" w:pos="2748"/>
-          <w:tab w:val="left" w:pos="3664"/>
-          <w:tab w:val="left" w:pos="4580"/>
-          <w:tab w:val="left" w:pos="5496"/>
-          <w:tab w:val="left" w:pos="6412"/>
-          <w:tab w:val="left" w:pos="7328"/>
-          <w:tab w:val="left" w:pos="8244"/>
-          <w:tab w:val="left" w:pos="9160"/>
-          <w:tab w:val="left" w:pos="10076"/>
-          <w:tab w:val="left" w:pos="10992"/>
-          <w:tab w:val="left" w:pos="11908"/>
-          <w:tab w:val="left" w:pos="12824"/>
-          <w:tab w:val="left" w:pos="13740"/>
-          <w:tab w:val="left" w:pos="14656"/>
-        </w:tabs>
-        <w:spacing w:before="0" w:beforeAutospacing="0" w:after="0" w:afterAutospacing="0"/>
-        <w:divId w:val="96681550"/>
-        <w:rPr>
-          <w:rFonts w:ascii="Consolas" w:hAnsi="Consolas" w:cs="Courier New"/>
-          <w:sz w:val="22"/>
-          <w:szCs w:val="22"/>
-          <w:lang w:val="en-GB"/>
-        </w:rPr>
-      </w:pPr>
-      <w:r>
-        <w:rPr>
-          <w:rFonts w:ascii="Consolas" w:hAnsi="Consolas" w:cs="Courier New"/>
-          <w:sz w:val="22"/>
-          <w:szCs w:val="22"/>
-          <w:lang w:val="en-GB"/>
-        </w:rPr>
-        <w:t xml:space="preserve">21. </w:t>
-      </w:r>
-      <w:r>
-        <w:rPr>
-          <w:rFonts w:ascii="Consolas" w:hAnsi="Consolas" w:cs="Courier New"/>
-          <w:color w:val="000000"/>
-          <w:sz w:val="22"/>
-          <w:szCs w:val="22"/>
-          <w:lang w:val="en-GB"/>
-        </w:rPr>
-        <w:t xml:space="preserve">  </w:t>
+        <w:t>.</w:t>
+      </w:r>
+      <w:r>
+        <w:rPr>
+          <w:rFonts w:ascii="Consolas" w:hAnsi="Consolas" w:cs="Courier New"/>
+          <w:color w:val="000000"/>
+          <w:sz w:val="22"/>
+          <w:szCs w:val="22"/>
+          <w:lang w:val="en-GB"/>
+        </w:rPr>
+        <w:t>setOptions</w:t>
+      </w:r>
+      <w:proofErr w:type="spellEnd"/>
+      <w:r>
+        <w:rPr>
+          <w:rFonts w:ascii="Consolas" w:hAnsi="Consolas" w:cs="Courier New"/>
+          <w:color w:val="666600"/>
+          <w:sz w:val="22"/>
+          <w:szCs w:val="22"/>
+          <w:lang w:val="en-GB"/>
+        </w:rPr>
+        <w:t>(</w:t>
+      </w:r>
+      <w:r>
+        <w:rPr>
+          <w:rFonts w:ascii="Consolas" w:hAnsi="Consolas" w:cs="Courier New"/>
+          <w:color w:val="000000"/>
+          <w:sz w:val="22"/>
+          <w:szCs w:val="22"/>
+          <w:lang w:val="en-GB"/>
+        </w:rPr>
+        <w:t>options</w:t>
+      </w:r>
+      <w:r>
+        <w:rPr>
+          <w:rFonts w:ascii="Consolas" w:hAnsi="Consolas" w:cs="Courier New"/>
+          <w:color w:val="666600"/>
+          <w:sz w:val="22"/>
+          <w:szCs w:val="22"/>
+          <w:lang w:val="en-GB"/>
+        </w:rPr>
+        <w:t>)</w:t>
+      </w:r>
+    </w:p>
+    <w:p>
+      <w:pPr>
+        <w:pStyle w:val="Legenda"/>
+        <w:jc w:val="center"/>
+        <w:rPr>
+          <w:rFonts w:ascii="Consolas" w:eastAsia="Times New Roman" w:hAnsi="Consolas" w:cs="Courier New"/>
+          <w:color w:val="666600"/>
+          <w:kern w:val="0"/>
+          <w:sz w:val="28"/>
+          <w:szCs w:val="28"/>
+          <w:lang w:eastAsia="pl-PL"/>
+        </w:rPr>
+      </w:pPr>
+      <w:bookmarkStart w:id="55" w:name="_Toc155102403"/>
+      <w:r>
+        <w:rPr>
+          <w:sz w:val="22"/>
+          <w:szCs w:val="22"/>
+        </w:rPr>
+        <w:t xml:space="preserve">Program  </w:t>
+      </w:r>
+      <w:r>
+        <w:rPr>
+          <w:sz w:val="22"/>
+          <w:szCs w:val="22"/>
+        </w:rPr>
+        <w:fldChar w:fldCharType="begin"/>
+      </w:r>
+      <w:r>
+        <w:rPr>
+          <w:sz w:val="22"/>
+          <w:szCs w:val="22"/>
+        </w:rPr>
+        <w:instrText xml:space="preserve"> SEQ Program_ \* ARABIC </w:instrText>
+      </w:r>
+      <w:r>
+        <w:rPr>
+          <w:sz w:val="22"/>
+          <w:szCs w:val="22"/>
+        </w:rPr>
+        <w:fldChar w:fldCharType="separate"/>
+      </w:r>
+      <w:r>
+        <w:rPr>
+          <w:noProof/>
+          <w:sz w:val="22"/>
+          <w:szCs w:val="22"/>
+        </w:rPr>
+        <w:t>5</w:t>
+      </w:r>
+      <w:r>
+        <w:rPr>
+          <w:sz w:val="22"/>
+          <w:szCs w:val="22"/>
+        </w:rPr>
+        <w:fldChar w:fldCharType="end"/>
+      </w:r>
+      <w:r>
+        <w:rPr>
+          <w:sz w:val="22"/>
+          <w:szCs w:val="22"/>
+        </w:rPr>
+        <w:t xml:space="preserve"> Sprawdzanie siły hasła poprzez </w:t>
       </w:r>
       <w:proofErr w:type="spellStart"/>
       <w:r>
         <w:rPr>
-          <w:rFonts w:ascii="Consolas" w:hAnsi="Consolas" w:cs="Courier New"/>
-          <w:color w:val="000000"/>
-          <w:sz w:val="22"/>
-          <w:szCs w:val="22"/>
-          <w:lang w:val="en-GB"/>
-        </w:rPr>
-        <w:t>zxcvbnOptions</w:t>
-      </w:r>
-      <w:r>
-        <w:rPr>
-          <w:rFonts w:ascii="Consolas" w:hAnsi="Consolas" w:cs="Courier New"/>
-          <w:color w:val="666600"/>
-          <w:sz w:val="22"/>
-          <w:szCs w:val="22"/>
-          <w:lang w:val="en-GB"/>
-        </w:rPr>
-        <w:t>.</w:t>
-      </w:r>
-      <w:r>
-        <w:rPr>
-          <w:rFonts w:ascii="Consolas" w:hAnsi="Consolas" w:cs="Courier New"/>
-          <w:color w:val="000000"/>
-          <w:sz w:val="22"/>
-          <w:szCs w:val="22"/>
-          <w:lang w:val="en-GB"/>
-        </w:rPr>
-        <w:t>setOptions</w:t>
-      </w:r>
+          <w:sz w:val="22"/>
+          <w:szCs w:val="22"/>
+        </w:rPr>
+        <w:t>zxcvbn</w:t>
+      </w:r>
+      <w:bookmarkEnd w:id="55"/>
       <w:proofErr w:type="spellEnd"/>
-      <w:r>
-        <w:rPr>
-          <w:rFonts w:ascii="Consolas" w:hAnsi="Consolas" w:cs="Courier New"/>
-          <w:color w:val="666600"/>
-          <w:sz w:val="22"/>
-          <w:szCs w:val="22"/>
-          <w:lang w:val="en-GB"/>
-        </w:rPr>
-        <w:t>(</w:t>
-      </w:r>
-      <w:r>
-        <w:rPr>
-          <w:rFonts w:ascii="Consolas" w:hAnsi="Consolas" w:cs="Courier New"/>
-          <w:color w:val="000000"/>
-          <w:sz w:val="22"/>
-          <w:szCs w:val="22"/>
-          <w:lang w:val="en-GB"/>
-        </w:rPr>
-        <w:t>options</w:t>
-      </w:r>
-      <w:r>
-        <w:rPr>
-          <w:rFonts w:ascii="Consolas" w:hAnsi="Consolas" w:cs="Courier New"/>
-          <w:color w:val="666600"/>
-          <w:sz w:val="22"/>
-          <w:szCs w:val="22"/>
-          <w:lang w:val="en-GB"/>
-        </w:rPr>
-        <w:t>)</w:t>
-      </w:r>
-    </w:p>
-    <w:p>
-      <w:pPr>
-        <w:pStyle w:val="NormalnyWeb"/>
-        <w:pBdr>
-          <w:top w:val="single" w:sz="6" w:space="2" w:color="888888"/>
-          <w:left w:val="single" w:sz="6" w:space="2" w:color="888888"/>
-          <w:bottom w:val="single" w:sz="6" w:space="2" w:color="888888"/>
-          <w:right w:val="single" w:sz="6" w:space="2" w:color="888888"/>
-        </w:pBdr>
-        <w:tabs>
-          <w:tab w:val="left" w:pos="916"/>
-          <w:tab w:val="left" w:pos="1832"/>
-          <w:tab w:val="left" w:pos="2748"/>
-          <w:tab w:val="left" w:pos="3664"/>
-          <w:tab w:val="left" w:pos="4580"/>
-          <w:tab w:val="left" w:pos="5496"/>
-          <w:tab w:val="left" w:pos="6412"/>
-          <w:tab w:val="left" w:pos="7328"/>
-          <w:tab w:val="left" w:pos="8244"/>
-          <w:tab w:val="left" w:pos="9160"/>
-          <w:tab w:val="left" w:pos="10076"/>
-          <w:tab w:val="left" w:pos="10992"/>
-          <w:tab w:val="left" w:pos="11908"/>
-          <w:tab w:val="left" w:pos="12824"/>
-          <w:tab w:val="left" w:pos="13740"/>
-          <w:tab w:val="left" w:pos="14656"/>
-        </w:tabs>
-        <w:spacing w:before="0" w:beforeAutospacing="0" w:after="0" w:afterAutospacing="0"/>
-        <w:divId w:val="96681550"/>
-        <w:rPr>
-          <w:rFonts w:ascii="Consolas" w:hAnsi="Consolas" w:cs="Courier New"/>
-          <w:sz w:val="22"/>
-          <w:szCs w:val="22"/>
-        </w:rPr>
-      </w:pPr>
-      <w:r>
-        <w:rPr>
-          <w:rFonts w:ascii="Consolas" w:hAnsi="Consolas" w:cs="Courier New"/>
-          <w:sz w:val="22"/>
-          <w:szCs w:val="22"/>
-        </w:rPr>
-        <w:t xml:space="preserve">22. </w:t>
-      </w:r>
-      <w:r>
-        <w:rPr>
-          <w:rFonts w:ascii="Consolas" w:hAnsi="Consolas" w:cs="Courier New"/>
-          <w:color w:val="000000"/>
-          <w:sz w:val="22"/>
-          <w:szCs w:val="22"/>
-        </w:rPr>
-        <w:t> </w:t>
-      </w:r>
-    </w:p>
-    <w:p>
-      <w:pPr>
-        <w:pStyle w:val="NormalnyWeb"/>
-        <w:pBdr>
-          <w:top w:val="single" w:sz="6" w:space="2" w:color="888888"/>
-          <w:left w:val="single" w:sz="6" w:space="2" w:color="888888"/>
-          <w:bottom w:val="single" w:sz="6" w:space="2" w:color="888888"/>
-          <w:right w:val="single" w:sz="6" w:space="2" w:color="888888"/>
-        </w:pBdr>
-        <w:tabs>
-          <w:tab w:val="left" w:pos="916"/>
-          <w:tab w:val="left" w:pos="1832"/>
-          <w:tab w:val="left" w:pos="2748"/>
-          <w:tab w:val="left" w:pos="3664"/>
-          <w:tab w:val="left" w:pos="4580"/>
-          <w:tab w:val="left" w:pos="5496"/>
-          <w:tab w:val="left" w:pos="6412"/>
-          <w:tab w:val="left" w:pos="7328"/>
-          <w:tab w:val="left" w:pos="8244"/>
-          <w:tab w:val="left" w:pos="9160"/>
-          <w:tab w:val="left" w:pos="10076"/>
-          <w:tab w:val="left" w:pos="10992"/>
-          <w:tab w:val="left" w:pos="11908"/>
-          <w:tab w:val="left" w:pos="12824"/>
-          <w:tab w:val="left" w:pos="13740"/>
-          <w:tab w:val="left" w:pos="14656"/>
-        </w:tabs>
-        <w:spacing w:before="0" w:beforeAutospacing="0" w:after="0" w:afterAutospacing="0"/>
-        <w:divId w:val="96681550"/>
-        <w:rPr>
-          <w:rFonts w:ascii="Consolas" w:hAnsi="Consolas" w:cs="Courier New"/>
-          <w:sz w:val="22"/>
-          <w:szCs w:val="22"/>
-        </w:rPr>
-      </w:pPr>
-    </w:p>
-    <w:p>
-      <w:pPr>
-        <w:jc w:val="left"/>
-      </w:pPr>
-      <w:r>
-        <w:br w:type="page"/>
-      </w:r>
     </w:p>
     <w:p>
       <w:pPr>
@@ -19750,11 +20693,11 @@
         <w:lastRenderedPageBreak/>
         <w:t xml:space="preserve"> </w:t>
       </w:r>
-      <w:bookmarkStart w:id="18" w:name="_Toc154663460"/>
+      <w:bookmarkStart w:id="56" w:name="_Toc155102643"/>
       <w:r>
         <w:t>Auth0</w:t>
       </w:r>
-      <w:bookmarkEnd w:id="18"/>
+      <w:bookmarkEnd w:id="56"/>
     </w:p>
     <w:p>
       <w:pPr>
@@ -19837,7 +20780,7 @@
           <w:noProof/>
         </w:rPr>
         <w:drawing>
-          <wp:anchor distT="0" distB="0" distL="114300" distR="114300" simplePos="0" relativeHeight="251663360" behindDoc="0" locked="0" layoutInCell="1" allowOverlap="1" wp14:anchorId="40BA7E30" wp14:editId="1EA7B82E">
+          <wp:anchor distT="0" distB="0" distL="114300" distR="114300" simplePos="0" relativeHeight="251658240" behindDoc="0" locked="0" layoutInCell="1" allowOverlap="1" wp14:anchorId="40BA7E30" wp14:editId="5C91BAB3">
             <wp:simplePos x="0" y="0"/>
             <wp:positionH relativeFrom="column">
               <wp:posOffset>180551</wp:posOffset>
@@ -19860,7 +20803,7 @@
                     <pic:cNvPicPr/>
                   </pic:nvPicPr>
                   <pic:blipFill>
-                    <a:blip r:embed="rId29">
+                    <a:blip r:embed="rId22">
                       <a:extLst>
                         <a:ext uri="{28A0092B-C50C-407E-A947-70E740481C1C}">
                           <a14:useLocalDpi xmlns:a14="http://schemas.microsoft.com/office/drawing/2010/main" val="0"/>
@@ -19910,6 +20853,87 @@
         <w:jc w:val="left"/>
       </w:pPr>
       <w:r>
+        <w:rPr>
+          <w:noProof/>
+        </w:rPr>
+        <w:pict w14:anchorId="6EB74A43">
+          <v:shape id="_x0000_s1029" type="#_x0000_t202" style="position:absolute;margin-left:-242.3pt;margin-top:75.55pt;width:251.65pt;height:22.65pt;z-index:251685888;visibility:visible;mso-wrap-style:square;mso-width-percent:0;mso-wrap-distance-left:9pt;mso-wrap-distance-top:0;mso-wrap-distance-right:9pt;mso-wrap-distance-bottom:0;mso-position-horizontal-relative:text;mso-position-vertical-relative:text;mso-width-percent:0;mso-width-relative:margin;v-text-anchor:top" o:gfxdata="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" stroked="f">
+            <v:textbox style="mso-next-textbox:#_x0000_s1029;mso-fit-shape-to-text:t" inset="0,0,0,0">
+              <w:txbxContent>
+                <w:p>
+                  <w:pPr>
+                    <w:pStyle w:val="Legenda"/>
+                    <w:jc w:val="center"/>
+                    <w:rPr>
+                      <w:noProof/>
+                      <w:sz w:val="32"/>
+                      <w:szCs w:val="22"/>
+                    </w:rPr>
+                  </w:pPr>
+                  <w:bookmarkStart w:id="57" w:name="_Toc155097196"/>
+                  <w:bookmarkStart w:id="58" w:name="_Toc155098438"/>
+                  <w:bookmarkStart w:id="59" w:name="_Toc155101327"/>
+                  <w:r>
+                    <w:rPr>
+                      <w:sz w:val="22"/>
+                      <w:szCs w:val="22"/>
+                    </w:rPr>
+                    <w:t xml:space="preserve">Rysunek </w:t>
+                  </w:r>
+                  <w:r>
+                    <w:rPr>
+                      <w:sz w:val="22"/>
+                      <w:szCs w:val="22"/>
+                    </w:rPr>
+                    <w:fldChar w:fldCharType="begin"/>
+                  </w:r>
+                  <w:r>
+                    <w:rPr>
+                      <w:sz w:val="22"/>
+                      <w:szCs w:val="22"/>
+                    </w:rPr>
+                    <w:instrText xml:space="preserve"> SEQ Rysunek \* ARABIC </w:instrText>
+                  </w:r>
+                  <w:r>
+                    <w:rPr>
+                      <w:sz w:val="22"/>
+                      <w:szCs w:val="22"/>
+                    </w:rPr>
+                    <w:fldChar w:fldCharType="separate"/>
+                  </w:r>
+                  <w:r>
+                    <w:rPr>
+                      <w:noProof/>
+                      <w:sz w:val="22"/>
+                      <w:szCs w:val="22"/>
+                    </w:rPr>
+                    <w:t>11</w:t>
+                  </w:r>
+                  <w:r>
+                    <w:rPr>
+                      <w:sz w:val="22"/>
+                      <w:szCs w:val="22"/>
+                    </w:rPr>
+                    <w:fldChar w:fldCharType="end"/>
+                  </w:r>
+                  <w:r>
+                    <w:rPr>
+                      <w:sz w:val="22"/>
+                      <w:szCs w:val="22"/>
+                    </w:rPr>
+                    <w:t xml:space="preserve"> Auth0 - wybór identyfikacji użytkownika</w:t>
+                  </w:r>
+                  <w:bookmarkEnd w:id="57"/>
+                  <w:bookmarkEnd w:id="58"/>
+                  <w:bookmarkEnd w:id="59"/>
+                </w:p>
+              </w:txbxContent>
+            </v:textbox>
+            <w10:wrap type="square"/>
+          </v:shape>
+        </w:pict>
+      </w:r>
+      <w:r>
         <w:br w:type="page"/>
       </w:r>
     </w:p>
@@ -19923,7 +20947,7 @@
         </w:rPr>
         <w:lastRenderedPageBreak/>
         <w:drawing>
-          <wp:anchor distT="0" distB="0" distL="114300" distR="114300" simplePos="0" relativeHeight="251666432" behindDoc="0" locked="0" layoutInCell="1" allowOverlap="1" wp14:anchorId="3AF756BC" wp14:editId="07FE9F75">
+          <wp:anchor distT="0" distB="0" distL="114300" distR="114300" simplePos="0" relativeHeight="251664384" behindDoc="0" locked="0" layoutInCell="1" allowOverlap="1" wp14:anchorId="3AF756BC" wp14:editId="3F777C3D">
             <wp:simplePos x="0" y="0"/>
             <wp:positionH relativeFrom="margin">
               <wp:align>left</wp:align>
@@ -19946,7 +20970,7 @@
                     <pic:cNvPicPr/>
                   </pic:nvPicPr>
                   <pic:blipFill>
-                    <a:blip r:embed="rId30">
+                    <a:blip r:embed="rId23">
                       <a:extLst>
                         <a:ext uri="{28A0092B-C50C-407E-A947-70E740481C1C}">
                           <a14:useLocalDpi xmlns:a14="http://schemas.microsoft.com/office/drawing/2010/main" val="0"/>
@@ -19981,83 +21005,9 @@
         <w:rPr>
           <w:noProof/>
         </w:rPr>
-        <mc:AlternateContent>
-          <mc:Choice Requires="wps">
-            <w:drawing>
-              <wp:anchor distT="0" distB="0" distL="114300" distR="114300" simplePos="0" relativeHeight="251665408" behindDoc="0" locked="0" layoutInCell="1" allowOverlap="1" wp14:anchorId="198B59D8" wp14:editId="23517B94">
-                <wp:simplePos x="0" y="0"/>
-                <wp:positionH relativeFrom="column">
-                  <wp:posOffset>1463458</wp:posOffset>
-                </wp:positionH>
-                <wp:positionV relativeFrom="paragraph">
-                  <wp:posOffset>510540</wp:posOffset>
-                </wp:positionV>
-                <wp:extent cx="605615" cy="149773"/>
-                <wp:effectExtent l="0" t="0" r="23495" b="22225"/>
-                <wp:wrapNone/>
-                <wp:docPr id="773285443" name="Prostokąt 1"/>
-                <wp:cNvGraphicFramePr/>
-                <a:graphic xmlns:a="http://schemas.openxmlformats.org/drawingml/2006/main">
-                  <a:graphicData uri="http://schemas.microsoft.com/office/word/2010/wordprocessingShape">
-                    <wps:wsp>
-                      <wps:cNvSpPr/>
-                      <wps:spPr>
-                        <a:xfrm>
-                          <a:off x="0" y="0"/>
-                          <a:ext cx="605615" cy="149773"/>
-                        </a:xfrm>
-                        <a:prstGeom prst="rect">
-                          <a:avLst/>
-                        </a:prstGeom>
-                        <a:solidFill>
-                          <a:schemeClr val="bg1"/>
-                        </a:solidFill>
-                        <a:ln>
-                          <a:solidFill>
-                            <a:schemeClr val="bg1"/>
-                          </a:solidFill>
-                        </a:ln>
-                      </wps:spPr>
-                      <wps:style>
-                        <a:lnRef idx="2">
-                          <a:schemeClr val="accent1">
-                            <a:shade val="15000"/>
-                          </a:schemeClr>
-                        </a:lnRef>
-                        <a:fillRef idx="1">
-                          <a:schemeClr val="accent1"/>
-                        </a:fillRef>
-                        <a:effectRef idx="0">
-                          <a:schemeClr val="accent1"/>
-                        </a:effectRef>
-                        <a:fontRef idx="minor">
-                          <a:schemeClr val="lt1"/>
-                        </a:fontRef>
-                      </wps:style>
-                      <wps:bodyPr rot="0" spcFirstLastPara="0" vertOverflow="overflow" horzOverflow="overflow" vert="horz" wrap="square" lIns="91440" tIns="45720" rIns="91440" bIns="45720" numCol="1" spcCol="0" rtlCol="0" fromWordArt="0" anchor="ctr" anchorCtr="0" forceAA="0" compatLnSpc="1">
-                        <a:prstTxWarp prst="textNoShape">
-                          <a:avLst/>
-                        </a:prstTxWarp>
-                        <a:noAutofit/>
-                      </wps:bodyPr>
-                    </wps:wsp>
-                  </a:graphicData>
-                </a:graphic>
-                <wp14:sizeRelH relativeFrom="margin">
-                  <wp14:pctWidth>0</wp14:pctWidth>
-                </wp14:sizeRelH>
-                <wp14:sizeRelV relativeFrom="margin">
-                  <wp14:pctHeight>0</wp14:pctHeight>
-                </wp14:sizeRelV>
-              </wp:anchor>
-            </w:drawing>
-          </mc:Choice>
-          <mc:Fallback>
-            <w:pict>
-              <v:rect w14:anchorId="63865662" id="Prostokąt 1" o:spid="_x0000_s1026" style="position:absolute;margin-left:115.25pt;margin-top:40.2pt;width:47.7pt;height:11.8pt;z-index:251665408;visibility:visible;mso-wrap-style:square;mso-width-percent:0;mso-height-percent:0;mso-wrap-distance-left:9pt;mso-wrap-distance-top:0;mso-wrap-distance-right:9pt;mso-wrap-distance-bottom:0;mso-position-horizontal:absolute;mso-position-horizontal-relative:text;mso-position-vertical:absolute;mso-position-vertical-relative:text;mso-width-percent:0;mso-height-percent:0;mso-width-relative:margin;mso-height-relative:margin;v-text-anchor:middle" o:gfxdata="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" fillcolor="white [3212]" strokecolor="white [3212]" strokeweight="1pt"/>
-            </w:pict>
-          </mc:Fallback>
-        </mc:AlternateContent>
+        <w:pict w14:anchorId="3C10609D">
+          <v:rect id="Prostokąt 1" o:spid="_x0000_s1028" style="position:absolute;left:0;text-align:left;margin-left:115.25pt;margin-top:40.2pt;width:47.7pt;height:11.8pt;z-index:251665408;visibility:visible;mso-wrap-style:square;mso-width-percent:0;mso-height-percent:0;mso-wrap-distance-left:9pt;mso-wrap-distance-top:0;mso-wrap-distance-right:9pt;mso-wrap-distance-bottom:0;mso-position-horizontal:absolute;mso-position-horizontal-relative:text;mso-position-vertical:absolute;mso-position-vertical-relative:text;mso-width-percent:0;mso-height-percent:0;mso-width-relative:margin;mso-height-relative:margin;v-text-anchor:middle" o:gfxdata="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" fillcolor="white [3212]" strokecolor="white [3212]" strokeweight="1pt"/>
+        </w:pict>
       </w:r>
       <w:r>
         <w:t>Aplikacja pozwala na zarządzanie użytkownikami, modyfikowaniem ich danych, a także dokładaniu metadanych, czy określeniu ról jakie dany użytkownik ma spełniać.  Pokazują się tu także informacje o tym, jakie sposoby są wykorzystywane w uwierzytelnianiu wieloskładnikowym</w:t>
@@ -20066,20 +21016,118 @@
         <w:t>.</w:t>
       </w:r>
     </w:p>
+    <w:p>
+      <w:r>
+        <w:rPr>
+          <w:noProof/>
+        </w:rPr>
+        <w:pict w14:anchorId="6633330C">
+          <v:shape id="_x0000_s1027" type="#_x0000_t202" style="position:absolute;left:0;text-align:left;margin-left:11.9pt;margin-top:13.95pt;width:251.65pt;height:.05pt;z-index:251687936;visibility:visible;mso-wrap-style:square;mso-width-percent:0;mso-wrap-distance-left:9pt;mso-wrap-distance-top:0;mso-wrap-distance-right:9pt;mso-wrap-distance-bottom:0;mso-position-horizontal:absolute;mso-position-horizontal-relative:margin;mso-position-vertical:absolute;mso-position-vertical-relative:text;mso-width-percent:0;mso-width-relative:margin;v-text-anchor:top" o:gfxdata="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" stroked="f">
+            <v:textbox style="mso-next-textbox:#_x0000_s1027;mso-fit-shape-to-text:t" inset="0,0,0,0">
+              <w:txbxContent>
+                <w:p>
+                  <w:pPr>
+                    <w:pStyle w:val="Legenda"/>
+                    <w:jc w:val="center"/>
+                    <w:rPr>
+                      <w:noProof/>
+                      <w:sz w:val="32"/>
+                      <w:szCs w:val="22"/>
+                    </w:rPr>
+                  </w:pPr>
+                  <w:bookmarkStart w:id="60" w:name="_Toc155097197"/>
+                  <w:bookmarkStart w:id="61" w:name="_Toc155098439"/>
+                  <w:bookmarkStart w:id="62" w:name="_Toc155101328"/>
+                  <w:r>
+                    <w:rPr>
+                      <w:sz w:val="22"/>
+                      <w:szCs w:val="22"/>
+                    </w:rPr>
+                    <w:t xml:space="preserve">Rysunek </w:t>
+                  </w:r>
+                  <w:r>
+                    <w:rPr>
+                      <w:sz w:val="22"/>
+                      <w:szCs w:val="22"/>
+                    </w:rPr>
+                    <w:fldChar w:fldCharType="begin"/>
+                  </w:r>
+                  <w:r>
+                    <w:rPr>
+                      <w:sz w:val="22"/>
+                      <w:szCs w:val="22"/>
+                    </w:rPr>
+                    <w:instrText xml:space="preserve"> SEQ Rysunek \* ARABIC </w:instrText>
+                  </w:r>
+                  <w:r>
+                    <w:rPr>
+                      <w:sz w:val="22"/>
+                      <w:szCs w:val="22"/>
+                    </w:rPr>
+                    <w:fldChar w:fldCharType="separate"/>
+                  </w:r>
+                  <w:r>
+                    <w:rPr>
+                      <w:noProof/>
+                      <w:sz w:val="22"/>
+                      <w:szCs w:val="22"/>
+                    </w:rPr>
+                    <w:t>12</w:t>
+                  </w:r>
+                  <w:r>
+                    <w:rPr>
+                      <w:sz w:val="22"/>
+                      <w:szCs w:val="22"/>
+                    </w:rPr>
+                    <w:fldChar w:fldCharType="end"/>
+                  </w:r>
+                  <w:r>
+                    <w:rPr>
+                      <w:sz w:val="22"/>
+                      <w:szCs w:val="22"/>
+                    </w:rPr>
+                    <w:t xml:space="preserve"> Przypisane do użytkownika sposoby logowania wielo</w:t>
+                  </w:r>
+                  <w:r>
+                    <w:rPr>
+                      <w:sz w:val="22"/>
+                      <w:szCs w:val="22"/>
+                    </w:rPr>
+                    <w:t>s</w:t>
+                  </w:r>
+                  <w:r>
+                    <w:rPr>
+                      <w:sz w:val="22"/>
+                      <w:szCs w:val="22"/>
+                    </w:rPr>
+                    <w:t>kładnikowego</w:t>
+                  </w:r>
+                  <w:bookmarkEnd w:id="60"/>
+                  <w:bookmarkEnd w:id="61"/>
+                  <w:bookmarkEnd w:id="62"/>
+                </w:p>
+              </w:txbxContent>
+            </v:textbox>
+            <w10:wrap type="square" anchorx="margin"/>
+          </v:shape>
+        </w:pict>
+      </w:r>
+    </w:p>
     <w:p/>
+    <w:p/>
     <w:p>
       <w:r>
         <w:rPr>
           <w:noProof/>
         </w:rPr>
         <w:drawing>
-          <wp:anchor distT="0" distB="0" distL="114300" distR="114300" simplePos="0" relativeHeight="251667456" behindDoc="0" locked="0" layoutInCell="1" allowOverlap="1" wp14:anchorId="33778144" wp14:editId="4E37F1F1">
+          <wp:anchor distT="0" distB="0" distL="114300" distR="114300" simplePos="0" relativeHeight="251670528" behindDoc="0" locked="0" layoutInCell="1" allowOverlap="1" wp14:anchorId="33778144" wp14:editId="0DD741BD">
             <wp:simplePos x="0" y="0"/>
             <wp:positionH relativeFrom="margin">
-              <wp:align>center</wp:align>
+              <wp:posOffset>1003935</wp:posOffset>
             </wp:positionH>
             <wp:positionV relativeFrom="paragraph">
-              <wp:posOffset>492549</wp:posOffset>
+              <wp:posOffset>637404</wp:posOffset>
             </wp:positionV>
             <wp:extent cx="3749675" cy="5207635"/>
             <wp:effectExtent l="0" t="0" r="3175" b="0"/>
@@ -20096,7 +21144,7 @@
                     <pic:cNvPicPr/>
                   </pic:nvPicPr>
                   <pic:blipFill>
-                    <a:blip r:embed="rId31">
+                    <a:blip r:embed="rId24">
                       <a:extLst>
                         <a:ext uri="{28A0092B-C50C-407E-A947-70E740481C1C}">
                           <a14:useLocalDpi xmlns:a14="http://schemas.microsoft.com/office/drawing/2010/main" val="0"/>
@@ -20123,32 +21171,92 @@
         </w:drawing>
       </w:r>
       <w:r>
+        <w:rPr>
+          <w:noProof/>
+        </w:rPr>
+        <w:pict w14:anchorId="55CD5E89">
+          <v:shape id="_x0000_s1026" type="#_x0000_t202" style="position:absolute;left:0;text-align:left;margin-left:79.05pt;margin-top:453.3pt;width:295.25pt;height:.05pt;z-index:251689984;visibility:visible;mso-wrap-style:square;mso-wrap-distance-left:9pt;mso-wrap-distance-top:0;mso-wrap-distance-right:9pt;mso-wrap-distance-bottom:0;mso-position-horizontal:absolute;mso-position-horizontal-relative:text;mso-position-vertical:absolute;mso-position-vertical-relative:text;v-text-anchor:top" o:gfxdata="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" stroked="f">
+            <v:textbox style="mso-next-textbox:#_x0000_s1026;mso-fit-shape-to-text:t" inset="0,0,0,0">
+              <w:txbxContent>
+                <w:p>
+                  <w:pPr>
+                    <w:pStyle w:val="Legenda"/>
+                    <w:jc w:val="center"/>
+                    <w:rPr>
+                      <w:noProof/>
+                      <w:sz w:val="32"/>
+                      <w:szCs w:val="22"/>
+                    </w:rPr>
+                  </w:pPr>
+                  <w:bookmarkStart w:id="63" w:name="_Toc155097198"/>
+                  <w:bookmarkStart w:id="64" w:name="_Toc155098440"/>
+                  <w:bookmarkStart w:id="65" w:name="_Toc155101329"/>
+                  <w:r>
+                    <w:rPr>
+                      <w:sz w:val="22"/>
+                      <w:szCs w:val="22"/>
+                    </w:rPr>
+                    <w:t xml:space="preserve">Rysunek </w:t>
+                  </w:r>
+                  <w:r>
+                    <w:rPr>
+                      <w:sz w:val="22"/>
+                      <w:szCs w:val="22"/>
+                    </w:rPr>
+                    <w:fldChar w:fldCharType="begin"/>
+                  </w:r>
+                  <w:r>
+                    <w:rPr>
+                      <w:sz w:val="22"/>
+                      <w:szCs w:val="22"/>
+                    </w:rPr>
+                    <w:instrText xml:space="preserve"> SEQ Rysunek \* ARABIC </w:instrText>
+                  </w:r>
+                  <w:r>
+                    <w:rPr>
+                      <w:sz w:val="22"/>
+                      <w:szCs w:val="22"/>
+                    </w:rPr>
+                    <w:fldChar w:fldCharType="separate"/>
+                  </w:r>
+                  <w:r>
+                    <w:rPr>
+                      <w:noProof/>
+                      <w:sz w:val="22"/>
+                      <w:szCs w:val="22"/>
+                    </w:rPr>
+                    <w:t>13</w:t>
+                  </w:r>
+                  <w:r>
+                    <w:rPr>
+                      <w:sz w:val="22"/>
+                      <w:szCs w:val="22"/>
+                    </w:rPr>
+                    <w:fldChar w:fldCharType="end"/>
+                  </w:r>
+                  <w:r>
+                    <w:rPr>
+                      <w:sz w:val="22"/>
+                      <w:szCs w:val="22"/>
+                    </w:rPr>
+                    <w:t xml:space="preserve"> Auth0 - możliwe sposoby uwierzytelniania wieloskładnikowego</w:t>
+                  </w:r>
+                  <w:bookmarkEnd w:id="63"/>
+                  <w:bookmarkEnd w:id="64"/>
+                  <w:bookmarkEnd w:id="65"/>
+                </w:p>
+              </w:txbxContent>
+            </v:textbox>
+            <w10:wrap type="topAndBottom"/>
+          </v:shape>
+        </w:pict>
+      </w:r>
+      <w:r>
         <w:t>Uwierzytelnianie wieloskładnikowe wymaga dodatkowych czynników podczas procesu logowania, aby zapobiec nieautoryzowanemu dostępowi.</w:t>
       </w:r>
       <w:r>
         <w:t xml:space="preserve"> Dostępne czynniki:</w:t>
       </w:r>
-    </w:p>
-    <w:p>
-      <w:pPr>
-        <w:tabs>
-          <w:tab w:val="left" w:pos="5504"/>
-        </w:tabs>
-      </w:pPr>
-    </w:p>
-    <w:p>
-      <w:pPr>
-        <w:tabs>
-          <w:tab w:val="left" w:pos="5504"/>
-        </w:tabs>
-      </w:pPr>
-    </w:p>
-    <w:p>
-      <w:pPr>
-        <w:tabs>
-          <w:tab w:val="left" w:pos="5504"/>
-        </w:tabs>
-      </w:pPr>
     </w:p>
     <w:p>
       <w:pPr>
@@ -20174,13 +21282,7 @@
         <w:spacing w:after="0"/>
       </w:pPr>
       <w:r>
-        <w:t>Użytkownik inicjuje proces rejestracji klikając przycisk "</w:t>
-      </w:r>
-      <w:r>
-        <w:t>Rejestracja</w:t>
-      </w:r>
-      <w:r>
-        <w:t>".</w:t>
+        <w:t>Użytkownik inicjuje proces rejestracji klikając przycisk "Rejestracja".</w:t>
       </w:r>
     </w:p>
     <w:p>
@@ -20212,10 +21314,7 @@
         <w:spacing w:after="0"/>
       </w:pPr>
       <w:r>
-        <w:t xml:space="preserve">W </w:t>
-      </w:r>
-      <w:r>
-        <w:t xml:space="preserve">trakcie rejestracji użytkownik może zostać poproszony o skonfigurowanie ustawień wielopoziomowej autentykacji (MFA). Może to obejmować wybór typu MFA (np. SMS, e-mail, aplikacja </w:t>
+        <w:t xml:space="preserve">W trakcie rejestracji użytkownik może zostać poproszony o skonfigurowanie ustawień wielopoziomowej autentykacji (MFA). Może to obejmować wybór typu MFA (np. SMS, e-mail, aplikacja </w:t>
       </w:r>
       <w:proofErr w:type="spellStart"/>
       <w:r>
@@ -20305,19 +21404,7 @@
         </w:tabs>
       </w:pPr>
       <w:r>
-        <w:t xml:space="preserve">Użytkownik klika </w:t>
-      </w:r>
-      <w:r>
-        <w:t xml:space="preserve">przycisk </w:t>
-      </w:r>
-      <w:r>
-        <w:t>"</w:t>
-      </w:r>
-      <w:r>
-        <w:t>Logowanie</w:t>
-      </w:r>
-      <w:r>
-        <w:t>".</w:t>
+        <w:t>Użytkownik klika przycisk "Logowanie".</w:t>
       </w:r>
     </w:p>
     <w:p>
@@ -20350,13 +21437,7 @@
         </w:tabs>
       </w:pPr>
       <w:r>
-        <w:t>Użytkownik wprowadza swoje dane uwierzytelniające lub używa</w:t>
-      </w:r>
-      <w:r>
-        <w:t xml:space="preserve"> innego dostępnego konta społecznościowego</w:t>
-      </w:r>
-      <w:r>
-        <w:t>.</w:t>
+        <w:t>Użytkownik wprowadza swoje dane uwierzytelniające lub używa innego dostępnego konta społecznościowego.</w:t>
       </w:r>
     </w:p>
     <w:p>
@@ -20402,10 +21483,7 @@
         <w:t xml:space="preserve"> dostępu, odświeżania i identyfikacyjny są zwracane do aplikacji</w:t>
       </w:r>
       <w:r>
-        <w:t>, a użytkownik jest przekierowywany z powrotem do</w:t>
-      </w:r>
-      <w:r>
-        <w:t xml:space="preserve"> Be </w:t>
+        <w:t xml:space="preserve">, a użytkownik jest przekierowywany z powrotem do Be </w:t>
       </w:r>
       <w:proofErr w:type="spellStart"/>
       <w:r>
@@ -20413,10 +21491,7 @@
       </w:r>
       <w:proofErr w:type="spellEnd"/>
       <w:r>
-        <w:t xml:space="preserve"> Warrior</w:t>
-      </w:r>
-      <w:r>
-        <w:t>.</w:t>
+        <w:t xml:space="preserve"> Warrior.</w:t>
       </w:r>
     </w:p>
     <w:p>
@@ -20581,6 +21656,7 @@
       </w:r>
       <w:proofErr w:type="spellStart"/>
       <w:r>
+        <w:lastRenderedPageBreak/>
         <w:t>tokenów</w:t>
       </w:r>
       <w:proofErr w:type="spellEnd"/>
@@ -20597,7 +21673,6 @@
         </w:numPr>
       </w:pPr>
       <w:r>
-        <w:lastRenderedPageBreak/>
         <w:t>WS-</w:t>
       </w:r>
       <w:proofErr w:type="spellStart"/>
@@ -20606,10 +21681,7 @@
       </w:r>
       <w:proofErr w:type="spellEnd"/>
       <w:r>
-        <w:t xml:space="preserve"> </w:t>
-      </w:r>
-      <w:r>
-        <w:t>definiuje standardowe rozwiązanie pojedynczego logowania z interfejsem WWW</w:t>
+        <w:t xml:space="preserve"> definiuje standardowe rozwiązanie pojedynczego logowania z interfejsem WWW</w:t>
       </w:r>
     </w:p>
     <w:p>
@@ -20629,7 +21701,7 @@
           <w:rFonts w:cs="Times New Roman"/>
         </w:rPr>
       </w:pPr>
-      <w:bookmarkStart w:id="19" w:name="_Toc154663461"/>
+      <w:bookmarkStart w:id="66" w:name="_Toc155102644"/>
       <w:r>
         <w:rPr>
           <w:rFonts w:cs="Times New Roman"/>
@@ -20661,7 +21733,7 @@
         </w:rPr>
         <w:t>Wnioski</w:t>
       </w:r>
-      <w:bookmarkEnd w:id="19"/>
+      <w:bookmarkEnd w:id="66"/>
     </w:p>
     <w:p>
       <w:pPr>
@@ -20722,196 +21794,2177 @@
         <w:t>, a stron podszywających się pod oryginalne instytucje jest cała masa. Podamy nasze dane logowania na stronie, która podszywa się pod nasz bank, jest niemalże równoznaczne z tym, że utracimy wszystkie środki na nim zgromadzone. A odróżnienie strony oryginalnej to kopii nie jest proste dla osób, które nie wiedzą, że coś takiego może istnieć</w:t>
       </w:r>
       <w:r>
-        <w:t xml:space="preserve">. Dlatego należy wystrzegać się wszystkich sms, połączeń i e-maili, które wyglądają na podejrzane i pod żadnym pozorem nie podawać swoich danych.  W takich sytuacjach należy skontaktować się z oryginałem strony i zgłoszenie próby wyłudzenia danych.  </w:t>
+        <w:t xml:space="preserve">. Dlatego należy wystrzegać się wszystkich sms, połączeń i e-maili, które wyglądają na podejrzane i pod żadnym pozorem nie podawać swoich danych.  W takich sytuacjach należy skontaktować się z oryginałem strony i zgłoszenie próby </w:t>
+      </w:r>
+    </w:p>
+    <w:p>
+      <w:pPr>
+        <w:jc w:val="left"/>
+      </w:pPr>
+      <w:r>
+        <w:br w:type="page"/>
       </w:r>
     </w:p>
     <w:p>
       <w:pPr>
         <w:pStyle w:val="Nagwek1"/>
+      </w:pPr>
+      <w:bookmarkStart w:id="67" w:name="_Toc155102645"/>
+      <w:r>
+        <w:lastRenderedPageBreak/>
+        <w:t>Bibliografia</w:t>
+      </w:r>
+      <w:bookmarkEnd w:id="67"/>
+    </w:p>
+    <w:sdt>
+      <w:sdtPr>
+        <w:id w:val="-489327864"/>
+        <w:docPartObj>
+          <w:docPartGallery w:val="Bibliographies"/>
+          <w:docPartUnique/>
+        </w:docPartObj>
+      </w:sdtPr>
+      <w:sdtContent>
+        <w:sdt>
+          <w:sdtPr>
+            <w:id w:val="111145805"/>
+            <w:bibliography/>
+          </w:sdtPr>
+          <w:sdtContent>
+            <w:p>
+              <w:pPr>
+                <w:pStyle w:val="Bibliografia"/>
+                <w:numPr>
+                  <w:ilvl w:val="0"/>
+                  <w:numId w:val="38"/>
+                </w:numPr>
+                <w:rPr>
+                  <w:noProof/>
+                  <w:kern w:val="0"/>
+                  <w:szCs w:val="24"/>
+                  <w14:ligatures w14:val="none"/>
+                </w:rPr>
+              </w:pPr>
+              <w:r>
+                <w:t xml:space="preserve">Grafika: </w:t>
+              </w:r>
+              <w:r>
+                <w:fldChar w:fldCharType="begin"/>
+              </w:r>
+              <w:r>
+                <w:instrText>BIBLIOGRAPHY</w:instrText>
+              </w:r>
+              <w:r>
+                <w:fldChar w:fldCharType="separate"/>
+              </w:r>
+              <w:r>
+                <w:rPr>
+                  <w:i/>
+                  <w:iCs/>
+                  <w:noProof/>
+                </w:rPr>
+                <w:t>https://edu.pjwstk.edu.pl/wyklady/tbo/scb/lecture-12/lecture-12.html.</w:t>
+              </w:r>
+              <w:r>
+                <w:rPr>
+                  <w:noProof/>
+                </w:rPr>
+                <w:t xml:space="preserve"> brak daty. https://edu.pjwstk.edu.pl/wyklady/tbo/scb/lecture-12/images/image-12-01.gif.</w:t>
+              </w:r>
+            </w:p>
+            <w:p>
+              <w:pPr>
+                <w:pStyle w:val="Bibliografia"/>
+                <w:numPr>
+                  <w:ilvl w:val="0"/>
+                  <w:numId w:val="38"/>
+                </w:numPr>
+                <w:rPr>
+                  <w:noProof/>
+                </w:rPr>
+              </w:pPr>
+              <w:r>
+                <w:t>Grafika:</w:t>
+              </w:r>
+              <w:r>
+                <w:t xml:space="preserve"> </w:t>
+              </w:r>
+              <w:r>
+                <w:rPr>
+                  <w:i/>
+                  <w:iCs/>
+                  <w:noProof/>
+                </w:rPr>
+                <w:t>https://edu.pjwstk.edu.pl/wyklady/tbo/scb/lecture-12/lecture-12.html.</w:t>
+              </w:r>
+              <w:r>
+                <w:rPr>
+                  <w:noProof/>
+                </w:rPr>
+                <w:t xml:space="preserve"> brak daty. https://edu.pjwstk.edu.pl/wyklady/tbo/scb/lecture-12/images/image-12-02.gif.</w:t>
+              </w:r>
+            </w:p>
+            <w:p>
+              <w:pPr>
+                <w:pStyle w:val="Bibliografia"/>
+                <w:numPr>
+                  <w:ilvl w:val="0"/>
+                  <w:numId w:val="38"/>
+                </w:numPr>
+                <w:rPr>
+                  <w:noProof/>
+                </w:rPr>
+              </w:pPr>
+              <w:r>
+                <w:t>Grafika:</w:t>
+              </w:r>
+              <w:r>
+                <w:t xml:space="preserve"> </w:t>
+              </w:r>
+              <w:r>
+                <w:rPr>
+                  <w:i/>
+                  <w:iCs/>
+                  <w:noProof/>
+                </w:rPr>
+                <w:t>https://edu.pjwstk.edu.pl/wyklady/tbo/scb/lecture-12/lecture-12.html.</w:t>
+              </w:r>
+              <w:r>
+                <w:rPr>
+                  <w:noProof/>
+                </w:rPr>
+                <w:t xml:space="preserve"> brak daty. https://edu.pjwstk.edu.pl/wyklady/tbo/scb/lecture-12/images/image-12-03.gif.</w:t>
+              </w:r>
+            </w:p>
+            <w:p>
+              <w:pPr>
+                <w:pStyle w:val="Bibliografia"/>
+                <w:numPr>
+                  <w:ilvl w:val="0"/>
+                  <w:numId w:val="38"/>
+                </w:numPr>
+                <w:rPr>
+                  <w:noProof/>
+                </w:rPr>
+              </w:pPr>
+              <w:r>
+                <w:t>Grafika:</w:t>
+              </w:r>
+              <w:r>
+                <w:t xml:space="preserve"> </w:t>
+              </w:r>
+              <w:r>
+                <w:rPr>
+                  <w:i/>
+                  <w:iCs/>
+                  <w:noProof/>
+                </w:rPr>
+                <w:t>https://www.linkedin.com/pulse/what-identity-managementidmidentity-access-patrick-mutabazi/.</w:t>
+              </w:r>
+              <w:r>
+                <w:rPr>
+                  <w:noProof/>
+                </w:rPr>
+                <w:t xml:space="preserve"> brak daty. https://media.licdn.com/dms/image/C4D12AQGIT26AaErPAw/article-inline_image-shrink_1000_1488/0/1637760690696?e=1709164800&amp;v=beta&amp;t=M-s8hH9bcgOA9COKPJvV3Rqsh6LSidXn5FCdpTIBdNQ</w:t>
+              </w:r>
+            </w:p>
+            <w:p>
+              <w:pPr>
+                <w:pStyle w:val="Bibliografia"/>
+                <w:numPr>
+                  <w:ilvl w:val="0"/>
+                  <w:numId w:val="38"/>
+                </w:numPr>
+                <w:rPr>
+                  <w:noProof/>
+                </w:rPr>
+              </w:pPr>
+              <w:r>
+                <w:rPr>
+                  <w:i/>
+                  <w:iCs/>
+                  <w:noProof/>
+                </w:rPr>
+                <w:t>Bezpieczeństwo systemów informatycznych.</w:t>
+              </w:r>
+              <w:r>
+                <w:rPr>
+                  <w:noProof/>
+                </w:rPr>
+                <w:t xml:space="preserve"> brak daty. https://iist.uwb.edu.pl/~m.rybnik/wp-content/uploads/BDiSI-W3.pdf.</w:t>
+              </w:r>
+            </w:p>
+            <w:p>
+              <w:pPr>
+                <w:pStyle w:val="Bibliografia"/>
+                <w:numPr>
+                  <w:ilvl w:val="0"/>
+                  <w:numId w:val="38"/>
+                </w:numPr>
+                <w:rPr>
+                  <w:noProof/>
+                  <w:lang w:val="en-GB"/>
+                </w:rPr>
+              </w:pPr>
+              <w:r>
+                <w:rPr>
+                  <w:noProof/>
+                  <w:lang w:val="en-GB"/>
+                </w:rPr>
+                <w:t xml:space="preserve">citrix.com. </w:t>
+              </w:r>
+              <w:r>
+                <w:rPr>
+                  <w:i/>
+                  <w:iCs/>
+                  <w:noProof/>
+                  <w:lang w:val="en-GB"/>
+                </w:rPr>
+                <w:t>What is adaptive authentication?</w:t>
+              </w:r>
+              <w:r>
+                <w:rPr>
+                  <w:noProof/>
+                  <w:lang w:val="en-GB"/>
+                </w:rPr>
+                <w:t xml:space="preserve"> brak daty. https://www.citrix.com/solutions/secure-access/what-is-adaptive-authentication.html.</w:t>
+              </w:r>
+            </w:p>
+            <w:p>
+              <w:pPr>
+                <w:pStyle w:val="Bibliografia"/>
+                <w:numPr>
+                  <w:ilvl w:val="0"/>
+                  <w:numId w:val="38"/>
+                </w:numPr>
+                <w:rPr>
+                  <w:noProof/>
+                </w:rPr>
+              </w:pPr>
+              <w:r>
+                <w:rPr>
+                  <w:i/>
+                  <w:iCs/>
+                  <w:noProof/>
+                  <w:lang w:val="en-GB"/>
+                </w:rPr>
+                <w:t>Electrocardiogram (ECG)-Based User Authentication Using Deep Learning Algorithms.</w:t>
+              </w:r>
+              <w:r>
+                <w:rPr>
+                  <w:noProof/>
+                  <w:lang w:val="en-GB"/>
+                </w:rPr>
+                <w:t xml:space="preserve"> </w:t>
+              </w:r>
+              <w:r>
+                <w:rPr>
+                  <w:noProof/>
+                </w:rPr>
+                <w:t>25 Styczeń 2023. https://www.mdpi.com/2075-4418/13/3/439.</w:t>
+              </w:r>
+            </w:p>
+            <w:p>
+              <w:pPr>
+                <w:pStyle w:val="Bibliografia"/>
+                <w:numPr>
+                  <w:ilvl w:val="0"/>
+                  <w:numId w:val="38"/>
+                </w:numPr>
+                <w:rPr>
+                  <w:noProof/>
+                </w:rPr>
+              </w:pPr>
+              <w:r>
+                <w:rPr>
+                  <w:i/>
+                  <w:iCs/>
+                  <w:noProof/>
+                </w:rPr>
+                <w:t>Historia Uwierzytelninia.</w:t>
+              </w:r>
+              <w:r>
+                <w:rPr>
+                  <w:noProof/>
+                </w:rPr>
+                <w:t xml:space="preserve"> 7 Czerwiec 2022. https://cybersecurity.asee.co/blog/history-of-authentication/.</w:t>
+              </w:r>
+            </w:p>
+            <w:p>
+              <w:pPr>
+                <w:pStyle w:val="Bibliografia"/>
+                <w:numPr>
+                  <w:ilvl w:val="0"/>
+                  <w:numId w:val="38"/>
+                </w:numPr>
+                <w:rPr>
+                  <w:noProof/>
+                </w:rPr>
+              </w:pPr>
+              <w:r>
+                <w:t>Grafika:</w:t>
+              </w:r>
+              <w:r>
+                <w:t xml:space="preserve"> </w:t>
+              </w:r>
+              <w:r>
+                <w:rPr>
+                  <w:noProof/>
+                </w:rPr>
+                <w:t>https://www.credit-agricole.pl/. „Token Sprzętowy Zatwierdzenie.” brak daty. https://static.credit-agricole.pl/asset/t/o/k/token-sprzetowy-zatwierdzanie-1_25608.webp.</w:t>
+              </w:r>
+            </w:p>
+            <w:p>
+              <w:pPr>
+                <w:pStyle w:val="Bibliografia"/>
+                <w:numPr>
+                  <w:ilvl w:val="0"/>
+                  <w:numId w:val="38"/>
+                </w:numPr>
+                <w:rPr>
+                  <w:noProof/>
+                  <w:lang w:val="en-GB"/>
+                </w:rPr>
+              </w:pPr>
+              <w:r>
+                <w:rPr>
+                  <w:noProof/>
+                  <w:lang w:val="en-GB"/>
+                </w:rPr>
+                <w:t xml:space="preserve">Leandros Maglaras and Nick Ayres Maria Papathanasaki. </w:t>
+              </w:r>
+              <w:r>
+                <w:rPr>
+                  <w:i/>
+                  <w:iCs/>
+                  <w:noProof/>
+                  <w:lang w:val="en-GB"/>
+                </w:rPr>
+                <w:t>Modern Authentication Methods: A Comprehensive Survey.</w:t>
+              </w:r>
+              <w:r>
+                <w:rPr>
+                  <w:noProof/>
+                  <w:lang w:val="en-GB"/>
+                </w:rPr>
+                <w:t xml:space="preserve"> Czerwiec 2022. https://www.intechopen.com/journals/1/articles/100.</w:t>
+              </w:r>
+            </w:p>
+            <w:p>
+              <w:pPr>
+                <w:pStyle w:val="Bibliografia"/>
+                <w:numPr>
+                  <w:ilvl w:val="0"/>
+                  <w:numId w:val="38"/>
+                </w:numPr>
+                <w:rPr>
+                  <w:noProof/>
+                  <w:lang w:val="en-GB"/>
+                </w:rPr>
+              </w:pPr>
+              <w:r>
+                <w:rPr>
+                  <w:noProof/>
+                  <w:lang w:val="en-GB"/>
+                </w:rPr>
+                <w:t xml:space="preserve">Stuart Rauch. </w:t>
+              </w:r>
+              <w:r>
+                <w:rPr>
+                  <w:i/>
+                  <w:iCs/>
+                  <w:noProof/>
+                  <w:lang w:val="en-GB"/>
+                </w:rPr>
+                <w:t>Modern Authentication vs. Basic Authentication: Why Organizations are Making the Move.</w:t>
+              </w:r>
+              <w:r>
+                <w:rPr>
+                  <w:noProof/>
+                  <w:lang w:val="en-GB"/>
+                </w:rPr>
+                <w:t xml:space="preserve"> 7 Luty 2023. https://www.simplilearn.com/modern-authentication-vs-basic-authentication-article.</w:t>
+              </w:r>
+            </w:p>
+            <w:p>
+              <w:pPr>
+                <w:pStyle w:val="Bibliografia"/>
+                <w:numPr>
+                  <w:ilvl w:val="0"/>
+                  <w:numId w:val="38"/>
+                </w:numPr>
+                <w:rPr>
+                  <w:noProof/>
+                </w:rPr>
+              </w:pPr>
+              <w:r>
+                <w:rPr>
+                  <w:noProof/>
+                </w:rPr>
+                <w:t xml:space="preserve">Szybalski, Michał; COMARCH. </w:t>
+              </w:r>
+              <w:r>
+                <w:rPr>
+                  <w:i/>
+                  <w:iCs/>
+                  <w:noProof/>
+                </w:rPr>
+                <w:t>Biometria - Nowoczesne Metody Uwierzytelniania.</w:t>
+              </w:r>
+              <w:r>
+                <w:rPr>
+                  <w:noProof/>
+                </w:rPr>
+                <w:t xml:space="preserve"> 2016. https://forumcallcenter.pl/wp-content/uploads/2017/11/ICT-Biometria-Whitepaper-PL.pdf.</w:t>
+              </w:r>
+            </w:p>
+            <w:p>
+              <w:pPr>
+                <w:pStyle w:val="Bibliografia"/>
+                <w:numPr>
+                  <w:ilvl w:val="0"/>
+                  <w:numId w:val="38"/>
+                </w:numPr>
+                <w:rPr>
+                  <w:noProof/>
+                </w:rPr>
+              </w:pPr>
+              <w:r>
+                <w:rPr>
+                  <w:noProof/>
+                </w:rPr>
+                <w:t>„Uwierzytelnianie wieloskładnikowe.” brak daty. https://dev98.de/2016/11/19/a-multi-factor-authentication-quickstart.</w:t>
+              </w:r>
+            </w:p>
+            <w:p>
+              <w:pPr>
+                <w:pStyle w:val="Bibliografia"/>
+                <w:numPr>
+                  <w:ilvl w:val="0"/>
+                  <w:numId w:val="38"/>
+                </w:numPr>
+                <w:jc w:val="left"/>
+                <w:rPr>
+                  <w:noProof/>
+                </w:rPr>
+              </w:pPr>
+              <w:r>
+                <w:t>Grafika:</w:t>
+              </w:r>
+              <w:r>
+                <w:rPr>
+                  <w:noProof/>
+                </w:rPr>
+                <w:t xml:space="preserve"> </w:t>
+              </w:r>
+              <w:r>
+                <w:rPr>
+                  <w:noProof/>
+                </w:rPr>
+                <w:t>„</w:t>
+              </w:r>
+              <w:r>
+                <w:rPr>
+                  <w:noProof/>
+                </w:rPr>
+                <w:t>Logo Laravel</w:t>
+              </w:r>
+              <w:r>
+                <w:rPr>
+                  <w:noProof/>
+                </w:rPr>
+                <w:t xml:space="preserve">” </w:t>
+              </w:r>
+              <w:r>
+                <w:rPr>
+                  <w:noProof/>
+                </w:rPr>
+                <w:t xml:space="preserve"> </w:t>
+              </w:r>
+              <w:r>
+                <w:rPr>
+                  <w:noProof/>
+                </w:rPr>
+                <w:t>https://upload.wikimedia.org/wikipedia/commons/thumb/9/9a/Laravel.svg/800px-Laravel.svg.png</w:t>
+              </w:r>
+            </w:p>
+            <w:p>
+              <w:pPr>
+                <w:pStyle w:val="Bibliografia"/>
+                <w:numPr>
+                  <w:ilvl w:val="0"/>
+                  <w:numId w:val="38"/>
+                </w:numPr>
+                <w:jc w:val="left"/>
+                <w:rPr>
+                  <w:noProof/>
+                </w:rPr>
+              </w:pPr>
+              <w:r>
+                <w:lastRenderedPageBreak/>
+                <w:t>Grafika:</w:t>
+              </w:r>
+              <w:r>
+                <w:rPr>
+                  <w:noProof/>
+                </w:rPr>
+                <w:t xml:space="preserve">  </w:t>
+              </w:r>
+              <w:r>
+                <w:rPr>
+                  <w:noProof/>
+                </w:rPr>
+                <w:t xml:space="preserve">„Logo Auth0”  </w:t>
+              </w:r>
+              <w:r>
+                <w:rPr>
+                  <w:noProof/>
+                </w:rPr>
+                <w:br/>
+              </w:r>
+              <w:r>
+                <w:rPr>
+                  <w:noProof/>
+                </w:rPr>
+                <w:t>https://3di-info.com/wp-content/uploads/2017/12/3di-casestudy-600x401-auth0.png</w:t>
+              </w:r>
+            </w:p>
+            <w:p/>
+            <w:p>
+              <w:pPr>
+                <w:pStyle w:val="Bibliografia"/>
+                <w:numPr>
+                  <w:ilvl w:val="0"/>
+                  <w:numId w:val="38"/>
+                </w:numPr>
+                <w:jc w:val="left"/>
+                <w:rPr>
+                  <w:b/>
+                  <w:bCs/>
+                </w:rPr>
+              </w:pPr>
+              <w:r>
+                <w:t>Grafika:</w:t>
+              </w:r>
+              <w:r>
+                <w:rPr>
+                  <w:noProof/>
+                </w:rPr>
+                <w:t xml:space="preserve"> </w:t>
+              </w:r>
+              <w:r>
+                <w:rPr>
+                  <w:noProof/>
+                </w:rPr>
+                <w:t xml:space="preserve">„Logo </w:t>
+              </w:r>
+              <w:r>
+                <w:rPr>
+                  <w:noProof/>
+                </w:rPr>
+                <w:t>React</w:t>
+              </w:r>
+              <w:r>
+                <w:rPr>
+                  <w:noProof/>
+                </w:rPr>
+                <w:t xml:space="preserve">”  </w:t>
+              </w:r>
+              <w:r>
+                <w:rPr>
+                  <w:noProof/>
+                </w:rPr>
+                <w:t>https://upload.wikimedia.org/wikipedia/commons/thumb/a/a7/React-icon.svg/2300px-React-icon.svg.png</w:t>
+              </w:r>
+              <w:r>
+                <w:rPr>
+                  <w:b/>
+                  <w:bCs/>
+                </w:rPr>
+                <w:fldChar w:fldCharType="end"/>
+              </w:r>
+              <w:r>
+                <w:rPr>
+                  <w:b/>
+                  <w:bCs/>
+                </w:rPr>
+                <w:br/>
+              </w:r>
+            </w:p>
+            <w:p>
+              <w:pPr>
+                <w:ind w:left="360"/>
+                <w:jc w:val="left"/>
+                <w:rPr>
+                  <w:lang w:val="en-GB"/>
+                </w:rPr>
+              </w:pPr>
+              <w:r>
+                <w:rPr>
+                  <w:lang w:val="en-GB"/>
+                </w:rPr>
+                <w:t xml:space="preserve">[17] </w:t>
+              </w:r>
+              <w:r>
+                <w:rPr>
+                  <w:lang w:val="en-GB"/>
+                </w:rPr>
+                <w:tab/>
+              </w:r>
+              <w:proofErr w:type="spellStart"/>
+              <w:r>
+                <w:rPr>
+                  <w:lang w:val="en-GB"/>
+                </w:rPr>
+                <w:t>Kod</w:t>
+              </w:r>
+              <w:proofErr w:type="spellEnd"/>
+              <w:r>
+                <w:rPr>
+                  <w:lang w:val="en-GB"/>
+                </w:rPr>
+                <w:t xml:space="preserve"> </w:t>
+              </w:r>
+              <w:proofErr w:type="spellStart"/>
+              <w:r>
+                <w:rPr>
+                  <w:lang w:val="en-GB"/>
+                </w:rPr>
+                <w:t>programu</w:t>
+              </w:r>
+              <w:proofErr w:type="spellEnd"/>
+              <w:r>
+                <w:rPr>
+                  <w:lang w:val="en-GB"/>
+                </w:rPr>
+                <w:t xml:space="preserve"> Brute-Force </w:t>
+              </w:r>
+              <w:r>
+                <w:rPr>
+                  <w:lang w:val="en-GB"/>
+                </w:rPr>
+                <w:br/>
+              </w:r>
+              <w:r>
+                <w:rPr>
+                  <w:lang w:val="en-GB"/>
+                </w:rPr>
+                <w:tab/>
+              </w:r>
+              <w:r>
+                <w:rPr>
+                  <w:lang w:val="en-GB"/>
+                </w:rPr>
+                <w:t>https://www.w3resource.com/python-exercises/cybersecurity/python-cybersecurity-exercise-10.php</w:t>
+              </w:r>
+            </w:p>
+          </w:sdtContent>
+        </w:sdt>
+      </w:sdtContent>
+    </w:sdt>
+    <w:p>
+      <w:pPr>
+        <w:pStyle w:val="tekstpracy"/>
+        <w:ind w:firstLine="0"/>
+        <w:rPr>
+          <w:lang w:val="en-GB"/>
+        </w:rPr>
+      </w:pPr>
+    </w:p>
+    <w:p>
+      <w:pPr>
+        <w:pStyle w:val="Nagwek2"/>
         <w:numPr>
           <w:ilvl w:val="0"/>
-          <w:numId w:val="6"/>
+          <w:numId w:val="0"/>
         </w:numPr>
-        <w:spacing w:line="360" w:lineRule="auto"/>
-        <w:rPr>
-          <w:rFonts w:cs="Times New Roman"/>
-        </w:rPr>
-      </w:pPr>
-      <w:bookmarkStart w:id="20" w:name="_Toc154663462"/>
-      <w:r>
-        <w:rPr>
-          <w:rFonts w:cs="Times New Roman"/>
-        </w:rPr>
-        <w:lastRenderedPageBreak/>
-        <w:t>Bibliografia</w:t>
-      </w:r>
-      <w:bookmarkEnd w:id="20"/>
-    </w:p>
-    <w:p>
-      <w:hyperlink r:id="rId32" w:history="1">
+        <w:ind w:left="792" w:hanging="432"/>
+        <w:rPr>
+          <w:lang w:val="en-GB"/>
+        </w:rPr>
+      </w:pPr>
+    </w:p>
+    <w:p>
+      <w:pPr>
+        <w:pStyle w:val="Nagwek2"/>
+        <w:rPr>
+          <w:lang w:val="en-GB"/>
+        </w:rPr>
+      </w:pPr>
+      <w:bookmarkStart w:id="68" w:name="_Toc155102646"/>
+      <w:proofErr w:type="spellStart"/>
+      <w:r>
+        <w:rPr>
+          <w:lang w:val="en-GB"/>
+        </w:rPr>
+        <w:t>Spis</w:t>
+      </w:r>
+      <w:proofErr w:type="spellEnd"/>
+      <w:r>
+        <w:rPr>
+          <w:lang w:val="en-GB"/>
+        </w:rPr>
+        <w:t xml:space="preserve"> </w:t>
+      </w:r>
+      <w:proofErr w:type="spellStart"/>
+      <w:r>
+        <w:rPr>
+          <w:lang w:val="en-GB"/>
+        </w:rPr>
+        <w:t>ilustracji</w:t>
+      </w:r>
+      <w:bookmarkEnd w:id="68"/>
+      <w:proofErr w:type="spellEnd"/>
+    </w:p>
+    <w:p>
+      <w:pPr>
+        <w:pStyle w:val="Spisilustracji"/>
+        <w:tabs>
+          <w:tab w:val="right" w:leader="dot" w:pos="9062"/>
+        </w:tabs>
+        <w:rPr>
+          <w:rFonts w:asciiTheme="minorHAnsi" w:eastAsiaTheme="minorEastAsia" w:hAnsiTheme="minorHAnsi"/>
+          <w:noProof/>
+          <w:sz w:val="22"/>
+          <w:lang w:eastAsia="pl-PL"/>
+        </w:rPr>
+      </w:pPr>
+      <w:r>
+        <w:rPr>
+          <w:lang w:val="en-GB"/>
+        </w:rPr>
+        <w:fldChar w:fldCharType="begin"/>
+      </w:r>
+      <w:r>
+        <w:rPr>
+          <w:lang w:val="en-GB"/>
+        </w:rPr>
+        <w:instrText xml:space="preserve"> TOC \h \z \c "Rysunek" </w:instrText>
+      </w:r>
+      <w:r>
+        <w:rPr>
+          <w:lang w:val="en-GB"/>
+        </w:rPr>
+        <w:fldChar w:fldCharType="separate"/>
+      </w:r>
+      <w:hyperlink r:id="rId25" w:anchor="_Toc155101317" w:history="1">
         <w:r>
           <w:rPr>
             <w:rStyle w:val="Hipercze"/>
+            <w:noProof/>
           </w:rPr>
-          <w:t>https://cybersecurity.asee.co/blog/history-of-authentication/</w:t>
+          <w:t>Rysunek 1 Proces uwierzytelniania</w:t>
         </w:r>
-      </w:hyperlink>
-    </w:p>
-    <w:p>
-      <w:hyperlink r:id="rId33" w:history="1">
         <w:r>
           <w:rPr>
             <w:rStyle w:val="Hipercze"/>
+            <w:noProof/>
           </w:rPr>
-          <w:t>https://iist.uwb.edu.pl/~m.rybnik/wp-content/uploads/BDiSI-W3.pdf</w:t>
+          <w:t xml:space="preserve"> [4]</w:t>
+        </w:r>
+        <w:r>
+          <w:rPr>
+            <w:noProof/>
+            <w:webHidden/>
+          </w:rPr>
+          <w:tab/>
+        </w:r>
+        <w:r>
+          <w:rPr>
+            <w:noProof/>
+            <w:webHidden/>
+          </w:rPr>
+          <w:fldChar w:fldCharType="begin"/>
+        </w:r>
+        <w:r>
+          <w:rPr>
+            <w:noProof/>
+            <w:webHidden/>
+          </w:rPr>
+          <w:instrText xml:space="preserve"> PAGEREF _Toc155101317 \h </w:instrText>
+        </w:r>
+        <w:r>
+          <w:rPr>
+            <w:noProof/>
+            <w:webHidden/>
+          </w:rPr>
+        </w:r>
+        <w:r>
+          <w:rPr>
+            <w:noProof/>
+            <w:webHidden/>
+          </w:rPr>
+          <w:fldChar w:fldCharType="separate"/>
+        </w:r>
+        <w:r>
+          <w:rPr>
+            <w:noProof/>
+            <w:webHidden/>
+          </w:rPr>
+          <w:t>6</w:t>
+        </w:r>
+        <w:r>
+          <w:rPr>
+            <w:noProof/>
+            <w:webHidden/>
+          </w:rPr>
+          <w:fldChar w:fldCharType="end"/>
         </w:r>
       </w:hyperlink>
-      <w:r>
-        <w:t xml:space="preserve"> </w:t>
-      </w:r>
-    </w:p>
-    <w:p>
-      <w:hyperlink r:id="rId34" w:history="1">
+    </w:p>
+    <w:p>
+      <w:pPr>
+        <w:pStyle w:val="Spisilustracji"/>
+        <w:tabs>
+          <w:tab w:val="right" w:leader="dot" w:pos="9062"/>
+        </w:tabs>
+        <w:rPr>
+          <w:rFonts w:asciiTheme="minorHAnsi" w:eastAsiaTheme="minorEastAsia" w:hAnsiTheme="minorHAnsi"/>
+          <w:noProof/>
+          <w:sz w:val="22"/>
+          <w:lang w:eastAsia="pl-PL"/>
+        </w:rPr>
+      </w:pPr>
+      <w:hyperlink r:id="rId26" w:anchor="_Toc155101318" w:history="1">
         <w:r>
           <w:rPr>
             <w:rStyle w:val="Hipercze"/>
+            <w:noProof/>
           </w:rPr>
-          <w:t>https://forumcallcenter.pl/wp-content/uploads/2017/11/ICT-Biometria-Whitepaper-PL.pdf</w:t>
+          <w:t>Rysunek 2 Logowanie do banku za pomocą zewnętrzego urządzenia, które skanuje kod QR z ekranu</w:t>
         </w:r>
-      </w:hyperlink>
-    </w:p>
-    <w:p>
-      <w:hyperlink r:id="rId35" w:history="1">
         <w:r>
           <w:rPr>
             <w:rStyle w:val="Hipercze"/>
+            <w:noProof/>
           </w:rPr>
-          <w:t>https://www.simplilearn.com/modern-authentication-vs-basic-authentication-article</w:t>
+          <w:t xml:space="preserve"> [9] </w:t>
+        </w:r>
+        <w:r>
+          <w:rPr>
+            <w:noProof/>
+            <w:webHidden/>
+          </w:rPr>
+          <w:tab/>
+        </w:r>
+        <w:r>
+          <w:rPr>
+            <w:noProof/>
+            <w:webHidden/>
+          </w:rPr>
+          <w:fldChar w:fldCharType="begin"/>
+        </w:r>
+        <w:r>
+          <w:rPr>
+            <w:noProof/>
+            <w:webHidden/>
+          </w:rPr>
+          <w:instrText xml:space="preserve"> PAGEREF _Toc155101318 \h </w:instrText>
+        </w:r>
+        <w:r>
+          <w:rPr>
+            <w:noProof/>
+            <w:webHidden/>
+          </w:rPr>
+        </w:r>
+        <w:r>
+          <w:rPr>
+            <w:noProof/>
+            <w:webHidden/>
+          </w:rPr>
+          <w:fldChar w:fldCharType="separate"/>
+        </w:r>
+        <w:r>
+          <w:rPr>
+            <w:noProof/>
+            <w:webHidden/>
+          </w:rPr>
+          <w:t>15</w:t>
+        </w:r>
+        <w:r>
+          <w:rPr>
+            <w:noProof/>
+            <w:webHidden/>
+          </w:rPr>
+          <w:fldChar w:fldCharType="end"/>
         </w:r>
       </w:hyperlink>
     </w:p>
     <w:p>
-      <w:hyperlink r:id="rId36" w:history="1">
+      <w:pPr>
+        <w:pStyle w:val="Spisilustracji"/>
+        <w:tabs>
+          <w:tab w:val="right" w:leader="dot" w:pos="9062"/>
+        </w:tabs>
+        <w:rPr>
+          <w:rFonts w:asciiTheme="minorHAnsi" w:eastAsiaTheme="minorEastAsia" w:hAnsiTheme="minorHAnsi"/>
+          <w:noProof/>
+          <w:sz w:val="22"/>
+          <w:lang w:eastAsia="pl-PL"/>
+        </w:rPr>
+      </w:pPr>
+      <w:hyperlink w:anchor="_Toc155101319" w:history="1">
         <w:r>
           <w:rPr>
             <w:rStyle w:val="Hipercze"/>
+            <w:noProof/>
           </w:rPr>
-          <w:t>https://www.citrix.com/solutions/secure-access/what-is-adaptive-authentication.html</w:t>
+          <w:t>Rysunek 3 Uwierzytelnianie wieloskład</w:t>
         </w:r>
-      </w:hyperlink>
-    </w:p>
-    <w:p>
-      <w:hyperlink r:id="rId37" w:history="1">
         <w:r>
           <w:rPr>
             <w:rStyle w:val="Hipercze"/>
+            <w:noProof/>
           </w:rPr>
-          <w:t>https://www.intechopen.com/journals/1/articles/100</w:t>
+          <w:t>n</w:t>
         </w:r>
-      </w:hyperlink>
-    </w:p>
-    <w:p>
-      <w:hyperlink r:id="rId38" w:history="1">
         <w:r>
           <w:rPr>
             <w:rStyle w:val="Hipercze"/>
+            <w:noProof/>
           </w:rPr>
-          <w:t>https://www.mdpi.com/2075-4418/13/3/439</w:t>
+          <w:t>ikowe</w:t>
         </w:r>
-      </w:hyperlink>
-      <w:r>
-        <w:t xml:space="preserve"> </w:t>
-      </w:r>
-    </w:p>
-    <w:p>
-      <w:r>
-        <w:t>adresy grafik:</w:t>
-      </w:r>
-    </w:p>
-    <w:p>
-      <w:hyperlink r:id="rId39" w:history="1">
         <w:r>
           <w:rPr>
             <w:rStyle w:val="Hipercze"/>
+            <w:noProof/>
           </w:rPr>
-          <w:t>https://media.licdn.com/dms/image/C4D12AQGIT26AaErPAw/article-inline_image-shrink_1500_2232/0/1637760690696?e=1703721600&amp;v=beta&amp;t=Q4DooYEbBxYTYNDe8WlP-1Y5OrbrGuUt3Osef4nRp8M</w:t>
+          <w:t xml:space="preserve"> [13]</w:t>
+        </w:r>
+        <w:r>
+          <w:rPr>
+            <w:noProof/>
+            <w:webHidden/>
+          </w:rPr>
+          <w:tab/>
+        </w:r>
+        <w:r>
+          <w:rPr>
+            <w:noProof/>
+            <w:webHidden/>
+          </w:rPr>
+          <w:fldChar w:fldCharType="begin"/>
+        </w:r>
+        <w:r>
+          <w:rPr>
+            <w:noProof/>
+            <w:webHidden/>
+          </w:rPr>
+          <w:instrText xml:space="preserve"> PAGEREF _Toc155101319 \h </w:instrText>
+        </w:r>
+        <w:r>
+          <w:rPr>
+            <w:noProof/>
+            <w:webHidden/>
+          </w:rPr>
+        </w:r>
+        <w:r>
+          <w:rPr>
+            <w:noProof/>
+            <w:webHidden/>
+          </w:rPr>
+          <w:fldChar w:fldCharType="separate"/>
+        </w:r>
+        <w:r>
+          <w:rPr>
+            <w:noProof/>
+            <w:webHidden/>
+          </w:rPr>
+          <w:t>19</w:t>
+        </w:r>
+        <w:r>
+          <w:rPr>
+            <w:noProof/>
+            <w:webHidden/>
+          </w:rPr>
+          <w:fldChar w:fldCharType="end"/>
         </w:r>
       </w:hyperlink>
     </w:p>
     <w:p>
-      <w:hyperlink r:id="rId40" w:history="1">
+      <w:pPr>
+        <w:pStyle w:val="Spisilustracji"/>
+        <w:tabs>
+          <w:tab w:val="right" w:leader="dot" w:pos="9062"/>
+        </w:tabs>
+        <w:rPr>
+          <w:rFonts w:asciiTheme="minorHAnsi" w:eastAsiaTheme="minorEastAsia" w:hAnsiTheme="minorHAnsi"/>
+          <w:noProof/>
+          <w:sz w:val="22"/>
+          <w:lang w:eastAsia="pl-PL"/>
+        </w:rPr>
+      </w:pPr>
+      <w:hyperlink w:anchor="_Toc155101320" w:history="1">
         <w:r>
           <w:rPr>
             <w:rStyle w:val="Hipercze"/>
+            <w:noProof/>
           </w:rPr>
-          <w:t>https://www.researchgate.net/publication/333577951/figure/fig1/AS:866473572581376@1583594806690/Multi-Factor-Authentication-Source-Adapted-from-Lambauer-2016.ppm</w:t>
+          <w:t>Rysunek 4 Szyfrowanie symetryczne</w:t>
         </w:r>
-      </w:hyperlink>
-    </w:p>
-    <w:p>
-      <w:hyperlink r:id="rId41" w:history="1">
         <w:r>
           <w:rPr>
             <w:rStyle w:val="Hipercze"/>
+            <w:noProof/>
           </w:rPr>
-          <w:t>https://static.credit-agricole.pl/asset/t/o/k/token-sprzetowy-zatwierdzanie-1_25608.webp</w:t>
+          <w:t xml:space="preserve"> [1]</w:t>
+        </w:r>
+        <w:r>
+          <w:rPr>
+            <w:noProof/>
+            <w:webHidden/>
+          </w:rPr>
+          <w:tab/>
+        </w:r>
+        <w:r>
+          <w:rPr>
+            <w:noProof/>
+            <w:webHidden/>
+          </w:rPr>
+          <w:fldChar w:fldCharType="begin"/>
+        </w:r>
+        <w:r>
+          <w:rPr>
+            <w:noProof/>
+            <w:webHidden/>
+          </w:rPr>
+          <w:instrText xml:space="preserve"> PAGEREF _Toc155101320 \h </w:instrText>
+        </w:r>
+        <w:r>
+          <w:rPr>
+            <w:noProof/>
+            <w:webHidden/>
+          </w:rPr>
+        </w:r>
+        <w:r>
+          <w:rPr>
+            <w:noProof/>
+            <w:webHidden/>
+          </w:rPr>
+          <w:fldChar w:fldCharType="separate"/>
+        </w:r>
+        <w:r>
+          <w:rPr>
+            <w:noProof/>
+            <w:webHidden/>
+          </w:rPr>
+          <w:t>21</w:t>
+        </w:r>
+        <w:r>
+          <w:rPr>
+            <w:noProof/>
+            <w:webHidden/>
+          </w:rPr>
+          <w:fldChar w:fldCharType="end"/>
         </w:r>
       </w:hyperlink>
     </w:p>
     <w:p>
-      <w:hyperlink r:id="rId42" w:history="1">
+      <w:pPr>
+        <w:pStyle w:val="Spisilustracji"/>
+        <w:tabs>
+          <w:tab w:val="right" w:leader="dot" w:pos="9062"/>
+        </w:tabs>
+        <w:rPr>
+          <w:rFonts w:asciiTheme="minorHAnsi" w:eastAsiaTheme="minorEastAsia" w:hAnsiTheme="minorHAnsi"/>
+          <w:noProof/>
+          <w:sz w:val="22"/>
+          <w:lang w:eastAsia="pl-PL"/>
+        </w:rPr>
+      </w:pPr>
+      <w:hyperlink w:anchor="_Toc155101321" w:history="1">
         <w:r>
           <w:rPr>
             <w:rStyle w:val="Hipercze"/>
+            <w:noProof/>
           </w:rPr>
-          <w:t>https://edu.pjwstk.edu.pl/wyklady/tbo/scb/lecture-12/images/image-12-01.gif</w:t>
+          <w:t>Rysunek 5 Szyfrowanie asymetryczne</w:t>
         </w:r>
-      </w:hyperlink>
-    </w:p>
-    <w:p>
-      <w:hyperlink r:id="rId43" w:history="1">
         <w:r>
           <w:rPr>
             <w:rStyle w:val="Hipercze"/>
+            <w:noProof/>
           </w:rPr>
-          <w:t>https://edu.pjwstk.edu.pl/wyklady/tbo/scb/lecture-12/images/image-12-02.gif</w:t>
+          <w:t xml:space="preserve"> [2]</w:t>
+        </w:r>
+        <w:r>
+          <w:rPr>
+            <w:noProof/>
+            <w:webHidden/>
+          </w:rPr>
+          <w:tab/>
+        </w:r>
+        <w:r>
+          <w:rPr>
+            <w:noProof/>
+            <w:webHidden/>
+          </w:rPr>
+          <w:fldChar w:fldCharType="begin"/>
+        </w:r>
+        <w:r>
+          <w:rPr>
+            <w:noProof/>
+            <w:webHidden/>
+          </w:rPr>
+          <w:instrText xml:space="preserve"> PAGEREF _Toc155101321 \h </w:instrText>
+        </w:r>
+        <w:r>
+          <w:rPr>
+            <w:noProof/>
+            <w:webHidden/>
+          </w:rPr>
+        </w:r>
+        <w:r>
+          <w:rPr>
+            <w:noProof/>
+            <w:webHidden/>
+          </w:rPr>
+          <w:fldChar w:fldCharType="separate"/>
+        </w:r>
+        <w:r>
+          <w:rPr>
+            <w:noProof/>
+            <w:webHidden/>
+          </w:rPr>
+          <w:t>22</w:t>
+        </w:r>
+        <w:r>
+          <w:rPr>
+            <w:noProof/>
+            <w:webHidden/>
+          </w:rPr>
+          <w:fldChar w:fldCharType="end"/>
         </w:r>
       </w:hyperlink>
     </w:p>
     <w:p>
-      <w:hyperlink r:id="rId44" w:history="1">
+      <w:pPr>
+        <w:pStyle w:val="Spisilustracji"/>
+        <w:tabs>
+          <w:tab w:val="right" w:leader="dot" w:pos="9062"/>
+        </w:tabs>
+        <w:rPr>
+          <w:rFonts w:asciiTheme="minorHAnsi" w:eastAsiaTheme="minorEastAsia" w:hAnsiTheme="minorHAnsi"/>
+          <w:noProof/>
+          <w:sz w:val="22"/>
+          <w:lang w:eastAsia="pl-PL"/>
+        </w:rPr>
+      </w:pPr>
+      <w:hyperlink w:anchor="_Toc155101322" w:history="1">
         <w:r>
           <w:rPr>
             <w:rStyle w:val="Hipercze"/>
+            <w:noProof/>
           </w:rPr>
-          <w:t>https://edu.pjwstk.edu.pl/wyklady/tbo/scb/lecture-12/images/image-12-03.gif</w:t>
+          <w:t>Rysunek 6 Odszyfrowanie asymetryczne</w:t>
+        </w:r>
+        <w:r>
+          <w:rPr>
+            <w:rStyle w:val="Hipercze"/>
+            <w:noProof/>
+          </w:rPr>
+          <w:t xml:space="preserve"> [3]</w:t>
+        </w:r>
+        <w:r>
+          <w:rPr>
+            <w:noProof/>
+            <w:webHidden/>
+          </w:rPr>
+          <w:tab/>
+        </w:r>
+        <w:r>
+          <w:rPr>
+            <w:noProof/>
+            <w:webHidden/>
+          </w:rPr>
+          <w:fldChar w:fldCharType="begin"/>
+        </w:r>
+        <w:r>
+          <w:rPr>
+            <w:noProof/>
+            <w:webHidden/>
+          </w:rPr>
+          <w:instrText xml:space="preserve"> PAGEREF _Toc155101322 \h </w:instrText>
+        </w:r>
+        <w:r>
+          <w:rPr>
+            <w:noProof/>
+            <w:webHidden/>
+          </w:rPr>
+        </w:r>
+        <w:r>
+          <w:rPr>
+            <w:noProof/>
+            <w:webHidden/>
+          </w:rPr>
+          <w:fldChar w:fldCharType="separate"/>
+        </w:r>
+        <w:r>
+          <w:rPr>
+            <w:noProof/>
+            <w:webHidden/>
+          </w:rPr>
+          <w:t>22</w:t>
+        </w:r>
+        <w:r>
+          <w:rPr>
+            <w:noProof/>
+            <w:webHidden/>
+          </w:rPr>
+          <w:fldChar w:fldCharType="end"/>
         </w:r>
       </w:hyperlink>
     </w:p>
-    <w:p/>
-    <w:p>
-      <w:pPr>
-        <w:rPr>
-          <w:lang w:val="en-GB"/>
-        </w:rPr>
-      </w:pPr>
+    <w:p>
+      <w:pPr>
+        <w:pStyle w:val="Spisilustracji"/>
+        <w:tabs>
+          <w:tab w:val="right" w:leader="dot" w:pos="9062"/>
+        </w:tabs>
+        <w:rPr>
+          <w:rFonts w:asciiTheme="minorHAnsi" w:eastAsiaTheme="minorEastAsia" w:hAnsiTheme="minorHAnsi"/>
+          <w:noProof/>
+          <w:sz w:val="22"/>
+          <w:lang w:eastAsia="pl-PL"/>
+        </w:rPr>
+      </w:pPr>
+      <w:hyperlink r:id="rId27" w:anchor="_Toc155101323" w:history="1">
+        <w:r>
+          <w:rPr>
+            <w:rStyle w:val="Hipercze"/>
+            <w:noProof/>
+          </w:rPr>
+          <w:t>Rysunek 7 Strona główna aplikacji BeSafeWarrior.pl</w:t>
+        </w:r>
+        <w:r>
+          <w:rPr>
+            <w:noProof/>
+            <w:webHidden/>
+          </w:rPr>
+          <w:tab/>
+        </w:r>
+        <w:r>
+          <w:rPr>
+            <w:noProof/>
+            <w:webHidden/>
+          </w:rPr>
+          <w:fldChar w:fldCharType="begin"/>
+        </w:r>
+        <w:r>
+          <w:rPr>
+            <w:noProof/>
+            <w:webHidden/>
+          </w:rPr>
+          <w:instrText xml:space="preserve"> PAGEREF _Toc155101323 \h </w:instrText>
+        </w:r>
+        <w:r>
+          <w:rPr>
+            <w:noProof/>
+            <w:webHidden/>
+          </w:rPr>
+        </w:r>
+        <w:r>
+          <w:rPr>
+            <w:noProof/>
+            <w:webHidden/>
+          </w:rPr>
+          <w:fldChar w:fldCharType="separate"/>
+        </w:r>
+        <w:r>
+          <w:rPr>
+            <w:noProof/>
+            <w:webHidden/>
+          </w:rPr>
+          <w:t>26</w:t>
+        </w:r>
+        <w:r>
+          <w:rPr>
+            <w:noProof/>
+            <w:webHidden/>
+          </w:rPr>
+          <w:fldChar w:fldCharType="end"/>
+        </w:r>
+      </w:hyperlink>
+    </w:p>
+    <w:p>
+      <w:pPr>
+        <w:pStyle w:val="Spisilustracji"/>
+        <w:tabs>
+          <w:tab w:val="right" w:leader="dot" w:pos="9062"/>
+        </w:tabs>
+        <w:rPr>
+          <w:rFonts w:asciiTheme="minorHAnsi" w:eastAsiaTheme="minorEastAsia" w:hAnsiTheme="minorHAnsi"/>
+          <w:noProof/>
+          <w:sz w:val="22"/>
+          <w:lang w:eastAsia="pl-PL"/>
+        </w:rPr>
+      </w:pPr>
+      <w:hyperlink r:id="rId28" w:anchor="_Toc155101324" w:history="1">
+        <w:r>
+          <w:rPr>
+            <w:rStyle w:val="Hipercze"/>
+            <w:noProof/>
+          </w:rPr>
+          <w:t>Rysunek 8 Logo Laravel, Auth0, React</w:t>
+        </w:r>
+        <w:r>
+          <w:rPr>
+            <w:rStyle w:val="Hipercze"/>
+            <w:noProof/>
+          </w:rPr>
+          <w:t xml:space="preserve"> [14][15][16]</w:t>
+        </w:r>
+        <w:r>
+          <w:rPr>
+            <w:noProof/>
+            <w:webHidden/>
+          </w:rPr>
+          <w:tab/>
+        </w:r>
+        <w:r>
+          <w:rPr>
+            <w:noProof/>
+            <w:webHidden/>
+          </w:rPr>
+          <w:fldChar w:fldCharType="begin"/>
+        </w:r>
+        <w:r>
+          <w:rPr>
+            <w:noProof/>
+            <w:webHidden/>
+          </w:rPr>
+          <w:instrText xml:space="preserve"> PAGEREF _Toc155101324 \h </w:instrText>
+        </w:r>
+        <w:r>
+          <w:rPr>
+            <w:noProof/>
+            <w:webHidden/>
+          </w:rPr>
+        </w:r>
+        <w:r>
+          <w:rPr>
+            <w:noProof/>
+            <w:webHidden/>
+          </w:rPr>
+          <w:fldChar w:fldCharType="separate"/>
+        </w:r>
+        <w:r>
+          <w:rPr>
+            <w:noProof/>
+            <w:webHidden/>
+          </w:rPr>
+          <w:t>27</w:t>
+        </w:r>
+        <w:r>
+          <w:rPr>
+            <w:noProof/>
+            <w:webHidden/>
+          </w:rPr>
+          <w:fldChar w:fldCharType="end"/>
+        </w:r>
+      </w:hyperlink>
+    </w:p>
+    <w:p>
+      <w:pPr>
+        <w:pStyle w:val="Spisilustracji"/>
+        <w:tabs>
+          <w:tab w:val="right" w:leader="dot" w:pos="9062"/>
+        </w:tabs>
+        <w:rPr>
+          <w:rFonts w:asciiTheme="minorHAnsi" w:eastAsiaTheme="minorEastAsia" w:hAnsiTheme="minorHAnsi"/>
+          <w:noProof/>
+          <w:sz w:val="22"/>
+          <w:lang w:eastAsia="pl-PL"/>
+        </w:rPr>
+      </w:pPr>
+      <w:hyperlink r:id="rId29" w:anchor="_Toc155101325" w:history="1">
+        <w:r>
+          <w:rPr>
+            <w:rStyle w:val="Hipercze"/>
+            <w:noProof/>
+          </w:rPr>
+          <w:t>Rysunek 9 Strona logowania do BeSafeWarrior.pl za pomocą Auth0</w:t>
+        </w:r>
+        <w:r>
+          <w:rPr>
+            <w:noProof/>
+            <w:webHidden/>
+          </w:rPr>
+          <w:tab/>
+        </w:r>
+        <w:r>
+          <w:rPr>
+            <w:noProof/>
+            <w:webHidden/>
+          </w:rPr>
+          <w:fldChar w:fldCharType="begin"/>
+        </w:r>
+        <w:r>
+          <w:rPr>
+            <w:noProof/>
+            <w:webHidden/>
+          </w:rPr>
+          <w:instrText xml:space="preserve"> PAGEREF _Toc155101325 \h </w:instrText>
+        </w:r>
+        <w:r>
+          <w:rPr>
+            <w:noProof/>
+            <w:webHidden/>
+          </w:rPr>
+        </w:r>
+        <w:r>
+          <w:rPr>
+            <w:noProof/>
+            <w:webHidden/>
+          </w:rPr>
+          <w:fldChar w:fldCharType="separate"/>
+        </w:r>
+        <w:r>
+          <w:rPr>
+            <w:noProof/>
+            <w:webHidden/>
+          </w:rPr>
+          <w:t>28</w:t>
+        </w:r>
+        <w:r>
+          <w:rPr>
+            <w:noProof/>
+            <w:webHidden/>
+          </w:rPr>
+          <w:fldChar w:fldCharType="end"/>
+        </w:r>
+      </w:hyperlink>
+    </w:p>
+    <w:p>
+      <w:pPr>
+        <w:pStyle w:val="Spisilustracji"/>
+        <w:tabs>
+          <w:tab w:val="right" w:leader="dot" w:pos="9062"/>
+        </w:tabs>
+        <w:rPr>
+          <w:rFonts w:asciiTheme="minorHAnsi" w:eastAsiaTheme="minorEastAsia" w:hAnsiTheme="minorHAnsi"/>
+          <w:noProof/>
+          <w:sz w:val="22"/>
+          <w:lang w:eastAsia="pl-PL"/>
+        </w:rPr>
+      </w:pPr>
+      <w:hyperlink w:anchor="_Toc155101326" w:history="1">
+        <w:r>
+          <w:rPr>
+            <w:rStyle w:val="Hipercze"/>
+            <w:noProof/>
+          </w:rPr>
+          <w:t>Rysunek 10 Sprawdzanie siły hasła</w:t>
+        </w:r>
+        <w:r>
+          <w:rPr>
+            <w:noProof/>
+            <w:webHidden/>
+          </w:rPr>
+          <w:tab/>
+        </w:r>
+        <w:r>
+          <w:rPr>
+            <w:noProof/>
+            <w:webHidden/>
+          </w:rPr>
+          <w:fldChar w:fldCharType="begin"/>
+        </w:r>
+        <w:r>
+          <w:rPr>
+            <w:noProof/>
+            <w:webHidden/>
+          </w:rPr>
+          <w:instrText xml:space="preserve"> PAGEREF _Toc155101326 \h </w:instrText>
+        </w:r>
+        <w:r>
+          <w:rPr>
+            <w:noProof/>
+            <w:webHidden/>
+          </w:rPr>
+        </w:r>
+        <w:r>
+          <w:rPr>
+            <w:noProof/>
+            <w:webHidden/>
+          </w:rPr>
+          <w:fldChar w:fldCharType="separate"/>
+        </w:r>
+        <w:r>
+          <w:rPr>
+            <w:noProof/>
+            <w:webHidden/>
+          </w:rPr>
+          <w:t>28</w:t>
+        </w:r>
+        <w:r>
+          <w:rPr>
+            <w:noProof/>
+            <w:webHidden/>
+          </w:rPr>
+          <w:fldChar w:fldCharType="end"/>
+        </w:r>
+      </w:hyperlink>
+    </w:p>
+    <w:p>
+      <w:pPr>
+        <w:pStyle w:val="Spisilustracji"/>
+        <w:tabs>
+          <w:tab w:val="right" w:leader="dot" w:pos="9062"/>
+        </w:tabs>
+        <w:rPr>
+          <w:rFonts w:asciiTheme="minorHAnsi" w:eastAsiaTheme="minorEastAsia" w:hAnsiTheme="minorHAnsi"/>
+          <w:noProof/>
+          <w:sz w:val="22"/>
+          <w:lang w:eastAsia="pl-PL"/>
+        </w:rPr>
+      </w:pPr>
+      <w:hyperlink r:id="rId30" w:anchor="_Toc155101327" w:history="1">
+        <w:r>
+          <w:rPr>
+            <w:rStyle w:val="Hipercze"/>
+            <w:noProof/>
+          </w:rPr>
+          <w:t>Rysunek 11 Auth0 - wybór identyfikacji użytkownika</w:t>
+        </w:r>
+        <w:r>
+          <w:rPr>
+            <w:noProof/>
+            <w:webHidden/>
+          </w:rPr>
+          <w:tab/>
+        </w:r>
+        <w:r>
+          <w:rPr>
+            <w:noProof/>
+            <w:webHidden/>
+          </w:rPr>
+          <w:fldChar w:fldCharType="begin"/>
+        </w:r>
+        <w:r>
+          <w:rPr>
+            <w:noProof/>
+            <w:webHidden/>
+          </w:rPr>
+          <w:instrText xml:space="preserve"> PAGEREF _Toc155101327 \h </w:instrText>
+        </w:r>
+        <w:r>
+          <w:rPr>
+            <w:noProof/>
+            <w:webHidden/>
+          </w:rPr>
+        </w:r>
+        <w:r>
+          <w:rPr>
+            <w:noProof/>
+            <w:webHidden/>
+          </w:rPr>
+          <w:fldChar w:fldCharType="separate"/>
+        </w:r>
+        <w:r>
+          <w:rPr>
+            <w:noProof/>
+            <w:webHidden/>
+          </w:rPr>
+          <w:t>30</w:t>
+        </w:r>
+        <w:r>
+          <w:rPr>
+            <w:noProof/>
+            <w:webHidden/>
+          </w:rPr>
+          <w:fldChar w:fldCharType="end"/>
+        </w:r>
+      </w:hyperlink>
+    </w:p>
+    <w:p>
+      <w:pPr>
+        <w:pStyle w:val="Spisilustracji"/>
+        <w:tabs>
+          <w:tab w:val="right" w:leader="dot" w:pos="9062"/>
+        </w:tabs>
+        <w:rPr>
+          <w:rFonts w:asciiTheme="minorHAnsi" w:eastAsiaTheme="minorEastAsia" w:hAnsiTheme="minorHAnsi"/>
+          <w:noProof/>
+          <w:sz w:val="22"/>
+          <w:lang w:eastAsia="pl-PL"/>
+        </w:rPr>
+      </w:pPr>
+      <w:hyperlink r:id="rId31" w:anchor="_Toc155101328" w:history="1">
+        <w:r>
+          <w:rPr>
+            <w:rStyle w:val="Hipercze"/>
+            <w:noProof/>
+          </w:rPr>
+          <w:t>Rysunek 12 Przypisane do użytkownika sposoby logowania wieloskładnikowego</w:t>
+        </w:r>
+        <w:r>
+          <w:rPr>
+            <w:noProof/>
+            <w:webHidden/>
+          </w:rPr>
+          <w:tab/>
+        </w:r>
+        <w:r>
+          <w:rPr>
+            <w:noProof/>
+            <w:webHidden/>
+          </w:rPr>
+          <w:fldChar w:fldCharType="begin"/>
+        </w:r>
+        <w:r>
+          <w:rPr>
+            <w:noProof/>
+            <w:webHidden/>
+          </w:rPr>
+          <w:instrText xml:space="preserve"> PAGEREF _Toc155101328 \h </w:instrText>
+        </w:r>
+        <w:r>
+          <w:rPr>
+            <w:noProof/>
+            <w:webHidden/>
+          </w:rPr>
+        </w:r>
+        <w:r>
+          <w:rPr>
+            <w:noProof/>
+            <w:webHidden/>
+          </w:rPr>
+          <w:fldChar w:fldCharType="separate"/>
+        </w:r>
+        <w:r>
+          <w:rPr>
+            <w:noProof/>
+            <w:webHidden/>
+          </w:rPr>
+          <w:t>31</w:t>
+        </w:r>
+        <w:r>
+          <w:rPr>
+            <w:noProof/>
+            <w:webHidden/>
+          </w:rPr>
+          <w:fldChar w:fldCharType="end"/>
+        </w:r>
+      </w:hyperlink>
+    </w:p>
+    <w:p>
+      <w:pPr>
+        <w:pStyle w:val="Spisilustracji"/>
+        <w:tabs>
+          <w:tab w:val="right" w:leader="dot" w:pos="9062"/>
+        </w:tabs>
+        <w:rPr>
+          <w:rFonts w:asciiTheme="minorHAnsi" w:eastAsiaTheme="minorEastAsia" w:hAnsiTheme="minorHAnsi"/>
+          <w:noProof/>
+          <w:sz w:val="22"/>
+          <w:lang w:eastAsia="pl-PL"/>
+        </w:rPr>
+      </w:pPr>
+      <w:hyperlink r:id="rId32" w:anchor="_Toc155101329" w:history="1">
+        <w:r>
+          <w:rPr>
+            <w:rStyle w:val="Hipercze"/>
+            <w:noProof/>
+          </w:rPr>
+          <w:t>Rysunek 13 Auth0 - możliwe sposoby uwierzytelniania wieloskładnikowego</w:t>
+        </w:r>
+        <w:r>
+          <w:rPr>
+            <w:noProof/>
+            <w:webHidden/>
+          </w:rPr>
+          <w:tab/>
+        </w:r>
+        <w:r>
+          <w:rPr>
+            <w:noProof/>
+            <w:webHidden/>
+          </w:rPr>
+          <w:fldChar w:fldCharType="begin"/>
+        </w:r>
+        <w:r>
+          <w:rPr>
+            <w:noProof/>
+            <w:webHidden/>
+          </w:rPr>
+          <w:instrText xml:space="preserve"> PAGEREF _Toc155101329 \h </w:instrText>
+        </w:r>
+        <w:r>
+          <w:rPr>
+            <w:noProof/>
+            <w:webHidden/>
+          </w:rPr>
+        </w:r>
+        <w:r>
+          <w:rPr>
+            <w:noProof/>
+            <w:webHidden/>
+          </w:rPr>
+          <w:fldChar w:fldCharType="separate"/>
+        </w:r>
+        <w:r>
+          <w:rPr>
+            <w:noProof/>
+            <w:webHidden/>
+          </w:rPr>
+          <w:t>31</w:t>
+        </w:r>
+        <w:r>
+          <w:rPr>
+            <w:noProof/>
+            <w:webHidden/>
+          </w:rPr>
+          <w:fldChar w:fldCharType="end"/>
+        </w:r>
+      </w:hyperlink>
+    </w:p>
+    <w:p>
+      <w:pPr>
+        <w:rPr>
+          <w:lang w:val="en-GB"/>
+        </w:rPr>
+      </w:pPr>
+      <w:r>
+        <w:rPr>
+          <w:lang w:val="en-GB"/>
+        </w:rPr>
+        <w:fldChar w:fldCharType="end"/>
+      </w:r>
+    </w:p>
+    <w:p>
+      <w:pPr>
+        <w:pStyle w:val="Nagwek2"/>
+        <w:rPr>
+          <w:lang w:val="en-GB"/>
+        </w:rPr>
+      </w:pPr>
+      <w:r>
+        <w:rPr>
+          <w:lang w:val="en-GB"/>
+        </w:rPr>
+        <w:t xml:space="preserve"> </w:t>
+      </w:r>
+      <w:bookmarkStart w:id="69" w:name="_Toc155102647"/>
       <w:proofErr w:type="spellStart"/>
       <w:r>
         <w:rPr>
           <w:lang w:val="en-GB"/>
         </w:rPr>
-        <w:t>kod</w:t>
+        <w:t>Spis</w:t>
       </w:r>
       <w:proofErr w:type="spellEnd"/>
       <w:r>
         <w:rPr>
           <w:lang w:val="en-GB"/>
         </w:rPr>
-        <w:t xml:space="preserve"> brute force: https://www.w3resource.com/python-exercises/cybersecurity/python-cybersecurity-exercise-10.php</w:t>
+        <w:t xml:space="preserve"> </w:t>
+      </w:r>
+      <w:proofErr w:type="spellStart"/>
+      <w:r>
+        <w:rPr>
+          <w:lang w:val="en-GB"/>
+        </w:rPr>
+        <w:t>programów</w:t>
+      </w:r>
+      <w:bookmarkEnd w:id="69"/>
+      <w:proofErr w:type="spellEnd"/>
+    </w:p>
+    <w:p>
+      <w:pPr>
+        <w:pStyle w:val="Spisilustracji"/>
+        <w:tabs>
+          <w:tab w:val="right" w:leader="dot" w:pos="9062"/>
+        </w:tabs>
+        <w:rPr>
+          <w:rFonts w:asciiTheme="minorHAnsi" w:eastAsiaTheme="minorEastAsia" w:hAnsiTheme="minorHAnsi"/>
+          <w:noProof/>
+          <w:sz w:val="22"/>
+          <w:lang w:eastAsia="pl-PL"/>
+        </w:rPr>
+      </w:pPr>
+      <w:r>
+        <w:rPr>
+          <w:lang w:val="en-GB"/>
+        </w:rPr>
+        <w:fldChar w:fldCharType="begin"/>
+      </w:r>
+      <w:r>
+        <w:rPr>
+          <w:lang w:val="en-GB"/>
+        </w:rPr>
+        <w:instrText xml:space="preserve"> TOC \h \z \c "Program " </w:instrText>
+      </w:r>
+      <w:r>
+        <w:rPr>
+          <w:lang w:val="en-GB"/>
+        </w:rPr>
+        <w:fldChar w:fldCharType="separate"/>
+      </w:r>
+      <w:hyperlink w:anchor="_Toc155102399" w:history="1">
+        <w:r>
+          <w:rPr>
+            <w:rStyle w:val="Hipercze"/>
+            <w:noProof/>
+          </w:rPr>
+          <w:t>Program  1 Kod ataku brute force</w:t>
+        </w:r>
+        <w:r>
+          <w:rPr>
+            <w:noProof/>
+            <w:webHidden/>
+          </w:rPr>
+          <w:tab/>
+        </w:r>
+        <w:r>
+          <w:rPr>
+            <w:noProof/>
+            <w:webHidden/>
+          </w:rPr>
+          <w:fldChar w:fldCharType="begin"/>
+        </w:r>
+        <w:r>
+          <w:rPr>
+            <w:noProof/>
+            <w:webHidden/>
+          </w:rPr>
+          <w:instrText xml:space="preserve"> PAGEREF _Toc155102399 \h </w:instrText>
+        </w:r>
+        <w:r>
+          <w:rPr>
+            <w:noProof/>
+            <w:webHidden/>
+          </w:rPr>
+        </w:r>
+        <w:r>
+          <w:rPr>
+            <w:noProof/>
+            <w:webHidden/>
+          </w:rPr>
+          <w:fldChar w:fldCharType="separate"/>
+        </w:r>
+        <w:r>
+          <w:rPr>
+            <w:noProof/>
+            <w:webHidden/>
+          </w:rPr>
+          <w:t>11</w:t>
+        </w:r>
+        <w:r>
+          <w:rPr>
+            <w:noProof/>
+            <w:webHidden/>
+          </w:rPr>
+          <w:fldChar w:fldCharType="end"/>
+        </w:r>
+      </w:hyperlink>
+    </w:p>
+    <w:p>
+      <w:pPr>
+        <w:pStyle w:val="Spisilustracji"/>
+        <w:tabs>
+          <w:tab w:val="right" w:leader="dot" w:pos="9062"/>
+        </w:tabs>
+        <w:rPr>
+          <w:rFonts w:asciiTheme="minorHAnsi" w:eastAsiaTheme="minorEastAsia" w:hAnsiTheme="minorHAnsi"/>
+          <w:noProof/>
+          <w:sz w:val="22"/>
+          <w:lang w:eastAsia="pl-PL"/>
+        </w:rPr>
+      </w:pPr>
+      <w:hyperlink w:anchor="_Toc155102400" w:history="1">
+        <w:r>
+          <w:rPr>
+            <w:rStyle w:val="Hipercze"/>
+            <w:noProof/>
+          </w:rPr>
+          <w:t>Program  2 Moduł zxcvbn analizujący wpisane hasło</w:t>
+        </w:r>
+        <w:r>
+          <w:rPr>
+            <w:noProof/>
+            <w:webHidden/>
+          </w:rPr>
+          <w:tab/>
+        </w:r>
+        <w:r>
+          <w:rPr>
+            <w:noProof/>
+            <w:webHidden/>
+          </w:rPr>
+          <w:fldChar w:fldCharType="begin"/>
+        </w:r>
+        <w:r>
+          <w:rPr>
+            <w:noProof/>
+            <w:webHidden/>
+          </w:rPr>
+          <w:instrText xml:space="preserve"> PAGEREF _Toc155102400 \h </w:instrText>
+        </w:r>
+        <w:r>
+          <w:rPr>
+            <w:noProof/>
+            <w:webHidden/>
+          </w:rPr>
+        </w:r>
+        <w:r>
+          <w:rPr>
+            <w:noProof/>
+            <w:webHidden/>
+          </w:rPr>
+          <w:fldChar w:fldCharType="separate"/>
+        </w:r>
+        <w:r>
+          <w:rPr>
+            <w:noProof/>
+            <w:webHidden/>
+          </w:rPr>
+          <w:t>12</w:t>
+        </w:r>
+        <w:r>
+          <w:rPr>
+            <w:noProof/>
+            <w:webHidden/>
+          </w:rPr>
+          <w:fldChar w:fldCharType="end"/>
+        </w:r>
+      </w:hyperlink>
+    </w:p>
+    <w:p>
+      <w:pPr>
+        <w:pStyle w:val="Spisilustracji"/>
+        <w:tabs>
+          <w:tab w:val="right" w:leader="dot" w:pos="9062"/>
+        </w:tabs>
+        <w:rPr>
+          <w:rFonts w:asciiTheme="minorHAnsi" w:eastAsiaTheme="minorEastAsia" w:hAnsiTheme="minorHAnsi"/>
+          <w:noProof/>
+          <w:sz w:val="22"/>
+          <w:lang w:eastAsia="pl-PL"/>
+        </w:rPr>
+      </w:pPr>
+      <w:hyperlink w:anchor="_Toc155102401" w:history="1">
+        <w:r>
+          <w:rPr>
+            <w:rStyle w:val="Hipercze"/>
+            <w:noProof/>
+          </w:rPr>
+          <w:t>Program  3 Fragment modułu zxcvbn sprawdzający daty w wpisanym haśle</w:t>
+        </w:r>
+        <w:r>
+          <w:rPr>
+            <w:noProof/>
+            <w:webHidden/>
+          </w:rPr>
+          <w:tab/>
+        </w:r>
+        <w:r>
+          <w:rPr>
+            <w:noProof/>
+            <w:webHidden/>
+          </w:rPr>
+          <w:fldChar w:fldCharType="begin"/>
+        </w:r>
+        <w:r>
+          <w:rPr>
+            <w:noProof/>
+            <w:webHidden/>
+          </w:rPr>
+          <w:instrText xml:space="preserve"> PAGEREF _Toc155102401 \h </w:instrText>
+        </w:r>
+        <w:r>
+          <w:rPr>
+            <w:noProof/>
+            <w:webHidden/>
+          </w:rPr>
+        </w:r>
+        <w:r>
+          <w:rPr>
+            <w:noProof/>
+            <w:webHidden/>
+          </w:rPr>
+          <w:fldChar w:fldCharType="separate"/>
+        </w:r>
+        <w:r>
+          <w:rPr>
+            <w:noProof/>
+            <w:webHidden/>
+          </w:rPr>
+          <w:t>13</w:t>
+        </w:r>
+        <w:r>
+          <w:rPr>
+            <w:noProof/>
+            <w:webHidden/>
+          </w:rPr>
+          <w:fldChar w:fldCharType="end"/>
+        </w:r>
+      </w:hyperlink>
+    </w:p>
+    <w:p>
+      <w:pPr>
+        <w:pStyle w:val="Spisilustracji"/>
+        <w:tabs>
+          <w:tab w:val="right" w:leader="dot" w:pos="9062"/>
+        </w:tabs>
+        <w:rPr>
+          <w:rFonts w:asciiTheme="minorHAnsi" w:eastAsiaTheme="minorEastAsia" w:hAnsiTheme="minorHAnsi"/>
+          <w:noProof/>
+          <w:sz w:val="22"/>
+          <w:lang w:eastAsia="pl-PL"/>
+        </w:rPr>
+      </w:pPr>
+      <w:hyperlink w:anchor="_Toc155102402" w:history="1">
+        <w:r>
+          <w:rPr>
+            <w:rStyle w:val="Hipercze"/>
+            <w:noProof/>
+          </w:rPr>
+          <w:t>Program  4 Kod sprawdzający czy hasło zawiera wymagane znaki</w:t>
+        </w:r>
+        <w:r>
+          <w:rPr>
+            <w:noProof/>
+            <w:webHidden/>
+          </w:rPr>
+          <w:tab/>
+        </w:r>
+        <w:r>
+          <w:rPr>
+            <w:noProof/>
+            <w:webHidden/>
+          </w:rPr>
+          <w:fldChar w:fldCharType="begin"/>
+        </w:r>
+        <w:r>
+          <w:rPr>
+            <w:noProof/>
+            <w:webHidden/>
+          </w:rPr>
+          <w:instrText xml:space="preserve"> PAGEREF _Toc155102402 \h </w:instrText>
+        </w:r>
+        <w:r>
+          <w:rPr>
+            <w:noProof/>
+            <w:webHidden/>
+          </w:rPr>
+        </w:r>
+        <w:r>
+          <w:rPr>
+            <w:noProof/>
+            <w:webHidden/>
+          </w:rPr>
+          <w:fldChar w:fldCharType="separate"/>
+        </w:r>
+        <w:r>
+          <w:rPr>
+            <w:noProof/>
+            <w:webHidden/>
+          </w:rPr>
+          <w:t>29</w:t>
+        </w:r>
+        <w:r>
+          <w:rPr>
+            <w:noProof/>
+            <w:webHidden/>
+          </w:rPr>
+          <w:fldChar w:fldCharType="end"/>
+        </w:r>
+      </w:hyperlink>
+    </w:p>
+    <w:p>
+      <w:pPr>
+        <w:pStyle w:val="Spisilustracji"/>
+        <w:tabs>
+          <w:tab w:val="right" w:leader="dot" w:pos="9062"/>
+        </w:tabs>
+        <w:rPr>
+          <w:rFonts w:asciiTheme="minorHAnsi" w:eastAsiaTheme="minorEastAsia" w:hAnsiTheme="minorHAnsi"/>
+          <w:noProof/>
+          <w:sz w:val="22"/>
+          <w:lang w:eastAsia="pl-PL"/>
+        </w:rPr>
+      </w:pPr>
+      <w:hyperlink w:anchor="_Toc155102403" w:history="1">
+        <w:r>
+          <w:rPr>
+            <w:rStyle w:val="Hipercze"/>
+            <w:noProof/>
+          </w:rPr>
+          <w:t>Program  5 Sprawdzanie siły hasła poprzez zxcvbn</w:t>
+        </w:r>
+        <w:r>
+          <w:rPr>
+            <w:noProof/>
+            <w:webHidden/>
+          </w:rPr>
+          <w:tab/>
+        </w:r>
+        <w:r>
+          <w:rPr>
+            <w:noProof/>
+            <w:webHidden/>
+          </w:rPr>
+          <w:fldChar w:fldCharType="begin"/>
+        </w:r>
+        <w:r>
+          <w:rPr>
+            <w:noProof/>
+            <w:webHidden/>
+          </w:rPr>
+          <w:instrText xml:space="preserve"> PAGEREF _Toc155102403 \h </w:instrText>
+        </w:r>
+        <w:r>
+          <w:rPr>
+            <w:noProof/>
+            <w:webHidden/>
+          </w:rPr>
+        </w:r>
+        <w:r>
+          <w:rPr>
+            <w:noProof/>
+            <w:webHidden/>
+          </w:rPr>
+          <w:fldChar w:fldCharType="separate"/>
+        </w:r>
+        <w:r>
+          <w:rPr>
+            <w:noProof/>
+            <w:webHidden/>
+          </w:rPr>
+          <w:t>29</w:t>
+        </w:r>
+        <w:r>
+          <w:rPr>
+            <w:noProof/>
+            <w:webHidden/>
+          </w:rPr>
+          <w:fldChar w:fldCharType="end"/>
+        </w:r>
+      </w:hyperlink>
+    </w:p>
+    <w:p>
+      <w:pPr>
+        <w:rPr>
+          <w:lang w:val="en-GB"/>
+        </w:rPr>
+      </w:pPr>
+      <w:r>
+        <w:rPr>
+          <w:lang w:val="en-GB"/>
+        </w:rPr>
+        <w:fldChar w:fldCharType="end"/>
+      </w:r>
+      <w:r>
+        <w:br/>
+      </w:r>
+      <w:r>
+        <w:tab/>
       </w:r>
     </w:p>
     <w:sectPr>
-      <w:footerReference w:type="default" r:id="rId45"/>
+      <w:footerReference w:type="default" r:id="rId33"/>
       <w:pgSz w:w="11906" w:h="16838"/>
       <w:pgMar w:top="1417" w:right="1417" w:bottom="1417" w:left="1417" w:header="708" w:footer="708" w:gutter="0"/>
       <w:cols w:space="708"/>
@@ -21988,6 +25041,97 @@
     </w:lvl>
   </w:abstractNum>
   <w:abstractNum w:abstractNumId="10" w15:restartNumberingAfterBreak="0">
+    <w:nsid w:val="2E11067B"/>
+    <w:multiLevelType w:val="hybridMultilevel"/>
+    <w:tmpl w:val="DD5A6A6A"/>
+    <w:lvl w:ilvl="0" w:tplc="D236F732">
+      <w:start w:val="1"/>
+      <w:numFmt w:val="decimal"/>
+      <w:lvlText w:val="[%1]"/>
+      <w:lvlJc w:val="left"/>
+      <w:pPr>
+        <w:ind w:left="720" w:hanging="360"/>
+      </w:pPr>
+      <w:rPr>
+        <w:rFonts w:hint="default"/>
+        <w:b w:val="0"/>
+        <w:bCs w:val="0"/>
+      </w:rPr>
+    </w:lvl>
+    <w:lvl w:ilvl="1" w:tplc="FFFFFFFF">
+      <w:start w:val="1"/>
+      <w:numFmt w:val="lowerLetter"/>
+      <w:lvlText w:val="%2."/>
+      <w:lvlJc w:val="left"/>
+      <w:pPr>
+        <w:ind w:left="1440" w:hanging="360"/>
+      </w:pPr>
+    </w:lvl>
+    <w:lvl w:ilvl="2" w:tplc="FFFFFFFF" w:tentative="1">
+      <w:start w:val="1"/>
+      <w:numFmt w:val="lowerRoman"/>
+      <w:lvlText w:val="%3."/>
+      <w:lvlJc w:val="right"/>
+      <w:pPr>
+        <w:ind w:left="2160" w:hanging="180"/>
+      </w:pPr>
+    </w:lvl>
+    <w:lvl w:ilvl="3" w:tplc="FFFFFFFF" w:tentative="1">
+      <w:start w:val="1"/>
+      <w:numFmt w:val="decimal"/>
+      <w:lvlText w:val="%4."/>
+      <w:lvlJc w:val="left"/>
+      <w:pPr>
+        <w:ind w:left="2880" w:hanging="360"/>
+      </w:pPr>
+    </w:lvl>
+    <w:lvl w:ilvl="4" w:tplc="FFFFFFFF" w:tentative="1">
+      <w:start w:val="1"/>
+      <w:numFmt w:val="lowerLetter"/>
+      <w:lvlText w:val="%5."/>
+      <w:lvlJc w:val="left"/>
+      <w:pPr>
+        <w:ind w:left="3600" w:hanging="360"/>
+      </w:pPr>
+    </w:lvl>
+    <w:lvl w:ilvl="5" w:tplc="FFFFFFFF" w:tentative="1">
+      <w:start w:val="1"/>
+      <w:numFmt w:val="lowerRoman"/>
+      <w:lvlText w:val="%6."/>
+      <w:lvlJc w:val="right"/>
+      <w:pPr>
+        <w:ind w:left="4320" w:hanging="180"/>
+      </w:pPr>
+    </w:lvl>
+    <w:lvl w:ilvl="6" w:tplc="FFFFFFFF" w:tentative="1">
+      <w:start w:val="1"/>
+      <w:numFmt w:val="decimal"/>
+      <w:lvlText w:val="%7."/>
+      <w:lvlJc w:val="left"/>
+      <w:pPr>
+        <w:ind w:left="5040" w:hanging="360"/>
+      </w:pPr>
+    </w:lvl>
+    <w:lvl w:ilvl="7" w:tplc="FFFFFFFF" w:tentative="1">
+      <w:start w:val="1"/>
+      <w:numFmt w:val="lowerLetter"/>
+      <w:lvlText w:val="%8."/>
+      <w:lvlJc w:val="left"/>
+      <w:pPr>
+        <w:ind w:left="5760" w:hanging="360"/>
+      </w:pPr>
+    </w:lvl>
+    <w:lvl w:ilvl="8" w:tplc="FFFFFFFF" w:tentative="1">
+      <w:start w:val="1"/>
+      <w:numFmt w:val="lowerRoman"/>
+      <w:lvlText w:val="%9."/>
+      <w:lvlJc w:val="right"/>
+      <w:pPr>
+        <w:ind w:left="6480" w:hanging="180"/>
+      </w:pPr>
+    </w:lvl>
+  </w:abstractNum>
+  <w:abstractNum w:abstractNumId="11" w15:restartNumberingAfterBreak="0">
     <w:nsid w:val="35826A59"/>
     <w:multiLevelType w:val="multilevel"/>
     <w:tmpl w:val="4BF2F4AA"/>
@@ -22104,7 +25248,7 @@
       </w:pPr>
     </w:lvl>
   </w:abstractNum>
-  <w:abstractNum w:abstractNumId="11" w15:restartNumberingAfterBreak="0">
+  <w:abstractNum w:abstractNumId="12" w15:restartNumberingAfterBreak="0">
     <w:nsid w:val="3A7E3B36"/>
     <w:multiLevelType w:val="multilevel"/>
     <w:tmpl w:val="2416CB9A"/>
@@ -22220,7 +25364,7 @@
       </w:pPr>
     </w:lvl>
   </w:abstractNum>
-  <w:abstractNum w:abstractNumId="12" w15:restartNumberingAfterBreak="0">
+  <w:abstractNum w:abstractNumId="13" w15:restartNumberingAfterBreak="0">
     <w:nsid w:val="3C555071"/>
     <w:multiLevelType w:val="multilevel"/>
     <w:tmpl w:val="0415001F"/>
@@ -22306,7 +25450,7 @@
       </w:pPr>
     </w:lvl>
   </w:abstractNum>
-  <w:abstractNum w:abstractNumId="13" w15:restartNumberingAfterBreak="0">
+  <w:abstractNum w:abstractNumId="14" w15:restartNumberingAfterBreak="0">
     <w:nsid w:val="423950AD"/>
     <w:multiLevelType w:val="hybridMultilevel"/>
     <w:tmpl w:val="6B16B886"/>
@@ -22419,7 +25563,7 @@
       </w:rPr>
     </w:lvl>
   </w:abstractNum>
-  <w:abstractNum w:abstractNumId="14" w15:restartNumberingAfterBreak="0">
+  <w:abstractNum w:abstractNumId="15" w15:restartNumberingAfterBreak="0">
     <w:nsid w:val="42476F98"/>
     <w:multiLevelType w:val="multilevel"/>
     <w:tmpl w:val="2416CB9A"/>
@@ -22535,7 +25679,7 @@
       </w:pPr>
     </w:lvl>
   </w:abstractNum>
-  <w:abstractNum w:abstractNumId="15" w15:restartNumberingAfterBreak="0">
+  <w:abstractNum w:abstractNumId="16" w15:restartNumberingAfterBreak="0">
     <w:nsid w:val="43611C29"/>
     <w:multiLevelType w:val="hybridMultilevel"/>
     <w:tmpl w:val="2ABE474E"/>
@@ -22648,7 +25792,7 @@
       </w:rPr>
     </w:lvl>
   </w:abstractNum>
-  <w:abstractNum w:abstractNumId="16" w15:restartNumberingAfterBreak="0">
+  <w:abstractNum w:abstractNumId="17" w15:restartNumberingAfterBreak="0">
     <w:nsid w:val="44761F07"/>
     <w:multiLevelType w:val="multilevel"/>
     <w:tmpl w:val="0415001F"/>
@@ -22734,7 +25878,7 @@
       </w:pPr>
     </w:lvl>
   </w:abstractNum>
-  <w:abstractNum w:abstractNumId="17" w15:restartNumberingAfterBreak="0">
+  <w:abstractNum w:abstractNumId="18" w15:restartNumberingAfterBreak="0">
     <w:nsid w:val="457601E0"/>
     <w:multiLevelType w:val="hybridMultilevel"/>
     <w:tmpl w:val="53D8027E"/>
@@ -22847,7 +25991,7 @@
       </w:rPr>
     </w:lvl>
   </w:abstractNum>
-  <w:abstractNum w:abstractNumId="18" w15:restartNumberingAfterBreak="0">
+  <w:abstractNum w:abstractNumId="19" w15:restartNumberingAfterBreak="0">
     <w:nsid w:val="470D01EF"/>
     <w:multiLevelType w:val="multilevel"/>
     <w:tmpl w:val="0415001F"/>
@@ -22933,7 +26077,7 @@
       </w:pPr>
     </w:lvl>
   </w:abstractNum>
-  <w:abstractNum w:abstractNumId="19" w15:restartNumberingAfterBreak="0">
+  <w:abstractNum w:abstractNumId="20" w15:restartNumberingAfterBreak="0">
     <w:nsid w:val="4942221E"/>
     <w:multiLevelType w:val="hybridMultilevel"/>
     <w:tmpl w:val="07967750"/>
@@ -23022,7 +26166,7 @@
       </w:pPr>
     </w:lvl>
   </w:abstractNum>
-  <w:abstractNum w:abstractNumId="20" w15:restartNumberingAfterBreak="0">
+  <w:abstractNum w:abstractNumId="21" w15:restartNumberingAfterBreak="0">
     <w:nsid w:val="4BFC3E34"/>
     <w:multiLevelType w:val="multilevel"/>
     <w:tmpl w:val="06DC6CB6"/>
@@ -23109,7 +26253,7 @@
       </w:pPr>
     </w:lvl>
   </w:abstractNum>
-  <w:abstractNum w:abstractNumId="21" w15:restartNumberingAfterBreak="0">
+  <w:abstractNum w:abstractNumId="22" w15:restartNumberingAfterBreak="0">
     <w:nsid w:val="4D626D9D"/>
     <w:multiLevelType w:val="multilevel"/>
     <w:tmpl w:val="0415001F"/>
@@ -23195,7 +26339,7 @@
       </w:pPr>
     </w:lvl>
   </w:abstractNum>
-  <w:abstractNum w:abstractNumId="22" w15:restartNumberingAfterBreak="0">
+  <w:abstractNum w:abstractNumId="23" w15:restartNumberingAfterBreak="0">
     <w:nsid w:val="4F715655"/>
     <w:multiLevelType w:val="hybridMultilevel"/>
     <w:tmpl w:val="7C46F100"/>
@@ -23308,7 +26452,98 @@
       </w:rPr>
     </w:lvl>
   </w:abstractNum>
-  <w:abstractNum w:abstractNumId="23" w15:restartNumberingAfterBreak="0">
+  <w:abstractNum w:abstractNumId="24" w15:restartNumberingAfterBreak="0">
+    <w:nsid w:val="50A20FC3"/>
+    <w:multiLevelType w:val="hybridMultilevel"/>
+    <w:tmpl w:val="AEE8ABD8"/>
+    <w:lvl w:ilvl="0" w:tplc="D236F732">
+      <w:start w:val="1"/>
+      <w:numFmt w:val="decimal"/>
+      <w:lvlText w:val="[%1]"/>
+      <w:lvlJc w:val="left"/>
+      <w:pPr>
+        <w:ind w:left="720" w:hanging="360"/>
+      </w:pPr>
+      <w:rPr>
+        <w:rFonts w:hint="default"/>
+        <w:b w:val="0"/>
+        <w:bCs w:val="0"/>
+      </w:rPr>
+    </w:lvl>
+    <w:lvl w:ilvl="1" w:tplc="04150019">
+      <w:start w:val="1"/>
+      <w:numFmt w:val="lowerLetter"/>
+      <w:lvlText w:val="%2."/>
+      <w:lvlJc w:val="left"/>
+      <w:pPr>
+        <w:ind w:left="1440" w:hanging="360"/>
+      </w:pPr>
+    </w:lvl>
+    <w:lvl w:ilvl="2" w:tplc="0415001B" w:tentative="1">
+      <w:start w:val="1"/>
+      <w:numFmt w:val="lowerRoman"/>
+      <w:lvlText w:val="%3."/>
+      <w:lvlJc w:val="right"/>
+      <w:pPr>
+        <w:ind w:left="2160" w:hanging="180"/>
+      </w:pPr>
+    </w:lvl>
+    <w:lvl w:ilvl="3" w:tplc="0415000F" w:tentative="1">
+      <w:start w:val="1"/>
+      <w:numFmt w:val="decimal"/>
+      <w:lvlText w:val="%4."/>
+      <w:lvlJc w:val="left"/>
+      <w:pPr>
+        <w:ind w:left="2880" w:hanging="360"/>
+      </w:pPr>
+    </w:lvl>
+    <w:lvl w:ilvl="4" w:tplc="04150019" w:tentative="1">
+      <w:start w:val="1"/>
+      <w:numFmt w:val="lowerLetter"/>
+      <w:lvlText w:val="%5."/>
+      <w:lvlJc w:val="left"/>
+      <w:pPr>
+        <w:ind w:left="3600" w:hanging="360"/>
+      </w:pPr>
+    </w:lvl>
+    <w:lvl w:ilvl="5" w:tplc="0415001B" w:tentative="1">
+      <w:start w:val="1"/>
+      <w:numFmt w:val="lowerRoman"/>
+      <w:lvlText w:val="%6."/>
+      <w:lvlJc w:val="right"/>
+      <w:pPr>
+        <w:ind w:left="4320" w:hanging="180"/>
+      </w:pPr>
+    </w:lvl>
+    <w:lvl w:ilvl="6" w:tplc="0415000F" w:tentative="1">
+      <w:start w:val="1"/>
+      <w:numFmt w:val="decimal"/>
+      <w:lvlText w:val="%7."/>
+      <w:lvlJc w:val="left"/>
+      <w:pPr>
+        <w:ind w:left="5040" w:hanging="360"/>
+      </w:pPr>
+    </w:lvl>
+    <w:lvl w:ilvl="7" w:tplc="04150019" w:tentative="1">
+      <w:start w:val="1"/>
+      <w:numFmt w:val="lowerLetter"/>
+      <w:lvlText w:val="%8."/>
+      <w:lvlJc w:val="left"/>
+      <w:pPr>
+        <w:ind w:left="5760" w:hanging="360"/>
+      </w:pPr>
+    </w:lvl>
+    <w:lvl w:ilvl="8" w:tplc="0415001B" w:tentative="1">
+      <w:start w:val="1"/>
+      <w:numFmt w:val="lowerRoman"/>
+      <w:lvlText w:val="%9."/>
+      <w:lvlJc w:val="right"/>
+      <w:pPr>
+        <w:ind w:left="6480" w:hanging="180"/>
+      </w:pPr>
+    </w:lvl>
+  </w:abstractNum>
+  <w:abstractNum w:abstractNumId="25" w15:restartNumberingAfterBreak="0">
     <w:nsid w:val="567F0941"/>
     <w:multiLevelType w:val="hybridMultilevel"/>
     <w:tmpl w:val="830020D8"/>
@@ -23421,7 +26656,7 @@
       </w:rPr>
     </w:lvl>
   </w:abstractNum>
-  <w:abstractNum w:abstractNumId="24" w15:restartNumberingAfterBreak="0">
+  <w:abstractNum w:abstractNumId="26" w15:restartNumberingAfterBreak="0">
     <w:nsid w:val="57C97B1B"/>
     <w:multiLevelType w:val="hybridMultilevel"/>
     <w:tmpl w:val="6102224A"/>
@@ -23510,7 +26745,7 @@
       </w:pPr>
     </w:lvl>
   </w:abstractNum>
-  <w:abstractNum w:abstractNumId="25" w15:restartNumberingAfterBreak="0">
+  <w:abstractNum w:abstractNumId="27" w15:restartNumberingAfterBreak="0">
     <w:nsid w:val="5A2F0BF6"/>
     <w:multiLevelType w:val="hybridMultilevel"/>
     <w:tmpl w:val="305CB6F0"/>
@@ -23623,7 +26858,7 @@
       </w:rPr>
     </w:lvl>
   </w:abstractNum>
-  <w:abstractNum w:abstractNumId="26" w15:restartNumberingAfterBreak="0">
+  <w:abstractNum w:abstractNumId="28" w15:restartNumberingAfterBreak="0">
     <w:nsid w:val="5D8F7ECF"/>
     <w:multiLevelType w:val="multilevel"/>
     <w:tmpl w:val="55D2C96A"/>
@@ -23740,7 +26975,7 @@
       </w:pPr>
     </w:lvl>
   </w:abstractNum>
-  <w:abstractNum w:abstractNumId="27" w15:restartNumberingAfterBreak="0">
+  <w:abstractNum w:abstractNumId="29" w15:restartNumberingAfterBreak="0">
     <w:nsid w:val="678B0B88"/>
     <w:multiLevelType w:val="multilevel"/>
     <w:tmpl w:val="0415001F"/>
@@ -23826,7 +27061,7 @@
       </w:pPr>
     </w:lvl>
   </w:abstractNum>
-  <w:abstractNum w:abstractNumId="28" w15:restartNumberingAfterBreak="0">
+  <w:abstractNum w:abstractNumId="30" w15:restartNumberingAfterBreak="0">
     <w:nsid w:val="69C85E50"/>
     <w:multiLevelType w:val="multilevel"/>
     <w:tmpl w:val="0415001F"/>
@@ -23912,7 +27147,7 @@
       </w:pPr>
     </w:lvl>
   </w:abstractNum>
-  <w:abstractNum w:abstractNumId="29" w15:restartNumberingAfterBreak="0">
+  <w:abstractNum w:abstractNumId="31" w15:restartNumberingAfterBreak="0">
     <w:nsid w:val="6C4900A0"/>
     <w:multiLevelType w:val="multilevel"/>
     <w:tmpl w:val="0415001F"/>
@@ -23998,7 +27233,7 @@
       </w:pPr>
     </w:lvl>
   </w:abstractNum>
-  <w:abstractNum w:abstractNumId="30" w15:restartNumberingAfterBreak="0">
+  <w:abstractNum w:abstractNumId="32" w15:restartNumberingAfterBreak="0">
     <w:nsid w:val="6F586189"/>
     <w:multiLevelType w:val="hybridMultilevel"/>
     <w:tmpl w:val="28C80E96"/>
@@ -24111,10 +27346,10 @@
       </w:rPr>
     </w:lvl>
   </w:abstractNum>
-  <w:abstractNum w:abstractNumId="31" w15:restartNumberingAfterBreak="0">
+  <w:abstractNum w:abstractNumId="33" w15:restartNumberingAfterBreak="0">
     <w:nsid w:val="720D25D7"/>
     <w:multiLevelType w:val="hybridMultilevel"/>
-    <w:tmpl w:val="A9640456"/>
+    <w:tmpl w:val="6E52A050"/>
     <w:lvl w:ilvl="0" w:tplc="0415000F">
       <w:start w:val="1"/>
       <w:numFmt w:val="decimal"/>
@@ -24200,7 +27435,7 @@
       </w:pPr>
     </w:lvl>
   </w:abstractNum>
-  <w:abstractNum w:abstractNumId="32" w15:restartNumberingAfterBreak="0">
+  <w:abstractNum w:abstractNumId="34" w15:restartNumberingAfterBreak="0">
     <w:nsid w:val="740B12CC"/>
     <w:multiLevelType w:val="multilevel"/>
     <w:tmpl w:val="0415001F"/>
@@ -24286,7 +27521,7 @@
       </w:pPr>
     </w:lvl>
   </w:abstractNum>
-  <w:abstractNum w:abstractNumId="33" w15:restartNumberingAfterBreak="0">
+  <w:abstractNum w:abstractNumId="35" w15:restartNumberingAfterBreak="0">
     <w:nsid w:val="769C11B2"/>
     <w:multiLevelType w:val="multilevel"/>
     <w:tmpl w:val="0415001F"/>
@@ -24372,7 +27607,7 @@
       </w:pPr>
     </w:lvl>
   </w:abstractNum>
-  <w:abstractNum w:abstractNumId="34" w15:restartNumberingAfterBreak="0">
+  <w:abstractNum w:abstractNumId="36" w15:restartNumberingAfterBreak="0">
     <w:nsid w:val="78314981"/>
     <w:multiLevelType w:val="multilevel"/>
     <w:tmpl w:val="0415001F"/>
@@ -24458,7 +27693,7 @@
       </w:pPr>
     </w:lvl>
   </w:abstractNum>
-  <w:abstractNum w:abstractNumId="35" w15:restartNumberingAfterBreak="0">
+  <w:abstractNum w:abstractNumId="37" w15:restartNumberingAfterBreak="0">
     <w:nsid w:val="7DD82470"/>
     <w:multiLevelType w:val="hybridMultilevel"/>
     <w:tmpl w:val="04E07D96"/>
@@ -24572,34 +27807,34 @@
     </w:lvl>
   </w:abstractNum>
   <w:num w:numId="1" w16cid:durableId="906308530">
-    <w:abstractNumId w:val="19"/>
+    <w:abstractNumId w:val="20"/>
   </w:num>
   <w:num w:numId="2" w16cid:durableId="1243485700">
-    <w:abstractNumId w:val="16"/>
+    <w:abstractNumId w:val="17"/>
   </w:num>
   <w:num w:numId="3" w16cid:durableId="931552">
-    <w:abstractNumId w:val="32"/>
+    <w:abstractNumId w:val="34"/>
   </w:num>
   <w:num w:numId="4" w16cid:durableId="1817987008">
-    <w:abstractNumId w:val="21"/>
+    <w:abstractNumId w:val="22"/>
   </w:num>
   <w:num w:numId="5" w16cid:durableId="1368722399">
     <w:abstractNumId w:val="7"/>
   </w:num>
   <w:num w:numId="6" w16cid:durableId="997224887">
-    <w:abstractNumId w:val="20"/>
+    <w:abstractNumId w:val="21"/>
   </w:num>
   <w:num w:numId="7" w16cid:durableId="488711174">
-    <w:abstractNumId w:val="13"/>
+    <w:abstractNumId w:val="14"/>
   </w:num>
   <w:num w:numId="8" w16cid:durableId="371150436">
     <w:abstractNumId w:val="9"/>
   </w:num>
   <w:num w:numId="9" w16cid:durableId="1569725304">
-    <w:abstractNumId w:val="34"/>
+    <w:abstractNumId w:val="36"/>
   </w:num>
   <w:num w:numId="10" w16cid:durableId="124086401">
-    <w:abstractNumId w:val="27"/>
+    <w:abstractNumId w:val="29"/>
   </w:num>
   <w:num w:numId="11" w16cid:durableId="1821387091">
     <w:abstractNumId w:val="8"/>
@@ -24608,34 +27843,34 @@
     <w:abstractNumId w:val="5"/>
   </w:num>
   <w:num w:numId="13" w16cid:durableId="2076515064">
-    <w:abstractNumId w:val="18"/>
+    <w:abstractNumId w:val="19"/>
   </w:num>
   <w:num w:numId="14" w16cid:durableId="1669600788">
-    <w:abstractNumId w:val="12"/>
+    <w:abstractNumId w:val="13"/>
   </w:num>
   <w:num w:numId="15" w16cid:durableId="1448548205">
-    <w:abstractNumId w:val="33"/>
+    <w:abstractNumId w:val="35"/>
   </w:num>
   <w:num w:numId="16" w16cid:durableId="1800104052">
     <w:abstractNumId w:val="1"/>
   </w:num>
   <w:num w:numId="17" w16cid:durableId="3018461">
-    <w:abstractNumId w:val="29"/>
+    <w:abstractNumId w:val="31"/>
   </w:num>
   <w:num w:numId="18" w16cid:durableId="1085884456">
-    <w:abstractNumId w:val="28"/>
+    <w:abstractNumId w:val="30"/>
   </w:num>
   <w:num w:numId="19" w16cid:durableId="173960619">
     <w:abstractNumId w:val="3"/>
   </w:num>
   <w:num w:numId="20" w16cid:durableId="735707517">
-    <w:abstractNumId w:val="22"/>
+    <w:abstractNumId w:val="23"/>
   </w:num>
   <w:num w:numId="21" w16cid:durableId="844053926">
-    <w:abstractNumId w:val="23"/>
+    <w:abstractNumId w:val="25"/>
   </w:num>
   <w:num w:numId="22" w16cid:durableId="1301619833">
-    <w:abstractNumId w:val="30"/>
+    <w:abstractNumId w:val="32"/>
   </w:num>
   <w:num w:numId="23" w16cid:durableId="1381125362">
     <w:abstractNumId w:val="6"/>
@@ -24644,40 +27879,46 @@
     <w:abstractNumId w:val="2"/>
   </w:num>
   <w:num w:numId="25" w16cid:durableId="1671104982">
-    <w:abstractNumId w:val="14"/>
+    <w:abstractNumId w:val="15"/>
   </w:num>
   <w:num w:numId="26" w16cid:durableId="1210721345">
-    <w:abstractNumId w:val="11"/>
+    <w:abstractNumId w:val="12"/>
   </w:num>
   <w:num w:numId="27" w16cid:durableId="767115611">
     <w:abstractNumId w:val="4"/>
   </w:num>
   <w:num w:numId="28" w16cid:durableId="1258756358">
-    <w:abstractNumId w:val="15"/>
+    <w:abstractNumId w:val="16"/>
   </w:num>
   <w:num w:numId="29" w16cid:durableId="1527595108">
-    <w:abstractNumId w:val="10"/>
+    <w:abstractNumId w:val="11"/>
   </w:num>
   <w:num w:numId="30" w16cid:durableId="1366908815">
+    <w:abstractNumId w:val="28"/>
+  </w:num>
+  <w:num w:numId="31" w16cid:durableId="2130204190">
     <w:abstractNumId w:val="26"/>
   </w:num>
-  <w:num w:numId="31" w16cid:durableId="2130204190">
-    <w:abstractNumId w:val="24"/>
-  </w:num>
   <w:num w:numId="32" w16cid:durableId="396392837">
-    <w:abstractNumId w:val="31"/>
+    <w:abstractNumId w:val="33"/>
   </w:num>
   <w:num w:numId="33" w16cid:durableId="126440242">
     <w:abstractNumId w:val="0"/>
   </w:num>
   <w:num w:numId="34" w16cid:durableId="270017829">
-    <w:abstractNumId w:val="17"/>
+    <w:abstractNumId w:val="18"/>
   </w:num>
   <w:num w:numId="35" w16cid:durableId="664431072">
-    <w:abstractNumId w:val="35"/>
+    <w:abstractNumId w:val="37"/>
   </w:num>
   <w:num w:numId="36" w16cid:durableId="1629359506">
-    <w:abstractNumId w:val="25"/>
+    <w:abstractNumId w:val="27"/>
+  </w:num>
+  <w:num w:numId="37" w16cid:durableId="1478953377">
+    <w:abstractNumId w:val="10"/>
+  </w:num>
+  <w:num w:numId="38" w16cid:durableId="1362784425">
+    <w:abstractNumId w:val="24"/>
   </w:num>
 </w:numbering>
 </file>
@@ -25143,6 +28384,7 @@
   <w:style w:type="character" w:default="1" w:styleId="Domylnaczcionkaakapitu">
     <w:name w:val="Default Paragraph Font"/>
     <w:uiPriority w:val="1"/>
+    <w:semiHidden/>
     <w:unhideWhenUsed/>
   </w:style>
   <w:style w:type="table" w:default="1" w:styleId="Standardowy">
@@ -25193,7 +28435,6 @@
     <w:rPr>
       <w:kern w:val="0"/>
       <w:lang w:eastAsia="pl-PL"/>
-      <w14:ligatures w14:val="none"/>
     </w:rPr>
   </w:style>
   <w:style w:type="paragraph" w:styleId="Akapitzlist">
@@ -25261,7 +28502,6 @@
       <w:kern w:val="0"/>
       <w:sz w:val="22"/>
       <w:lang w:eastAsia="pl-PL"/>
-      <w14:ligatures w14:val="none"/>
     </w:rPr>
   </w:style>
   <w:style w:type="paragraph" w:styleId="Spistreci3">
@@ -25282,7 +28522,6 @@
       <w:kern w:val="0"/>
       <w:sz w:val="22"/>
       <w:lang w:eastAsia="pl-PL"/>
-      <w14:ligatures w14:val="none"/>
     </w:rPr>
   </w:style>
   <w:style w:type="character" w:customStyle="1" w:styleId="Nagwek2Znak">
@@ -25390,7 +28629,6 @@
       <w:kern w:val="0"/>
       <w:szCs w:val="24"/>
       <w:lang w:eastAsia="pl-PL"/>
-      <w14:ligatures w14:val="none"/>
     </w:rPr>
   </w:style>
   <w:style w:type="character" w:styleId="UyteHipercze">
@@ -25456,6 +28694,44 @@
     <w:rPr>
       <w:vertAlign w:val="superscript"/>
     </w:rPr>
+  </w:style>
+  <w:style w:type="paragraph" w:styleId="Legenda">
+    <w:name w:val="caption"/>
+    <w:basedOn w:val="Normalny"/>
+    <w:next w:val="Normalny"/>
+    <w:uiPriority w:val="35"/>
+    <w:unhideWhenUsed/>
+    <w:qFormat/>
+    <w:rsid w:val="00774249"/>
+    <w:pPr>
+      <w:spacing w:after="200" w:line="240" w:lineRule="auto"/>
+    </w:pPr>
+    <w:rPr>
+      <w:i/>
+      <w:iCs/>
+      <w:color w:val="44546A" w:themeColor="text2"/>
+      <w:sz w:val="18"/>
+      <w:szCs w:val="18"/>
+    </w:rPr>
+  </w:style>
+  <w:style w:type="paragraph" w:styleId="Spisilustracji">
+    <w:name w:val="table of figures"/>
+    <w:basedOn w:val="Normalny"/>
+    <w:next w:val="Normalny"/>
+    <w:uiPriority w:val="99"/>
+    <w:unhideWhenUsed/>
+    <w:rsid w:val="00385718"/>
+    <w:pPr>
+      <w:spacing w:after="0"/>
+    </w:pPr>
+  </w:style>
+  <w:style w:type="paragraph" w:styleId="Bibliografia">
+    <w:name w:val="Bibliography"/>
+    <w:basedOn w:val="Normalny"/>
+    <w:next w:val="Normalny"/>
+    <w:uiPriority w:val="37"/>
+    <w:unhideWhenUsed/>
+    <w:rsid w:val="00E27BAC"/>
   </w:style>
 </w:styles>
 </file>
@@ -25776,11 +29052,169 @@
 </file>
 
 <file path=customXml/item1.xml><?xml version="1.0" encoding="utf-8"?>
-<b:Sources xmlns:b="http://schemas.openxmlformats.org/officeDocument/2006/bibliography" xmlns="http://schemas.openxmlformats.org/officeDocument/2006/bibliography" SelectedStyle="\APASixthEditionOfficeOnline.xsl" StyleName="APA" Version="6"/>
+<b:Sources xmlns:b="http://schemas.openxmlformats.org/officeDocument/2006/bibliography" xmlns="http://schemas.openxmlformats.org/officeDocument/2006/bibliography" SelectedStyle="\CHICAGO.XSL" StyleName="Chicago" Version="15">
+  <b:Source>
+    <b:Tag>Szy</b:Tag>
+    <b:SourceType>InternetSite</b:SourceType>
+    <b:Guid>{EF1E483A-C5EF-4B31-AAD9-977785573F37}</b:Guid>
+    <b:Title>Biometria - Nowoczesne Metody Uwierzytelniania</b:Title>
+    <b:Author>
+      <b:Author>
+        <b:Corporate>Szybalski, Michał; COMARCH</b:Corporate>
+      </b:Author>
+    </b:Author>
+    <b:URL>https://forumcallcenter.pl/wp-content/uploads/2017/11/ICT-Biometria-Whitepaper-PL.pdf</b:URL>
+    <b:Year>2016</b:Year>
+    <b:RefOrder>1</b:RefOrder>
+  </b:Source>
+  <b:Source>
+    <b:Tag>HistoriaUwierzytelninia</b:Tag>
+    <b:SourceType>InternetSite</b:SourceType>
+    <b:Guid>{C204FC39-7D6A-476F-8C54-9D5D92A27829}</b:Guid>
+    <b:URL>https://cybersecurity.asee.co/blog/history-of-authentication/</b:URL>
+    <b:Year>2022</b:Year>
+    <b:Title>Historia Uwierzytelninia</b:Title>
+    <b:InternetSiteTitle>Cybersecurity.asee.co</b:InternetSiteTitle>
+    <b:Month>Czerwiec</b:Month>
+    <b:Day>7</b:Day>
+    <b:RefOrder>2</b:RefOrder>
+  </b:Source>
+  <b:Source>
+    <b:Tag>Bez</b:Tag>
+    <b:SourceType>InternetSite</b:SourceType>
+    <b:Guid>{7622A87D-7ABC-498F-8DE6-7B3E8D3D8791}</b:Guid>
+    <b:Title>Bezpieczeństwo systemów informatycznych</b:Title>
+    <b:URL>https://iist.uwb.edu.pl/~m.rybnik/wp-content/uploads/BDiSI-W3.pdf</b:URL>
+    <b:RefOrder>3</b:RefOrder>
+  </b:Source>
+  <b:Source>
+    <b:Tag>Stu23</b:Tag>
+    <b:SourceType>InternetSite</b:SourceType>
+    <b:Guid>{FB797671-E340-41A9-AFEF-6E6EE699894E}</b:Guid>
+    <b:Author>
+      <b:Author>
+        <b:NameList>
+          <b:Person>
+            <b:Last>Rauch</b:Last>
+            <b:First>Stuart</b:First>
+          </b:Person>
+        </b:NameList>
+      </b:Author>
+    </b:Author>
+    <b:Title>Modern Authentication vs. Basic Authentication: Why Organizations are Making the Move</b:Title>
+    <b:InternetSiteTitle>Simplilearn</b:InternetSiteTitle>
+    <b:Year>2023</b:Year>
+    <b:Month>Luty</b:Month>
+    <b:Day>7</b:Day>
+    <b:URL>https://www.simplilearn.com/modern-authentication-vs-basic-authentication-article</b:URL>
+    <b:RefOrder>4</b:RefOrder>
+  </b:Source>
+  <b:Source>
+    <b:Tag>cit</b:Tag>
+    <b:SourceType>InternetSite</b:SourceType>
+    <b:Guid>{AD8B36A0-72FB-46BD-BB4C-3E82A3532873}</b:Guid>
+    <b:Author>
+      <b:Author>
+        <b:Corporate>citrix.com</b:Corporate>
+      </b:Author>
+    </b:Author>
+    <b:Title>What is adaptive authentication?</b:Title>
+    <b:InternetSiteTitle>Citrix.com</b:InternetSiteTitle>
+    <b:URL>https://www.citrix.com/solutions/secure-access/what-is-adaptive-authentication.html</b:URL>
+    <b:RefOrder>5</b:RefOrder>
+  </b:Source>
+  <b:Source>
+    <b:Tag>Mar</b:Tag>
+    <b:SourceType>InternetSite</b:SourceType>
+    <b:Guid>{596C3F4A-0BE5-48A5-8E84-8D2205067CB0}</b:Guid>
+    <b:Author>
+      <b:Author>
+        <b:NameList>
+          <b:Person>
+            <b:Last>Maria Papathanasaki</b:Last>
+            <b:First>Leandros</b:First>
+            <b:Middle>Maglaras and Nick Ayres</b:Middle>
+          </b:Person>
+        </b:NameList>
+      </b:Author>
+    </b:Author>
+    <b:URL>https://www.intechopen.com/journals/1/articles/100</b:URL>
+    <b:Title>Modern Authentication Methods: A Comprehensive Survey</b:Title>
+    <b:InternetSiteTitle>intechopen.com</b:InternetSiteTitle>
+    <b:Year>2022</b:Year>
+    <b:Month>Czerwiec</b:Month>
+    <b:RefOrder>6</b:RefOrder>
+  </b:Source>
+  <b:Source>
+    <b:Tag>Ele23</b:Tag>
+    <b:SourceType>InternetSite</b:SourceType>
+    <b:Guid>{356DEC1A-577E-42F2-BF85-3C8663A52C5D}</b:Guid>
+    <b:Title>Electrocardiogram (ECG)-Based User Authentication Using Deep Learning Algorithms</b:Title>
+    <b:InternetSiteTitle>www.mdpi.com</b:InternetSiteTitle>
+    <b:Year>2023</b:Year>
+    <b:Month>Styczeń</b:Month>
+    <b:Day>25 </b:Day>
+    <b:URL>https://www.mdpi.com/2075-4418/13/3/439</b:URL>
+    <b:RefOrder>7</b:RefOrder>
+  </b:Source>
+  <b:Source>
+    <b:Tag>Uwi</b:Tag>
+    <b:SourceType>DocumentFromInternetSite</b:SourceType>
+    <b:Guid>{BC5F4CB3-6006-4A6A-995A-B88707A13199}</b:Guid>
+    <b:Title>Uwierzytelnianie wieloskładnikowe</b:Title>
+    <b:URL>https://dev98.de/2016/11/19/a-multi-factor-authentication-quickstart</b:URL>
+    <b:RefOrder>8</b:RefOrder>
+  </b:Source>
+  <b:Source>
+    <b:Tag>htt</b:Tag>
+    <b:SourceType>DocumentFromInternetSite</b:SourceType>
+    <b:Guid>{412DB84E-4840-4E64-A898-10574C2650A8}</b:Guid>
+    <b:InternetSiteTitle>https://edu.pjwstk.edu.pl/wyklady/tbo/scb/lecture-12/lecture-12.html</b:InternetSiteTitle>
+    <b:URL>https://edu.pjwstk.edu.pl/wyklady/tbo/scb/lecture-12/images/image-12-01.gif</b:URL>
+    <b:RefOrder>9</b:RefOrder>
+  </b:Source>
+  <b:Source>
+    <b:Tag>htt1</b:Tag>
+    <b:SourceType>DocumentFromInternetSite</b:SourceType>
+    <b:Guid>{F5A2A013-A379-4BC2-9F99-BC1917497B69}</b:Guid>
+    <b:Title>Token Sprzętowy Zatwierdzenie</b:Title>
+    <b:URL>https://static.credit-agricole.pl/asset/t/o/k/token-sprzetowy-zatwierdzanie-1_25608.webp</b:URL>
+    <b:Author>
+      <b:Author>
+        <b:Corporate>https://www.credit-agricole.pl/</b:Corporate>
+      </b:Author>
+    </b:Author>
+    <b:RefOrder>10</b:RefOrder>
+  </b:Source>
+  <b:Source>
+    <b:Tag>htt2</b:Tag>
+    <b:SourceType>DocumentFromInternetSite</b:SourceType>
+    <b:Guid>{B11FDCFD-F4C9-48F4-98AF-66CFC1177D89}</b:Guid>
+    <b:InternetSiteTitle>https://edu.pjwstk.edu.pl/wyklady/tbo/scb/lecture-12/lecture-12.html</b:InternetSiteTitle>
+    <b:URL>https://edu.pjwstk.edu.pl/wyklady/tbo/scb/lecture-12/images/image-12-02.gif</b:URL>
+    <b:RefOrder>11</b:RefOrder>
+  </b:Source>
+  <b:Source>
+    <b:Tag>htt3</b:Tag>
+    <b:SourceType>DocumentFromInternetSite</b:SourceType>
+    <b:Guid>{10ECF60E-5AEB-4CFF-B647-CA150C59D232}</b:Guid>
+    <b:InternetSiteTitle>https://edu.pjwstk.edu.pl/wyklady/tbo/scb/lecture-12/lecture-12.html</b:InternetSiteTitle>
+    <b:URL>https://edu.pjwstk.edu.pl/wyklady/tbo/scb/lecture-12/images/image-12-03.gif</b:URL>
+    <b:RefOrder>12</b:RefOrder>
+  </b:Source>
+  <b:Source>
+    <b:Tag>htt4</b:Tag>
+    <b:SourceType>DocumentFromInternetSite</b:SourceType>
+    <b:Guid>{399CC135-DE4E-4B99-8211-9968E662030E}</b:Guid>
+    <b:InternetSiteTitle>https://www.linkedin.com/pulse/what-identity-managementidmidentity-access-patrick-mutabazi/</b:InternetSiteTitle>
+    <b:URL>https://media.licdn.com/dms/image/C4D12AQGIT26AaErPAw/article-inline_image-shrink_1000_1488/0/1637760690696?e=1709164800&amp;v=beta&amp;t=M-s8hH9bcgOA9COKPJvV3Rqsh6LSidXn5FCdpTIBdNQ</b:URL>
+    <b:RefOrder>13</b:RefOrder>
+  </b:Source>
+</b:Sources>
 </file>
 
 <file path=customXml/itemProps1.xml><?xml version="1.0" encoding="utf-8"?>
-<ds:datastoreItem xmlns:ds="http://schemas.openxmlformats.org/officeDocument/2006/customXml" ds:itemID="{003804EE-FF92-4E6C-9193-42EE4C6D8814}">
+<ds:datastoreItem xmlns:ds="http://schemas.openxmlformats.org/officeDocument/2006/customXml" ds:itemID="{F2584EF6-6F12-46D9-86B5-09BEEEB2D4F6}">
   <ds:schemaRefs>
     <ds:schemaRef ds:uri="http://schemas.openxmlformats.org/officeDocument/2006/bibliography"/>
   </ds:schemaRefs>
